--- a/Lect12_3/lect12_3.docx
+++ b/Lect12_3/lect12_3.docx
@@ -29,7 +29,7 @@
                 <wp:positionV relativeFrom="paragraph">
                   <wp:posOffset>635</wp:posOffset>
                 </wp:positionV>
-                <wp:extent cx="7562850" cy="744855"/>
+                <wp:extent cx="7563485" cy="745490"/>
                 <wp:effectExtent l="0" t="0" r="0" b="0"/>
                 <wp:wrapSquare wrapText="bothSides"/>
                 <wp:docPr id="1" name="Прямоугольник 1"/>
@@ -40,7 +40,7 @@
                       <wps:spPr>
                         <a:xfrm>
                           <a:off x="0" y="0"/>
-                          <a:ext cx="7562160" cy="744120"/>
+                          <a:ext cx="7562880" cy="744840"/>
                         </a:xfrm>
                         <a:prstGeom prst="rect">
                           <a:avLst/>
@@ -67,7 +67,7 @@
           </mc:Choice>
           <mc:Fallback>
             <w:pict>
-              <v:rect id="shape_0" ID="Прямоугольник 1" fillcolor="white" stroked="f" style="position:absolute;margin-left:0pt;margin-top:0.05pt;width:595.4pt;height:58.55pt" wp14:anchorId="005E9B9D">
+              <v:rect id="shape_0" ID="Прямоугольник 1" fillcolor="white" stroked="f" style="position:absolute;margin-left:0pt;margin-top:0.05pt;width:595.45pt;height:58.6pt" wp14:anchorId="005E9B9D">
                 <w10:wrap type="none"/>
                 <v:fill o:detectmouseclick="t" type="solid" color2="black"/>
                 <v:stroke color="#3465a4" joinstyle="round" endcap="flat"/>
@@ -6901,17 +6901,7 @@
           <w:szCs w:val="28"/>
           <w:lang w:val="uk-UA"/>
         </w:rPr>
-        <w:t xml:space="preserve">Інтерфейс функції: search (pos1_1,pos1_2, pos2_1, pos2_2) </w:t>
-      </w:r>
-      <w:r>
-        <w:rPr>
-          <w:rStyle w:val="Style13"/>
-          <w:rFonts w:cs="Times New Roman" w:ascii="Times New Roman" w:hAnsi="Times New Roman"/>
-          <w:sz w:val="28"/>
-          <w:szCs w:val="28"/>
-          <w:lang w:val="uk-UA"/>
-        </w:rPr>
-        <w:t xml:space="preserve"> або Інтерфейс функції: search (pos1_1,pos1_2, pos2_1, pos2_2, predicate)</w:t>
+        <w:t>Інтерфейс функції: search (pos1_1,pos1_2, pos2_1, pos2_2)  або Інтерфейс функції: search (pos1_1,pos1_2, pos2_1, pos2_2, predicate)</w:t>
       </w:r>
     </w:p>
     <w:p>
@@ -6927,84 +6917,29 @@
         </w:rPr>
       </w:pPr>
       <w:r>
+        <w:rPr>
+          <w:rFonts w:cs="Times New Roman" w:ascii="Times New Roman" w:hAnsi="Times New Roman"/>
+          <w:sz w:val="28"/>
+          <w:szCs w:val="28"/>
+          <w:lang w:val="uk-UA"/>
+        </w:rPr>
+      </w:r>
+    </w:p>
+    <w:p>
+      <w:pPr>
+        <w:pStyle w:val="Style31"/>
+        <w:jc w:val="both"/>
         <w:rPr/>
-      </w:r>
-    </w:p>
-    <w:p>
-      <w:pPr>
-        <w:pStyle w:val="Style31"/>
-        <w:jc w:val="both"/>
-        <w:rPr/>
-      </w:pPr>
-      <w:r>
-        <w:rPr>
-          <w:rStyle w:val="Style13"/>
-          <w:rFonts w:cs="Times New Roman" w:ascii="Times New Roman" w:hAnsi="Times New Roman"/>
-          <w:sz w:val="28"/>
-          <w:szCs w:val="28"/>
-          <w:lang w:val="uk-UA"/>
-        </w:rPr>
-        <w:t xml:space="preserve">Функція search_n з інтерфейсом search_n (where_pos1,where_pos2, count, val) </w:t>
-      </w:r>
-      <w:r>
-        <w:rPr>
-          <w:rStyle w:val="Style13"/>
-          <w:rFonts w:cs="Times New Roman" w:ascii="Times New Roman" w:hAnsi="Times New Roman"/>
-          <w:sz w:val="28"/>
-          <w:szCs w:val="28"/>
-          <w:lang w:val="uk-UA"/>
-        </w:rPr>
-        <w:t>або search_n (where_pos1,where_pos2, count, val, predicat)</w:t>
-      </w:r>
-      <w:r>
-        <w:rPr>
-          <w:rStyle w:val="Style13"/>
-          <w:rFonts w:cs="Times New Roman" w:ascii="Times New Roman" w:hAnsi="Times New Roman"/>
-          <w:sz w:val="28"/>
-          <w:szCs w:val="28"/>
-          <w:lang w:val="uk-UA"/>
-        </w:rPr>
-        <w:t xml:space="preserve"> шукає чи входить в даний діапазон count значень val </w:t>
-      </w:r>
-      <w:r>
-        <w:rPr>
-          <w:rStyle w:val="Style13"/>
-          <w:rFonts w:cs="Times New Roman" w:ascii="Times New Roman" w:hAnsi="Times New Roman"/>
-          <w:sz w:val="28"/>
-          <w:szCs w:val="28"/>
-          <w:lang w:val="uk-UA"/>
-        </w:rPr>
-        <w:t>(порівняння може відбуватись по функції у пердікаті predicat)</w:t>
-      </w:r>
-      <w:r>
-        <w:rPr>
-          <w:rStyle w:val="Style13"/>
-          <w:rFonts w:cs="Times New Roman" w:ascii="Times New Roman" w:hAnsi="Times New Roman"/>
-          <w:sz w:val="28"/>
-          <w:szCs w:val="28"/>
-          <w:lang w:val="uk-UA"/>
-        </w:rPr>
-        <w:t>. Якщо входить, то вона повертає ітератор на перше входження, інакше іте</w:t>
-      </w:r>
-      <w:r>
-        <w:rPr>
-          <w:rStyle w:val="Style13"/>
-          <w:rFonts w:cs="Times New Roman" w:ascii="Times New Roman" w:hAnsi="Times New Roman"/>
-          <w:sz w:val="28"/>
-          <w:szCs w:val="28"/>
-          <w:lang w:val="uk-UA"/>
-        </w:rPr>
-        <w:t>р</w:t>
-      </w:r>
-      <w:r>
-        <w:rPr>
-          <w:rStyle w:val="Style13"/>
-          <w:rFonts w:cs="Times New Roman" w:ascii="Times New Roman" w:hAnsi="Times New Roman"/>
-          <w:sz w:val="28"/>
-          <w:szCs w:val="28"/>
-          <w:lang w:val="uk-UA"/>
-        </w:rPr>
-        <w:t>атор на кінець.</w:t>
+      </w:pPr>
+      <w:r>
+        <w:rPr>
+          <w:rStyle w:val="Style13"/>
+          <w:rFonts w:cs="Times New Roman" w:ascii="Times New Roman" w:hAnsi="Times New Roman"/>
+          <w:sz w:val="28"/>
+          <w:szCs w:val="28"/>
+          <w:lang w:val="uk-UA"/>
+        </w:rPr>
+        <w:t>Функція search_n з інтерфейсом search_n (where_pos1,where_pos2, count, val) або search_n (where_pos1,where_pos2, count, val, predicat) шукає чи входить в даний діапазон count значень val (порівняння може відбуватись по функції у пердікаті predicat). Якщо входить, то вона повертає ітератор на перше входження, інакше ітератор на кінець.</w:t>
       </w:r>
     </w:p>
     <w:p>
@@ -7047,7 +6982,52 @@
         </w:rPr>
       </w:pPr>
       <w:r>
+        <w:rPr>
+          <w:rFonts w:cs="Times New Roman" w:ascii="Times New Roman" w:hAnsi="Times New Roman"/>
+          <w:i w:val="false"/>
+          <w:iCs w:val="false"/>
+          <w:sz w:val="28"/>
+          <w:szCs w:val="28"/>
+          <w:lang w:val="uk-UA"/>
+        </w:rPr>
+      </w:r>
+    </w:p>
+    <w:p>
+      <w:pPr>
+        <w:pStyle w:val="Style31"/>
+        <w:jc w:val="both"/>
+        <w:rPr>
+          <w:rStyle w:val="Style13"/>
+          <w:rFonts w:ascii="Times New Roman" w:hAnsi="Times New Roman" w:cs="Times New Roman"/>
+          <w:sz w:val="28"/>
+          <w:szCs w:val="28"/>
+          <w:lang w:val="uk-UA"/>
+        </w:rPr>
+      </w:pPr>
+      <w:r>
+        <w:rPr>
+          <w:rFonts w:cs="Times New Roman" w:ascii="Times New Roman" w:hAnsi="Times New Roman"/>
+          <w:sz w:val="28"/>
+          <w:szCs w:val="28"/>
+          <w:lang w:val="uk-UA"/>
+        </w:rPr>
+      </w:r>
+    </w:p>
+    <w:p>
+      <w:pPr>
+        <w:pStyle w:val="Style31"/>
+        <w:jc w:val="both"/>
         <w:rPr/>
+      </w:pPr>
+      <w:r>
+        <w:rPr>
+          <w:rStyle w:val="Style13"/>
+          <w:rFonts w:cs="Times New Roman" w:ascii="Times New Roman" w:hAnsi="Times New Roman"/>
+          <w:sz w:val="28"/>
+          <w:szCs w:val="28"/>
+          <w:lang w:val="uk-UA"/>
+        </w:rPr>
+        <w:t>#include &lt;bits/stdc++.h&gt;</w:t>
       </w:r>
     </w:p>
     <w:p>
@@ -7063,7 +7043,29 @@
         </w:rPr>
       </w:pPr>
       <w:r>
+        <w:rPr>
+          <w:rFonts w:cs="Times New Roman" w:ascii="Times New Roman" w:hAnsi="Times New Roman"/>
+          <w:sz w:val="28"/>
+          <w:szCs w:val="28"/>
+          <w:lang w:val="uk-UA"/>
+        </w:rPr>
+      </w:r>
+    </w:p>
+    <w:p>
+      <w:pPr>
+        <w:pStyle w:val="Style31"/>
+        <w:jc w:val="both"/>
         <w:rPr/>
+      </w:pPr>
+      <w:r>
+        <w:rPr>
+          <w:rStyle w:val="Style13"/>
+          <w:rFonts w:cs="Times New Roman" w:ascii="Times New Roman" w:hAnsi="Times New Roman"/>
+          <w:sz w:val="28"/>
+          <w:szCs w:val="28"/>
+          <w:lang w:val="uk-UA"/>
+        </w:rPr>
+        <w:t>bool mypredicate (int i, int j) {</w:t>
       </w:r>
     </w:p>
     <w:p>
@@ -7080,7 +7082,34 @@
           <w:szCs w:val="28"/>
           <w:lang w:val="uk-UA"/>
         </w:rPr>
-        <w:t>#include &lt;bits/stdc++.h&gt;</w:t>
+        <w:t xml:space="preserve">  </w:t>
+      </w:r>
+      <w:r>
+        <w:rPr>
+          <w:rStyle w:val="Style13"/>
+          <w:rFonts w:cs="Times New Roman" w:ascii="Times New Roman" w:hAnsi="Times New Roman"/>
+          <w:sz w:val="28"/>
+          <w:szCs w:val="28"/>
+          <w:lang w:val="uk-UA"/>
+        </w:rPr>
+        <w:t>return (i%2==j%2); // to elements are equal if have same parity</w:t>
+      </w:r>
+    </w:p>
+    <w:p>
+      <w:pPr>
+        <w:pStyle w:val="Style31"/>
+        <w:jc w:val="both"/>
+        <w:rPr/>
+      </w:pPr>
+      <w:r>
+        <w:rPr>
+          <w:rStyle w:val="Style13"/>
+          <w:rFonts w:cs="Times New Roman" w:ascii="Times New Roman" w:hAnsi="Times New Roman"/>
+          <w:sz w:val="28"/>
+          <w:szCs w:val="28"/>
+          <w:lang w:val="uk-UA"/>
+        </w:rPr>
+        <w:t>}</w:t>
       </w:r>
     </w:p>
     <w:p>
@@ -7096,7 +7125,29 @@
         </w:rPr>
       </w:pPr>
       <w:r>
+        <w:rPr>
+          <w:rFonts w:cs="Times New Roman" w:ascii="Times New Roman" w:hAnsi="Times New Roman"/>
+          <w:sz w:val="28"/>
+          <w:szCs w:val="28"/>
+          <w:lang w:val="uk-UA"/>
+        </w:rPr>
+      </w:r>
+    </w:p>
+    <w:p>
+      <w:pPr>
+        <w:pStyle w:val="Style31"/>
+        <w:jc w:val="both"/>
         <w:rPr/>
+      </w:pPr>
+      <w:r>
+        <w:rPr>
+          <w:rStyle w:val="Style13"/>
+          <w:rFonts w:cs="Times New Roman" w:ascii="Times New Roman" w:hAnsi="Times New Roman"/>
+          <w:sz w:val="28"/>
+          <w:szCs w:val="28"/>
+          <w:lang w:val="uk-UA"/>
+        </w:rPr>
+        <w:t>int main () {</w:t>
       </w:r>
     </w:p>
     <w:p>
@@ -7113,7 +7164,17 @@
           <w:szCs w:val="28"/>
           <w:lang w:val="uk-UA"/>
         </w:rPr>
-        <w:t>bool mypredicate (int i, int j) {</w:t>
+        <w:t xml:space="preserve">  </w:t>
+      </w:r>
+      <w:r>
+        <w:rPr>
+          <w:rStyle w:val="Style13"/>
+          <w:rFonts w:cs="Times New Roman" w:ascii="Times New Roman" w:hAnsi="Times New Roman"/>
+          <w:sz w:val="28"/>
+          <w:szCs w:val="28"/>
+          <w:lang w:val="uk-UA"/>
+        </w:rPr>
+        <w:t>std::vector&lt;int&gt; haystack;</w:t>
       </w:r>
     </w:p>
     <w:p>
@@ -7140,7 +7201,7 @@
           <w:szCs w:val="28"/>
           <w:lang w:val="uk-UA"/>
         </w:rPr>
-        <w:t>return (i%2==j%2); // to elements are equal if have same parity</w:t>
+        <w:t>// set some values:        haystack: 10 20 30 40 50 60 70 80 90</w:t>
       </w:r>
     </w:p>
     <w:p>
@@ -7157,7 +7218,233 @@
           <w:szCs w:val="28"/>
           <w:lang w:val="uk-UA"/>
         </w:rPr>
-        <w:t>}</w:t>
+        <w:t xml:space="preserve">  </w:t>
+      </w:r>
+      <w:r>
+        <w:rPr>
+          <w:rStyle w:val="Style13"/>
+          <w:rFonts w:cs="Times New Roman" w:ascii="Times New Roman" w:hAnsi="Times New Roman"/>
+          <w:sz w:val="28"/>
+          <w:szCs w:val="28"/>
+          <w:lang w:val="uk-UA"/>
+        </w:rPr>
+        <w:t>for (int i=1; i&lt;10; i++) haystack.push_back(i*10);</w:t>
+      </w:r>
+    </w:p>
+    <w:p>
+      <w:pPr>
+        <w:pStyle w:val="Style31"/>
+        <w:jc w:val="both"/>
+        <w:rPr/>
+      </w:pPr>
+      <w:r>
+        <w:rPr>
+          <w:rStyle w:val="Style13"/>
+          <w:rFonts w:cs="Times New Roman" w:ascii="Times New Roman" w:hAnsi="Times New Roman"/>
+          <w:sz w:val="28"/>
+          <w:szCs w:val="28"/>
+          <w:lang w:val="uk-UA"/>
+        </w:rPr>
+        <w:t xml:space="preserve">  </w:t>
+      </w:r>
+      <w:r>
+        <w:rPr>
+          <w:rStyle w:val="Style13"/>
+          <w:rFonts w:cs="Times New Roman" w:ascii="Times New Roman" w:hAnsi="Times New Roman"/>
+          <w:sz w:val="28"/>
+          <w:szCs w:val="28"/>
+          <w:lang w:val="uk-UA"/>
+        </w:rPr>
+        <w:t>// using default comparison:</w:t>
+      </w:r>
+    </w:p>
+    <w:p>
+      <w:pPr>
+        <w:pStyle w:val="Style31"/>
+        <w:jc w:val="both"/>
+        <w:rPr/>
+      </w:pPr>
+      <w:r>
+        <w:rPr>
+          <w:rStyle w:val="Style13"/>
+          <w:rFonts w:cs="Times New Roman" w:ascii="Times New Roman" w:hAnsi="Times New Roman"/>
+          <w:sz w:val="28"/>
+          <w:szCs w:val="28"/>
+          <w:lang w:val="uk-UA"/>
+        </w:rPr>
+        <w:t xml:space="preserve">  </w:t>
+      </w:r>
+      <w:r>
+        <w:rPr>
+          <w:rStyle w:val="Style13"/>
+          <w:rFonts w:cs="Times New Roman" w:ascii="Times New Roman" w:hAnsi="Times New Roman"/>
+          <w:sz w:val="28"/>
+          <w:szCs w:val="28"/>
+          <w:lang w:val="uk-UA"/>
+        </w:rPr>
+        <w:t>int needle1[] = {40,50,60,70,60,60};</w:t>
+      </w:r>
+    </w:p>
+    <w:p>
+      <w:pPr>
+        <w:pStyle w:val="Style31"/>
+        <w:jc w:val="both"/>
+        <w:rPr/>
+      </w:pPr>
+      <w:r>
+        <w:rPr>
+          <w:rStyle w:val="Style13"/>
+          <w:rFonts w:cs="Times New Roman" w:ascii="Times New Roman" w:hAnsi="Times New Roman"/>
+          <w:sz w:val="28"/>
+          <w:szCs w:val="28"/>
+          <w:lang w:val="uk-UA"/>
+        </w:rPr>
+        <w:t xml:space="preserve">  </w:t>
+      </w:r>
+      <w:r>
+        <w:rPr>
+          <w:rStyle w:val="Style13"/>
+          <w:rFonts w:cs="Times New Roman" w:ascii="Times New Roman" w:hAnsi="Times New Roman"/>
+          <w:sz w:val="28"/>
+          <w:szCs w:val="28"/>
+          <w:lang w:val="uk-UA"/>
+        </w:rPr>
+        <w:t>std::vector&lt;int&gt;::iterator it;</w:t>
+      </w:r>
+    </w:p>
+    <w:p>
+      <w:pPr>
+        <w:pStyle w:val="Style31"/>
+        <w:jc w:val="both"/>
+        <w:rPr/>
+      </w:pPr>
+      <w:r>
+        <w:rPr>
+          <w:rStyle w:val="Style13"/>
+          <w:rFonts w:cs="Times New Roman" w:ascii="Times New Roman" w:hAnsi="Times New Roman"/>
+          <w:sz w:val="28"/>
+          <w:szCs w:val="28"/>
+          <w:lang w:val="uk-UA"/>
+        </w:rPr>
+        <w:t xml:space="preserve">  </w:t>
+      </w:r>
+      <w:r>
+        <w:rPr>
+          <w:rStyle w:val="Style13"/>
+          <w:rFonts w:cs="Times New Roman" w:ascii="Times New Roman" w:hAnsi="Times New Roman"/>
+          <w:sz w:val="28"/>
+          <w:szCs w:val="28"/>
+          <w:lang w:val="uk-UA"/>
+        </w:rPr>
+        <w:t>it = std::search (haystack.begin(), haystack.end(), needle1,needle1+4);</w:t>
+      </w:r>
+    </w:p>
+    <w:p>
+      <w:pPr>
+        <w:pStyle w:val="Style31"/>
+        <w:jc w:val="both"/>
+        <w:rPr/>
+      </w:pPr>
+      <w:r>
+        <w:rPr>
+          <w:rStyle w:val="Style13"/>
+          <w:rFonts w:cs="Times New Roman" w:ascii="Times New Roman" w:hAnsi="Times New Roman"/>
+          <w:sz w:val="28"/>
+          <w:szCs w:val="28"/>
+          <w:lang w:val="uk-UA"/>
+        </w:rPr>
+        <w:t xml:space="preserve">  </w:t>
+      </w:r>
+      <w:r>
+        <w:rPr>
+          <w:rStyle w:val="Style13"/>
+          <w:rFonts w:cs="Times New Roman" w:ascii="Times New Roman" w:hAnsi="Times New Roman"/>
+          <w:sz w:val="28"/>
+          <w:szCs w:val="28"/>
+          <w:lang w:val="uk-UA"/>
+        </w:rPr>
+        <w:t>if (it!=haystack.end())</w:t>
+      </w:r>
+    </w:p>
+    <w:p>
+      <w:pPr>
+        <w:pStyle w:val="Style31"/>
+        <w:jc w:val="both"/>
+        <w:rPr/>
+      </w:pPr>
+      <w:r>
+        <w:rPr>
+          <w:rStyle w:val="Style13"/>
+          <w:rFonts w:cs="Times New Roman" w:ascii="Times New Roman" w:hAnsi="Times New Roman"/>
+          <w:sz w:val="28"/>
+          <w:szCs w:val="28"/>
+          <w:lang w:val="uk-UA"/>
+        </w:rPr>
+        <w:t xml:space="preserve">    </w:t>
+      </w:r>
+      <w:r>
+        <w:rPr>
+          <w:rStyle w:val="Style13"/>
+          <w:rFonts w:cs="Times New Roman" w:ascii="Times New Roman" w:hAnsi="Times New Roman"/>
+          <w:sz w:val="28"/>
+          <w:szCs w:val="28"/>
+          <w:lang w:val="uk-UA"/>
+        </w:rPr>
+        <w:t>std::cout &lt;&lt; "needle1 found at position " &lt;&lt; (it-haystack.begin()) &lt;&lt; '\n';</w:t>
+      </w:r>
+    </w:p>
+    <w:p>
+      <w:pPr>
+        <w:pStyle w:val="Style31"/>
+        <w:jc w:val="both"/>
+        <w:rPr/>
+      </w:pPr>
+      <w:r>
+        <w:rPr>
+          <w:rStyle w:val="Style13"/>
+          <w:rFonts w:cs="Times New Roman" w:ascii="Times New Roman" w:hAnsi="Times New Roman"/>
+          <w:sz w:val="28"/>
+          <w:szCs w:val="28"/>
+          <w:lang w:val="uk-UA"/>
+        </w:rPr>
+        <w:t xml:space="preserve">  </w:t>
+      </w:r>
+      <w:r>
+        <w:rPr>
+          <w:rStyle w:val="Style13"/>
+          <w:rFonts w:cs="Times New Roman" w:ascii="Times New Roman" w:hAnsi="Times New Roman"/>
+          <w:sz w:val="28"/>
+          <w:szCs w:val="28"/>
+          <w:lang w:val="uk-UA"/>
+        </w:rPr>
+        <w:t>else</w:t>
+      </w:r>
+    </w:p>
+    <w:p>
+      <w:pPr>
+        <w:pStyle w:val="Style31"/>
+        <w:jc w:val="both"/>
+        <w:rPr/>
+      </w:pPr>
+      <w:r>
+        <w:rPr>
+          <w:rStyle w:val="Style13"/>
+          <w:rFonts w:cs="Times New Roman" w:ascii="Times New Roman" w:hAnsi="Times New Roman"/>
+          <w:sz w:val="28"/>
+          <w:szCs w:val="28"/>
+          <w:lang w:val="uk-UA"/>
+        </w:rPr>
+        <w:t xml:space="preserve">    </w:t>
+      </w:r>
+      <w:r>
+        <w:rPr>
+          <w:rStyle w:val="Style13"/>
+          <w:rFonts w:cs="Times New Roman" w:ascii="Times New Roman" w:hAnsi="Times New Roman"/>
+          <w:sz w:val="28"/>
+          <w:szCs w:val="28"/>
+          <w:lang w:val="uk-UA"/>
+        </w:rPr>
+        <w:t>std::cout &lt;&lt; "needle1 not found\n";</w:t>
       </w:r>
     </w:p>
     <w:p>
@@ -7173,7 +7460,39 @@
         </w:rPr>
       </w:pPr>
       <w:r>
+        <w:rPr>
+          <w:rFonts w:cs="Times New Roman" w:ascii="Times New Roman" w:hAnsi="Times New Roman"/>
+          <w:sz w:val="28"/>
+          <w:szCs w:val="28"/>
+          <w:lang w:val="uk-UA"/>
+        </w:rPr>
+      </w:r>
+    </w:p>
+    <w:p>
+      <w:pPr>
+        <w:pStyle w:val="Style31"/>
+        <w:jc w:val="both"/>
         <w:rPr/>
+      </w:pPr>
+      <w:r>
+        <w:rPr>
+          <w:rStyle w:val="Style13"/>
+          <w:rFonts w:cs="Times New Roman" w:ascii="Times New Roman" w:hAnsi="Times New Roman"/>
+          <w:sz w:val="28"/>
+          <w:szCs w:val="28"/>
+          <w:lang w:val="uk-UA"/>
+        </w:rPr>
+        <w:t xml:space="preserve"> </w:t>
+      </w:r>
+      <w:r>
+        <w:rPr>
+          <w:rStyle w:val="Style13"/>
+          <w:rFonts w:cs="Times New Roman" w:ascii="Times New Roman" w:hAnsi="Times New Roman"/>
+          <w:sz w:val="28"/>
+          <w:szCs w:val="28"/>
+          <w:lang w:val="uk-UA"/>
+        </w:rPr>
+        <w:t>// using predicate comparison:</w:t>
       </w:r>
     </w:p>
     <w:p>
@@ -7190,7 +7509,17 @@
           <w:szCs w:val="28"/>
           <w:lang w:val="uk-UA"/>
         </w:rPr>
-        <w:t>int main () {</w:t>
+        <w:t xml:space="preserve">  </w:t>
+      </w:r>
+      <w:r>
+        <w:rPr>
+          <w:rStyle w:val="Style13"/>
+          <w:rFonts w:cs="Times New Roman" w:ascii="Times New Roman" w:hAnsi="Times New Roman"/>
+          <w:sz w:val="28"/>
+          <w:szCs w:val="28"/>
+          <w:lang w:val="uk-UA"/>
+        </w:rPr>
+        <w:t>int needle2[] = {20,30,50};</w:t>
       </w:r>
     </w:p>
     <w:p>
@@ -7217,7 +7546,28 @@
           <w:szCs w:val="28"/>
           <w:lang w:val="uk-UA"/>
         </w:rPr>
-        <w:t>std::vector&lt;int&gt; haystack;</w:t>
+        <w:t>it = std::search (haystack.begin(), haystack.end(), needle2, needle2+3, mypredicate);</w:t>
+      </w:r>
+    </w:p>
+    <w:p>
+      <w:pPr>
+        <w:pStyle w:val="Style31"/>
+        <w:jc w:val="both"/>
+        <w:rPr>
+          <w:rStyle w:val="Style13"/>
+          <w:rFonts w:ascii="Times New Roman" w:hAnsi="Times New Roman" w:cs="Times New Roman"/>
+          <w:sz w:val="28"/>
+          <w:szCs w:val="28"/>
+          <w:lang w:val="uk-UA"/>
+        </w:rPr>
+      </w:pPr>
+      <w:r>
+        <w:rPr>
+          <w:rFonts w:cs="Times New Roman" w:ascii="Times New Roman" w:hAnsi="Times New Roman"/>
+          <w:sz w:val="28"/>
+          <w:szCs w:val="28"/>
+          <w:lang w:val="uk-UA"/>
+        </w:rPr>
       </w:r>
     </w:p>
     <w:p>
@@ -7244,7 +7594,7 @@
           <w:szCs w:val="28"/>
           <w:lang w:val="uk-UA"/>
         </w:rPr>
-        <w:t>// set some values:        haystack: 10 20 30 40 50 60 70 80 90</w:t>
+        <w:t>if (it!=haystack.end())</w:t>
       </w:r>
     </w:p>
     <w:p>
@@ -7261,6 +7611,33 @@
           <w:szCs w:val="28"/>
           <w:lang w:val="uk-UA"/>
         </w:rPr>
+        <w:t xml:space="preserve">    </w:t>
+      </w:r>
+      <w:r>
+        <w:rPr>
+          <w:rStyle w:val="Style13"/>
+          <w:rFonts w:cs="Times New Roman" w:ascii="Times New Roman" w:hAnsi="Times New Roman"/>
+          <w:sz w:val="28"/>
+          <w:szCs w:val="28"/>
+          <w:lang w:val="uk-UA"/>
+        </w:rPr>
+        <w:t>std::cout &lt;&lt; "needle2 equal parity at position " &lt;&lt; (it-haystack.begin()) &lt;&lt; '\n';</w:t>
+      </w:r>
+    </w:p>
+    <w:p>
+      <w:pPr>
+        <w:pStyle w:val="Style31"/>
+        <w:jc w:val="both"/>
+        <w:rPr/>
+      </w:pPr>
+      <w:r>
+        <w:rPr>
+          <w:rStyle w:val="Style13"/>
+          <w:rFonts w:cs="Times New Roman" w:ascii="Times New Roman" w:hAnsi="Times New Roman"/>
+          <w:sz w:val="28"/>
+          <w:szCs w:val="28"/>
+          <w:lang w:val="uk-UA"/>
+        </w:rPr>
         <w:t xml:space="preserve">  </w:t>
       </w:r>
       <w:r>
@@ -7271,7 +7648,7 @@
           <w:szCs w:val="28"/>
           <w:lang w:val="uk-UA"/>
         </w:rPr>
-        <w:t>for (int i=1; i&lt;10; i++) haystack.push_back(i*10);</w:t>
+        <w:t>else</w:t>
       </w:r>
     </w:p>
     <w:p>
@@ -7288,6 +7665,54 @@
           <w:szCs w:val="28"/>
           <w:lang w:val="uk-UA"/>
         </w:rPr>
+        <w:t xml:space="preserve">    </w:t>
+      </w:r>
+      <w:r>
+        <w:rPr>
+          <w:rStyle w:val="Style13"/>
+          <w:rFonts w:cs="Times New Roman" w:ascii="Times New Roman" w:hAnsi="Times New Roman"/>
+          <w:sz w:val="28"/>
+          <w:szCs w:val="28"/>
+          <w:lang w:val="uk-UA"/>
+        </w:rPr>
+        <w:t>std::cout &lt;&lt; "needle2 equal parity not found\n";</w:t>
+      </w:r>
+    </w:p>
+    <w:p>
+      <w:pPr>
+        <w:pStyle w:val="Style31"/>
+        <w:jc w:val="both"/>
+        <w:rPr>
+          <w:rStyle w:val="Style13"/>
+          <w:rFonts w:ascii="Times New Roman" w:hAnsi="Times New Roman" w:cs="Times New Roman"/>
+          <w:sz w:val="28"/>
+          <w:szCs w:val="28"/>
+          <w:lang w:val="uk-UA"/>
+        </w:rPr>
+      </w:pPr>
+      <w:r>
+        <w:rPr>
+          <w:rFonts w:cs="Times New Roman" w:ascii="Times New Roman" w:hAnsi="Times New Roman"/>
+          <w:sz w:val="28"/>
+          <w:szCs w:val="28"/>
+          <w:lang w:val="uk-UA"/>
+        </w:rPr>
+      </w:r>
+    </w:p>
+    <w:p>
+      <w:pPr>
+        <w:pStyle w:val="Style31"/>
+        <w:jc w:val="both"/>
+        <w:rPr/>
+      </w:pPr>
+      <w:r>
+        <w:rPr>
+          <w:rStyle w:val="Style13"/>
+          <w:rFonts w:cs="Times New Roman" w:ascii="Times New Roman" w:hAnsi="Times New Roman"/>
+          <w:sz w:val="28"/>
+          <w:szCs w:val="28"/>
+          <w:lang w:val="uk-UA"/>
+        </w:rPr>
         <w:t xml:space="preserve">  </w:t>
       </w:r>
       <w:r>
@@ -7298,7 +7723,7 @@
           <w:szCs w:val="28"/>
           <w:lang w:val="uk-UA"/>
         </w:rPr>
-        <w:t>// using default comparison:</w:t>
+        <w:t>haystack.push_back(90);  haystack.push_back(80);</w:t>
       </w:r>
     </w:p>
     <w:p>
@@ -7325,7 +7750,7 @@
           <w:szCs w:val="28"/>
           <w:lang w:val="uk-UA"/>
         </w:rPr>
-        <w:t>int needle1[] = {40,50,60,70,60,60};</w:t>
+        <w:t>it = std::search_n (haystack.begin(), haystack.end(), 2,90);</w:t>
       </w:r>
     </w:p>
     <w:p>
@@ -7352,7 +7777,7 @@
           <w:szCs w:val="28"/>
           <w:lang w:val="uk-UA"/>
         </w:rPr>
-        <w:t>std::vector&lt;int&gt;::iterator it;</w:t>
+        <w:t>if (it!=haystack.end())</w:t>
       </w:r>
     </w:p>
     <w:p>
@@ -7369,6 +7794,33 @@
           <w:szCs w:val="28"/>
           <w:lang w:val="uk-UA"/>
         </w:rPr>
+        <w:t xml:space="preserve">    </w:t>
+      </w:r>
+      <w:r>
+        <w:rPr>
+          <w:rStyle w:val="Style13"/>
+          <w:rFonts w:cs="Times New Roman" w:ascii="Times New Roman" w:hAnsi="Times New Roman"/>
+          <w:sz w:val="28"/>
+          <w:szCs w:val="28"/>
+          <w:lang w:val="uk-UA"/>
+        </w:rPr>
+        <w:t>std::cout &lt;&lt; "2 90th are found at position " &lt;&lt; (it-haystack.begin()) &lt;&lt; '\n';</w:t>
+      </w:r>
+    </w:p>
+    <w:p>
+      <w:pPr>
+        <w:pStyle w:val="Style31"/>
+        <w:jc w:val="both"/>
+        <w:rPr/>
+      </w:pPr>
+      <w:r>
+        <w:rPr>
+          <w:rStyle w:val="Style13"/>
+          <w:rFonts w:cs="Times New Roman" w:ascii="Times New Roman" w:hAnsi="Times New Roman"/>
+          <w:sz w:val="28"/>
+          <w:szCs w:val="28"/>
+          <w:lang w:val="uk-UA"/>
+        </w:rPr>
         <w:t xml:space="preserve">  </w:t>
       </w:r>
       <w:r>
@@ -7379,7 +7831,7 @@
           <w:szCs w:val="28"/>
           <w:lang w:val="uk-UA"/>
         </w:rPr>
-        <w:t>it = std::search (haystack.begin(), haystack.end(), needle1,needle1+4);</w:t>
+        <w:t>else</w:t>
       </w:r>
     </w:p>
     <w:p>
@@ -7396,33 +7848,6 @@
           <w:szCs w:val="28"/>
           <w:lang w:val="uk-UA"/>
         </w:rPr>
-        <w:t xml:space="preserve">  </w:t>
-      </w:r>
-      <w:r>
-        <w:rPr>
-          <w:rStyle w:val="Style13"/>
-          <w:rFonts w:cs="Times New Roman" w:ascii="Times New Roman" w:hAnsi="Times New Roman"/>
-          <w:sz w:val="28"/>
-          <w:szCs w:val="28"/>
-          <w:lang w:val="uk-UA"/>
-        </w:rPr>
-        <w:t>if (it!=haystack.end())</w:t>
-      </w:r>
-    </w:p>
-    <w:p>
-      <w:pPr>
-        <w:pStyle w:val="Style31"/>
-        <w:jc w:val="both"/>
-        <w:rPr/>
-      </w:pPr>
-      <w:r>
-        <w:rPr>
-          <w:rStyle w:val="Style13"/>
-          <w:rFonts w:cs="Times New Roman" w:ascii="Times New Roman" w:hAnsi="Times New Roman"/>
-          <w:sz w:val="28"/>
-          <w:szCs w:val="28"/>
-          <w:lang w:val="uk-UA"/>
-        </w:rPr>
         <w:t xml:space="preserve">    </w:t>
       </w:r>
       <w:r>
@@ -7433,61 +7858,7 @@
           <w:szCs w:val="28"/>
           <w:lang w:val="uk-UA"/>
         </w:rPr>
-        <w:t>std::cout &lt;&lt; "needle1 found at position " &lt;&lt; (it-haystack.begin()) &lt;&lt; '\n';</w:t>
-      </w:r>
-    </w:p>
-    <w:p>
-      <w:pPr>
-        <w:pStyle w:val="Style31"/>
-        <w:jc w:val="both"/>
-        <w:rPr/>
-      </w:pPr>
-      <w:r>
-        <w:rPr>
-          <w:rStyle w:val="Style13"/>
-          <w:rFonts w:cs="Times New Roman" w:ascii="Times New Roman" w:hAnsi="Times New Roman"/>
-          <w:sz w:val="28"/>
-          <w:szCs w:val="28"/>
-          <w:lang w:val="uk-UA"/>
-        </w:rPr>
-        <w:t xml:space="preserve">  </w:t>
-      </w:r>
-      <w:r>
-        <w:rPr>
-          <w:rStyle w:val="Style13"/>
-          <w:rFonts w:cs="Times New Roman" w:ascii="Times New Roman" w:hAnsi="Times New Roman"/>
-          <w:sz w:val="28"/>
-          <w:szCs w:val="28"/>
-          <w:lang w:val="uk-UA"/>
-        </w:rPr>
-        <w:t>else</w:t>
-      </w:r>
-    </w:p>
-    <w:p>
-      <w:pPr>
-        <w:pStyle w:val="Style31"/>
-        <w:jc w:val="both"/>
-        <w:rPr/>
-      </w:pPr>
-      <w:r>
-        <w:rPr>
-          <w:rStyle w:val="Style13"/>
-          <w:rFonts w:cs="Times New Roman" w:ascii="Times New Roman" w:hAnsi="Times New Roman"/>
-          <w:sz w:val="28"/>
-          <w:szCs w:val="28"/>
-          <w:lang w:val="uk-UA"/>
-        </w:rPr>
-        <w:t xml:space="preserve">    </w:t>
-      </w:r>
-      <w:r>
-        <w:rPr>
-          <w:rStyle w:val="Style13"/>
-          <w:rFonts w:cs="Times New Roman" w:ascii="Times New Roman" w:hAnsi="Times New Roman"/>
-          <w:sz w:val="28"/>
-          <w:szCs w:val="28"/>
-          <w:lang w:val="uk-UA"/>
-        </w:rPr>
-        <w:t>std::cout &lt;&lt; "needle1 not found\n";</w:t>
+        <w:t>std::cout &lt;&lt; "2 90th not found\n";</w:t>
       </w:r>
     </w:p>
     <w:p>
@@ -7503,406 +7874,12 @@
         </w:rPr>
       </w:pPr>
       <w:r>
-        <w:rPr/>
-      </w:r>
-    </w:p>
-    <w:p>
-      <w:pPr>
-        <w:pStyle w:val="Style31"/>
-        <w:jc w:val="both"/>
-        <w:rPr/>
-      </w:pPr>
-      <w:r>
-        <w:rPr>
-          <w:rStyle w:val="Style13"/>
-          <w:rFonts w:cs="Times New Roman" w:ascii="Times New Roman" w:hAnsi="Times New Roman"/>
-          <w:sz w:val="28"/>
-          <w:szCs w:val="28"/>
-          <w:lang w:val="uk-UA"/>
-        </w:rPr>
-        <w:t xml:space="preserve"> </w:t>
-      </w:r>
-      <w:r>
-        <w:rPr>
-          <w:rStyle w:val="Style13"/>
-          <w:rFonts w:cs="Times New Roman" w:ascii="Times New Roman" w:hAnsi="Times New Roman"/>
-          <w:sz w:val="28"/>
-          <w:szCs w:val="28"/>
-          <w:lang w:val="uk-UA"/>
-        </w:rPr>
-        <w:t>// using predicate comparison:</w:t>
-      </w:r>
-    </w:p>
-    <w:p>
-      <w:pPr>
-        <w:pStyle w:val="Style31"/>
-        <w:jc w:val="both"/>
-        <w:rPr/>
-      </w:pPr>
-      <w:r>
-        <w:rPr>
-          <w:rStyle w:val="Style13"/>
-          <w:rFonts w:cs="Times New Roman" w:ascii="Times New Roman" w:hAnsi="Times New Roman"/>
-          <w:sz w:val="28"/>
-          <w:szCs w:val="28"/>
-          <w:lang w:val="uk-UA"/>
-        </w:rPr>
-        <w:t xml:space="preserve">  </w:t>
-      </w:r>
-      <w:r>
-        <w:rPr>
-          <w:rStyle w:val="Style13"/>
-          <w:rFonts w:cs="Times New Roman" w:ascii="Times New Roman" w:hAnsi="Times New Roman"/>
-          <w:sz w:val="28"/>
-          <w:szCs w:val="28"/>
-          <w:lang w:val="uk-UA"/>
-        </w:rPr>
-        <w:t>int needle2[] = {20,30,50};</w:t>
-      </w:r>
-    </w:p>
-    <w:p>
-      <w:pPr>
-        <w:pStyle w:val="Style31"/>
-        <w:jc w:val="both"/>
-        <w:rPr/>
-      </w:pPr>
-      <w:r>
-        <w:rPr>
-          <w:rStyle w:val="Style13"/>
-          <w:rFonts w:cs="Times New Roman" w:ascii="Times New Roman" w:hAnsi="Times New Roman"/>
-          <w:sz w:val="28"/>
-          <w:szCs w:val="28"/>
-          <w:lang w:val="uk-UA"/>
-        </w:rPr>
-        <w:t xml:space="preserve">  </w:t>
-      </w:r>
-      <w:r>
-        <w:rPr>
-          <w:rStyle w:val="Style13"/>
-          <w:rFonts w:cs="Times New Roman" w:ascii="Times New Roman" w:hAnsi="Times New Roman"/>
-          <w:sz w:val="28"/>
-          <w:szCs w:val="28"/>
-          <w:lang w:val="uk-UA"/>
-        </w:rPr>
-        <w:t>it = std::search (haystack.begin(), haystack.end(), needle2, needle2+3, mypredicate);</w:t>
-      </w:r>
-    </w:p>
-    <w:p>
-      <w:pPr>
-        <w:pStyle w:val="Style31"/>
-        <w:jc w:val="both"/>
-        <w:rPr>
-          <w:rStyle w:val="Style13"/>
-          <w:rFonts w:ascii="Times New Roman" w:hAnsi="Times New Roman" w:cs="Times New Roman"/>
-          <w:sz w:val="28"/>
-          <w:szCs w:val="28"/>
-          <w:lang w:val="uk-UA"/>
-        </w:rPr>
-      </w:pPr>
-      <w:r>
-        <w:rPr/>
-      </w:r>
-    </w:p>
-    <w:p>
-      <w:pPr>
-        <w:pStyle w:val="Style31"/>
-        <w:jc w:val="both"/>
-        <w:rPr/>
-      </w:pPr>
-      <w:r>
-        <w:rPr>
-          <w:rStyle w:val="Style13"/>
-          <w:rFonts w:cs="Times New Roman" w:ascii="Times New Roman" w:hAnsi="Times New Roman"/>
-          <w:sz w:val="28"/>
-          <w:szCs w:val="28"/>
-          <w:lang w:val="uk-UA"/>
-        </w:rPr>
-        <w:t xml:space="preserve">  </w:t>
-      </w:r>
-      <w:r>
-        <w:rPr>
-          <w:rStyle w:val="Style13"/>
-          <w:rFonts w:cs="Times New Roman" w:ascii="Times New Roman" w:hAnsi="Times New Roman"/>
-          <w:sz w:val="28"/>
-          <w:szCs w:val="28"/>
-          <w:lang w:val="uk-UA"/>
-        </w:rPr>
-        <w:t>if (it!=haystack.end())</w:t>
-      </w:r>
-    </w:p>
-    <w:p>
-      <w:pPr>
-        <w:pStyle w:val="Style31"/>
-        <w:jc w:val="both"/>
-        <w:rPr/>
-      </w:pPr>
-      <w:r>
-        <w:rPr>
-          <w:rStyle w:val="Style13"/>
-          <w:rFonts w:cs="Times New Roman" w:ascii="Times New Roman" w:hAnsi="Times New Roman"/>
-          <w:sz w:val="28"/>
-          <w:szCs w:val="28"/>
-          <w:lang w:val="uk-UA"/>
-        </w:rPr>
-        <w:t xml:space="preserve">    </w:t>
-      </w:r>
-      <w:r>
-        <w:rPr>
-          <w:rStyle w:val="Style13"/>
-          <w:rFonts w:cs="Times New Roman" w:ascii="Times New Roman" w:hAnsi="Times New Roman"/>
-          <w:sz w:val="28"/>
-          <w:szCs w:val="28"/>
-          <w:lang w:val="uk-UA"/>
-        </w:rPr>
-        <w:t>std::cout &lt;&lt; "needle2 equal parity at position " &lt;&lt; (it-haystack.begin()) &lt;&lt; '\n';</w:t>
-      </w:r>
-    </w:p>
-    <w:p>
-      <w:pPr>
-        <w:pStyle w:val="Style31"/>
-        <w:jc w:val="both"/>
-        <w:rPr/>
-      </w:pPr>
-      <w:r>
-        <w:rPr>
-          <w:rStyle w:val="Style13"/>
-          <w:rFonts w:cs="Times New Roman" w:ascii="Times New Roman" w:hAnsi="Times New Roman"/>
-          <w:sz w:val="28"/>
-          <w:szCs w:val="28"/>
-          <w:lang w:val="uk-UA"/>
-        </w:rPr>
-        <w:t xml:space="preserve">  </w:t>
-      </w:r>
-      <w:r>
-        <w:rPr>
-          <w:rStyle w:val="Style13"/>
-          <w:rFonts w:cs="Times New Roman" w:ascii="Times New Roman" w:hAnsi="Times New Roman"/>
-          <w:sz w:val="28"/>
-          <w:szCs w:val="28"/>
-          <w:lang w:val="uk-UA"/>
-        </w:rPr>
-        <w:t>else</w:t>
-      </w:r>
-    </w:p>
-    <w:p>
-      <w:pPr>
-        <w:pStyle w:val="Style31"/>
-        <w:jc w:val="both"/>
-        <w:rPr/>
-      </w:pPr>
-      <w:r>
-        <w:rPr>
-          <w:rStyle w:val="Style13"/>
-          <w:rFonts w:cs="Times New Roman" w:ascii="Times New Roman" w:hAnsi="Times New Roman"/>
-          <w:sz w:val="28"/>
-          <w:szCs w:val="28"/>
-          <w:lang w:val="uk-UA"/>
-        </w:rPr>
-        <w:t xml:space="preserve">    </w:t>
-      </w:r>
-      <w:r>
-        <w:rPr>
-          <w:rStyle w:val="Style13"/>
-          <w:rFonts w:cs="Times New Roman" w:ascii="Times New Roman" w:hAnsi="Times New Roman"/>
-          <w:sz w:val="28"/>
-          <w:szCs w:val="28"/>
-          <w:lang w:val="uk-UA"/>
-        </w:rPr>
-        <w:t>std::cout &lt;&lt; "needle2 equal parity not found\n";</w:t>
-      </w:r>
-    </w:p>
-    <w:p>
-      <w:pPr>
-        <w:pStyle w:val="Style31"/>
-        <w:jc w:val="both"/>
-        <w:rPr>
-          <w:rStyle w:val="Style13"/>
-          <w:rFonts w:ascii="Times New Roman" w:hAnsi="Times New Roman" w:cs="Times New Roman"/>
-          <w:sz w:val="28"/>
-          <w:szCs w:val="28"/>
-          <w:lang w:val="uk-UA"/>
-        </w:rPr>
-      </w:pPr>
-      <w:r>
-        <w:rPr/>
-      </w:r>
-    </w:p>
-    <w:p>
-      <w:pPr>
-        <w:pStyle w:val="Style31"/>
-        <w:jc w:val="both"/>
-        <w:rPr/>
-      </w:pPr>
-      <w:r>
-        <w:rPr>
-          <w:rStyle w:val="Style13"/>
-          <w:rFonts w:cs="Times New Roman" w:ascii="Times New Roman" w:hAnsi="Times New Roman"/>
-          <w:sz w:val="28"/>
-          <w:szCs w:val="28"/>
-          <w:lang w:val="uk-UA"/>
-        </w:rPr>
-        <w:t xml:space="preserve">  </w:t>
-      </w:r>
-      <w:r>
-        <w:rPr>
-          <w:rStyle w:val="Style13"/>
-          <w:rFonts w:cs="Times New Roman" w:ascii="Times New Roman" w:hAnsi="Times New Roman"/>
-          <w:sz w:val="28"/>
-          <w:szCs w:val="28"/>
-          <w:lang w:val="uk-UA"/>
-        </w:rPr>
-        <w:t>haystack.push_back(90);  haystack.push_back(80);</w:t>
-      </w:r>
-    </w:p>
-    <w:p>
-      <w:pPr>
-        <w:pStyle w:val="Style31"/>
-        <w:jc w:val="both"/>
-        <w:rPr/>
-      </w:pPr>
-      <w:r>
-        <w:rPr>
-          <w:rStyle w:val="Style13"/>
-          <w:rFonts w:cs="Times New Roman" w:ascii="Times New Roman" w:hAnsi="Times New Roman"/>
-          <w:sz w:val="28"/>
-          <w:szCs w:val="28"/>
-          <w:lang w:val="uk-UA"/>
-        </w:rPr>
-        <w:t xml:space="preserve">  </w:t>
-      </w:r>
-      <w:r>
-        <w:rPr>
-          <w:rStyle w:val="Style13"/>
-          <w:rFonts w:cs="Times New Roman" w:ascii="Times New Roman" w:hAnsi="Times New Roman"/>
-          <w:sz w:val="28"/>
-          <w:szCs w:val="28"/>
-          <w:lang w:val="uk-UA"/>
-        </w:rPr>
-        <w:t>it = std::search_n (haystack.begin(), haystack.end(), 2,90);</w:t>
-      </w:r>
-    </w:p>
-    <w:p>
-      <w:pPr>
-        <w:pStyle w:val="Style31"/>
-        <w:jc w:val="both"/>
-        <w:rPr/>
-      </w:pPr>
-      <w:r>
-        <w:rPr>
-          <w:rStyle w:val="Style13"/>
-          <w:rFonts w:cs="Times New Roman" w:ascii="Times New Roman" w:hAnsi="Times New Roman"/>
-          <w:sz w:val="28"/>
-          <w:szCs w:val="28"/>
-          <w:lang w:val="uk-UA"/>
-        </w:rPr>
-        <w:t xml:space="preserve">  </w:t>
-      </w:r>
-      <w:r>
-        <w:rPr>
-          <w:rStyle w:val="Style13"/>
-          <w:rFonts w:cs="Times New Roman" w:ascii="Times New Roman" w:hAnsi="Times New Roman"/>
-          <w:sz w:val="28"/>
-          <w:szCs w:val="28"/>
-          <w:lang w:val="uk-UA"/>
-        </w:rPr>
-        <w:t>if (it!=haystack.end())</w:t>
-      </w:r>
-    </w:p>
-    <w:p>
-      <w:pPr>
-        <w:pStyle w:val="Style31"/>
-        <w:jc w:val="both"/>
-        <w:rPr/>
-      </w:pPr>
-      <w:r>
-        <w:rPr>
-          <w:rStyle w:val="Style13"/>
-          <w:rFonts w:cs="Times New Roman" w:ascii="Times New Roman" w:hAnsi="Times New Roman"/>
-          <w:sz w:val="28"/>
-          <w:szCs w:val="28"/>
-          <w:lang w:val="uk-UA"/>
-        </w:rPr>
-        <w:t xml:space="preserve">    </w:t>
-      </w:r>
-      <w:r>
-        <w:rPr>
-          <w:rStyle w:val="Style13"/>
-          <w:rFonts w:cs="Times New Roman" w:ascii="Times New Roman" w:hAnsi="Times New Roman"/>
-          <w:sz w:val="28"/>
-          <w:szCs w:val="28"/>
-          <w:lang w:val="uk-UA"/>
-        </w:rPr>
-        <w:t>std::cout &lt;&lt; "2 90th are found at position " &lt;&lt; (it-haystack.begin()) &lt;&lt; '\n';</w:t>
-      </w:r>
-    </w:p>
-    <w:p>
-      <w:pPr>
-        <w:pStyle w:val="Style31"/>
-        <w:jc w:val="both"/>
-        <w:rPr/>
-      </w:pPr>
-      <w:r>
-        <w:rPr>
-          <w:rStyle w:val="Style13"/>
-          <w:rFonts w:cs="Times New Roman" w:ascii="Times New Roman" w:hAnsi="Times New Roman"/>
-          <w:sz w:val="28"/>
-          <w:szCs w:val="28"/>
-          <w:lang w:val="uk-UA"/>
-        </w:rPr>
-        <w:t xml:space="preserve">  </w:t>
-      </w:r>
-      <w:r>
-        <w:rPr>
-          <w:rStyle w:val="Style13"/>
-          <w:rFonts w:cs="Times New Roman" w:ascii="Times New Roman" w:hAnsi="Times New Roman"/>
-          <w:sz w:val="28"/>
-          <w:szCs w:val="28"/>
-          <w:lang w:val="uk-UA"/>
-        </w:rPr>
-        <w:t>else</w:t>
-      </w:r>
-    </w:p>
-    <w:p>
-      <w:pPr>
-        <w:pStyle w:val="Style31"/>
-        <w:jc w:val="both"/>
-        <w:rPr/>
-      </w:pPr>
-      <w:r>
-        <w:rPr>
-          <w:rStyle w:val="Style13"/>
-          <w:rFonts w:cs="Times New Roman" w:ascii="Times New Roman" w:hAnsi="Times New Roman"/>
-          <w:sz w:val="28"/>
-          <w:szCs w:val="28"/>
-          <w:lang w:val="uk-UA"/>
-        </w:rPr>
-        <w:t xml:space="preserve">    </w:t>
-      </w:r>
-      <w:r>
-        <w:rPr>
-          <w:rStyle w:val="Style13"/>
-          <w:rFonts w:cs="Times New Roman" w:ascii="Times New Roman" w:hAnsi="Times New Roman"/>
-          <w:sz w:val="28"/>
-          <w:szCs w:val="28"/>
-          <w:lang w:val="uk-UA"/>
-        </w:rPr>
-        <w:t>std::cout &lt;&lt; "2 90th not found\n";</w:t>
-      </w:r>
-    </w:p>
-    <w:p>
-      <w:pPr>
-        <w:pStyle w:val="Style31"/>
-        <w:jc w:val="both"/>
-        <w:rPr>
-          <w:rStyle w:val="Style13"/>
-          <w:rFonts w:ascii="Times New Roman" w:hAnsi="Times New Roman" w:cs="Times New Roman"/>
-          <w:sz w:val="28"/>
-          <w:szCs w:val="28"/>
-          <w:lang w:val="uk-UA"/>
-        </w:rPr>
-      </w:pPr>
-      <w:r>
-        <w:rPr/>
+        <w:rPr>
+          <w:rFonts w:cs="Times New Roman" w:ascii="Times New Roman" w:hAnsi="Times New Roman"/>
+          <w:sz w:val="28"/>
+          <w:szCs w:val="28"/>
+          <w:lang w:val="uk-UA"/>
+        </w:rPr>
       </w:r>
     </w:p>
     <w:p>
@@ -8193,7 +8170,7 @@
           <w:szCs w:val="28"/>
           <w:lang w:val="uk-UA"/>
         </w:rPr>
-        <w:t xml:space="preserve">Функція copy_backward — </w:t>
+        <w:t>Функція copy_backward — яке відрізняється тим, що останній параметр вказує не на початок на кінець результату. В Сі++11 додали ще форми copy_n, яка копіює n чисел з адног місця та copy_if, де вказується умова копіювання (результаому функції є вказівник на наступний після зкопійованог блоку елемент)</w:t>
       </w:r>
       <w:r>
         <w:rPr>
@@ -8203,102 +8180,6 @@
           <w:bCs w:val="false"/>
           <w:sz w:val="28"/>
           <w:szCs w:val="28"/>
-          <w:lang w:val="uk-UA"/>
-        </w:rPr>
-        <w:t>яке відрізняється тим, що останній пар</w:t>
-      </w:r>
-      <w:r>
-        <w:rPr>
-          <w:rStyle w:val="Style13"/>
-          <w:rFonts w:cs="Times New Roman" w:ascii="Times New Roman" w:hAnsi="Times New Roman"/>
-          <w:b w:val="false"/>
-          <w:bCs w:val="false"/>
-          <w:sz w:val="28"/>
-          <w:szCs w:val="28"/>
-          <w:lang w:val="uk-UA"/>
-        </w:rPr>
-        <w:t>а</w:t>
-      </w:r>
-      <w:r>
-        <w:rPr>
-          <w:rStyle w:val="Style13"/>
-          <w:rFonts w:cs="Times New Roman" w:ascii="Times New Roman" w:hAnsi="Times New Roman"/>
-          <w:b w:val="false"/>
-          <w:bCs w:val="false"/>
-          <w:sz w:val="28"/>
-          <w:szCs w:val="28"/>
-          <w:lang w:val="uk-UA"/>
-        </w:rPr>
-        <w:t xml:space="preserve">метр </w:t>
-      </w:r>
-      <w:r>
-        <w:rPr>
-          <w:rStyle w:val="Style13"/>
-          <w:rFonts w:cs="Times New Roman" w:ascii="Times New Roman" w:hAnsi="Times New Roman"/>
-          <w:b w:val="false"/>
-          <w:bCs w:val="false"/>
-          <w:sz w:val="28"/>
-          <w:szCs w:val="28"/>
-          <w:lang w:val="uk-UA"/>
-        </w:rPr>
-        <w:t>вказує не на початок на кінець результату</w:t>
-      </w:r>
-      <w:r>
-        <w:rPr>
-          <w:rStyle w:val="Style13"/>
-          <w:rFonts w:cs="Times New Roman" w:ascii="Times New Roman" w:hAnsi="Times New Roman"/>
-          <w:b w:val="false"/>
-          <w:bCs w:val="false"/>
-          <w:sz w:val="28"/>
-          <w:szCs w:val="28"/>
-          <w:lang w:val="uk-UA"/>
-        </w:rPr>
-        <w:t xml:space="preserve">. В Сі++11 додали ще форми copy_n, </w:t>
-      </w:r>
-      <w:r>
-        <w:rPr>
-          <w:rStyle w:val="Style13"/>
-          <w:rFonts w:cs="Times New Roman" w:ascii="Times New Roman" w:hAnsi="Times New Roman"/>
-          <w:b w:val="false"/>
-          <w:bCs w:val="false"/>
-          <w:sz w:val="28"/>
-          <w:szCs w:val="28"/>
-          <w:lang w:val="uk-UA"/>
-        </w:rPr>
-        <w:t>яка копіює n чисел з адног місця</w:t>
-      </w:r>
-      <w:r>
-        <w:rPr>
-          <w:rStyle w:val="Style13"/>
-          <w:rFonts w:cs="Times New Roman" w:ascii="Times New Roman" w:hAnsi="Times New Roman"/>
-          <w:b w:val="false"/>
-          <w:bCs w:val="false"/>
-          <w:sz w:val="28"/>
-          <w:szCs w:val="28"/>
-          <w:lang w:val="uk-UA"/>
-        </w:rPr>
-        <w:t xml:space="preserve"> та copy_if, </w:t>
-      </w:r>
-      <w:r>
-        <w:rPr>
-          <w:rStyle w:val="Style13"/>
-          <w:rFonts w:cs="Times New Roman" w:ascii="Times New Roman" w:hAnsi="Times New Roman"/>
-          <w:b w:val="false"/>
-          <w:bCs w:val="false"/>
-          <w:sz w:val="28"/>
-          <w:szCs w:val="28"/>
-          <w:lang w:val="uk-UA"/>
-        </w:rPr>
-        <w:t>де вказується умова копіювання (результаому функції є вказівник на наступний після зкопійованог блоку елемент)</w:t>
-      </w:r>
-      <w:r>
-        <w:rPr>
-          <w:rStyle w:val="Style13"/>
-          <w:rFonts w:cs="Times New Roman" w:ascii="Times New Roman" w:hAnsi="Times New Roman"/>
-          <w:b w:val="false"/>
-          <w:bCs w:val="false"/>
-          <w:sz w:val="28"/>
-          <w:szCs w:val="28"/>
           <w:lang w:val="en-US"/>
         </w:rPr>
         <w:t>.</w:t>
@@ -8307,326 +8188,6 @@
     <w:p>
       <w:pPr>
         <w:pStyle w:val="Style25"/>
-        <w:spacing w:before="0" w:after="0"/>
-        <w:jc w:val="both"/>
-        <w:rPr/>
-      </w:pPr>
-      <w:r>
-        <w:rPr>
-          <w:rStyle w:val="Style13"/>
-          <w:rFonts w:cs="Times New Roman" w:ascii="Times New Roman" w:hAnsi="Times New Roman"/>
-          <w:b w:val="false"/>
-          <w:bCs w:val="false"/>
-          <w:sz w:val="28"/>
-          <w:szCs w:val="28"/>
-          <w:lang w:val="en-US"/>
-        </w:rPr>
-        <w:t>#include &lt;iostream&gt;     // std::cout, ostream_iterator</w:t>
-      </w:r>
-    </w:p>
-    <w:p>
-      <w:pPr>
-        <w:pStyle w:val="1"/>
-        <w:spacing w:before="0" w:after="0"/>
-        <w:jc w:val="both"/>
-        <w:rPr/>
-      </w:pPr>
-      <w:r>
-        <w:rPr>
-          <w:rStyle w:val="Style13"/>
-          <w:rFonts w:cs="Times New Roman" w:ascii="Times New Roman" w:hAnsi="Times New Roman"/>
-          <w:b w:val="false"/>
-          <w:bCs w:val="false"/>
-          <w:sz w:val="28"/>
-          <w:szCs w:val="28"/>
-          <w:lang w:val="en-US"/>
-        </w:rPr>
-        <w:t>#include &lt;algorithm&gt;    // std::copy</w:t>
-      </w:r>
-    </w:p>
-    <w:p>
-      <w:pPr>
-        <w:pStyle w:val="1"/>
-        <w:spacing w:before="0" w:after="0"/>
-        <w:jc w:val="both"/>
-        <w:rPr/>
-      </w:pPr>
-      <w:r>
-        <w:rPr>
-          <w:rStyle w:val="Style13"/>
-          <w:rFonts w:cs="Times New Roman" w:ascii="Times New Roman" w:hAnsi="Times New Roman"/>
-          <w:b w:val="false"/>
-          <w:bCs w:val="false"/>
-          <w:sz w:val="28"/>
-          <w:szCs w:val="28"/>
-          <w:lang w:val="en-US"/>
-        </w:rPr>
-        <w:t>#include &lt;vector&gt;       // std::vector</w:t>
-      </w:r>
-    </w:p>
-    <w:p>
-      <w:pPr>
-        <w:pStyle w:val="1"/>
-        <w:spacing w:before="0" w:after="0"/>
-        <w:jc w:val="both"/>
-        <w:rPr/>
-      </w:pPr>
-      <w:r>
-        <w:rPr>
-          <w:rStyle w:val="Style13"/>
-          <w:rFonts w:cs="Times New Roman" w:ascii="Times New Roman" w:hAnsi="Times New Roman"/>
-          <w:b w:val="false"/>
-          <w:bCs w:val="false"/>
-          <w:sz w:val="28"/>
-          <w:szCs w:val="28"/>
-          <w:lang w:val="en-US"/>
-        </w:rPr>
-        <w:t>#include &lt;iterator&gt;     //ostream_iterator</w:t>
-      </w:r>
-    </w:p>
-    <w:p>
-      <w:pPr>
-        <w:pStyle w:val="1"/>
-        <w:spacing w:before="0" w:after="0"/>
-        <w:jc w:val="both"/>
-        <w:rPr/>
-      </w:pPr>
-      <w:r>
-        <w:rPr>
-          <w:rStyle w:val="Style13"/>
-          <w:rFonts w:cs="Times New Roman" w:ascii="Times New Roman" w:hAnsi="Times New Roman"/>
-          <w:b w:val="false"/>
-          <w:bCs w:val="false"/>
-          <w:sz w:val="28"/>
-          <w:szCs w:val="28"/>
-          <w:lang w:val="en-US"/>
-        </w:rPr>
-        <w:t>using namespace std;</w:t>
-      </w:r>
-    </w:p>
-    <w:p>
-      <w:pPr>
-        <w:pStyle w:val="1"/>
-        <w:spacing w:before="0" w:after="0"/>
-        <w:jc w:val="both"/>
-        <w:rPr/>
-      </w:pPr>
-      <w:r>
-        <w:rPr>
-          <w:rStyle w:val="Style13"/>
-          <w:rFonts w:cs="Times New Roman" w:ascii="Times New Roman" w:hAnsi="Times New Roman"/>
-          <w:b w:val="false"/>
-          <w:bCs w:val="false"/>
-          <w:sz w:val="28"/>
-          <w:szCs w:val="28"/>
-          <w:lang w:val="en-US"/>
-        </w:rPr>
-        <w:t>template&lt;class V,typename T&gt; void printCont(const V &amp; s, T val){</w:t>
-      </w:r>
-    </w:p>
-    <w:p>
-      <w:pPr>
-        <w:pStyle w:val="1"/>
-        <w:spacing w:before="0" w:after="0"/>
-        <w:jc w:val="both"/>
-        <w:rPr/>
-      </w:pPr>
-      <w:r>
-        <w:rPr>
-          <w:rStyle w:val="Style13"/>
-          <w:rFonts w:cs="Times New Roman" w:ascii="Times New Roman" w:hAnsi="Times New Roman"/>
-          <w:b w:val="false"/>
-          <w:bCs w:val="false"/>
-          <w:sz w:val="28"/>
-          <w:szCs w:val="28"/>
-          <w:lang w:val="en-US"/>
-        </w:rPr>
-        <w:t xml:space="preserve">    </w:t>
-      </w:r>
-      <w:r>
-        <w:rPr>
-          <w:rStyle w:val="Style13"/>
-          <w:rFonts w:cs="Times New Roman" w:ascii="Times New Roman" w:hAnsi="Times New Roman"/>
-          <w:b w:val="false"/>
-          <w:bCs w:val="false"/>
-          <w:sz w:val="28"/>
-          <w:szCs w:val="28"/>
-          <w:lang w:val="en-US"/>
-        </w:rPr>
-        <w:t xml:space="preserve">copy (s.begin(), s.end(),  ostream_iterator&lt;T&gt;(cout, " ,"));  </w:t>
-      </w:r>
-    </w:p>
-    <w:p>
-      <w:pPr>
-        <w:pStyle w:val="1"/>
-        <w:spacing w:before="0" w:after="0"/>
-        <w:jc w:val="both"/>
-        <w:rPr/>
-      </w:pPr>
-      <w:r>
-        <w:rPr>
-          <w:rStyle w:val="Style13"/>
-          <w:rFonts w:cs="Times New Roman" w:ascii="Times New Roman" w:hAnsi="Times New Roman"/>
-          <w:b w:val="false"/>
-          <w:bCs w:val="false"/>
-          <w:sz w:val="28"/>
-          <w:szCs w:val="28"/>
-          <w:lang w:val="en-US"/>
-        </w:rPr>
-        <w:t xml:space="preserve">   </w:t>
-      </w:r>
-      <w:r>
-        <w:rPr>
-          <w:rStyle w:val="Style13"/>
-          <w:rFonts w:cs="Times New Roman" w:ascii="Times New Roman" w:hAnsi="Times New Roman"/>
-          <w:b w:val="false"/>
-          <w:bCs w:val="false"/>
-          <w:sz w:val="28"/>
-          <w:szCs w:val="28"/>
-          <w:lang w:val="en-US"/>
-        </w:rPr>
-        <w:t xml:space="preserve">cout&lt;&lt;endl;    </w:t>
-      </w:r>
-    </w:p>
-    <w:p>
-      <w:pPr>
-        <w:pStyle w:val="1"/>
-        <w:spacing w:before="0" w:after="0"/>
-        <w:jc w:val="both"/>
-        <w:rPr/>
-      </w:pPr>
-      <w:r>
-        <w:rPr>
-          <w:rStyle w:val="Style13"/>
-          <w:rFonts w:cs="Times New Roman" w:ascii="Times New Roman" w:hAnsi="Times New Roman"/>
-          <w:b w:val="false"/>
-          <w:bCs w:val="false"/>
-          <w:sz w:val="28"/>
-          <w:szCs w:val="28"/>
-          <w:lang w:val="en-US"/>
-        </w:rPr>
-        <w:t>}</w:t>
-      </w:r>
-    </w:p>
-    <w:p>
-      <w:pPr>
-        <w:pStyle w:val="1"/>
-        <w:spacing w:before="0" w:after="0"/>
-        <w:jc w:val="both"/>
-        <w:rPr/>
-      </w:pPr>
-      <w:r>
-        <w:rPr>
-          <w:rStyle w:val="Style13"/>
-          <w:rFonts w:cs="Times New Roman" w:ascii="Times New Roman" w:hAnsi="Times New Roman"/>
-          <w:b w:val="false"/>
-          <w:bCs w:val="false"/>
-          <w:sz w:val="28"/>
-          <w:szCs w:val="28"/>
-          <w:lang w:val="en-US"/>
-        </w:rPr>
-        <w:t>int main () {</w:t>
-      </w:r>
-    </w:p>
-    <w:p>
-      <w:pPr>
-        <w:pStyle w:val="1"/>
-        <w:spacing w:before="0" w:after="0"/>
-        <w:jc w:val="both"/>
-        <w:rPr/>
-      </w:pPr>
-      <w:r>
-        <w:rPr>
-          <w:rStyle w:val="Style13"/>
-          <w:rFonts w:cs="Times New Roman" w:ascii="Times New Roman" w:hAnsi="Times New Roman"/>
-          <w:b w:val="false"/>
-          <w:bCs w:val="false"/>
-          <w:sz w:val="28"/>
-          <w:szCs w:val="28"/>
-          <w:lang w:val="en-US"/>
-        </w:rPr>
-        <w:t xml:space="preserve">  </w:t>
-      </w:r>
-      <w:r>
-        <w:rPr>
-          <w:rStyle w:val="Style13"/>
-          <w:rFonts w:cs="Times New Roman" w:ascii="Times New Roman" w:hAnsi="Times New Roman"/>
-          <w:b w:val="false"/>
-          <w:bCs w:val="false"/>
-          <w:sz w:val="28"/>
-          <w:szCs w:val="28"/>
-          <w:lang w:val="en-US"/>
-        </w:rPr>
-        <w:t>int myints[]={10,20,30,40,50,60,70};</w:t>
-      </w:r>
-    </w:p>
-    <w:p>
-      <w:pPr>
-        <w:pStyle w:val="1"/>
-        <w:spacing w:before="0" w:after="0"/>
-        <w:jc w:val="both"/>
-        <w:rPr/>
-      </w:pPr>
-      <w:r>
-        <w:rPr>
-          <w:rStyle w:val="Style13"/>
-          <w:rFonts w:cs="Times New Roman" w:ascii="Times New Roman" w:hAnsi="Times New Roman"/>
-          <w:b w:val="false"/>
-          <w:bCs w:val="false"/>
-          <w:sz w:val="28"/>
-          <w:szCs w:val="28"/>
-          <w:lang w:val="en-US"/>
-        </w:rPr>
-        <w:t xml:space="preserve">  </w:t>
-      </w:r>
-      <w:r>
-        <w:rPr>
-          <w:rStyle w:val="Style13"/>
-          <w:rFonts w:cs="Times New Roman" w:ascii="Times New Roman" w:hAnsi="Times New Roman"/>
-          <w:b w:val="false"/>
-          <w:bCs w:val="false"/>
-          <w:sz w:val="28"/>
-          <w:szCs w:val="28"/>
-          <w:lang w:val="en-US"/>
-        </w:rPr>
-        <w:t>vector&lt;int&gt; myvector (7);</w:t>
-      </w:r>
-    </w:p>
-    <w:p>
-      <w:pPr>
-        <w:pStyle w:val="1"/>
-        <w:spacing w:before="0" w:after="0"/>
-        <w:jc w:val="both"/>
-        <w:rPr/>
-      </w:pPr>
-      <w:r>
-        <w:rPr>
-          <w:rStyle w:val="Style13"/>
-          <w:rFonts w:cs="Times New Roman" w:ascii="Times New Roman" w:hAnsi="Times New Roman"/>
-          <w:b w:val="false"/>
-          <w:bCs w:val="false"/>
-          <w:sz w:val="28"/>
-          <w:szCs w:val="28"/>
-          <w:lang w:val="en-US"/>
-        </w:rPr>
-        <w:t xml:space="preserve">  </w:t>
-      </w:r>
-      <w:r>
-        <w:rPr>
-          <w:rStyle w:val="Style13"/>
-          <w:rFonts w:cs="Times New Roman" w:ascii="Times New Roman" w:hAnsi="Times New Roman"/>
-          <w:b w:val="false"/>
-          <w:bCs w:val="false"/>
-          <w:sz w:val="28"/>
-          <w:szCs w:val="28"/>
-          <w:lang w:val="en-US"/>
-        </w:rPr>
-        <w:t>vector&lt;int&gt; myvector2(8);</w:t>
-      </w:r>
-    </w:p>
-    <w:p>
-      <w:pPr>
-        <w:pStyle w:val="1"/>
         <w:spacing w:before="0" w:after="0"/>
         <w:jc w:val="both"/>
         <w:rPr>
@@ -8646,6 +8207,210 @@
     </w:p>
     <w:p>
       <w:pPr>
+        <w:pStyle w:val="Style25"/>
+        <w:spacing w:before="0" w:after="0"/>
+        <w:jc w:val="both"/>
+        <w:rPr/>
+      </w:pPr>
+      <w:r>
+        <w:rPr>
+          <w:rStyle w:val="Style13"/>
+          <w:rFonts w:cs="Times New Roman" w:ascii="Times New Roman" w:hAnsi="Times New Roman"/>
+          <w:b w:val="false"/>
+          <w:bCs w:val="false"/>
+          <w:sz w:val="28"/>
+          <w:szCs w:val="28"/>
+          <w:lang w:val="en-US"/>
+        </w:rPr>
+        <w:t>#include &lt;iostream&gt;     // std::cout, ostream_iterator</w:t>
+      </w:r>
+    </w:p>
+    <w:p>
+      <w:pPr>
+        <w:pStyle w:val="Style25"/>
+        <w:spacing w:before="0" w:after="0"/>
+        <w:jc w:val="both"/>
+        <w:rPr/>
+      </w:pPr>
+      <w:r>
+        <w:rPr>
+          <w:rStyle w:val="Style13"/>
+          <w:rFonts w:cs="Times New Roman" w:ascii="Times New Roman" w:hAnsi="Times New Roman"/>
+          <w:b w:val="false"/>
+          <w:bCs w:val="false"/>
+          <w:sz w:val="28"/>
+          <w:szCs w:val="28"/>
+          <w:lang w:val="en-US"/>
+        </w:rPr>
+        <w:t>#include &lt;algorithm&gt;    // std::copy</w:t>
+      </w:r>
+    </w:p>
+    <w:p>
+      <w:pPr>
+        <w:pStyle w:val="Style25"/>
+        <w:spacing w:before="0" w:after="0"/>
+        <w:jc w:val="both"/>
+        <w:rPr/>
+      </w:pPr>
+      <w:r>
+        <w:rPr>
+          <w:rStyle w:val="Style13"/>
+          <w:rFonts w:cs="Times New Roman" w:ascii="Times New Roman" w:hAnsi="Times New Roman"/>
+          <w:b w:val="false"/>
+          <w:bCs w:val="false"/>
+          <w:sz w:val="28"/>
+          <w:szCs w:val="28"/>
+          <w:lang w:val="en-US"/>
+        </w:rPr>
+        <w:t>#include &lt;vector&gt;       // std::vector</w:t>
+      </w:r>
+    </w:p>
+    <w:p>
+      <w:pPr>
+        <w:pStyle w:val="Style25"/>
+        <w:spacing w:before="0" w:after="0"/>
+        <w:jc w:val="both"/>
+        <w:rPr/>
+      </w:pPr>
+      <w:r>
+        <w:rPr>
+          <w:rStyle w:val="Style13"/>
+          <w:rFonts w:cs="Times New Roman" w:ascii="Times New Roman" w:hAnsi="Times New Roman"/>
+          <w:b w:val="false"/>
+          <w:bCs w:val="false"/>
+          <w:sz w:val="28"/>
+          <w:szCs w:val="28"/>
+          <w:lang w:val="en-US"/>
+        </w:rPr>
+        <w:t>#include &lt;iterator&gt;     //ostream_iterator</w:t>
+      </w:r>
+    </w:p>
+    <w:p>
+      <w:pPr>
+        <w:pStyle w:val="Style25"/>
+        <w:spacing w:before="0" w:after="0"/>
+        <w:jc w:val="both"/>
+        <w:rPr/>
+      </w:pPr>
+      <w:r>
+        <w:rPr>
+          <w:rStyle w:val="Style13"/>
+          <w:rFonts w:cs="Times New Roman" w:ascii="Times New Roman" w:hAnsi="Times New Roman"/>
+          <w:b w:val="false"/>
+          <w:bCs w:val="false"/>
+          <w:sz w:val="28"/>
+          <w:szCs w:val="28"/>
+          <w:lang w:val="en-US"/>
+        </w:rPr>
+        <w:t>using namespace std;</w:t>
+      </w:r>
+    </w:p>
+    <w:p>
+      <w:pPr>
+        <w:pStyle w:val="Style25"/>
+        <w:spacing w:before="0" w:after="0"/>
+        <w:jc w:val="both"/>
+        <w:rPr/>
+      </w:pPr>
+      <w:r>
+        <w:rPr>
+          <w:rStyle w:val="Style13"/>
+          <w:rFonts w:cs="Times New Roman" w:ascii="Times New Roman" w:hAnsi="Times New Roman"/>
+          <w:b w:val="false"/>
+          <w:bCs w:val="false"/>
+          <w:sz w:val="28"/>
+          <w:szCs w:val="28"/>
+          <w:lang w:val="en-US"/>
+        </w:rPr>
+        <w:t>template&lt;class V,typename T&gt; void printCont(const V &amp; s, T val){</w:t>
+      </w:r>
+    </w:p>
+    <w:p>
+      <w:pPr>
+        <w:pStyle w:val="Style25"/>
+        <w:spacing w:before="0" w:after="0"/>
+        <w:jc w:val="both"/>
+        <w:rPr/>
+      </w:pPr>
+      <w:r>
+        <w:rPr>
+          <w:rStyle w:val="Style13"/>
+          <w:rFonts w:cs="Times New Roman" w:ascii="Times New Roman" w:hAnsi="Times New Roman"/>
+          <w:b w:val="false"/>
+          <w:bCs w:val="false"/>
+          <w:sz w:val="28"/>
+          <w:szCs w:val="28"/>
+          <w:lang w:val="en-US"/>
+        </w:rPr>
+        <w:t xml:space="preserve">    </w:t>
+      </w:r>
+      <w:r>
+        <w:rPr>
+          <w:rStyle w:val="Style13"/>
+          <w:rFonts w:cs="Times New Roman" w:ascii="Times New Roman" w:hAnsi="Times New Roman"/>
+          <w:b w:val="false"/>
+          <w:bCs w:val="false"/>
+          <w:sz w:val="28"/>
+          <w:szCs w:val="28"/>
+          <w:lang w:val="en-US"/>
+        </w:rPr>
+        <w:t xml:space="preserve">copy (s.begin(), s.end(),  ostream_iterator&lt;T&gt;(cout, " ,"));  </w:t>
+      </w:r>
+    </w:p>
+    <w:p>
+      <w:pPr>
+        <w:pStyle w:val="Style25"/>
+        <w:spacing w:before="0" w:after="0"/>
+        <w:jc w:val="both"/>
+        <w:rPr/>
+      </w:pPr>
+      <w:r>
+        <w:rPr>
+          <w:rStyle w:val="Style13"/>
+          <w:rFonts w:cs="Times New Roman" w:ascii="Times New Roman" w:hAnsi="Times New Roman"/>
+          <w:b w:val="false"/>
+          <w:bCs w:val="false"/>
+          <w:sz w:val="28"/>
+          <w:szCs w:val="28"/>
+          <w:lang w:val="en-US"/>
+        </w:rPr>
+        <w:t xml:space="preserve">   </w:t>
+      </w:r>
+      <w:r>
+        <w:rPr>
+          <w:rStyle w:val="Style13"/>
+          <w:rFonts w:cs="Times New Roman" w:ascii="Times New Roman" w:hAnsi="Times New Roman"/>
+          <w:b w:val="false"/>
+          <w:bCs w:val="false"/>
+          <w:sz w:val="28"/>
+          <w:szCs w:val="28"/>
+          <w:lang w:val="en-US"/>
+        </w:rPr>
+        <w:t xml:space="preserve">cout&lt;&lt;endl;    </w:t>
+      </w:r>
+    </w:p>
+    <w:p>
+      <w:pPr>
+        <w:pStyle w:val="Style25"/>
+        <w:spacing w:before="0" w:after="0"/>
+        <w:jc w:val="both"/>
+        <w:rPr/>
+      </w:pPr>
+      <w:r>
+        <w:rPr>
+          <w:rStyle w:val="Style13"/>
+          <w:rFonts w:cs="Times New Roman" w:ascii="Times New Roman" w:hAnsi="Times New Roman"/>
+          <w:b w:val="false"/>
+          <w:bCs w:val="false"/>
+          <w:sz w:val="28"/>
+          <w:szCs w:val="28"/>
+          <w:lang w:val="en-US"/>
+        </w:rPr>
+        <w:t>}</w:t>
+      </w:r>
+    </w:p>
+    <w:p>
+      <w:pPr>
         <w:pStyle w:val="1"/>
         <w:spacing w:before="0" w:after="0"/>
         <w:jc w:val="both"/>
@@ -8661,8 +8426,16 @@
           <w:szCs w:val="28"/>
           <w:lang w:val="en-US"/>
         </w:rPr>
-        <w:t xml:space="preserve">  </w:t>
-      </w:r>
+        <w:t>int main () {</w:t>
+      </w:r>
+    </w:p>
+    <w:p>
+      <w:pPr>
+        <w:pStyle w:val="1"/>
+        <w:spacing w:before="0" w:after="0"/>
+        <w:jc w:val="both"/>
+        <w:rPr/>
+      </w:pPr>
       <w:r>
         <w:rPr>
           <w:rStyle w:val="Style13"/>
@@ -8673,7 +8446,19 @@
           <w:szCs w:val="28"/>
           <w:lang w:val="en-US"/>
         </w:rPr>
-        <w:t>copy( myints, myints+7, myvector.begin() );</w:t>
+        <w:t xml:space="preserve">  </w:t>
+      </w:r>
+      <w:r>
+        <w:rPr>
+          <w:rStyle w:val="Style13"/>
+          <w:rFonts w:cs="Times New Roman" w:ascii="Times New Roman" w:hAnsi="Times New Roman"/>
+          <w:b w:val="false"/>
+          <w:bCs w:val="false"/>
+          <w:sz w:val="28"/>
+          <w:szCs w:val="28"/>
+          <w:lang w:val="en-US"/>
+        </w:rPr>
+        <w:t>int myints[]={10,20,30,40,50,60,70};</w:t>
       </w:r>
     </w:p>
     <w:p>
@@ -8705,7 +8490,7 @@
           <w:szCs w:val="28"/>
           <w:lang w:val="en-US"/>
         </w:rPr>
-        <w:t>cout &lt;&lt; "myvector contains:";</w:t>
+        <w:t>vector&lt;int&gt; myvector (7);</w:t>
       </w:r>
     </w:p>
     <w:p>
@@ -8737,103 +8522,7 @@
           <w:szCs w:val="28"/>
           <w:lang w:val="en-US"/>
         </w:rPr>
-        <w:t xml:space="preserve">printCont(myvector, myvector.at(0)); </w:t>
-      </w:r>
-    </w:p>
-    <w:p>
-      <w:pPr>
-        <w:pStyle w:val="1"/>
-        <w:spacing w:before="0" w:after="0"/>
-        <w:jc w:val="both"/>
-        <w:rPr/>
-      </w:pPr>
-      <w:r>
-        <w:rPr>
-          <w:rStyle w:val="Style13"/>
-          <w:rFonts w:cs="Times New Roman" w:ascii="Times New Roman" w:hAnsi="Times New Roman"/>
-          <w:b w:val="false"/>
-          <w:bCs w:val="false"/>
-          <w:sz w:val="28"/>
-          <w:szCs w:val="28"/>
-          <w:lang w:val="en-US"/>
-        </w:rPr>
-        <w:t xml:space="preserve">  </w:t>
-      </w:r>
-      <w:r>
-        <w:rPr>
-          <w:rStyle w:val="Style13"/>
-          <w:rFonts w:cs="Times New Roman" w:ascii="Times New Roman" w:hAnsi="Times New Roman"/>
-          <w:b w:val="false"/>
-          <w:bCs w:val="false"/>
-          <w:sz w:val="28"/>
-          <w:szCs w:val="28"/>
-          <w:lang w:val="en-US"/>
-        </w:rPr>
-        <w:t xml:space="preserve">cout&lt;&lt;"\n"; </w:t>
-      </w:r>
-    </w:p>
-    <w:p>
-      <w:pPr>
-        <w:pStyle w:val="1"/>
-        <w:spacing w:before="0" w:after="0"/>
-        <w:jc w:val="both"/>
-        <w:rPr/>
-      </w:pPr>
-      <w:r>
-        <w:rPr>
-          <w:rStyle w:val="Style13"/>
-          <w:rFonts w:cs="Times New Roman" w:ascii="Times New Roman" w:hAnsi="Times New Roman"/>
-          <w:b w:val="false"/>
-          <w:bCs w:val="false"/>
-          <w:sz w:val="28"/>
-          <w:szCs w:val="28"/>
-          <w:lang w:val="en-US"/>
-        </w:rPr>
-        <w:t xml:space="preserve">  </w:t>
-      </w:r>
-      <w:r>
-        <w:rPr>
-          <w:rStyle w:val="Style13"/>
-          <w:rFonts w:cs="Times New Roman" w:ascii="Times New Roman" w:hAnsi="Times New Roman"/>
-          <w:b w:val="false"/>
-          <w:bCs w:val="false"/>
-          <w:sz w:val="28"/>
-          <w:szCs w:val="28"/>
-          <w:lang w:val="en-US"/>
-        </w:rPr>
-        <w:t>copy_backward( myvector.begin()+3, myvector.end(), myvector.end()-3 );</w:t>
-      </w:r>
-    </w:p>
-    <w:p>
-      <w:pPr>
-        <w:pStyle w:val="1"/>
-        <w:spacing w:before="0" w:after="0"/>
-        <w:jc w:val="both"/>
-        <w:rPr/>
-      </w:pPr>
-      <w:r>
-        <w:rPr>
-          <w:rStyle w:val="Style13"/>
-          <w:rFonts w:cs="Times New Roman" w:ascii="Times New Roman" w:hAnsi="Times New Roman"/>
-          <w:b w:val="false"/>
-          <w:bCs w:val="false"/>
-          <w:sz w:val="28"/>
-          <w:szCs w:val="28"/>
-          <w:lang w:val="en-US"/>
-        </w:rPr>
-        <w:t xml:space="preserve">  </w:t>
-      </w:r>
-      <w:r>
-        <w:rPr>
-          <w:rStyle w:val="Style13"/>
-          <w:rFonts w:cs="Times New Roman" w:ascii="Times New Roman" w:hAnsi="Times New Roman"/>
-          <w:b w:val="false"/>
-          <w:bCs w:val="false"/>
-          <w:sz w:val="28"/>
-          <w:szCs w:val="28"/>
-          <w:lang w:val="en-US"/>
-        </w:rPr>
-        <w:t xml:space="preserve">printCont(myvector, myvector.at(0)); </w:t>
+        <w:t>vector&lt;int&gt; myvector2(8);</w:t>
       </w:r>
     </w:p>
     <w:p>
@@ -8853,7 +8542,233 @@
         </w:rPr>
       </w:pPr>
       <w:r>
+        <w:rPr>
+          <w:rFonts w:cs="Times New Roman" w:ascii="Times New Roman" w:hAnsi="Times New Roman"/>
+          <w:b w:val="false"/>
+          <w:bCs w:val="false"/>
+          <w:sz w:val="28"/>
+          <w:szCs w:val="28"/>
+          <w:lang w:val="en-US"/>
+        </w:rPr>
+      </w:r>
+    </w:p>
+    <w:p>
+      <w:pPr>
+        <w:pStyle w:val="1"/>
+        <w:spacing w:before="0" w:after="0"/>
+        <w:jc w:val="both"/>
         <w:rPr/>
+      </w:pPr>
+      <w:r>
+        <w:rPr>
+          <w:rStyle w:val="Style13"/>
+          <w:rFonts w:cs="Times New Roman" w:ascii="Times New Roman" w:hAnsi="Times New Roman"/>
+          <w:b w:val="false"/>
+          <w:bCs w:val="false"/>
+          <w:sz w:val="28"/>
+          <w:szCs w:val="28"/>
+          <w:lang w:val="en-US"/>
+        </w:rPr>
+        <w:t xml:space="preserve">  </w:t>
+      </w:r>
+      <w:r>
+        <w:rPr>
+          <w:rStyle w:val="Style13"/>
+          <w:rFonts w:cs="Times New Roman" w:ascii="Times New Roman" w:hAnsi="Times New Roman"/>
+          <w:b w:val="false"/>
+          <w:bCs w:val="false"/>
+          <w:sz w:val="28"/>
+          <w:szCs w:val="28"/>
+          <w:lang w:val="en-US"/>
+        </w:rPr>
+        <w:t>copy( myints, myints+7, myvector.begin() );</w:t>
+      </w:r>
+    </w:p>
+    <w:p>
+      <w:pPr>
+        <w:pStyle w:val="1"/>
+        <w:spacing w:before="0" w:after="0"/>
+        <w:jc w:val="both"/>
+        <w:rPr/>
+      </w:pPr>
+      <w:r>
+        <w:rPr>
+          <w:rStyle w:val="Style13"/>
+          <w:rFonts w:cs="Times New Roman" w:ascii="Times New Roman" w:hAnsi="Times New Roman"/>
+          <w:b w:val="false"/>
+          <w:bCs w:val="false"/>
+          <w:sz w:val="28"/>
+          <w:szCs w:val="28"/>
+          <w:lang w:val="en-US"/>
+        </w:rPr>
+        <w:t xml:space="preserve">  </w:t>
+      </w:r>
+      <w:r>
+        <w:rPr>
+          <w:rStyle w:val="Style13"/>
+          <w:rFonts w:cs="Times New Roman" w:ascii="Times New Roman" w:hAnsi="Times New Roman"/>
+          <w:b w:val="false"/>
+          <w:bCs w:val="false"/>
+          <w:sz w:val="28"/>
+          <w:szCs w:val="28"/>
+          <w:lang w:val="en-US"/>
+        </w:rPr>
+        <w:t>cout &lt;&lt; "myvector contains:";</w:t>
+      </w:r>
+    </w:p>
+    <w:p>
+      <w:pPr>
+        <w:pStyle w:val="1"/>
+        <w:spacing w:before="0" w:after="0"/>
+        <w:jc w:val="both"/>
+        <w:rPr/>
+      </w:pPr>
+      <w:r>
+        <w:rPr>
+          <w:rStyle w:val="Style13"/>
+          <w:rFonts w:cs="Times New Roman" w:ascii="Times New Roman" w:hAnsi="Times New Roman"/>
+          <w:b w:val="false"/>
+          <w:bCs w:val="false"/>
+          <w:sz w:val="28"/>
+          <w:szCs w:val="28"/>
+          <w:lang w:val="en-US"/>
+        </w:rPr>
+        <w:t xml:space="preserve">  </w:t>
+      </w:r>
+      <w:r>
+        <w:rPr>
+          <w:rStyle w:val="Style13"/>
+          <w:rFonts w:cs="Times New Roman" w:ascii="Times New Roman" w:hAnsi="Times New Roman"/>
+          <w:b w:val="false"/>
+          <w:bCs w:val="false"/>
+          <w:sz w:val="28"/>
+          <w:szCs w:val="28"/>
+          <w:lang w:val="en-US"/>
+        </w:rPr>
+        <w:t xml:space="preserve">printCont(myvector, myvector.at(0)); </w:t>
+      </w:r>
+    </w:p>
+    <w:p>
+      <w:pPr>
+        <w:pStyle w:val="1"/>
+        <w:spacing w:before="0" w:after="0"/>
+        <w:jc w:val="both"/>
+        <w:rPr/>
+      </w:pPr>
+      <w:r>
+        <w:rPr>
+          <w:rStyle w:val="Style13"/>
+          <w:rFonts w:cs="Times New Roman" w:ascii="Times New Roman" w:hAnsi="Times New Roman"/>
+          <w:b w:val="false"/>
+          <w:bCs w:val="false"/>
+          <w:sz w:val="28"/>
+          <w:szCs w:val="28"/>
+          <w:lang w:val="en-US"/>
+        </w:rPr>
+        <w:t xml:space="preserve">  </w:t>
+      </w:r>
+      <w:r>
+        <w:rPr>
+          <w:rStyle w:val="Style13"/>
+          <w:rFonts w:cs="Times New Roman" w:ascii="Times New Roman" w:hAnsi="Times New Roman"/>
+          <w:b w:val="false"/>
+          <w:bCs w:val="false"/>
+          <w:sz w:val="28"/>
+          <w:szCs w:val="28"/>
+          <w:lang w:val="en-US"/>
+        </w:rPr>
+        <w:t xml:space="preserve">cout&lt;&lt;"\n"; </w:t>
+      </w:r>
+    </w:p>
+    <w:p>
+      <w:pPr>
+        <w:pStyle w:val="1"/>
+        <w:spacing w:before="0" w:after="0"/>
+        <w:jc w:val="both"/>
+        <w:rPr/>
+      </w:pPr>
+      <w:r>
+        <w:rPr>
+          <w:rStyle w:val="Style13"/>
+          <w:rFonts w:cs="Times New Roman" w:ascii="Times New Roman" w:hAnsi="Times New Roman"/>
+          <w:b w:val="false"/>
+          <w:bCs w:val="false"/>
+          <w:sz w:val="28"/>
+          <w:szCs w:val="28"/>
+          <w:lang w:val="en-US"/>
+        </w:rPr>
+        <w:t xml:space="preserve">  </w:t>
+      </w:r>
+      <w:r>
+        <w:rPr>
+          <w:rStyle w:val="Style13"/>
+          <w:rFonts w:cs="Times New Roman" w:ascii="Times New Roman" w:hAnsi="Times New Roman"/>
+          <w:b w:val="false"/>
+          <w:bCs w:val="false"/>
+          <w:sz w:val="28"/>
+          <w:szCs w:val="28"/>
+          <w:lang w:val="en-US"/>
+        </w:rPr>
+        <w:t>copy_backward( myvector.begin()+3, myvector.end(), myvector.end()-3 );</w:t>
+      </w:r>
+    </w:p>
+    <w:p>
+      <w:pPr>
+        <w:pStyle w:val="1"/>
+        <w:spacing w:before="0" w:after="0"/>
+        <w:jc w:val="both"/>
+        <w:rPr/>
+      </w:pPr>
+      <w:r>
+        <w:rPr>
+          <w:rStyle w:val="Style13"/>
+          <w:rFonts w:cs="Times New Roman" w:ascii="Times New Roman" w:hAnsi="Times New Roman"/>
+          <w:b w:val="false"/>
+          <w:bCs w:val="false"/>
+          <w:sz w:val="28"/>
+          <w:szCs w:val="28"/>
+          <w:lang w:val="en-US"/>
+        </w:rPr>
+        <w:t xml:space="preserve">  </w:t>
+      </w:r>
+      <w:r>
+        <w:rPr>
+          <w:rStyle w:val="Style13"/>
+          <w:rFonts w:cs="Times New Roman" w:ascii="Times New Roman" w:hAnsi="Times New Roman"/>
+          <w:b w:val="false"/>
+          <w:bCs w:val="false"/>
+          <w:sz w:val="28"/>
+          <w:szCs w:val="28"/>
+          <w:lang w:val="en-US"/>
+        </w:rPr>
+        <w:t xml:space="preserve">printCont(myvector, myvector.at(0)); </w:t>
+      </w:r>
+    </w:p>
+    <w:p>
+      <w:pPr>
+        <w:pStyle w:val="1"/>
+        <w:spacing w:before="0" w:after="0"/>
+        <w:jc w:val="both"/>
+        <w:rPr>
+          <w:rStyle w:val="Style13"/>
+          <w:rFonts w:ascii="Times New Roman" w:hAnsi="Times New Roman" w:cs="Times New Roman"/>
+          <w:b w:val="false"/>
+          <w:b w:val="false"/>
+          <w:bCs w:val="false"/>
+          <w:sz w:val="28"/>
+          <w:szCs w:val="28"/>
+          <w:lang w:val="en-US"/>
+        </w:rPr>
+      </w:pPr>
+      <w:r>
+        <w:rPr>
+          <w:rFonts w:cs="Times New Roman" w:ascii="Times New Roman" w:hAnsi="Times New Roman"/>
+          <w:b w:val="false"/>
+          <w:bCs w:val="false"/>
+          <w:sz w:val="28"/>
+          <w:szCs w:val="28"/>
+          <w:lang w:val="en-US"/>
+        </w:rPr>
       </w:r>
     </w:p>
     <w:p>
@@ -9267,10 +9182,8 @@
       </w:pPr>
       <w:r>
         <w:rPr>
-          <w:rFonts w:cs="Times New Roman" w:ascii="Times New Roman" w:hAnsi="Times New Roman"/>
-          <w:sz w:val="28"/>
-          <w:szCs w:val="28"/>
-          <w:lang w:val="uk-UA"/>
+          <w:sz w:val="28"/>
+          <w:szCs w:val="28"/>
         </w:rPr>
       </w:r>
     </w:p>
@@ -10688,15 +10601,15 @@
       </w:pPr>
       <w:r>
         <w:rPr>
-          <w:rStyle w:val="11"/>
+          <w:rStyle w:val="Style13"/>
           <w:rFonts w:cs="Calibri" w:ascii="Calibri" w:hAnsi="Calibri" w:asciiTheme="minorHAnsi" w:cstheme="minorHAnsi" w:hAnsiTheme="minorHAnsi"/>
           <w:i w:val="false"/>
           <w:iCs w:val="false"/>
           <w:sz w:val="28"/>
           <w:szCs w:val="28"/>
-          <w:lang w:val="uk-UA"/>
-        </w:rPr>
-        <w:t>// remove_if example</w:t>
+          <w:lang w:val="en-US"/>
+        </w:rPr>
+        <w:t>#include &lt;iostream&gt;     // std::cout</w:t>
       </w:r>
     </w:p>
     <w:p>
@@ -10707,25 +10620,15 @@
       </w:pPr>
       <w:r>
         <w:rPr>
-          <w:rStyle w:val="Style14"/>
-          <w:rFonts w:cs="Calibri" w:ascii="Calibri" w:hAnsi="Calibri" w:asciiTheme="minorHAnsi" w:cstheme="minorHAnsi" w:hAnsiTheme="minorHAnsi"/>
-          <w:sz w:val="28"/>
-          <w:szCs w:val="28"/>
-          <w:lang w:val="uk-UA"/>
-        </w:rPr>
-        <w:t xml:space="preserve">#include &lt;iostream&gt;     </w:t>
-      </w:r>
-      <w:r>
-        <w:rPr>
-          <w:rStyle w:val="11"/>
+          <w:rStyle w:val="Style13"/>
           <w:rFonts w:cs="Calibri" w:ascii="Calibri" w:hAnsi="Calibri" w:asciiTheme="minorHAnsi" w:cstheme="minorHAnsi" w:hAnsiTheme="minorHAnsi"/>
           <w:i w:val="false"/>
           <w:iCs w:val="false"/>
           <w:sz w:val="28"/>
           <w:szCs w:val="28"/>
-          <w:lang w:val="uk-UA"/>
-        </w:rPr>
-        <w:t>// std::cout</w:t>
+          <w:lang w:val="en-US"/>
+        </w:rPr>
+        <w:t>#include &lt;algorithm&gt;    // std::remove_if</w:t>
       </w:r>
     </w:p>
     <w:p>
@@ -10736,167 +10639,91 @@
       </w:pPr>
       <w:r>
         <w:rPr>
-          <w:rStyle w:val="Style14"/>
-          <w:rFonts w:cs="Calibri" w:ascii="Calibri" w:hAnsi="Calibri" w:asciiTheme="minorHAnsi" w:cstheme="minorHAnsi" w:hAnsiTheme="minorHAnsi"/>
-          <w:sz w:val="28"/>
-          <w:szCs w:val="28"/>
-          <w:lang w:val="uk-UA"/>
-        </w:rPr>
-        <w:t xml:space="preserve">#include &lt;algorithm&gt;    </w:t>
-      </w:r>
-      <w:r>
-        <w:rPr>
-          <w:rStyle w:val="11"/>
+          <w:rStyle w:val="Style13"/>
           <w:rFonts w:cs="Calibri" w:ascii="Calibri" w:hAnsi="Calibri" w:asciiTheme="minorHAnsi" w:cstheme="minorHAnsi" w:hAnsiTheme="minorHAnsi"/>
           <w:i w:val="false"/>
           <w:iCs w:val="false"/>
           <w:sz w:val="28"/>
           <w:szCs w:val="28"/>
-          <w:lang w:val="uk-UA"/>
-        </w:rPr>
-        <w:t>// std::remove_if</w:t>
-      </w:r>
-    </w:p>
-    <w:p>
-      <w:pPr>
-        <w:pStyle w:val="Style31"/>
-        <w:jc w:val="both"/>
-        <w:rPr>
-          <w:rFonts w:ascii="Calibri" w:hAnsi="Calibri" w:cs="Calibri" w:asciiTheme="minorHAnsi" w:cstheme="minorHAnsi" w:hAnsiTheme="minorHAnsi"/>
-          <w:sz w:val="28"/>
-          <w:szCs w:val="28"/>
-          <w:lang w:val="uk-UA"/>
-        </w:rPr>
-      </w:pPr>
-      <w:r>
-        <w:rPr>
-          <w:rFonts w:cs="Calibri" w:cstheme="minorHAnsi" w:ascii="Calibri" w:hAnsi="Calibri"/>
-          <w:sz w:val="28"/>
-          <w:szCs w:val="28"/>
-          <w:lang w:val="uk-UA"/>
-        </w:rPr>
-      </w:r>
-    </w:p>
-    <w:p>
-      <w:pPr>
-        <w:pStyle w:val="Style31"/>
-        <w:jc w:val="both"/>
-        <w:rPr/>
-      </w:pPr>
-      <w:r>
-        <w:rPr>
-          <w:rStyle w:val="Style15"/>
-          <w:rFonts w:cs="Calibri" w:ascii="Calibri" w:hAnsi="Calibri" w:asciiTheme="minorHAnsi" w:cstheme="minorHAnsi" w:hAnsiTheme="minorHAnsi"/>
+          <w:lang w:val="en-US"/>
+        </w:rPr>
+        <w:t>#include &lt;vector&gt;</w:t>
+      </w:r>
+    </w:p>
+    <w:p>
+      <w:pPr>
+        <w:pStyle w:val="Style31"/>
+        <w:jc w:val="both"/>
+        <w:rPr>
+          <w:rStyle w:val="Style13"/>
+          <w:rFonts w:ascii="Calibri" w:hAnsi="Calibri" w:cs="Calibri" w:asciiTheme="minorHAnsi" w:cstheme="minorHAnsi" w:hAnsiTheme="minorHAnsi"/>
+          <w:i w:val="false"/>
           <w:i w:val="false"/>
           <w:iCs w:val="false"/>
           <w:sz w:val="28"/>
           <w:szCs w:val="28"/>
-          <w:lang w:val="uk-UA"/>
-        </w:rPr>
-        <w:t>bool</w:t>
-      </w:r>
-      <w:r>
-        <w:rPr>
-          <w:rStyle w:val="Style13"/>
-          <w:rFonts w:cs="Calibri" w:ascii="Calibri" w:hAnsi="Calibri" w:asciiTheme="minorHAnsi" w:cstheme="minorHAnsi" w:hAnsiTheme="minorHAnsi"/>
-          <w:sz w:val="28"/>
-          <w:szCs w:val="28"/>
-          <w:lang w:val="uk-UA"/>
-        </w:rPr>
-        <w:t xml:space="preserve"> IsOdd (</w:t>
-      </w:r>
-      <w:r>
-        <w:rPr>
-          <w:rStyle w:val="Style15"/>
+          <w:lang w:val="en-US"/>
+        </w:rPr>
+      </w:pPr>
+      <w:r>
+        <w:rPr/>
+      </w:r>
+    </w:p>
+    <w:p>
+      <w:pPr>
+        <w:pStyle w:val="Style31"/>
+        <w:jc w:val="both"/>
+        <w:rPr/>
+      </w:pPr>
+      <w:r>
+        <w:rPr>
+          <w:rStyle w:val="Style13"/>
           <w:rFonts w:cs="Calibri" w:ascii="Calibri" w:hAnsi="Calibri" w:asciiTheme="minorHAnsi" w:cstheme="minorHAnsi" w:hAnsiTheme="minorHAnsi"/>
           <w:i w:val="false"/>
           <w:iCs w:val="false"/>
           <w:sz w:val="28"/>
           <w:szCs w:val="28"/>
-          <w:lang w:val="uk-UA"/>
-        </w:rPr>
-        <w:t>int</w:t>
-      </w:r>
-      <w:r>
-        <w:rPr>
-          <w:rStyle w:val="Style13"/>
-          <w:rFonts w:cs="Calibri" w:ascii="Calibri" w:hAnsi="Calibri" w:asciiTheme="minorHAnsi" w:cstheme="minorHAnsi" w:hAnsiTheme="minorHAnsi"/>
-          <w:sz w:val="28"/>
-          <w:szCs w:val="28"/>
-          <w:lang w:val="uk-UA"/>
-        </w:rPr>
-        <w:t xml:space="preserve"> i) { </w:t>
-      </w:r>
-      <w:r>
-        <w:rPr>
-          <w:rStyle w:val="Style15"/>
-          <w:rFonts w:cs="Calibri" w:ascii="Calibri" w:hAnsi="Calibri" w:asciiTheme="minorHAnsi" w:cstheme="minorHAnsi" w:hAnsiTheme="minorHAnsi"/>
+          <w:lang w:val="en-US"/>
+        </w:rPr>
+        <w:t>bool IsPower2 (unsigned i) { return (i &amp; (i-1)) == 0; }</w:t>
+      </w:r>
+    </w:p>
+    <w:p>
+      <w:pPr>
+        <w:pStyle w:val="Style31"/>
+        <w:jc w:val="both"/>
+        <w:rPr>
+          <w:rStyle w:val="Style13"/>
+          <w:rFonts w:ascii="Calibri" w:hAnsi="Calibri" w:cs="Calibri" w:asciiTheme="minorHAnsi" w:cstheme="minorHAnsi" w:hAnsiTheme="minorHAnsi"/>
+          <w:i w:val="false"/>
           <w:i w:val="false"/>
           <w:iCs w:val="false"/>
           <w:sz w:val="28"/>
           <w:szCs w:val="28"/>
-          <w:lang w:val="uk-UA"/>
-        </w:rPr>
-        <w:t>return</w:t>
-      </w:r>
-      <w:r>
-        <w:rPr>
-          <w:rStyle w:val="Style13"/>
-          <w:rFonts w:cs="Calibri" w:ascii="Calibri" w:hAnsi="Calibri" w:asciiTheme="minorHAnsi" w:cstheme="minorHAnsi" w:hAnsiTheme="minorHAnsi"/>
-          <w:sz w:val="28"/>
-          <w:szCs w:val="28"/>
-          <w:lang w:val="uk-UA"/>
-        </w:rPr>
-        <w:t xml:space="preserve"> ((i%2)==1); }</w:t>
-      </w:r>
-    </w:p>
-    <w:p>
-      <w:pPr>
-        <w:pStyle w:val="Style31"/>
-        <w:jc w:val="both"/>
-        <w:rPr>
-          <w:rFonts w:ascii="Calibri" w:hAnsi="Calibri" w:cs="Calibri" w:asciiTheme="minorHAnsi" w:cstheme="minorHAnsi" w:hAnsiTheme="minorHAnsi"/>
-          <w:sz w:val="28"/>
-          <w:szCs w:val="28"/>
-          <w:lang w:val="uk-UA"/>
-        </w:rPr>
-      </w:pPr>
-      <w:r>
-        <w:rPr>
-          <w:rFonts w:cs="Calibri" w:cstheme="minorHAnsi" w:ascii="Calibri" w:hAnsi="Calibri"/>
-          <w:sz w:val="28"/>
-          <w:szCs w:val="28"/>
-          <w:lang w:val="uk-UA"/>
-        </w:rPr>
-      </w:r>
-    </w:p>
-    <w:p>
-      <w:pPr>
-        <w:pStyle w:val="Style31"/>
-        <w:jc w:val="both"/>
+          <w:lang w:val="en-US"/>
+        </w:rPr>
+      </w:pPr>
+      <w:r>
         <w:rPr/>
-      </w:pPr>
-      <w:r>
-        <w:rPr>
-          <w:rStyle w:val="Style15"/>
+      </w:r>
+    </w:p>
+    <w:p>
+      <w:pPr>
+        <w:pStyle w:val="Style31"/>
+        <w:jc w:val="both"/>
+        <w:rPr/>
+      </w:pPr>
+      <w:r>
+        <w:rPr>
+          <w:rStyle w:val="Style13"/>
           <w:rFonts w:cs="Calibri" w:ascii="Calibri" w:hAnsi="Calibri" w:asciiTheme="minorHAnsi" w:cstheme="minorHAnsi" w:hAnsiTheme="minorHAnsi"/>
           <w:i w:val="false"/>
           <w:iCs w:val="false"/>
           <w:sz w:val="28"/>
           <w:szCs w:val="28"/>
-          <w:lang w:val="uk-UA"/>
-        </w:rPr>
-        <w:t>int</w:t>
-      </w:r>
-      <w:r>
-        <w:rPr>
-          <w:rStyle w:val="Style13"/>
-          <w:rFonts w:cs="Calibri" w:ascii="Calibri" w:hAnsi="Calibri" w:asciiTheme="minorHAnsi" w:cstheme="minorHAnsi" w:hAnsiTheme="minorHAnsi"/>
-          <w:sz w:val="28"/>
-          <w:szCs w:val="28"/>
-          <w:lang w:val="uk-UA"/>
-        </w:rPr>
-        <w:t xml:space="preserve"> main () {</w:t>
+          <w:lang w:val="en-US"/>
+        </w:rPr>
+        <w:t>template &lt;class T&gt;</w:t>
       </w:r>
     </w:p>
     <w:p>
@@ -10908,95 +10735,45 @@
       <w:r>
         <w:rPr>
           <w:rStyle w:val="Style13"/>
-          <w:rFonts w:cs="Calibri" w:ascii="Calibri" w:hAnsi="Calibri" w:asciiTheme="minorHAnsi" w:cstheme="minorHAnsi" w:hAnsiTheme="minorHAnsi"/>
-          <w:sz w:val="28"/>
-          <w:szCs w:val="28"/>
-          <w:lang w:val="uk-UA"/>
-        </w:rPr>
-        <w:t xml:space="preserve">  </w:t>
-      </w:r>
-      <w:r>
-        <w:rPr>
-          <w:rStyle w:val="Style15"/>
           <w:rFonts w:cs="Calibri" w:ascii="Calibri" w:hAnsi="Calibri" w:asciiTheme="minorHAnsi" w:cstheme="minorHAnsi" w:hAnsiTheme="minorHAnsi"/>
           <w:i w:val="false"/>
           <w:iCs w:val="false"/>
           <w:sz w:val="28"/>
           <w:szCs w:val="28"/>
-          <w:lang w:val="uk-UA"/>
-        </w:rPr>
-        <w:t>int</w:t>
-      </w:r>
-      <w:r>
-        <w:rPr>
-          <w:rStyle w:val="Style13"/>
-          <w:rFonts w:cs="Calibri" w:ascii="Calibri" w:hAnsi="Calibri" w:asciiTheme="minorHAnsi" w:cstheme="minorHAnsi" w:hAnsiTheme="minorHAnsi"/>
-          <w:sz w:val="28"/>
-          <w:szCs w:val="28"/>
-          <w:lang w:val="uk-UA"/>
-        </w:rPr>
-        <w:t xml:space="preserve"> myints[] = {1,2,3,4,5,6,7,8,9};            </w:t>
-      </w:r>
-      <w:r>
-        <w:rPr>
-          <w:rStyle w:val="11"/>
+          <w:lang w:val="en-US"/>
+        </w:rPr>
+        <w:t xml:space="preserve">void printIntVector(T a, </w:t>
+      </w:r>
+    </w:p>
+    <w:p>
+      <w:pPr>
+        <w:pStyle w:val="Style31"/>
+        <w:jc w:val="both"/>
+        <w:rPr/>
+      </w:pPr>
+      <w:r>
+        <w:rPr>
+          <w:rStyle w:val="Style13"/>
           <w:rFonts w:cs="Calibri" w:ascii="Calibri" w:hAnsi="Calibri" w:asciiTheme="minorHAnsi" w:cstheme="minorHAnsi" w:hAnsiTheme="minorHAnsi"/>
           <w:i w:val="false"/>
           <w:iCs w:val="false"/>
           <w:sz w:val="28"/>
           <w:szCs w:val="28"/>
-          <w:lang w:val="uk-UA"/>
-        </w:rPr>
-        <w:t>// 1 2 3 4 5 6 7 8 9</w:t>
-      </w:r>
-    </w:p>
-    <w:p>
-      <w:pPr>
-        <w:pStyle w:val="Style31"/>
-        <w:jc w:val="both"/>
-        <w:rPr>
-          <w:rFonts w:ascii="Calibri" w:hAnsi="Calibri" w:cs="Calibri" w:asciiTheme="minorHAnsi" w:cstheme="minorHAnsi" w:hAnsiTheme="minorHAnsi"/>
-          <w:sz w:val="28"/>
-          <w:szCs w:val="28"/>
-          <w:lang w:val="uk-UA"/>
-        </w:rPr>
-      </w:pPr>
-      <w:r>
-        <w:rPr>
-          <w:rFonts w:cs="Calibri" w:cstheme="minorHAnsi" w:ascii="Calibri" w:hAnsi="Calibri"/>
-          <w:sz w:val="28"/>
-          <w:szCs w:val="28"/>
-          <w:lang w:val="uk-UA"/>
-        </w:rPr>
-      </w:r>
-    </w:p>
-    <w:p>
-      <w:pPr>
-        <w:pStyle w:val="Style31"/>
-        <w:jc w:val="both"/>
-        <w:rPr/>
-      </w:pPr>
-      <w:r>
-        <w:rPr>
-          <w:rStyle w:val="Style13"/>
-          <w:rFonts w:cs="Calibri" w:ascii="Calibri" w:hAnsi="Calibri" w:asciiTheme="minorHAnsi" w:cstheme="minorHAnsi" w:hAnsiTheme="minorHAnsi"/>
-          <w:sz w:val="28"/>
-          <w:szCs w:val="28"/>
-          <w:lang w:val="uk-UA"/>
-        </w:rPr>
-        <w:t xml:space="preserve">  </w:t>
-      </w:r>
-      <w:r>
-        <w:rPr>
-          <w:rStyle w:val="11"/>
+          <w:lang w:val="en-US"/>
+        </w:rPr>
+        <w:t xml:space="preserve">                    </w:t>
+      </w:r>
+      <w:r>
+        <w:rPr>
+          <w:rStyle w:val="Style13"/>
           <w:rFonts w:cs="Calibri" w:ascii="Calibri" w:hAnsi="Calibri" w:asciiTheme="minorHAnsi" w:cstheme="minorHAnsi" w:hAnsiTheme="minorHAnsi"/>
           <w:i w:val="false"/>
           <w:iCs w:val="false"/>
           <w:sz w:val="28"/>
           <w:szCs w:val="28"/>
-          <w:lang w:val="uk-UA"/>
-        </w:rPr>
-        <w:t>// bounds of range:</w:t>
+          <w:lang w:val="en-US"/>
+        </w:rPr>
+        <w:t>T b){</w:t>
       </w:r>
     </w:p>
     <w:p>
@@ -11008,46 +10785,26 @@
       <w:r>
         <w:rPr>
           <w:rStyle w:val="Style13"/>
-          <w:rFonts w:cs="Calibri" w:ascii="Calibri" w:hAnsi="Calibri" w:asciiTheme="minorHAnsi" w:cstheme="minorHAnsi" w:hAnsiTheme="minorHAnsi"/>
-          <w:sz w:val="28"/>
-          <w:szCs w:val="28"/>
-          <w:lang w:val="uk-UA"/>
-        </w:rPr>
-        <w:t xml:space="preserve">  </w:t>
-      </w:r>
-      <w:r>
-        <w:rPr>
-          <w:rStyle w:val="Style15"/>
           <w:rFonts w:cs="Calibri" w:ascii="Calibri" w:hAnsi="Calibri" w:asciiTheme="minorHAnsi" w:cstheme="minorHAnsi" w:hAnsiTheme="minorHAnsi"/>
           <w:i w:val="false"/>
           <w:iCs w:val="false"/>
           <w:sz w:val="28"/>
           <w:szCs w:val="28"/>
-          <w:lang w:val="uk-UA"/>
-        </w:rPr>
-        <w:t>int</w:t>
-      </w:r>
-      <w:r>
-        <w:rPr>
-          <w:rStyle w:val="Style13"/>
-          <w:rFonts w:cs="Calibri" w:ascii="Calibri" w:hAnsi="Calibri" w:asciiTheme="minorHAnsi" w:cstheme="minorHAnsi" w:hAnsiTheme="minorHAnsi"/>
-          <w:sz w:val="28"/>
-          <w:szCs w:val="28"/>
-          <w:lang w:val="uk-UA"/>
-        </w:rPr>
-        <w:t xml:space="preserve">* pbegin = myints;                          </w:t>
-      </w:r>
-      <w:r>
-        <w:rPr>
-          <w:rStyle w:val="11"/>
+          <w:lang w:val="en-US"/>
+        </w:rPr>
+        <w:t xml:space="preserve">     </w:t>
+      </w:r>
+      <w:r>
+        <w:rPr>
+          <w:rStyle w:val="Style13"/>
           <w:rFonts w:cs="Calibri" w:ascii="Calibri" w:hAnsi="Calibri" w:asciiTheme="minorHAnsi" w:cstheme="minorHAnsi" w:hAnsiTheme="minorHAnsi"/>
           <w:i w:val="false"/>
           <w:iCs w:val="false"/>
           <w:sz w:val="28"/>
           <w:szCs w:val="28"/>
-          <w:lang w:val="uk-UA"/>
-        </w:rPr>
-        <w:t>// ^</w:t>
+          <w:lang w:val="en-US"/>
+        </w:rPr>
+        <w:t>std::cout &lt;&lt; "the range contains:";</w:t>
       </w:r>
     </w:p>
     <w:p>
@@ -11059,171 +10816,88 @@
       <w:r>
         <w:rPr>
           <w:rStyle w:val="Style13"/>
-          <w:rFonts w:cs="Calibri" w:ascii="Calibri" w:hAnsi="Calibri" w:asciiTheme="minorHAnsi" w:cstheme="minorHAnsi" w:hAnsiTheme="minorHAnsi"/>
-          <w:sz w:val="28"/>
-          <w:szCs w:val="28"/>
-          <w:lang w:val="uk-UA"/>
-        </w:rPr>
-        <w:t xml:space="preserve">  </w:t>
-      </w:r>
-      <w:r>
-        <w:rPr>
-          <w:rStyle w:val="Style15"/>
           <w:rFonts w:cs="Calibri" w:ascii="Calibri" w:hAnsi="Calibri" w:asciiTheme="minorHAnsi" w:cstheme="minorHAnsi" w:hAnsiTheme="minorHAnsi"/>
           <w:i w:val="false"/>
           <w:iCs w:val="false"/>
           <w:sz w:val="28"/>
           <w:szCs w:val="28"/>
-          <w:lang w:val="uk-UA"/>
-        </w:rPr>
-        <w:t>int</w:t>
-      </w:r>
-      <w:r>
-        <w:rPr>
-          <w:rStyle w:val="Style13"/>
-          <w:rFonts w:cs="Calibri" w:ascii="Calibri" w:hAnsi="Calibri" w:asciiTheme="minorHAnsi" w:cstheme="minorHAnsi" w:hAnsiTheme="minorHAnsi"/>
-          <w:sz w:val="28"/>
-          <w:szCs w:val="28"/>
-          <w:lang w:val="uk-UA"/>
-        </w:rPr>
-        <w:t>* pend = myints+</w:t>
-      </w:r>
-      <w:r>
-        <w:rPr>
-          <w:rStyle w:val="Style15"/>
+          <w:lang w:val="en-US"/>
+        </w:rPr>
+        <w:t xml:space="preserve">     </w:t>
+      </w:r>
+      <w:r>
+        <w:rPr>
+          <w:rStyle w:val="Style13"/>
           <w:rFonts w:cs="Calibri" w:ascii="Calibri" w:hAnsi="Calibri" w:asciiTheme="minorHAnsi" w:cstheme="minorHAnsi" w:hAnsiTheme="minorHAnsi"/>
           <w:i w:val="false"/>
           <w:iCs w:val="false"/>
           <w:sz w:val="28"/>
           <w:szCs w:val="28"/>
-          <w:lang w:val="uk-UA"/>
-        </w:rPr>
-        <w:t>sizeof</w:t>
-      </w:r>
-      <w:r>
-        <w:rPr>
-          <w:rStyle w:val="Style13"/>
-          <w:rFonts w:cs="Calibri" w:ascii="Calibri" w:hAnsi="Calibri" w:asciiTheme="minorHAnsi" w:cstheme="minorHAnsi" w:hAnsiTheme="minorHAnsi"/>
-          <w:sz w:val="28"/>
-          <w:szCs w:val="28"/>
-          <w:lang w:val="uk-UA"/>
-        </w:rPr>
-        <w:t>(myints)/</w:t>
-      </w:r>
-      <w:r>
-        <w:rPr>
-          <w:rStyle w:val="Style15"/>
+          <w:lang w:val="en-US"/>
+        </w:rPr>
+        <w:t>while(a!=b){</w:t>
+      </w:r>
+    </w:p>
+    <w:p>
+      <w:pPr>
+        <w:pStyle w:val="Style31"/>
+        <w:jc w:val="both"/>
+        <w:rPr/>
+      </w:pPr>
+      <w:r>
+        <w:rPr>
+          <w:rStyle w:val="Style13"/>
           <w:rFonts w:cs="Calibri" w:ascii="Calibri" w:hAnsi="Calibri" w:asciiTheme="minorHAnsi" w:cstheme="minorHAnsi" w:hAnsiTheme="minorHAnsi"/>
           <w:i w:val="false"/>
           <w:iCs w:val="false"/>
           <w:sz w:val="28"/>
           <w:szCs w:val="28"/>
-          <w:lang w:val="uk-UA"/>
-        </w:rPr>
-        <w:t>sizeof</w:t>
-      </w:r>
-      <w:r>
-        <w:rPr>
-          <w:rStyle w:val="Style13"/>
-          <w:rFonts w:cs="Calibri" w:ascii="Calibri" w:hAnsi="Calibri" w:asciiTheme="minorHAnsi" w:cstheme="minorHAnsi" w:hAnsiTheme="minorHAnsi"/>
-          <w:sz w:val="28"/>
-          <w:szCs w:val="28"/>
-          <w:lang w:val="uk-UA"/>
-        </w:rPr>
-        <w:t>(</w:t>
-      </w:r>
-      <w:r>
-        <w:rPr>
-          <w:rStyle w:val="Style15"/>
+          <w:lang w:val="en-US"/>
+        </w:rPr>
+        <w:t xml:space="preserve">          </w:t>
+      </w:r>
+      <w:r>
+        <w:rPr>
+          <w:rStyle w:val="Style13"/>
           <w:rFonts w:cs="Calibri" w:ascii="Calibri" w:hAnsi="Calibri" w:asciiTheme="minorHAnsi" w:cstheme="minorHAnsi" w:hAnsiTheme="minorHAnsi"/>
           <w:i w:val="false"/>
           <w:iCs w:val="false"/>
           <w:sz w:val="28"/>
           <w:szCs w:val="28"/>
-          <w:lang w:val="uk-UA"/>
-        </w:rPr>
-        <w:t>int</w:t>
-      </w:r>
-      <w:r>
-        <w:rPr>
-          <w:rStyle w:val="Style13"/>
-          <w:rFonts w:cs="Calibri" w:ascii="Calibri" w:hAnsi="Calibri" w:asciiTheme="minorHAnsi" w:cstheme="minorHAnsi" w:hAnsiTheme="minorHAnsi"/>
-          <w:sz w:val="28"/>
-          <w:szCs w:val="28"/>
-          <w:lang w:val="uk-UA"/>
-        </w:rPr>
-        <w:t xml:space="preserve">); </w:t>
-      </w:r>
-      <w:r>
-        <w:rPr>
-          <w:rStyle w:val="11"/>
+          <w:lang w:val="en-US"/>
+        </w:rPr>
+        <w:t>std::cout&lt;&lt;*a&lt;&lt;", ";</w:t>
+      </w:r>
+    </w:p>
+    <w:p>
+      <w:pPr>
+        <w:pStyle w:val="Style31"/>
+        <w:jc w:val="both"/>
+        <w:rPr/>
+      </w:pPr>
+      <w:r>
+        <w:rPr>
+          <w:rStyle w:val="Style13"/>
           <w:rFonts w:cs="Calibri" w:ascii="Calibri" w:hAnsi="Calibri" w:asciiTheme="minorHAnsi" w:cstheme="minorHAnsi" w:hAnsiTheme="minorHAnsi"/>
           <w:i w:val="false"/>
           <w:iCs w:val="false"/>
           <w:sz w:val="28"/>
           <w:szCs w:val="28"/>
-          <w:lang w:val="uk-UA"/>
-        </w:rPr>
-        <w:t>// ^                 ^</w:t>
-      </w:r>
-    </w:p>
-    <w:p>
-      <w:pPr>
-        <w:pStyle w:val="Style31"/>
-        <w:jc w:val="both"/>
-        <w:rPr>
-          <w:rFonts w:ascii="Calibri" w:hAnsi="Calibri" w:cs="Calibri" w:asciiTheme="minorHAnsi" w:cstheme="minorHAnsi" w:hAnsiTheme="minorHAnsi"/>
-          <w:sz w:val="28"/>
-          <w:szCs w:val="28"/>
-          <w:lang w:val="uk-UA"/>
-        </w:rPr>
-      </w:pPr>
-      <w:r>
-        <w:rPr>
-          <w:rFonts w:cs="Calibri" w:cstheme="minorHAnsi" w:ascii="Calibri" w:hAnsi="Calibri"/>
-          <w:sz w:val="28"/>
-          <w:szCs w:val="28"/>
-          <w:lang w:val="uk-UA"/>
-        </w:rPr>
-      </w:r>
-    </w:p>
-    <w:p>
-      <w:pPr>
-        <w:pStyle w:val="Style31"/>
-        <w:jc w:val="both"/>
-        <w:rPr/>
-      </w:pPr>
-      <w:r>
-        <w:rPr>
-          <w:rStyle w:val="Style13"/>
-          <w:rFonts w:cs="Calibri" w:ascii="Calibri" w:hAnsi="Calibri" w:asciiTheme="minorHAnsi" w:cstheme="minorHAnsi" w:hAnsiTheme="minorHAnsi"/>
-          <w:sz w:val="28"/>
-          <w:szCs w:val="28"/>
-          <w:lang w:val="uk-UA"/>
-        </w:rPr>
-        <w:t xml:space="preserve">  </w:t>
-      </w:r>
-      <w:r>
-        <w:rPr>
-          <w:rStyle w:val="Style13"/>
-          <w:rFonts w:cs="Calibri" w:ascii="Calibri" w:hAnsi="Calibri" w:asciiTheme="minorHAnsi" w:cstheme="minorHAnsi" w:hAnsiTheme="minorHAnsi"/>
-          <w:sz w:val="28"/>
-          <w:szCs w:val="28"/>
-          <w:lang w:val="uk-UA"/>
-        </w:rPr>
-        <w:t xml:space="preserve">pend = std::remove_if (pbegin, pend, IsOdd);   </w:t>
-      </w:r>
-      <w:r>
-        <w:rPr>
-          <w:rStyle w:val="11"/>
+          <w:lang w:val="en-US"/>
+        </w:rPr>
+        <w:t xml:space="preserve">          </w:t>
+      </w:r>
+      <w:r>
+        <w:rPr>
+          <w:rStyle w:val="Style13"/>
           <w:rFonts w:cs="Calibri" w:ascii="Calibri" w:hAnsi="Calibri" w:asciiTheme="minorHAnsi" w:cstheme="minorHAnsi" w:hAnsiTheme="minorHAnsi"/>
           <w:i w:val="false"/>
           <w:iCs w:val="false"/>
           <w:sz w:val="28"/>
           <w:szCs w:val="28"/>
-          <w:lang w:val="uk-UA"/>
-        </w:rPr>
-        <w:t>// 2 4 6 8 ? ? ? ? ?</w:t>
+          <w:lang w:val="en-US"/>
+        </w:rPr>
+        <w:t xml:space="preserve">++a; </w:t>
       </w:r>
     </w:p>
     <w:p>
@@ -11235,553 +10909,226 @@
       <w:r>
         <w:rPr>
           <w:rStyle w:val="Style13"/>
-          <w:rFonts w:cs="Calibri" w:ascii="Calibri" w:hAnsi="Calibri" w:asciiTheme="minorHAnsi" w:cstheme="minorHAnsi" w:hAnsiTheme="minorHAnsi"/>
-          <w:sz w:val="28"/>
-          <w:szCs w:val="28"/>
-          <w:lang w:val="uk-UA"/>
-        </w:rPr>
-        <w:t xml:space="preserve">                                                 </w:t>
-      </w:r>
-      <w:r>
-        <w:rPr>
-          <w:rStyle w:val="11"/>
           <w:rFonts w:cs="Calibri" w:ascii="Calibri" w:hAnsi="Calibri" w:asciiTheme="minorHAnsi" w:cstheme="minorHAnsi" w:hAnsiTheme="minorHAnsi"/>
           <w:i w:val="false"/>
           <w:iCs w:val="false"/>
           <w:sz w:val="28"/>
           <w:szCs w:val="28"/>
-          <w:lang w:val="uk-UA"/>
-        </w:rPr>
-        <w:t>// ^       ^</w:t>
-      </w:r>
-    </w:p>
-    <w:p>
-      <w:pPr>
-        <w:pStyle w:val="Style31"/>
-        <w:jc w:val="both"/>
-        <w:rPr/>
-      </w:pPr>
-      <w:r>
-        <w:rPr>
-          <w:rStyle w:val="Style13"/>
-          <w:rFonts w:cs="Calibri" w:ascii="Calibri" w:hAnsi="Calibri" w:asciiTheme="minorHAnsi" w:cstheme="minorHAnsi" w:hAnsiTheme="minorHAnsi"/>
-          <w:sz w:val="28"/>
-          <w:szCs w:val="28"/>
-          <w:lang w:val="uk-UA"/>
-        </w:rPr>
-        <w:t xml:space="preserve">  </w:t>
-      </w:r>
-      <w:r>
-        <w:rPr>
-          <w:rStyle w:val="Style13"/>
-          <w:rFonts w:cs="Calibri" w:ascii="Calibri" w:hAnsi="Calibri" w:asciiTheme="minorHAnsi" w:cstheme="minorHAnsi" w:hAnsiTheme="minorHAnsi"/>
-          <w:sz w:val="28"/>
-          <w:szCs w:val="28"/>
-          <w:lang w:val="uk-UA"/>
-        </w:rPr>
-        <w:t xml:space="preserve">std::cout &lt;&lt; </w:t>
-      </w:r>
-      <w:r>
-        <w:rPr>
-          <w:rStyle w:val="Style16"/>
-          <w:rFonts w:cs="Calibri" w:ascii="Calibri" w:hAnsi="Calibri" w:asciiTheme="minorHAnsi" w:cstheme="minorHAnsi" w:hAnsiTheme="minorHAnsi"/>
-          <w:sz w:val="28"/>
-          <w:szCs w:val="28"/>
-          <w:lang w:val="uk-UA"/>
-        </w:rPr>
-        <w:t>"the range contains:"</w:t>
-      </w:r>
-      <w:r>
-        <w:rPr>
-          <w:rStyle w:val="Style13"/>
-          <w:rFonts w:cs="Calibri" w:ascii="Calibri" w:hAnsi="Calibri" w:asciiTheme="minorHAnsi" w:cstheme="minorHAnsi" w:hAnsiTheme="minorHAnsi"/>
-          <w:sz w:val="28"/>
-          <w:szCs w:val="28"/>
-          <w:lang w:val="uk-UA"/>
-        </w:rPr>
-        <w:t>;</w:t>
-      </w:r>
-    </w:p>
-    <w:p>
-      <w:pPr>
-        <w:pStyle w:val="Style31"/>
-        <w:jc w:val="both"/>
-        <w:rPr/>
-      </w:pPr>
-      <w:r>
-        <w:rPr>
-          <w:rStyle w:val="Style13"/>
-          <w:rFonts w:cs="Calibri" w:ascii="Calibri" w:hAnsi="Calibri" w:asciiTheme="minorHAnsi" w:cstheme="minorHAnsi" w:hAnsiTheme="minorHAnsi"/>
-          <w:sz w:val="28"/>
-          <w:szCs w:val="28"/>
-          <w:lang w:val="uk-UA"/>
-        </w:rPr>
-        <w:t xml:space="preserve">  </w:t>
-      </w:r>
-      <w:r>
-        <w:rPr>
-          <w:rStyle w:val="Style15"/>
+          <w:lang w:val="en-US"/>
+        </w:rPr>
+        <w:t xml:space="preserve">     </w:t>
+      </w:r>
+      <w:r>
+        <w:rPr>
+          <w:rStyle w:val="Style13"/>
           <w:rFonts w:cs="Calibri" w:ascii="Calibri" w:hAnsi="Calibri" w:asciiTheme="minorHAnsi" w:cstheme="minorHAnsi" w:hAnsiTheme="minorHAnsi"/>
           <w:i w:val="false"/>
           <w:iCs w:val="false"/>
           <w:sz w:val="28"/>
           <w:szCs w:val="28"/>
-          <w:lang w:val="uk-UA"/>
-        </w:rPr>
-        <w:t>for</w:t>
-      </w:r>
-      <w:r>
-        <w:rPr>
-          <w:rStyle w:val="Style13"/>
-          <w:rFonts w:cs="Calibri" w:ascii="Calibri" w:hAnsi="Calibri" w:asciiTheme="minorHAnsi" w:cstheme="minorHAnsi" w:hAnsiTheme="minorHAnsi"/>
-          <w:sz w:val="28"/>
-          <w:szCs w:val="28"/>
-          <w:lang w:val="uk-UA"/>
-        </w:rPr>
-        <w:t xml:space="preserve"> (</w:t>
-      </w:r>
-      <w:r>
-        <w:rPr>
-          <w:rStyle w:val="Style15"/>
+          <w:lang w:val="en-US"/>
+        </w:rPr>
+        <w:t>}</w:t>
+      </w:r>
+    </w:p>
+    <w:p>
+      <w:pPr>
+        <w:pStyle w:val="Style31"/>
+        <w:jc w:val="both"/>
+        <w:rPr/>
+      </w:pPr>
+      <w:r>
+        <w:rPr>
+          <w:rStyle w:val="Style13"/>
           <w:rFonts w:cs="Calibri" w:ascii="Calibri" w:hAnsi="Calibri" w:asciiTheme="minorHAnsi" w:cstheme="minorHAnsi" w:hAnsiTheme="minorHAnsi"/>
           <w:i w:val="false"/>
           <w:iCs w:val="false"/>
           <w:sz w:val="28"/>
           <w:szCs w:val="28"/>
-          <w:lang w:val="uk-UA"/>
-        </w:rPr>
-        <w:t>int</w:t>
-      </w:r>
-      <w:r>
-        <w:rPr>
-          <w:rStyle w:val="Style13"/>
-          <w:rFonts w:cs="Calibri" w:ascii="Calibri" w:hAnsi="Calibri" w:asciiTheme="minorHAnsi" w:cstheme="minorHAnsi" w:hAnsiTheme="minorHAnsi"/>
-          <w:sz w:val="28"/>
-          <w:szCs w:val="28"/>
-          <w:lang w:val="uk-UA"/>
-        </w:rPr>
-        <w:t>* p=pbegin; p!=pend; ++p)</w:t>
-      </w:r>
-    </w:p>
-    <w:p>
-      <w:pPr>
-        <w:pStyle w:val="Style31"/>
-        <w:jc w:val="both"/>
-        <w:rPr/>
-      </w:pPr>
-      <w:r>
-        <w:rPr>
-          <w:rStyle w:val="Style13"/>
-          <w:rFonts w:cs="Calibri" w:ascii="Calibri" w:hAnsi="Calibri" w:asciiTheme="minorHAnsi" w:cstheme="minorHAnsi" w:hAnsiTheme="minorHAnsi"/>
-          <w:sz w:val="28"/>
-          <w:szCs w:val="28"/>
-          <w:lang w:val="uk-UA"/>
-        </w:rPr>
-        <w:t xml:space="preserve">    </w:t>
-      </w:r>
-      <w:r>
-        <w:rPr>
-          <w:rStyle w:val="Style13"/>
-          <w:rFonts w:cs="Calibri" w:ascii="Calibri" w:hAnsi="Calibri" w:asciiTheme="minorHAnsi" w:cstheme="minorHAnsi" w:hAnsiTheme="minorHAnsi"/>
-          <w:sz w:val="28"/>
-          <w:szCs w:val="28"/>
-          <w:lang w:val="uk-UA"/>
-        </w:rPr>
-        <w:t xml:space="preserve">std::cout &lt;&lt; </w:t>
-      </w:r>
-      <w:r>
-        <w:rPr>
-          <w:rStyle w:val="Style16"/>
-          <w:rFonts w:cs="Calibri" w:ascii="Calibri" w:hAnsi="Calibri" w:asciiTheme="minorHAnsi" w:cstheme="minorHAnsi" w:hAnsiTheme="minorHAnsi"/>
-          <w:sz w:val="28"/>
-          <w:szCs w:val="28"/>
-          <w:lang w:val="uk-UA"/>
-        </w:rPr>
-        <w:t>' '</w:t>
-      </w:r>
-      <w:r>
-        <w:rPr>
-          <w:rStyle w:val="Style13"/>
-          <w:rFonts w:cs="Calibri" w:ascii="Calibri" w:hAnsi="Calibri" w:asciiTheme="minorHAnsi" w:cstheme="minorHAnsi" w:hAnsiTheme="minorHAnsi"/>
-          <w:sz w:val="28"/>
-          <w:szCs w:val="28"/>
-          <w:lang w:val="uk-UA"/>
-        </w:rPr>
-        <w:t xml:space="preserve"> &lt;&lt; *p;</w:t>
-      </w:r>
-    </w:p>
-    <w:p>
-      <w:pPr>
-        <w:pStyle w:val="Style31"/>
-        <w:jc w:val="both"/>
-        <w:rPr/>
-      </w:pPr>
-      <w:r>
-        <w:rPr>
-          <w:rStyle w:val="Style13"/>
-          <w:rFonts w:cs="Calibri" w:ascii="Calibri" w:hAnsi="Calibri" w:asciiTheme="minorHAnsi" w:cstheme="minorHAnsi" w:hAnsiTheme="minorHAnsi"/>
-          <w:sz w:val="28"/>
-          <w:szCs w:val="28"/>
-          <w:lang w:val="uk-UA"/>
+          <w:lang w:val="en-US"/>
         </w:rPr>
         <w:t xml:space="preserve">  </w:t>
       </w:r>
       <w:r>
         <w:rPr>
           <w:rStyle w:val="Style13"/>
-          <w:rFonts w:cs="Calibri" w:ascii="Calibri" w:hAnsi="Calibri" w:asciiTheme="minorHAnsi" w:cstheme="minorHAnsi" w:hAnsiTheme="minorHAnsi"/>
-          <w:sz w:val="28"/>
-          <w:szCs w:val="28"/>
-          <w:lang w:val="uk-UA"/>
-        </w:rPr>
-        <w:t xml:space="preserve">std::cout &lt;&lt; </w:t>
-      </w:r>
-      <w:r>
-        <w:rPr>
-          <w:rStyle w:val="Style16"/>
-          <w:rFonts w:cs="Calibri" w:ascii="Calibri" w:hAnsi="Calibri" w:asciiTheme="minorHAnsi" w:cstheme="minorHAnsi" w:hAnsiTheme="minorHAnsi"/>
-          <w:sz w:val="28"/>
-          <w:szCs w:val="28"/>
-          <w:lang w:val="uk-UA"/>
-        </w:rPr>
-        <w:t>'\n'</w:t>
-      </w:r>
-      <w:r>
-        <w:rPr>
-          <w:rStyle w:val="Style13"/>
-          <w:rFonts w:cs="Calibri" w:ascii="Calibri" w:hAnsi="Calibri" w:asciiTheme="minorHAnsi" w:cstheme="minorHAnsi" w:hAnsiTheme="minorHAnsi"/>
-          <w:sz w:val="28"/>
-          <w:szCs w:val="28"/>
-          <w:lang w:val="uk-UA"/>
-        </w:rPr>
-        <w:t>;</w:t>
-      </w:r>
-    </w:p>
-    <w:p>
-      <w:pPr>
-        <w:pStyle w:val="Style31"/>
-        <w:jc w:val="both"/>
-        <w:rPr/>
-      </w:pPr>
-      <w:r>
-        <w:rPr>
-          <w:rStyle w:val="Style13"/>
-          <w:rFonts w:cs="Calibri" w:ascii="Calibri" w:hAnsi="Calibri" w:asciiTheme="minorHAnsi" w:cstheme="minorHAnsi" w:hAnsiTheme="minorHAnsi"/>
-          <w:sz w:val="28"/>
-          <w:szCs w:val="28"/>
-          <w:lang w:val="uk-UA"/>
-        </w:rPr>
-        <w:t xml:space="preserve">  </w:t>
-      </w:r>
-      <w:r>
-        <w:rPr>
-          <w:rStyle w:val="Style15"/>
           <w:rFonts w:cs="Calibri" w:ascii="Calibri" w:hAnsi="Calibri" w:asciiTheme="minorHAnsi" w:cstheme="minorHAnsi" w:hAnsiTheme="minorHAnsi"/>
           <w:i w:val="false"/>
           <w:iCs w:val="false"/>
           <w:sz w:val="28"/>
           <w:szCs w:val="28"/>
-          <w:lang w:val="uk-UA"/>
-        </w:rPr>
-        <w:t>int</w:t>
-      </w:r>
-      <w:r>
-        <w:rPr>
-          <w:rStyle w:val="Style13"/>
-          <w:rFonts w:cs="Calibri" w:ascii="Calibri" w:hAnsi="Calibri" w:asciiTheme="minorHAnsi" w:cstheme="minorHAnsi" w:hAnsiTheme="minorHAnsi"/>
-          <w:sz w:val="28"/>
-          <w:szCs w:val="28"/>
-          <w:lang w:val="uk-UA"/>
-        </w:rPr>
-        <w:t xml:space="preserve"> myints[] = {10,20,30,30,20,10,10,20};      </w:t>
-      </w:r>
-      <w:r>
-        <w:rPr>
-          <w:rStyle w:val="11"/>
+          <w:lang w:val="en-US"/>
+        </w:rPr>
+        <w:t>std::cout &lt;&lt; '\n';</w:t>
+      </w:r>
+    </w:p>
+    <w:p>
+      <w:pPr>
+        <w:pStyle w:val="Style31"/>
+        <w:jc w:val="both"/>
+        <w:rPr/>
+      </w:pPr>
+      <w:r>
+        <w:rPr>
+          <w:rStyle w:val="Style13"/>
           <w:rFonts w:cs="Calibri" w:ascii="Calibri" w:hAnsi="Calibri" w:asciiTheme="minorHAnsi" w:cstheme="minorHAnsi" w:hAnsiTheme="minorHAnsi"/>
           <w:i w:val="false"/>
           <w:iCs w:val="false"/>
           <w:sz w:val="28"/>
           <w:szCs w:val="28"/>
-          <w:lang w:val="uk-UA"/>
-        </w:rPr>
-        <w:t>// 10 20 30 30 20 10 10 20</w:t>
-      </w:r>
-    </w:p>
-    <w:p>
-      <w:pPr>
-        <w:pStyle w:val="Style31"/>
-        <w:jc w:val="both"/>
-        <w:rPr>
-          <w:rFonts w:ascii="Calibri" w:hAnsi="Calibri" w:cs="Calibri" w:asciiTheme="minorHAnsi" w:cstheme="minorHAnsi" w:hAnsiTheme="minorHAnsi"/>
-          <w:sz w:val="28"/>
-          <w:szCs w:val="28"/>
-          <w:lang w:val="uk-UA"/>
-        </w:rPr>
-      </w:pPr>
-      <w:r>
-        <w:rPr>
-          <w:rFonts w:cs="Calibri" w:cstheme="minorHAnsi" w:ascii="Calibri" w:hAnsi="Calibri"/>
-          <w:sz w:val="28"/>
-          <w:szCs w:val="28"/>
-          <w:lang w:val="uk-UA"/>
-        </w:rPr>
-      </w:r>
-    </w:p>
-    <w:p>
-      <w:pPr>
-        <w:pStyle w:val="Style31"/>
-        <w:jc w:val="both"/>
-        <w:rPr/>
-      </w:pPr>
-      <w:r>
-        <w:rPr>
-          <w:rStyle w:val="Style13"/>
-          <w:rFonts w:cs="Calibri" w:ascii="Calibri" w:hAnsi="Calibri" w:asciiTheme="minorHAnsi" w:cstheme="minorHAnsi" w:hAnsiTheme="minorHAnsi"/>
-          <w:sz w:val="28"/>
-          <w:szCs w:val="28"/>
-          <w:lang w:val="uk-UA"/>
-        </w:rPr>
-        <w:t xml:space="preserve">  </w:t>
-      </w:r>
-      <w:r>
-        <w:rPr>
-          <w:rStyle w:val="11"/>
-          <w:rFonts w:cs="Calibri" w:ascii="Calibri" w:hAnsi="Calibri" w:asciiTheme="minorHAnsi" w:cstheme="minorHAnsi" w:hAnsiTheme="minorHAnsi"/>
+          <w:lang w:val="en-US"/>
+        </w:rPr>
+        <w:t>}</w:t>
+      </w:r>
+    </w:p>
+    <w:p>
+      <w:pPr>
+        <w:pStyle w:val="Style31"/>
+        <w:jc w:val="both"/>
+        <w:rPr>
+          <w:rStyle w:val="Style13"/>
+          <w:rFonts w:ascii="Calibri" w:hAnsi="Calibri" w:cs="Calibri" w:asciiTheme="minorHAnsi" w:cstheme="minorHAnsi" w:hAnsiTheme="minorHAnsi"/>
+          <w:i w:val="false"/>
           <w:i w:val="false"/>
           <w:iCs w:val="false"/>
           <w:sz w:val="28"/>
           <w:szCs w:val="28"/>
-          <w:lang w:val="uk-UA"/>
-        </w:rPr>
-        <w:t>// bounds of range:</w:t>
-      </w:r>
-    </w:p>
-    <w:p>
-      <w:pPr>
-        <w:pStyle w:val="Style31"/>
-        <w:jc w:val="both"/>
+          <w:lang w:val="en-US"/>
+        </w:rPr>
+      </w:pPr>
+      <w:r>
         <w:rPr/>
-      </w:pPr>
-      <w:r>
-        <w:rPr>
-          <w:rStyle w:val="Style13"/>
-          <w:rFonts w:cs="Calibri" w:ascii="Calibri" w:hAnsi="Calibri" w:asciiTheme="minorHAnsi" w:cstheme="minorHAnsi" w:hAnsiTheme="minorHAnsi"/>
-          <w:sz w:val="28"/>
-          <w:szCs w:val="28"/>
-          <w:lang w:val="uk-UA"/>
-        </w:rPr>
-        <w:t xml:space="preserve">  </w:t>
-      </w:r>
-      <w:r>
-        <w:rPr>
-          <w:rStyle w:val="Style15"/>
+      </w:r>
+    </w:p>
+    <w:p>
+      <w:pPr>
+        <w:pStyle w:val="Style31"/>
+        <w:jc w:val="both"/>
+        <w:rPr/>
+      </w:pPr>
+      <w:r>
+        <w:rPr>
+          <w:rStyle w:val="Style13"/>
           <w:rFonts w:cs="Calibri" w:ascii="Calibri" w:hAnsi="Calibri" w:asciiTheme="minorHAnsi" w:cstheme="minorHAnsi" w:hAnsiTheme="minorHAnsi"/>
           <w:i w:val="false"/>
           <w:iCs w:val="false"/>
           <w:sz w:val="28"/>
           <w:szCs w:val="28"/>
-          <w:lang w:val="uk-UA"/>
-        </w:rPr>
-        <w:t>int</w:t>
-      </w:r>
-      <w:r>
-        <w:rPr>
-          <w:rStyle w:val="Style13"/>
-          <w:rFonts w:cs="Calibri" w:ascii="Calibri" w:hAnsi="Calibri" w:asciiTheme="minorHAnsi" w:cstheme="minorHAnsi" w:hAnsiTheme="minorHAnsi"/>
-          <w:sz w:val="28"/>
-          <w:szCs w:val="28"/>
-          <w:lang w:val="uk-UA"/>
-        </w:rPr>
-        <w:t xml:space="preserve">* pbegin = myints;                          </w:t>
-      </w:r>
-      <w:r>
-        <w:rPr>
-          <w:rStyle w:val="11"/>
+          <w:lang w:val="en-US"/>
+        </w:rPr>
+        <w:t>int main () {</w:t>
+      </w:r>
+    </w:p>
+    <w:p>
+      <w:pPr>
+        <w:pStyle w:val="Style31"/>
+        <w:jc w:val="both"/>
+        <w:rPr/>
+      </w:pPr>
+      <w:r>
+        <w:rPr>
+          <w:rStyle w:val="Style13"/>
           <w:rFonts w:cs="Calibri" w:ascii="Calibri" w:hAnsi="Calibri" w:asciiTheme="minorHAnsi" w:cstheme="minorHAnsi" w:hAnsiTheme="minorHAnsi"/>
           <w:i w:val="false"/>
           <w:iCs w:val="false"/>
           <w:sz w:val="28"/>
           <w:szCs w:val="28"/>
-          <w:lang w:val="uk-UA"/>
-        </w:rPr>
-        <w:t>// ^</w:t>
-      </w:r>
-    </w:p>
-    <w:p>
-      <w:pPr>
-        <w:pStyle w:val="Style31"/>
-        <w:jc w:val="both"/>
-        <w:rPr/>
-      </w:pPr>
-      <w:r>
-        <w:rPr>
-          <w:rStyle w:val="Style13"/>
-          <w:rFonts w:cs="Calibri" w:ascii="Calibri" w:hAnsi="Calibri" w:asciiTheme="minorHAnsi" w:cstheme="minorHAnsi" w:hAnsiTheme="minorHAnsi"/>
-          <w:sz w:val="28"/>
-          <w:szCs w:val="28"/>
-          <w:lang w:val="uk-UA"/>
+          <w:lang w:val="en-US"/>
         </w:rPr>
         <w:t xml:space="preserve">  </w:t>
       </w:r>
       <w:r>
         <w:rPr>
-          <w:rStyle w:val="Style15"/>
+          <w:rStyle w:val="Style13"/>
           <w:rFonts w:cs="Calibri" w:ascii="Calibri" w:hAnsi="Calibri" w:asciiTheme="minorHAnsi" w:cstheme="minorHAnsi" w:hAnsiTheme="minorHAnsi"/>
           <w:i w:val="false"/>
           <w:iCs w:val="false"/>
           <w:sz w:val="28"/>
           <w:szCs w:val="28"/>
-          <w:lang w:val="uk-UA"/>
-        </w:rPr>
-        <w:t>int</w:t>
-      </w:r>
-      <w:r>
-        <w:rPr>
-          <w:rStyle w:val="Style13"/>
-          <w:rFonts w:cs="Calibri" w:ascii="Calibri" w:hAnsi="Calibri" w:asciiTheme="minorHAnsi" w:cstheme="minorHAnsi" w:hAnsiTheme="minorHAnsi"/>
-          <w:sz w:val="28"/>
-          <w:szCs w:val="28"/>
-          <w:lang w:val="uk-UA"/>
-        </w:rPr>
-        <w:t>* pend = myints+</w:t>
-      </w:r>
-      <w:r>
-        <w:rPr>
-          <w:rStyle w:val="Style15"/>
-          <w:rFonts w:cs="Calibri" w:ascii="Calibri" w:hAnsi="Calibri" w:asciiTheme="minorHAnsi" w:cstheme="minorHAnsi" w:hAnsiTheme="minorHAnsi"/>
+          <w:lang w:val="en-US"/>
+        </w:rPr>
+        <w:t>unsigned myints[] = {1,2,3,4,5,6,7,8,9};            // 1 2 3 4 5 6 7 8 9</w:t>
+      </w:r>
+    </w:p>
+    <w:p>
+      <w:pPr>
+        <w:pStyle w:val="Style31"/>
+        <w:jc w:val="both"/>
+        <w:rPr>
+          <w:rStyle w:val="Style13"/>
+          <w:rFonts w:ascii="Calibri" w:hAnsi="Calibri" w:cs="Calibri" w:asciiTheme="minorHAnsi" w:cstheme="minorHAnsi" w:hAnsiTheme="minorHAnsi"/>
+          <w:i w:val="false"/>
           <w:i w:val="false"/>
           <w:iCs w:val="false"/>
           <w:sz w:val="28"/>
           <w:szCs w:val="28"/>
-          <w:lang w:val="uk-UA"/>
-        </w:rPr>
-        <w:t>sizeof</w:t>
-      </w:r>
-      <w:r>
-        <w:rPr>
-          <w:rStyle w:val="Style13"/>
-          <w:rFonts w:cs="Calibri" w:ascii="Calibri" w:hAnsi="Calibri" w:asciiTheme="minorHAnsi" w:cstheme="minorHAnsi" w:hAnsiTheme="minorHAnsi"/>
-          <w:sz w:val="28"/>
-          <w:szCs w:val="28"/>
-          <w:lang w:val="uk-UA"/>
-        </w:rPr>
-        <w:t>(myints)/</w:t>
-      </w:r>
-      <w:r>
-        <w:rPr>
-          <w:rStyle w:val="Style15"/>
+          <w:lang w:val="en-US"/>
+        </w:rPr>
+      </w:pPr>
+      <w:r>
+        <w:rPr/>
+      </w:r>
+    </w:p>
+    <w:p>
+      <w:pPr>
+        <w:pStyle w:val="Style31"/>
+        <w:jc w:val="both"/>
+        <w:rPr/>
+      </w:pPr>
+      <w:r>
+        <w:rPr>
+          <w:rStyle w:val="Style13"/>
           <w:rFonts w:cs="Calibri" w:ascii="Calibri" w:hAnsi="Calibri" w:asciiTheme="minorHAnsi" w:cstheme="minorHAnsi" w:hAnsiTheme="minorHAnsi"/>
           <w:i w:val="false"/>
           <w:iCs w:val="false"/>
           <w:sz w:val="28"/>
           <w:szCs w:val="28"/>
-          <w:lang w:val="uk-UA"/>
-        </w:rPr>
-        <w:t>sizeof</w:t>
-      </w:r>
-      <w:r>
-        <w:rPr>
-          <w:rStyle w:val="Style13"/>
-          <w:rFonts w:cs="Calibri" w:ascii="Calibri" w:hAnsi="Calibri" w:asciiTheme="minorHAnsi" w:cstheme="minorHAnsi" w:hAnsiTheme="minorHAnsi"/>
-          <w:sz w:val="28"/>
-          <w:szCs w:val="28"/>
-          <w:lang w:val="uk-UA"/>
-        </w:rPr>
-        <w:t>(</w:t>
-      </w:r>
-      <w:r>
-        <w:rPr>
-          <w:rStyle w:val="Style15"/>
+          <w:lang w:val="en-US"/>
+        </w:rPr>
+        <w:t xml:space="preserve">  </w:t>
+      </w:r>
+      <w:r>
+        <w:rPr>
+          <w:rStyle w:val="Style13"/>
           <w:rFonts w:cs="Calibri" w:ascii="Calibri" w:hAnsi="Calibri" w:asciiTheme="minorHAnsi" w:cstheme="minorHAnsi" w:hAnsiTheme="minorHAnsi"/>
           <w:i w:val="false"/>
           <w:iCs w:val="false"/>
           <w:sz w:val="28"/>
           <w:szCs w:val="28"/>
-          <w:lang w:val="uk-UA"/>
-        </w:rPr>
-        <w:t>int</w:t>
-      </w:r>
-      <w:r>
-        <w:rPr>
-          <w:rStyle w:val="Style13"/>
-          <w:rFonts w:cs="Calibri" w:ascii="Calibri" w:hAnsi="Calibri" w:asciiTheme="minorHAnsi" w:cstheme="minorHAnsi" w:hAnsiTheme="minorHAnsi"/>
-          <w:sz w:val="28"/>
-          <w:szCs w:val="28"/>
-          <w:lang w:val="uk-UA"/>
-        </w:rPr>
-        <w:t xml:space="preserve">); </w:t>
-      </w:r>
-      <w:r>
-        <w:rPr>
-          <w:rStyle w:val="11"/>
+          <w:lang w:val="en-US"/>
+        </w:rPr>
+        <w:t>// bounds of range:</w:t>
+      </w:r>
+    </w:p>
+    <w:p>
+      <w:pPr>
+        <w:pStyle w:val="Style31"/>
+        <w:jc w:val="both"/>
+        <w:rPr/>
+      </w:pPr>
+      <w:r>
+        <w:rPr>
+          <w:rStyle w:val="Style13"/>
           <w:rFonts w:cs="Calibri" w:ascii="Calibri" w:hAnsi="Calibri" w:asciiTheme="minorHAnsi" w:cstheme="minorHAnsi" w:hAnsiTheme="minorHAnsi"/>
           <w:i w:val="false"/>
           <w:iCs w:val="false"/>
           <w:sz w:val="28"/>
           <w:szCs w:val="28"/>
-          <w:lang w:val="uk-UA"/>
-        </w:rPr>
-        <w:t>// ^                       ^</w:t>
-      </w:r>
-    </w:p>
-    <w:p>
-      <w:pPr>
-        <w:pStyle w:val="Style31"/>
-        <w:jc w:val="both"/>
-        <w:rPr>
-          <w:rFonts w:ascii="Calibri" w:hAnsi="Calibri" w:cs="Calibri" w:asciiTheme="minorHAnsi" w:cstheme="minorHAnsi" w:hAnsiTheme="minorHAnsi"/>
-          <w:sz w:val="28"/>
-          <w:szCs w:val="28"/>
-          <w:lang w:val="uk-UA"/>
-        </w:rPr>
-      </w:pPr>
-      <w:r>
-        <w:rPr>
-          <w:rFonts w:cs="Calibri" w:cstheme="minorHAnsi" w:ascii="Calibri" w:hAnsi="Calibri"/>
-          <w:sz w:val="28"/>
-          <w:szCs w:val="28"/>
-          <w:lang w:val="uk-UA"/>
-        </w:rPr>
-      </w:r>
-    </w:p>
-    <w:p>
-      <w:pPr>
-        <w:pStyle w:val="Style31"/>
-        <w:jc w:val="both"/>
-        <w:rPr/>
-      </w:pPr>
-      <w:r>
-        <w:rPr>
-          <w:rStyle w:val="Style13"/>
-          <w:rFonts w:cs="Calibri" w:ascii="Calibri" w:hAnsi="Calibri" w:asciiTheme="minorHAnsi" w:cstheme="minorHAnsi" w:hAnsiTheme="minorHAnsi"/>
-          <w:sz w:val="28"/>
-          <w:szCs w:val="28"/>
-          <w:lang w:val="uk-UA"/>
+          <w:lang w:val="en-US"/>
         </w:rPr>
         <w:t xml:space="preserve">  </w:t>
       </w:r>
       <w:r>
         <w:rPr>
           <w:rStyle w:val="Style13"/>
-          <w:rFonts w:cs="Calibri" w:ascii="Calibri" w:hAnsi="Calibri" w:asciiTheme="minorHAnsi" w:cstheme="minorHAnsi" w:hAnsiTheme="minorHAnsi"/>
-          <w:sz w:val="28"/>
-          <w:szCs w:val="28"/>
-          <w:lang w:val="uk-UA"/>
-        </w:rPr>
-        <w:t xml:space="preserve">pend = std::remove (pbegin, pend, 20);         </w:t>
-      </w:r>
-      <w:r>
-        <w:rPr>
-          <w:rStyle w:val="11"/>
           <w:rFonts w:cs="Calibri" w:ascii="Calibri" w:hAnsi="Calibri" w:asciiTheme="minorHAnsi" w:cstheme="minorHAnsi" w:hAnsiTheme="minorHAnsi"/>
           <w:i w:val="false"/>
           <w:iCs w:val="false"/>
           <w:sz w:val="28"/>
           <w:szCs w:val="28"/>
-          <w:lang w:val="uk-UA"/>
-        </w:rPr>
-        <w:t>// 10 30 30 10 10 ?  ?  ?</w:t>
+          <w:lang w:val="en-US"/>
+        </w:rPr>
+        <w:t>unsigned* pbegin = myints;                          // ptr to 1</w:t>
       </w:r>
     </w:p>
     <w:p>
@@ -11793,179 +11140,45 @@
       <w:r>
         <w:rPr>
           <w:rStyle w:val="Style13"/>
-          <w:rFonts w:cs="Calibri" w:ascii="Calibri" w:hAnsi="Calibri" w:asciiTheme="minorHAnsi" w:cstheme="minorHAnsi" w:hAnsiTheme="minorHAnsi"/>
-          <w:sz w:val="28"/>
-          <w:szCs w:val="28"/>
-          <w:lang w:val="uk-UA"/>
-        </w:rPr>
-        <w:t xml:space="preserve">                                                 </w:t>
-      </w:r>
-      <w:r>
-        <w:rPr>
-          <w:rStyle w:val="11"/>
           <w:rFonts w:cs="Calibri" w:ascii="Calibri" w:hAnsi="Calibri" w:asciiTheme="minorHAnsi" w:cstheme="minorHAnsi" w:hAnsiTheme="minorHAnsi"/>
           <w:i w:val="false"/>
           <w:iCs w:val="false"/>
           <w:sz w:val="28"/>
           <w:szCs w:val="28"/>
-          <w:lang w:val="uk-UA"/>
-        </w:rPr>
-        <w:t>// ^              ^</w:t>
-      </w:r>
-    </w:p>
-    <w:p>
-      <w:pPr>
-        <w:pStyle w:val="Style31"/>
-        <w:jc w:val="both"/>
-        <w:rPr/>
-      </w:pPr>
-      <w:r>
-        <w:rPr>
-          <w:rStyle w:val="Style13"/>
-          <w:rFonts w:cs="Calibri" w:ascii="Calibri" w:hAnsi="Calibri" w:asciiTheme="minorHAnsi" w:cstheme="minorHAnsi" w:hAnsiTheme="minorHAnsi"/>
-          <w:sz w:val="28"/>
-          <w:szCs w:val="28"/>
-          <w:lang w:val="uk-UA"/>
+          <w:lang w:val="en-US"/>
         </w:rPr>
         <w:t xml:space="preserve">  </w:t>
       </w:r>
       <w:r>
         <w:rPr>
           <w:rStyle w:val="Style13"/>
-          <w:rFonts w:cs="Calibri" w:ascii="Calibri" w:hAnsi="Calibri" w:asciiTheme="minorHAnsi" w:cstheme="minorHAnsi" w:hAnsiTheme="minorHAnsi"/>
-          <w:sz w:val="28"/>
-          <w:szCs w:val="28"/>
-          <w:lang w:val="uk-UA"/>
-        </w:rPr>
-        <w:t xml:space="preserve">std::cout &lt;&lt; </w:t>
-      </w:r>
-      <w:r>
-        <w:rPr>
-          <w:rStyle w:val="Style16"/>
-          <w:rFonts w:cs="Calibri" w:ascii="Calibri" w:hAnsi="Calibri" w:asciiTheme="minorHAnsi" w:cstheme="minorHAnsi" w:hAnsiTheme="minorHAnsi"/>
-          <w:sz w:val="28"/>
-          <w:szCs w:val="28"/>
-          <w:lang w:val="uk-UA"/>
-        </w:rPr>
-        <w:t>"range contains:"</w:t>
-      </w:r>
-      <w:r>
-        <w:rPr>
-          <w:rStyle w:val="Style13"/>
-          <w:rFonts w:cs="Calibri" w:ascii="Calibri" w:hAnsi="Calibri" w:asciiTheme="minorHAnsi" w:cstheme="minorHAnsi" w:hAnsiTheme="minorHAnsi"/>
-          <w:sz w:val="28"/>
-          <w:szCs w:val="28"/>
-          <w:lang w:val="uk-UA"/>
-        </w:rPr>
-        <w:t>;</w:t>
-      </w:r>
-    </w:p>
-    <w:p>
-      <w:pPr>
-        <w:pStyle w:val="Style31"/>
-        <w:jc w:val="both"/>
-        <w:rPr/>
-      </w:pPr>
-      <w:r>
-        <w:rPr>
-          <w:rStyle w:val="Style13"/>
-          <w:rFonts w:cs="Calibri" w:ascii="Calibri" w:hAnsi="Calibri" w:asciiTheme="minorHAnsi" w:cstheme="minorHAnsi" w:hAnsiTheme="minorHAnsi"/>
-          <w:sz w:val="28"/>
-          <w:szCs w:val="28"/>
-          <w:lang w:val="uk-UA"/>
-        </w:rPr>
-        <w:t xml:space="preserve">  </w:t>
-      </w:r>
-      <w:r>
-        <w:rPr>
-          <w:rStyle w:val="Style15"/>
           <w:rFonts w:cs="Calibri" w:ascii="Calibri" w:hAnsi="Calibri" w:asciiTheme="minorHAnsi" w:cstheme="minorHAnsi" w:hAnsiTheme="minorHAnsi"/>
           <w:i w:val="false"/>
           <w:iCs w:val="false"/>
           <w:sz w:val="28"/>
           <w:szCs w:val="28"/>
-          <w:lang w:val="uk-UA"/>
-        </w:rPr>
-        <w:t>for</w:t>
-      </w:r>
-      <w:r>
-        <w:rPr>
-          <w:rStyle w:val="Style13"/>
-          <w:rFonts w:cs="Calibri" w:ascii="Calibri" w:hAnsi="Calibri" w:asciiTheme="minorHAnsi" w:cstheme="minorHAnsi" w:hAnsiTheme="minorHAnsi"/>
-          <w:sz w:val="28"/>
-          <w:szCs w:val="28"/>
-          <w:lang w:val="uk-UA"/>
-        </w:rPr>
-        <w:t xml:space="preserve"> (</w:t>
-      </w:r>
-      <w:r>
-        <w:rPr>
-          <w:rStyle w:val="Style15"/>
-          <w:rFonts w:cs="Calibri" w:ascii="Calibri" w:hAnsi="Calibri" w:asciiTheme="minorHAnsi" w:cstheme="minorHAnsi" w:hAnsiTheme="minorHAnsi"/>
+          <w:lang w:val="en-US"/>
+        </w:rPr>
+        <w:t>unsigned* pend = myints+sizeof(myints)/sizeof(int); // ptr after 9</w:t>
+      </w:r>
+    </w:p>
+    <w:p>
+      <w:pPr>
+        <w:pStyle w:val="Style31"/>
+        <w:jc w:val="both"/>
+        <w:rPr>
+          <w:rStyle w:val="Style13"/>
+          <w:rFonts w:ascii="Calibri" w:hAnsi="Calibri" w:cs="Calibri" w:asciiTheme="minorHAnsi" w:cstheme="minorHAnsi" w:hAnsiTheme="minorHAnsi"/>
+          <w:i w:val="false"/>
           <w:i w:val="false"/>
           <w:iCs w:val="false"/>
           <w:sz w:val="28"/>
           <w:szCs w:val="28"/>
-          <w:lang w:val="uk-UA"/>
-        </w:rPr>
-        <w:t>int</w:t>
-      </w:r>
-      <w:r>
-        <w:rPr>
-          <w:rStyle w:val="Style13"/>
-          <w:rFonts w:cs="Calibri" w:ascii="Calibri" w:hAnsi="Calibri" w:asciiTheme="minorHAnsi" w:cstheme="minorHAnsi" w:hAnsiTheme="minorHAnsi"/>
-          <w:sz w:val="28"/>
-          <w:szCs w:val="28"/>
-          <w:lang w:val="uk-UA"/>
-        </w:rPr>
-        <w:t>* p=pbegin; p!=pend; ++p)</w:t>
-      </w:r>
-    </w:p>
-    <w:p>
-      <w:pPr>
-        <w:pStyle w:val="Style31"/>
-        <w:jc w:val="both"/>
+          <w:lang w:val="en-US"/>
+        </w:rPr>
+      </w:pPr>
+      <w:r>
         <w:rPr/>
-      </w:pPr>
-      <w:r>
-        <w:rPr>
-          <w:rStyle w:val="Style13"/>
-          <w:rFonts w:cs="Calibri" w:ascii="Calibri" w:hAnsi="Calibri" w:asciiTheme="minorHAnsi" w:cstheme="minorHAnsi" w:hAnsiTheme="minorHAnsi"/>
-          <w:sz w:val="28"/>
-          <w:szCs w:val="28"/>
-          <w:lang w:val="uk-UA"/>
-        </w:rPr>
-        <w:t xml:space="preserve">    </w:t>
-      </w:r>
-      <w:r>
-        <w:rPr>
-          <w:rStyle w:val="Style13"/>
-          <w:rFonts w:cs="Calibri" w:ascii="Calibri" w:hAnsi="Calibri" w:asciiTheme="minorHAnsi" w:cstheme="minorHAnsi" w:hAnsiTheme="minorHAnsi"/>
-          <w:sz w:val="28"/>
-          <w:szCs w:val="28"/>
-          <w:lang w:val="uk-UA"/>
-        </w:rPr>
-        <w:t xml:space="preserve">std::cout &lt;&lt; </w:t>
-      </w:r>
-      <w:r>
-        <w:rPr>
-          <w:rStyle w:val="Style16"/>
-          <w:rFonts w:cs="Calibri" w:ascii="Calibri" w:hAnsi="Calibri" w:asciiTheme="minorHAnsi" w:cstheme="minorHAnsi" w:hAnsiTheme="minorHAnsi"/>
-          <w:sz w:val="28"/>
-          <w:szCs w:val="28"/>
-          <w:lang w:val="uk-UA"/>
-        </w:rPr>
-        <w:t>' '</w:t>
-      </w:r>
-      <w:r>
-        <w:rPr>
-          <w:rStyle w:val="Style13"/>
-          <w:rFonts w:cs="Calibri" w:ascii="Calibri" w:hAnsi="Calibri" w:asciiTheme="minorHAnsi" w:cstheme="minorHAnsi" w:hAnsiTheme="minorHAnsi"/>
-          <w:sz w:val="28"/>
-          <w:szCs w:val="28"/>
-          <w:lang w:val="uk-UA"/>
-        </w:rPr>
-        <w:t xml:space="preserve"> &lt;&lt; *p;</w:t>
       </w:r>
     </w:p>
     <w:p>
@@ -11977,140 +11190,26 @@
       <w:r>
         <w:rPr>
           <w:rStyle w:val="Style13"/>
-          <w:rFonts w:cs="Calibri" w:ascii="Calibri" w:hAnsi="Calibri" w:asciiTheme="minorHAnsi" w:cstheme="minorHAnsi" w:hAnsiTheme="minorHAnsi"/>
-          <w:sz w:val="28"/>
-          <w:szCs w:val="28"/>
-          <w:lang w:val="uk-UA"/>
-        </w:rPr>
-        <w:t xml:space="preserve">  </w:t>
-      </w:r>
-      <w:r>
-        <w:rPr>
-          <w:rStyle w:val="Style13"/>
-          <w:rFonts w:cs="Calibri" w:ascii="Calibri" w:hAnsi="Calibri" w:asciiTheme="minorHAnsi" w:cstheme="minorHAnsi" w:hAnsiTheme="minorHAnsi"/>
-          <w:sz w:val="28"/>
-          <w:szCs w:val="28"/>
-          <w:lang w:val="uk-UA"/>
-        </w:rPr>
-        <w:t xml:space="preserve">std::cout &lt;&lt; </w:t>
-      </w:r>
-      <w:r>
-        <w:rPr>
-          <w:rStyle w:val="Style16"/>
-          <w:rFonts w:cs="Calibri" w:ascii="Calibri" w:hAnsi="Calibri" w:asciiTheme="minorHAnsi" w:cstheme="minorHAnsi" w:hAnsiTheme="minorHAnsi"/>
-          <w:sz w:val="28"/>
-          <w:szCs w:val="28"/>
-          <w:lang w:val="uk-UA"/>
-        </w:rPr>
-        <w:t>'\n'</w:t>
-      </w:r>
-      <w:r>
-        <w:rPr>
-          <w:rStyle w:val="Style13"/>
-          <w:rFonts w:cs="Calibri" w:ascii="Calibri" w:hAnsi="Calibri" w:asciiTheme="minorHAnsi" w:cstheme="minorHAnsi" w:hAnsiTheme="minorHAnsi"/>
-          <w:sz w:val="28"/>
-          <w:szCs w:val="28"/>
-          <w:lang w:val="uk-UA"/>
-        </w:rPr>
-        <w:t>;</w:t>
-      </w:r>
-    </w:p>
-    <w:p>
-      <w:pPr>
-        <w:pStyle w:val="Style31"/>
-        <w:jc w:val="both"/>
-        <w:rPr/>
-      </w:pPr>
-      <w:r>
-        <w:rPr>
-          <w:rStyle w:val="Style15"/>
           <w:rFonts w:cs="Calibri" w:ascii="Calibri" w:hAnsi="Calibri" w:asciiTheme="minorHAnsi" w:cstheme="minorHAnsi" w:hAnsiTheme="minorHAnsi"/>
           <w:i w:val="false"/>
           <w:iCs w:val="false"/>
           <w:sz w:val="28"/>
           <w:szCs w:val="28"/>
-          <w:lang w:val="uk-UA"/>
-        </w:rPr>
-        <w:t>int</w:t>
-      </w:r>
-      <w:r>
-        <w:rPr>
-          <w:rStyle w:val="Style13"/>
-          <w:rFonts w:cs="Calibri" w:ascii="Calibri" w:hAnsi="Calibri" w:asciiTheme="minorHAnsi" w:cstheme="minorHAnsi" w:hAnsiTheme="minorHAnsi"/>
-          <w:sz w:val="28"/>
-          <w:szCs w:val="28"/>
-          <w:lang w:val="uk-UA"/>
-        </w:rPr>
-        <w:t xml:space="preserve"> myints[] = {1,2,3,4,5,6,7,8,9};</w:t>
-      </w:r>
-    </w:p>
-    <w:p>
-      <w:pPr>
-        <w:pStyle w:val="Style31"/>
-        <w:jc w:val="both"/>
-        <w:rPr/>
-      </w:pPr>
-      <w:r>
-        <w:rPr>
-          <w:rStyle w:val="Style13"/>
-          <w:rFonts w:cs="Calibri" w:ascii="Calibri" w:hAnsi="Calibri" w:asciiTheme="minorHAnsi" w:cstheme="minorHAnsi" w:hAnsiTheme="minorHAnsi"/>
-          <w:sz w:val="28"/>
-          <w:szCs w:val="28"/>
-          <w:lang w:val="uk-UA"/>
+          <w:lang w:val="en-US"/>
         </w:rPr>
         <w:t xml:space="preserve">  </w:t>
       </w:r>
       <w:r>
         <w:rPr>
           <w:rStyle w:val="Style13"/>
-          <w:rFonts w:cs="Calibri" w:ascii="Calibri" w:hAnsi="Calibri" w:asciiTheme="minorHAnsi" w:cstheme="minorHAnsi" w:hAnsiTheme="minorHAnsi"/>
-          <w:sz w:val="28"/>
-          <w:szCs w:val="28"/>
-          <w:lang w:val="uk-UA"/>
-        </w:rPr>
-        <w:t>std::vector&lt;</w:t>
-      </w:r>
-      <w:r>
-        <w:rPr>
-          <w:rStyle w:val="Style15"/>
           <w:rFonts w:cs="Calibri" w:ascii="Calibri" w:hAnsi="Calibri" w:asciiTheme="minorHAnsi" w:cstheme="minorHAnsi" w:hAnsiTheme="minorHAnsi"/>
           <w:i w:val="false"/>
           <w:iCs w:val="false"/>
           <w:sz w:val="28"/>
           <w:szCs w:val="28"/>
-          <w:lang w:val="uk-UA"/>
-        </w:rPr>
-        <w:t>int</w:t>
-      </w:r>
-      <w:r>
-        <w:rPr>
-          <w:rStyle w:val="Style13"/>
-          <w:rFonts w:cs="Calibri" w:ascii="Calibri" w:hAnsi="Calibri" w:asciiTheme="minorHAnsi" w:cstheme="minorHAnsi" w:hAnsiTheme="minorHAnsi"/>
-          <w:sz w:val="28"/>
-          <w:szCs w:val="28"/>
-          <w:lang w:val="uk-UA"/>
-        </w:rPr>
-        <w:t>&gt; myvector (9);</w:t>
-      </w:r>
-    </w:p>
-    <w:p>
-      <w:pPr>
-        <w:pStyle w:val="Style31"/>
-        <w:jc w:val="both"/>
-        <w:rPr>
-          <w:rFonts w:ascii="Calibri" w:hAnsi="Calibri" w:cs="Calibri" w:asciiTheme="minorHAnsi" w:cstheme="minorHAnsi" w:hAnsiTheme="minorHAnsi"/>
-          <w:sz w:val="28"/>
-          <w:szCs w:val="28"/>
-          <w:lang w:val="uk-UA"/>
-        </w:rPr>
-      </w:pPr>
-      <w:r>
-        <w:rPr>
-          <w:rFonts w:cs="Calibri" w:cstheme="minorHAnsi" w:ascii="Calibri" w:hAnsi="Calibri"/>
-          <w:sz w:val="28"/>
-          <w:szCs w:val="28"/>
-          <w:lang w:val="uk-UA"/>
-        </w:rPr>
+          <w:lang w:val="en-US"/>
+        </w:rPr>
+        <w:t>pend = std::remove_if (pbegin, pend, IsPower2);   // 3, 5, 6, 7, 9</w:t>
       </w:r>
     </w:p>
     <w:p>
@@ -12122,150 +11221,45 @@
       <w:r>
         <w:rPr>
           <w:rStyle w:val="Style13"/>
-          <w:rFonts w:cs="Calibri" w:ascii="Calibri" w:hAnsi="Calibri" w:asciiTheme="minorHAnsi" w:cstheme="minorHAnsi" w:hAnsiTheme="minorHAnsi"/>
-          <w:sz w:val="28"/>
-          <w:szCs w:val="28"/>
-          <w:lang w:val="uk-UA"/>
-        </w:rPr>
-        <w:t xml:space="preserve">  </w:t>
-      </w:r>
-      <w:r>
-        <w:rPr>
-          <w:rStyle w:val="Style13"/>
-          <w:rFonts w:cs="Calibri" w:ascii="Calibri" w:hAnsi="Calibri" w:asciiTheme="minorHAnsi" w:cstheme="minorHAnsi" w:hAnsiTheme="minorHAnsi"/>
-          <w:sz w:val="28"/>
-          <w:szCs w:val="28"/>
-          <w:lang w:val="uk-UA"/>
-        </w:rPr>
-        <w:t>std::remove_copy_if (myints,myints+9,myvector.begin(),IsOdd);</w:t>
-      </w:r>
-    </w:p>
-    <w:p>
-      <w:pPr>
-        <w:pStyle w:val="Style31"/>
-        <w:jc w:val="both"/>
-        <w:rPr>
-          <w:rFonts w:ascii="Calibri" w:hAnsi="Calibri" w:cs="Calibri" w:asciiTheme="minorHAnsi" w:cstheme="minorHAnsi" w:hAnsiTheme="minorHAnsi"/>
-          <w:sz w:val="28"/>
-          <w:szCs w:val="28"/>
-          <w:lang w:val="uk-UA"/>
-        </w:rPr>
-      </w:pPr>
-      <w:r>
-        <w:rPr>
-          <w:rFonts w:cs="Calibri" w:cstheme="minorHAnsi" w:ascii="Calibri" w:hAnsi="Calibri"/>
-          <w:sz w:val="28"/>
-          <w:szCs w:val="28"/>
-          <w:lang w:val="uk-UA"/>
-        </w:rPr>
-      </w:r>
-    </w:p>
-    <w:p>
-      <w:pPr>
-        <w:pStyle w:val="Style31"/>
-        <w:jc w:val="both"/>
-        <w:rPr/>
-      </w:pPr>
-      <w:r>
-        <w:rPr>
-          <w:rStyle w:val="Style13"/>
-          <w:rFonts w:cs="Calibri" w:ascii="Calibri" w:hAnsi="Calibri" w:asciiTheme="minorHAnsi" w:cstheme="minorHAnsi" w:hAnsiTheme="minorHAnsi"/>
-          <w:sz w:val="28"/>
-          <w:szCs w:val="28"/>
-          <w:lang w:val="uk-UA"/>
-        </w:rPr>
-        <w:t xml:space="preserve">  </w:t>
-      </w:r>
-      <w:r>
-        <w:rPr>
-          <w:rStyle w:val="Style13"/>
-          <w:rFonts w:cs="Calibri" w:ascii="Calibri" w:hAnsi="Calibri" w:asciiTheme="minorHAnsi" w:cstheme="minorHAnsi" w:hAnsiTheme="minorHAnsi"/>
-          <w:sz w:val="28"/>
-          <w:szCs w:val="28"/>
-          <w:lang w:val="uk-UA"/>
-        </w:rPr>
-        <w:t xml:space="preserve">std::cout &lt;&lt; </w:t>
-      </w:r>
-      <w:r>
-        <w:rPr>
-          <w:rStyle w:val="Style16"/>
-          <w:rFonts w:cs="Calibri" w:ascii="Calibri" w:hAnsi="Calibri" w:asciiTheme="minorHAnsi" w:cstheme="minorHAnsi" w:hAnsiTheme="minorHAnsi"/>
-          <w:sz w:val="28"/>
-          <w:szCs w:val="28"/>
-          <w:lang w:val="uk-UA"/>
-        </w:rPr>
-        <w:t>"myvector contains:"</w:t>
-      </w:r>
-      <w:r>
-        <w:rPr>
-          <w:rStyle w:val="Style13"/>
-          <w:rFonts w:cs="Calibri" w:ascii="Calibri" w:hAnsi="Calibri" w:asciiTheme="minorHAnsi" w:cstheme="minorHAnsi" w:hAnsiTheme="minorHAnsi"/>
-          <w:sz w:val="28"/>
-          <w:szCs w:val="28"/>
-          <w:lang w:val="uk-UA"/>
-        </w:rPr>
-        <w:t>;</w:t>
-      </w:r>
-    </w:p>
-    <w:p>
-      <w:pPr>
-        <w:pStyle w:val="Style31"/>
-        <w:jc w:val="both"/>
-        <w:rPr/>
-      </w:pPr>
-      <w:r>
-        <w:rPr>
-          <w:rStyle w:val="Style13"/>
-          <w:rFonts w:cs="Calibri" w:ascii="Calibri" w:hAnsi="Calibri" w:asciiTheme="minorHAnsi" w:cstheme="minorHAnsi" w:hAnsiTheme="minorHAnsi"/>
-          <w:sz w:val="28"/>
-          <w:szCs w:val="28"/>
-          <w:lang w:val="uk-UA"/>
-        </w:rPr>
-        <w:t xml:space="preserve">  </w:t>
-      </w:r>
-      <w:r>
-        <w:rPr>
-          <w:rStyle w:val="Style15"/>
           <w:rFonts w:cs="Calibri" w:ascii="Calibri" w:hAnsi="Calibri" w:asciiTheme="minorHAnsi" w:cstheme="minorHAnsi" w:hAnsiTheme="minorHAnsi"/>
           <w:i w:val="false"/>
           <w:iCs w:val="false"/>
           <w:sz w:val="28"/>
           <w:szCs w:val="28"/>
-          <w:lang w:val="uk-UA"/>
-        </w:rPr>
-        <w:t>for</w:t>
-      </w:r>
-      <w:r>
-        <w:rPr>
-          <w:rStyle w:val="Style13"/>
-          <w:rFonts w:cs="Calibri" w:ascii="Calibri" w:hAnsi="Calibri" w:asciiTheme="minorHAnsi" w:cstheme="minorHAnsi" w:hAnsiTheme="minorHAnsi"/>
-          <w:sz w:val="28"/>
-          <w:szCs w:val="28"/>
-          <w:lang w:val="uk-UA"/>
-        </w:rPr>
-        <w:t xml:space="preserve"> (std::vector&lt;</w:t>
-      </w:r>
-      <w:r>
-        <w:rPr>
-          <w:rStyle w:val="Style15"/>
+          <w:lang w:val="en-US"/>
+        </w:rPr>
+        <w:t xml:space="preserve">  </w:t>
+      </w:r>
+    </w:p>
+    <w:p>
+      <w:pPr>
+        <w:pStyle w:val="Style31"/>
+        <w:jc w:val="both"/>
+        <w:rPr/>
+      </w:pPr>
+      <w:r>
+        <w:rPr>
+          <w:rStyle w:val="Style13"/>
           <w:rFonts w:cs="Calibri" w:ascii="Calibri" w:hAnsi="Calibri" w:asciiTheme="minorHAnsi" w:cstheme="minorHAnsi" w:hAnsiTheme="minorHAnsi"/>
           <w:i w:val="false"/>
           <w:iCs w:val="false"/>
           <w:sz w:val="28"/>
           <w:szCs w:val="28"/>
-          <w:lang w:val="uk-UA"/>
-        </w:rPr>
-        <w:t>int</w:t>
-      </w:r>
-      <w:r>
-        <w:rPr>
-          <w:rStyle w:val="Style13"/>
-          <w:rFonts w:cs="Calibri" w:ascii="Calibri" w:hAnsi="Calibri" w:asciiTheme="minorHAnsi" w:cstheme="minorHAnsi" w:hAnsiTheme="minorHAnsi"/>
-          <w:sz w:val="28"/>
-          <w:szCs w:val="28"/>
-          <w:lang w:val="uk-UA"/>
-        </w:rPr>
-        <w:t>&gt;::iterator it=myvector.begin(); it!=myvector.end(); ++it)</w:t>
+          <w:lang w:val="en-US"/>
+        </w:rPr>
+        <w:t xml:space="preserve">  </w:t>
+      </w:r>
+      <w:r>
+        <w:rPr>
+          <w:rStyle w:val="Style13"/>
+          <w:rFonts w:cs="Calibri" w:ascii="Calibri" w:hAnsi="Calibri" w:asciiTheme="minorHAnsi" w:cstheme="minorHAnsi" w:hAnsiTheme="minorHAnsi"/>
+          <w:i w:val="false"/>
+          <w:iCs w:val="false"/>
+          <w:sz w:val="28"/>
+          <w:szCs w:val="28"/>
+          <w:lang w:val="en-US"/>
+        </w:rPr>
+        <w:t>printIntVector(pbegin, pend);</w:t>
       </w:r>
     </w:p>
     <w:p>
@@ -12278,9 +11272,211 @@
         <w:rPr>
           <w:rStyle w:val="Style13"/>
           <w:rFonts w:cs="Calibri" w:ascii="Calibri" w:hAnsi="Calibri" w:asciiTheme="minorHAnsi" w:cstheme="minorHAnsi" w:hAnsiTheme="minorHAnsi"/>
-          <w:sz w:val="28"/>
-          <w:szCs w:val="28"/>
-          <w:lang w:val="uk-UA"/>
+          <w:i w:val="false"/>
+          <w:iCs w:val="false"/>
+          <w:sz w:val="28"/>
+          <w:szCs w:val="28"/>
+          <w:lang w:val="en-US"/>
+        </w:rPr>
+        <w:t xml:space="preserve">  </w:t>
+      </w:r>
+      <w:r>
+        <w:rPr>
+          <w:rStyle w:val="Style13"/>
+          <w:rFonts w:cs="Calibri" w:ascii="Calibri" w:hAnsi="Calibri" w:asciiTheme="minorHAnsi" w:cstheme="minorHAnsi" w:hAnsiTheme="minorHAnsi"/>
+          <w:i w:val="false"/>
+          <w:iCs w:val="false"/>
+          <w:sz w:val="28"/>
+          <w:szCs w:val="28"/>
+          <w:lang w:val="en-US"/>
+        </w:rPr>
+        <w:t xml:space="preserve">unsigned myints2[] = {10,20,30,30,20,10,10,20};      </w:t>
+      </w:r>
+    </w:p>
+    <w:p>
+      <w:pPr>
+        <w:pStyle w:val="Style31"/>
+        <w:jc w:val="both"/>
+        <w:rPr>
+          <w:rStyle w:val="Style13"/>
+          <w:rFonts w:ascii="Calibri" w:hAnsi="Calibri" w:cs="Calibri" w:asciiTheme="minorHAnsi" w:cstheme="minorHAnsi" w:hAnsiTheme="minorHAnsi"/>
+          <w:i w:val="false"/>
+          <w:i w:val="false"/>
+          <w:iCs w:val="false"/>
+          <w:sz w:val="28"/>
+          <w:szCs w:val="28"/>
+          <w:lang w:val="en-US"/>
+        </w:rPr>
+      </w:pPr>
+      <w:r>
+        <w:rPr/>
+      </w:r>
+    </w:p>
+    <w:p>
+      <w:pPr>
+        <w:pStyle w:val="Style31"/>
+        <w:jc w:val="both"/>
+        <w:rPr/>
+      </w:pPr>
+      <w:r>
+        <w:rPr>
+          <w:rStyle w:val="Style13"/>
+          <w:rFonts w:cs="Calibri" w:ascii="Calibri" w:hAnsi="Calibri" w:asciiTheme="minorHAnsi" w:cstheme="minorHAnsi" w:hAnsiTheme="minorHAnsi"/>
+          <w:i w:val="false"/>
+          <w:iCs w:val="false"/>
+          <w:sz w:val="28"/>
+          <w:szCs w:val="28"/>
+          <w:lang w:val="en-US"/>
+        </w:rPr>
+        <w:t xml:space="preserve">  </w:t>
+      </w:r>
+      <w:r>
+        <w:rPr>
+          <w:rStyle w:val="Style13"/>
+          <w:rFonts w:cs="Calibri" w:ascii="Calibri" w:hAnsi="Calibri" w:asciiTheme="minorHAnsi" w:cstheme="minorHAnsi" w:hAnsiTheme="minorHAnsi"/>
+          <w:i w:val="false"/>
+          <w:iCs w:val="false"/>
+          <w:sz w:val="28"/>
+          <w:szCs w:val="28"/>
+          <w:lang w:val="en-US"/>
+        </w:rPr>
+        <w:t>// bounds of range:</w:t>
+      </w:r>
+    </w:p>
+    <w:p>
+      <w:pPr>
+        <w:pStyle w:val="Style31"/>
+        <w:jc w:val="both"/>
+        <w:rPr/>
+      </w:pPr>
+      <w:r>
+        <w:rPr>
+          <w:rStyle w:val="Style13"/>
+          <w:rFonts w:cs="Calibri" w:ascii="Calibri" w:hAnsi="Calibri" w:asciiTheme="minorHAnsi" w:cstheme="minorHAnsi" w:hAnsiTheme="minorHAnsi"/>
+          <w:i w:val="false"/>
+          <w:iCs w:val="false"/>
+          <w:sz w:val="28"/>
+          <w:szCs w:val="28"/>
+          <w:lang w:val="en-US"/>
+        </w:rPr>
+        <w:t xml:space="preserve"> </w:t>
+      </w:r>
+      <w:r>
+        <w:rPr>
+          <w:rStyle w:val="Style13"/>
+          <w:rFonts w:cs="Calibri" w:ascii="Calibri" w:hAnsi="Calibri" w:asciiTheme="minorHAnsi" w:cstheme="minorHAnsi" w:hAnsiTheme="minorHAnsi"/>
+          <w:i w:val="false"/>
+          <w:iCs w:val="false"/>
+          <w:sz w:val="28"/>
+          <w:szCs w:val="28"/>
+          <w:lang w:val="en-US"/>
+        </w:rPr>
+        <w:t xml:space="preserve">pbegin = myints2;                          // </w:t>
+      </w:r>
+    </w:p>
+    <w:p>
+      <w:pPr>
+        <w:pStyle w:val="Style31"/>
+        <w:jc w:val="both"/>
+        <w:rPr/>
+      </w:pPr>
+      <w:r>
+        <w:rPr>
+          <w:rStyle w:val="Style13"/>
+          <w:rFonts w:cs="Calibri" w:ascii="Calibri" w:hAnsi="Calibri" w:asciiTheme="minorHAnsi" w:cstheme="minorHAnsi" w:hAnsiTheme="minorHAnsi"/>
+          <w:i w:val="false"/>
+          <w:iCs w:val="false"/>
+          <w:sz w:val="28"/>
+          <w:szCs w:val="28"/>
+          <w:lang w:val="en-US"/>
+        </w:rPr>
+        <w:t xml:space="preserve">pend = myints2+sizeof(myints2)/sizeof(unsigned); // </w:t>
+      </w:r>
+    </w:p>
+    <w:p>
+      <w:pPr>
+        <w:pStyle w:val="Style31"/>
+        <w:jc w:val="both"/>
+        <w:rPr>
+          <w:rStyle w:val="Style13"/>
+          <w:rFonts w:ascii="Calibri" w:hAnsi="Calibri" w:cs="Calibri" w:asciiTheme="minorHAnsi" w:cstheme="minorHAnsi" w:hAnsiTheme="minorHAnsi"/>
+          <w:i w:val="false"/>
+          <w:i w:val="false"/>
+          <w:iCs w:val="false"/>
+          <w:sz w:val="28"/>
+          <w:szCs w:val="28"/>
+          <w:lang w:val="en-US"/>
+        </w:rPr>
+      </w:pPr>
+      <w:r>
+        <w:rPr/>
+      </w:r>
+    </w:p>
+    <w:p>
+      <w:pPr>
+        <w:pStyle w:val="Style31"/>
+        <w:jc w:val="both"/>
+        <w:rPr/>
+      </w:pPr>
+      <w:r>
+        <w:rPr>
+          <w:rStyle w:val="Style13"/>
+          <w:rFonts w:cs="Calibri" w:ascii="Calibri" w:hAnsi="Calibri" w:asciiTheme="minorHAnsi" w:cstheme="minorHAnsi" w:hAnsiTheme="minorHAnsi"/>
+          <w:i w:val="false"/>
+          <w:iCs w:val="false"/>
+          <w:sz w:val="28"/>
+          <w:szCs w:val="28"/>
+          <w:lang w:val="en-US"/>
+        </w:rPr>
+        <w:t xml:space="preserve">  </w:t>
+      </w:r>
+      <w:r>
+        <w:rPr>
+          <w:rStyle w:val="Style13"/>
+          <w:rFonts w:cs="Calibri" w:ascii="Calibri" w:hAnsi="Calibri" w:asciiTheme="minorHAnsi" w:cstheme="minorHAnsi" w:hAnsiTheme="minorHAnsi"/>
+          <w:i w:val="false"/>
+          <w:iCs w:val="false"/>
+          <w:sz w:val="28"/>
+          <w:szCs w:val="28"/>
+          <w:lang w:val="en-US"/>
+        </w:rPr>
+        <w:t xml:space="preserve">pend = std::remove (pbegin, pend, 20);         // 10, 30, 30, 10, 10, </w:t>
+      </w:r>
+    </w:p>
+    <w:p>
+      <w:pPr>
+        <w:pStyle w:val="Style31"/>
+        <w:jc w:val="both"/>
+        <w:rPr/>
+      </w:pPr>
+      <w:r>
+        <w:rPr>
+          <w:rStyle w:val="Style13"/>
+          <w:rFonts w:cs="Calibri" w:ascii="Calibri" w:hAnsi="Calibri" w:asciiTheme="minorHAnsi" w:cstheme="minorHAnsi" w:hAnsiTheme="minorHAnsi"/>
+          <w:i w:val="false"/>
+          <w:iCs w:val="false"/>
+          <w:sz w:val="28"/>
+          <w:szCs w:val="28"/>
+          <w:lang w:val="en-US"/>
+        </w:rPr>
+        <w:t xml:space="preserve">  </w:t>
+      </w:r>
+    </w:p>
+    <w:p>
+      <w:pPr>
+        <w:pStyle w:val="Style31"/>
+        <w:jc w:val="both"/>
+        <w:rPr/>
+      </w:pPr>
+      <w:r>
+        <w:rPr>
+          <w:rStyle w:val="Style13"/>
+          <w:rFonts w:cs="Calibri" w:ascii="Calibri" w:hAnsi="Calibri" w:asciiTheme="minorHAnsi" w:cstheme="minorHAnsi" w:hAnsiTheme="minorHAnsi"/>
+          <w:i w:val="false"/>
+          <w:iCs w:val="false"/>
+          <w:sz w:val="28"/>
+          <w:szCs w:val="28"/>
+          <w:lang w:val="en-US"/>
         </w:rPr>
         <w:t xml:space="preserve">    </w:t>
       </w:r>
@@ -12288,31 +11484,13 @@
         <w:rPr>
           <w:rStyle w:val="Style13"/>
           <w:rFonts w:cs="Calibri" w:ascii="Calibri" w:hAnsi="Calibri" w:asciiTheme="minorHAnsi" w:cstheme="minorHAnsi" w:hAnsiTheme="minorHAnsi"/>
-          <w:sz w:val="28"/>
-          <w:szCs w:val="28"/>
-          <w:lang w:val="uk-UA"/>
-        </w:rPr>
-        <w:t xml:space="preserve">std::cout &lt;&lt; </w:t>
-      </w:r>
-      <w:r>
-        <w:rPr>
-          <w:rStyle w:val="Style16"/>
-          <w:rFonts w:cs="Calibri" w:ascii="Calibri" w:hAnsi="Calibri" w:asciiTheme="minorHAnsi" w:cstheme="minorHAnsi" w:hAnsiTheme="minorHAnsi"/>
-          <w:sz w:val="28"/>
-          <w:szCs w:val="28"/>
-          <w:lang w:val="uk-UA"/>
-        </w:rPr>
-        <w:t>' '</w:t>
-      </w:r>
-      <w:r>
-        <w:rPr>
-          <w:rStyle w:val="Style13"/>
-          <w:rFonts w:cs="Calibri" w:ascii="Calibri" w:hAnsi="Calibri" w:asciiTheme="minorHAnsi" w:cstheme="minorHAnsi" w:hAnsiTheme="minorHAnsi"/>
-          <w:sz w:val="28"/>
-          <w:szCs w:val="28"/>
-          <w:lang w:val="uk-UA"/>
-        </w:rPr>
-        <w:t xml:space="preserve"> &lt;&lt; *it;</w:t>
+          <w:i w:val="false"/>
+          <w:iCs w:val="false"/>
+          <w:sz w:val="28"/>
+          <w:szCs w:val="28"/>
+          <w:lang w:val="en-US"/>
+        </w:rPr>
+        <w:t>printIntVector(pbegin, pend);</w:t>
       </w:r>
     </w:p>
     <w:p>
@@ -12325,9 +11503,42 @@
         <w:rPr>
           <w:rStyle w:val="Style13"/>
           <w:rFonts w:cs="Calibri" w:ascii="Calibri" w:hAnsi="Calibri" w:asciiTheme="minorHAnsi" w:cstheme="minorHAnsi" w:hAnsiTheme="minorHAnsi"/>
-          <w:sz w:val="28"/>
-          <w:szCs w:val="28"/>
-          <w:lang w:val="uk-UA"/>
+          <w:i w:val="false"/>
+          <w:iCs w:val="false"/>
+          <w:sz w:val="28"/>
+          <w:szCs w:val="28"/>
+          <w:lang w:val="en-US"/>
+        </w:rPr>
+        <w:t xml:space="preserve">   </w:t>
+      </w:r>
+      <w:r>
+        <w:rPr>
+          <w:rStyle w:val="Style13"/>
+          <w:rFonts w:cs="Calibri" w:ascii="Calibri" w:hAnsi="Calibri" w:asciiTheme="minorHAnsi" w:cstheme="minorHAnsi" w:hAnsiTheme="minorHAnsi"/>
+          <w:i w:val="false"/>
+          <w:iCs w:val="false"/>
+          <w:sz w:val="28"/>
+          <w:szCs w:val="28"/>
+          <w:lang w:val="en-US"/>
+        </w:rPr>
+        <w:t>unsigned myints3[] = {1,2,3,4,5,6,7,8,9};</w:t>
+      </w:r>
+    </w:p>
+    <w:p>
+      <w:pPr>
+        <w:pStyle w:val="Style31"/>
+        <w:jc w:val="both"/>
+        <w:rPr/>
+      </w:pPr>
+      <w:r>
+        <w:rPr>
+          <w:rStyle w:val="Style13"/>
+          <w:rFonts w:cs="Calibri" w:ascii="Calibri" w:hAnsi="Calibri" w:asciiTheme="minorHAnsi" w:cstheme="minorHAnsi" w:hAnsiTheme="minorHAnsi"/>
+          <w:i w:val="false"/>
+          <w:iCs w:val="false"/>
+          <w:sz w:val="28"/>
+          <w:szCs w:val="28"/>
+          <w:lang w:val="en-US"/>
         </w:rPr>
         <w:t xml:space="preserve">  </w:t>
       </w:r>
@@ -12335,48 +11546,241 @@
         <w:rPr>
           <w:rStyle w:val="Style13"/>
           <w:rFonts w:cs="Calibri" w:ascii="Calibri" w:hAnsi="Calibri" w:asciiTheme="minorHAnsi" w:cstheme="minorHAnsi" w:hAnsiTheme="minorHAnsi"/>
-          <w:sz w:val="28"/>
-          <w:szCs w:val="28"/>
-          <w:lang w:val="uk-UA"/>
-        </w:rPr>
-        <w:t xml:space="preserve">std::cout &lt;&lt; </w:t>
-      </w:r>
-      <w:r>
-        <w:rPr>
-          <w:rStyle w:val="Style16"/>
-          <w:rFonts w:cs="Calibri" w:ascii="Calibri" w:hAnsi="Calibri" w:asciiTheme="minorHAnsi" w:cstheme="minorHAnsi" w:hAnsiTheme="minorHAnsi"/>
-          <w:sz w:val="28"/>
-          <w:szCs w:val="28"/>
-          <w:lang w:val="uk-UA"/>
-        </w:rPr>
-        <w:t>'\n'</w:t>
-      </w:r>
-      <w:r>
-        <w:rPr>
-          <w:rStyle w:val="Style13"/>
-          <w:rFonts w:cs="Calibri" w:ascii="Calibri" w:hAnsi="Calibri" w:asciiTheme="minorHAnsi" w:cstheme="minorHAnsi" w:hAnsiTheme="minorHAnsi"/>
-          <w:sz w:val="28"/>
-          <w:szCs w:val="28"/>
-          <w:lang w:val="uk-UA"/>
-        </w:rPr>
-        <w:t>;</w:t>
-      </w:r>
-    </w:p>
-    <w:p>
-      <w:pPr>
-        <w:pStyle w:val="Style31"/>
-        <w:jc w:val="both"/>
+          <w:i w:val="false"/>
+          <w:iCs w:val="false"/>
+          <w:sz w:val="28"/>
+          <w:szCs w:val="28"/>
+          <w:lang w:val="en-US"/>
+        </w:rPr>
+        <w:t>std::vector&lt;unsigned&gt; myvector (9);</w:t>
+      </w:r>
+    </w:p>
+    <w:p>
+      <w:pPr>
+        <w:pStyle w:val="Style31"/>
+        <w:jc w:val="both"/>
+        <w:rPr>
+          <w:rStyle w:val="Style13"/>
+          <w:rFonts w:ascii="Calibri" w:hAnsi="Calibri" w:cs="Calibri" w:asciiTheme="minorHAnsi" w:cstheme="minorHAnsi" w:hAnsiTheme="minorHAnsi"/>
+          <w:i w:val="false"/>
+          <w:i w:val="false"/>
+          <w:iCs w:val="false"/>
+          <w:sz w:val="28"/>
+          <w:szCs w:val="28"/>
+          <w:lang w:val="en-US"/>
+        </w:rPr>
+      </w:pPr>
+      <w:r>
         <w:rPr/>
-      </w:pPr>
-      <w:r>
-        <w:rPr>
-          <w:rStyle w:val="Style13"/>
-          <w:rFonts w:cs="Calibri" w:ascii="Calibri" w:hAnsi="Calibri" w:asciiTheme="minorHAnsi" w:cstheme="minorHAnsi" w:hAnsiTheme="minorHAnsi"/>
+      </w:r>
+    </w:p>
+    <w:p>
+      <w:pPr>
+        <w:pStyle w:val="Style31"/>
+        <w:jc w:val="both"/>
+        <w:rPr/>
+      </w:pPr>
+      <w:r>
+        <w:rPr>
+          <w:rStyle w:val="Style13"/>
+          <w:rFonts w:cs="Calibri" w:ascii="Calibri" w:hAnsi="Calibri" w:asciiTheme="minorHAnsi" w:cstheme="minorHAnsi" w:hAnsiTheme="minorHAnsi"/>
+          <w:i w:val="false"/>
+          <w:iCs w:val="false"/>
           <w:sz w:val="28"/>
           <w:szCs w:val="28"/>
           <w:lang w:val="en-US"/>
         </w:rPr>
+        <w:t xml:space="preserve"> </w:t>
+      </w:r>
+      <w:r>
+        <w:rPr>
+          <w:rStyle w:val="Style13"/>
+          <w:rFonts w:cs="Calibri" w:ascii="Calibri" w:hAnsi="Calibri" w:asciiTheme="minorHAnsi" w:cstheme="minorHAnsi" w:hAnsiTheme="minorHAnsi"/>
+          <w:i w:val="false"/>
+          <w:iCs w:val="false"/>
+          <w:sz w:val="28"/>
+          <w:szCs w:val="28"/>
+          <w:lang w:val="en-US"/>
+        </w:rPr>
+        <w:t>std::remove_copy_if (myints,myints+9,myvector.begin(), IsPower2);</w:t>
+      </w:r>
+    </w:p>
+    <w:p>
+      <w:pPr>
+        <w:pStyle w:val="Style31"/>
+        <w:jc w:val="both"/>
+        <w:rPr/>
+      </w:pPr>
+      <w:r>
+        <w:rPr>
+          <w:rStyle w:val="Style13"/>
+          <w:rFonts w:cs="Calibri" w:ascii="Calibri" w:hAnsi="Calibri" w:asciiTheme="minorHAnsi" w:cstheme="minorHAnsi" w:hAnsiTheme="minorHAnsi"/>
+          <w:i w:val="false"/>
+          <w:iCs w:val="false"/>
+          <w:sz w:val="28"/>
+          <w:szCs w:val="28"/>
+          <w:lang w:val="en-US"/>
+        </w:rPr>
+        <w:t>// 3, 5, 6, 7, 9, 6, 7, 9, 0,</w:t>
+      </w:r>
+    </w:p>
+    <w:p>
+      <w:pPr>
+        <w:pStyle w:val="Style31"/>
+        <w:jc w:val="both"/>
+        <w:rPr>
+          <w:rStyle w:val="Style13"/>
+          <w:rFonts w:ascii="Calibri" w:hAnsi="Calibri" w:cs="Calibri" w:asciiTheme="minorHAnsi" w:cstheme="minorHAnsi" w:hAnsiTheme="minorHAnsi"/>
+          <w:i w:val="false"/>
+          <w:i w:val="false"/>
+          <w:iCs w:val="false"/>
+          <w:sz w:val="28"/>
+          <w:szCs w:val="28"/>
+          <w:lang w:val="en-US"/>
+        </w:rPr>
+      </w:pPr>
+      <w:r>
+        <w:rPr/>
+      </w:r>
+    </w:p>
+    <w:p>
+      <w:pPr>
+        <w:pStyle w:val="Style31"/>
+        <w:jc w:val="both"/>
+        <w:rPr/>
+      </w:pPr>
+      <w:r>
+        <w:rPr>
+          <w:rStyle w:val="Style13"/>
+          <w:rFonts w:cs="Calibri" w:ascii="Calibri" w:hAnsi="Calibri" w:asciiTheme="minorHAnsi" w:cstheme="minorHAnsi" w:hAnsiTheme="minorHAnsi"/>
+          <w:i w:val="false"/>
+          <w:iCs w:val="false"/>
+          <w:sz w:val="28"/>
+          <w:szCs w:val="28"/>
+          <w:lang w:val="en-US"/>
+        </w:rPr>
+        <w:t xml:space="preserve">   </w:t>
+      </w:r>
+      <w:r>
+        <w:rPr>
+          <w:rStyle w:val="Style13"/>
+          <w:rFonts w:cs="Calibri" w:ascii="Calibri" w:hAnsi="Calibri" w:asciiTheme="minorHAnsi" w:cstheme="minorHAnsi" w:hAnsiTheme="minorHAnsi"/>
+          <w:i w:val="false"/>
+          <w:iCs w:val="false"/>
+          <w:sz w:val="28"/>
+          <w:szCs w:val="28"/>
+          <w:lang w:val="en-US"/>
+        </w:rPr>
+        <w:t>printIntVector(myvector.begin(), myvector.end());</w:t>
+      </w:r>
+    </w:p>
+    <w:p>
+      <w:pPr>
+        <w:pStyle w:val="Style31"/>
+        <w:jc w:val="both"/>
+        <w:rPr/>
+      </w:pPr>
+      <w:r>
+        <w:rPr>
+          <w:rStyle w:val="Style13"/>
+          <w:rFonts w:cs="Calibri" w:ascii="Calibri" w:hAnsi="Calibri" w:asciiTheme="minorHAnsi" w:cstheme="minorHAnsi" w:hAnsiTheme="minorHAnsi"/>
+          <w:i w:val="false"/>
+          <w:iCs w:val="false"/>
+          <w:sz w:val="28"/>
+          <w:szCs w:val="28"/>
+          <w:lang w:val="en-US"/>
+        </w:rPr>
         <w:t>}</w:t>
+      </w:r>
+    </w:p>
+    <w:p>
+      <w:pPr>
+        <w:pStyle w:val="Style31"/>
+        <w:jc w:val="both"/>
+        <w:rPr/>
+      </w:pPr>
+      <w:r>
+        <w:rPr>
+          <w:rStyle w:val="Style13"/>
+          <w:rFonts w:cs="Calibri" w:ascii="Calibri" w:hAnsi="Calibri" w:asciiTheme="minorHAnsi" w:cstheme="minorHAnsi" w:hAnsiTheme="minorHAnsi"/>
+          <w:i w:val="false"/>
+          <w:iCs w:val="false"/>
+          <w:sz w:val="28"/>
+          <w:szCs w:val="28"/>
+          <w:lang w:val="en-US"/>
+        </w:rPr>
+        <w:t>Результат:</w:t>
+      </w:r>
+    </w:p>
+    <w:p>
+      <w:pPr>
+        <w:pStyle w:val="Style31"/>
+        <w:jc w:val="both"/>
+        <w:rPr/>
+      </w:pPr>
+      <w:r>
+        <w:rPr>
+          <w:rStyle w:val="Style13"/>
+          <w:rFonts w:cs="Calibri" w:ascii="Calibri" w:hAnsi="Calibri" w:asciiTheme="minorHAnsi" w:cstheme="minorHAnsi" w:hAnsiTheme="minorHAnsi"/>
+          <w:i w:val="false"/>
+          <w:iCs w:val="false"/>
+          <w:sz w:val="28"/>
+          <w:szCs w:val="28"/>
+          <w:lang w:val="en-US"/>
+        </w:rPr>
+        <w:t xml:space="preserve">the range contains:3, 5, 6, 7, 9, </w:t>
+      </w:r>
+    </w:p>
+    <w:p>
+      <w:pPr>
+        <w:pStyle w:val="Style31"/>
+        <w:jc w:val="both"/>
+        <w:rPr/>
+      </w:pPr>
+      <w:r>
+        <w:rPr>
+          <w:rStyle w:val="Style13"/>
+          <w:rFonts w:cs="Calibri" w:ascii="Calibri" w:hAnsi="Calibri" w:asciiTheme="minorHAnsi" w:cstheme="minorHAnsi" w:hAnsiTheme="minorHAnsi"/>
+          <w:i w:val="false"/>
+          <w:iCs w:val="false"/>
+          <w:sz w:val="28"/>
+          <w:szCs w:val="28"/>
+          <w:lang w:val="en-US"/>
+        </w:rPr>
+        <w:t xml:space="preserve">the range contains:10, 30, 30, 10, 10, </w:t>
+      </w:r>
+    </w:p>
+    <w:p>
+      <w:pPr>
+        <w:pStyle w:val="Style31"/>
+        <w:jc w:val="both"/>
+        <w:rPr/>
+      </w:pPr>
+      <w:r>
+        <w:rPr>
+          <w:rStyle w:val="Style13"/>
+          <w:rFonts w:cs="Calibri" w:ascii="Calibri" w:hAnsi="Calibri" w:asciiTheme="minorHAnsi" w:cstheme="minorHAnsi" w:hAnsiTheme="minorHAnsi"/>
+          <w:i w:val="false"/>
+          <w:iCs w:val="false"/>
+          <w:sz w:val="28"/>
+          <w:szCs w:val="28"/>
+          <w:lang w:val="en-US"/>
+        </w:rPr>
+        <w:t>the range contains:</w:t>
+      </w:r>
+      <w:bookmarkStart w:id="1" w:name="__DdeLink__3038_144309735"/>
+      <w:bookmarkEnd w:id="1"/>
+      <w:r>
+        <w:rPr>
+          <w:rStyle w:val="Style13"/>
+          <w:rFonts w:cs="Calibri" w:ascii="Calibri" w:hAnsi="Calibri" w:asciiTheme="minorHAnsi" w:cstheme="minorHAnsi" w:hAnsiTheme="minorHAnsi"/>
+          <w:i w:val="false"/>
+          <w:iCs w:val="false"/>
+          <w:sz w:val="28"/>
+          <w:szCs w:val="28"/>
+          <w:lang w:val="en-US"/>
+        </w:rPr>
+        <w:t>3, 5, 6, 7, 9, 6, 7, 9, 0,</w:t>
       </w:r>
     </w:p>
     <w:p>
@@ -12440,1237 +11844,12 @@
       <w:pPr>
         <w:pStyle w:val="Style31"/>
         <w:jc w:val="both"/>
-        <w:rPr/>
-      </w:pPr>
-      <w:r>
-        <w:rPr>
-          <w:rStyle w:val="Style13"/>
-          <w:rFonts w:cs="Calibri" w:ascii="Calibri" w:hAnsi="Calibri" w:asciiTheme="minorHAnsi" w:cstheme="minorHAnsi" w:hAnsiTheme="minorHAnsi"/>
-          <w:sz w:val="28"/>
-          <w:szCs w:val="28"/>
-          <w:lang w:val="uk-UA"/>
-        </w:rPr>
-        <w:t xml:space="preserve"> </w:t>
-      </w:r>
-      <w:r>
-        <w:rPr>
-          <w:rStyle w:val="Style15"/>
-          <w:rFonts w:cs="Calibri" w:ascii="Calibri" w:hAnsi="Calibri" w:asciiTheme="minorHAnsi" w:cstheme="minorHAnsi" w:hAnsiTheme="minorHAnsi"/>
+        <w:rPr>
+          <w:rStyle w:val="Style13"/>
+          <w:rFonts w:asciiTheme="minorHAnsi" w:cstheme="minorHAnsi" w:hAnsiTheme="minorHAnsi"/>
+          <w:i w:val="false"/>
           <w:i w:val="false"/>
           <w:iCs w:val="false"/>
-          <w:sz w:val="28"/>
-          <w:szCs w:val="28"/>
-          <w:lang w:val="uk-UA"/>
-        </w:rPr>
-        <w:t>int</w:t>
-      </w:r>
-      <w:r>
-        <w:rPr>
-          <w:rStyle w:val="Style13"/>
-          <w:rFonts w:cs="Calibri" w:ascii="Calibri" w:hAnsi="Calibri" w:asciiTheme="minorHAnsi" w:cstheme="minorHAnsi" w:hAnsiTheme="minorHAnsi"/>
-          <w:sz w:val="28"/>
-          <w:szCs w:val="28"/>
-          <w:lang w:val="uk-UA"/>
-        </w:rPr>
-        <w:t xml:space="preserve"> myints[] = {10,20,20,20,30,30,20,20,10};           </w:t>
-      </w:r>
-      <w:r>
-        <w:rPr>
-          <w:rStyle w:val="11"/>
-          <w:rFonts w:cs="Calibri" w:ascii="Calibri" w:hAnsi="Calibri" w:asciiTheme="minorHAnsi" w:cstheme="minorHAnsi" w:hAnsiTheme="minorHAnsi"/>
-          <w:i w:val="false"/>
-          <w:iCs w:val="false"/>
-          <w:sz w:val="28"/>
-          <w:szCs w:val="28"/>
-          <w:lang w:val="uk-UA"/>
-        </w:rPr>
-        <w:t>// 10 20 20 20 30 30 20 20 10</w:t>
-      </w:r>
-    </w:p>
-    <w:p>
-      <w:pPr>
-        <w:pStyle w:val="Style31"/>
-        <w:jc w:val="both"/>
-        <w:rPr/>
-      </w:pPr>
-      <w:r>
-        <w:rPr>
-          <w:rStyle w:val="Style13"/>
-          <w:rFonts w:cs="Calibri" w:ascii="Calibri" w:hAnsi="Calibri" w:asciiTheme="minorHAnsi" w:cstheme="minorHAnsi" w:hAnsiTheme="minorHAnsi"/>
-          <w:sz w:val="28"/>
-          <w:szCs w:val="28"/>
-          <w:lang w:val="uk-UA"/>
-        </w:rPr>
-        <w:t xml:space="preserve">  </w:t>
-      </w:r>
-      <w:r>
-        <w:rPr>
-          <w:rStyle w:val="Style13"/>
-          <w:rFonts w:cs="Calibri" w:ascii="Calibri" w:hAnsi="Calibri" w:asciiTheme="minorHAnsi" w:cstheme="minorHAnsi" w:hAnsiTheme="minorHAnsi"/>
-          <w:sz w:val="28"/>
-          <w:szCs w:val="28"/>
-          <w:lang w:val="uk-UA"/>
-        </w:rPr>
-        <w:t>std::vector&lt;</w:t>
-      </w:r>
-      <w:r>
-        <w:rPr>
-          <w:rStyle w:val="Style15"/>
-          <w:rFonts w:cs="Calibri" w:ascii="Calibri" w:hAnsi="Calibri" w:asciiTheme="minorHAnsi" w:cstheme="minorHAnsi" w:hAnsiTheme="minorHAnsi"/>
-          <w:i w:val="false"/>
-          <w:iCs w:val="false"/>
-          <w:sz w:val="28"/>
-          <w:szCs w:val="28"/>
-          <w:lang w:val="uk-UA"/>
-        </w:rPr>
-        <w:t>int</w:t>
-      </w:r>
-      <w:r>
-        <w:rPr>
-          <w:rStyle w:val="Style13"/>
-          <w:rFonts w:cs="Calibri" w:ascii="Calibri" w:hAnsi="Calibri" w:asciiTheme="minorHAnsi" w:cstheme="minorHAnsi" w:hAnsiTheme="minorHAnsi"/>
-          <w:sz w:val="28"/>
-          <w:szCs w:val="28"/>
-          <w:lang w:val="uk-UA"/>
-        </w:rPr>
-        <w:t>&gt; myvector (myints,myints+9);</w:t>
-      </w:r>
-    </w:p>
-    <w:p>
-      <w:pPr>
-        <w:pStyle w:val="Style31"/>
-        <w:jc w:val="both"/>
-        <w:rPr>
-          <w:rFonts w:ascii="Calibri" w:hAnsi="Calibri" w:cs="Calibri" w:asciiTheme="minorHAnsi" w:cstheme="minorHAnsi" w:hAnsiTheme="minorHAnsi"/>
-          <w:sz w:val="28"/>
-          <w:szCs w:val="28"/>
-          <w:lang w:val="uk-UA"/>
-        </w:rPr>
-      </w:pPr>
-      <w:r>
-        <w:rPr>
-          <w:rFonts w:cs="Calibri" w:cstheme="minorHAnsi" w:ascii="Calibri" w:hAnsi="Calibri"/>
-          <w:sz w:val="28"/>
-          <w:szCs w:val="28"/>
-          <w:lang w:val="uk-UA"/>
-        </w:rPr>
-      </w:r>
-    </w:p>
-    <w:p>
-      <w:pPr>
-        <w:pStyle w:val="Style31"/>
-        <w:jc w:val="both"/>
-        <w:rPr/>
-      </w:pPr>
-      <w:r>
-        <w:rPr>
-          <w:rStyle w:val="Style13"/>
-          <w:rFonts w:cs="Calibri" w:ascii="Calibri" w:hAnsi="Calibri" w:asciiTheme="minorHAnsi" w:cstheme="minorHAnsi" w:hAnsiTheme="minorHAnsi"/>
-          <w:sz w:val="28"/>
-          <w:szCs w:val="28"/>
-          <w:lang w:val="uk-UA"/>
-        </w:rPr>
-        <w:t xml:space="preserve">  </w:t>
-      </w:r>
-      <w:r>
-        <w:rPr>
-          <w:rStyle w:val="11"/>
-          <w:rFonts w:cs="Calibri" w:ascii="Calibri" w:hAnsi="Calibri" w:asciiTheme="minorHAnsi" w:cstheme="minorHAnsi" w:hAnsiTheme="minorHAnsi"/>
-          <w:i w:val="false"/>
-          <w:iCs w:val="false"/>
-          <w:sz w:val="28"/>
-          <w:szCs w:val="28"/>
-          <w:lang w:val="uk-UA"/>
-        </w:rPr>
-        <w:t>// using default comparison:</w:t>
-      </w:r>
-    </w:p>
-    <w:p>
-      <w:pPr>
-        <w:pStyle w:val="Style31"/>
-        <w:jc w:val="both"/>
-        <w:rPr/>
-      </w:pPr>
-      <w:r>
-        <w:rPr>
-          <w:rStyle w:val="Style13"/>
-          <w:rFonts w:cs="Calibri" w:ascii="Calibri" w:hAnsi="Calibri" w:asciiTheme="minorHAnsi" w:cstheme="minorHAnsi" w:hAnsiTheme="minorHAnsi"/>
-          <w:sz w:val="28"/>
-          <w:szCs w:val="28"/>
-          <w:lang w:val="uk-UA"/>
-        </w:rPr>
-        <w:t xml:space="preserve">  </w:t>
-      </w:r>
-      <w:r>
-        <w:rPr>
-          <w:rStyle w:val="Style13"/>
-          <w:rFonts w:cs="Calibri" w:ascii="Calibri" w:hAnsi="Calibri" w:asciiTheme="minorHAnsi" w:cstheme="minorHAnsi" w:hAnsiTheme="minorHAnsi"/>
-          <w:sz w:val="28"/>
-          <w:szCs w:val="28"/>
-          <w:lang w:val="uk-UA"/>
-        </w:rPr>
-        <w:t>std::vector&lt;</w:t>
-      </w:r>
-      <w:r>
-        <w:rPr>
-          <w:rStyle w:val="Style15"/>
-          <w:rFonts w:cs="Calibri" w:ascii="Calibri" w:hAnsi="Calibri" w:asciiTheme="minorHAnsi" w:cstheme="minorHAnsi" w:hAnsiTheme="minorHAnsi"/>
-          <w:i w:val="false"/>
-          <w:iCs w:val="false"/>
-          <w:sz w:val="28"/>
-          <w:szCs w:val="28"/>
-          <w:lang w:val="uk-UA"/>
-        </w:rPr>
-        <w:t>int</w:t>
-      </w:r>
-      <w:r>
-        <w:rPr>
-          <w:rStyle w:val="Style13"/>
-          <w:rFonts w:cs="Calibri" w:ascii="Calibri" w:hAnsi="Calibri" w:asciiTheme="minorHAnsi" w:cstheme="minorHAnsi" w:hAnsiTheme="minorHAnsi"/>
-          <w:sz w:val="28"/>
-          <w:szCs w:val="28"/>
-          <w:lang w:val="uk-UA"/>
-        </w:rPr>
-        <w:t>&gt;::iterator it;</w:t>
-      </w:r>
-    </w:p>
-    <w:p>
-      <w:pPr>
-        <w:pStyle w:val="Style31"/>
-        <w:jc w:val="both"/>
-        <w:rPr/>
-      </w:pPr>
-      <w:r>
-        <w:rPr>
-          <w:rStyle w:val="Style13"/>
-          <w:rFonts w:cs="Calibri" w:ascii="Calibri" w:hAnsi="Calibri" w:asciiTheme="minorHAnsi" w:cstheme="minorHAnsi" w:hAnsiTheme="minorHAnsi"/>
-          <w:sz w:val="28"/>
-          <w:szCs w:val="28"/>
-          <w:lang w:val="uk-UA"/>
-        </w:rPr>
-        <w:t xml:space="preserve">  </w:t>
-      </w:r>
-      <w:r>
-        <w:rPr>
-          <w:rStyle w:val="Style13"/>
-          <w:rFonts w:cs="Calibri" w:ascii="Calibri" w:hAnsi="Calibri" w:asciiTheme="minorHAnsi" w:cstheme="minorHAnsi" w:hAnsiTheme="minorHAnsi"/>
-          <w:sz w:val="28"/>
-          <w:szCs w:val="28"/>
-          <w:lang w:val="uk-UA"/>
-        </w:rPr>
-        <w:t xml:space="preserve">it = std::unique (myvector.begin(), myvector.end());   </w:t>
-      </w:r>
-      <w:r>
-        <w:rPr>
-          <w:rStyle w:val="11"/>
-          <w:rFonts w:cs="Calibri" w:ascii="Calibri" w:hAnsi="Calibri" w:asciiTheme="minorHAnsi" w:cstheme="minorHAnsi" w:hAnsiTheme="minorHAnsi"/>
-          <w:i w:val="false"/>
-          <w:iCs w:val="false"/>
-          <w:sz w:val="28"/>
-          <w:szCs w:val="28"/>
-          <w:lang w:val="uk-UA"/>
-        </w:rPr>
-        <w:t>// 10 20 30 20 10 ?  ?  ?  ?</w:t>
-      </w:r>
-    </w:p>
-    <w:p>
-      <w:pPr>
-        <w:pStyle w:val="Style31"/>
-        <w:jc w:val="both"/>
-        <w:rPr/>
-      </w:pPr>
-      <w:r>
-        <w:rPr>
-          <w:rStyle w:val="Style13"/>
-          <w:rFonts w:cs="Calibri" w:ascii="Calibri" w:hAnsi="Calibri" w:asciiTheme="minorHAnsi" w:cstheme="minorHAnsi" w:hAnsiTheme="minorHAnsi"/>
-          <w:sz w:val="28"/>
-          <w:szCs w:val="28"/>
-          <w:lang w:val="uk-UA"/>
-        </w:rPr>
-        <w:t xml:space="preserve">                                                         </w:t>
-      </w:r>
-      <w:r>
-        <w:rPr>
-          <w:rStyle w:val="11"/>
-          <w:rFonts w:cs="Calibri" w:ascii="Calibri" w:hAnsi="Calibri" w:asciiTheme="minorHAnsi" w:cstheme="minorHAnsi" w:hAnsiTheme="minorHAnsi"/>
-          <w:i w:val="false"/>
-          <w:iCs w:val="false"/>
-          <w:sz w:val="28"/>
-          <w:szCs w:val="28"/>
-          <w:lang w:val="uk-UA"/>
-        </w:rPr>
-        <w:t>//                ^</w:t>
-      </w:r>
-    </w:p>
-    <w:p>
-      <w:pPr>
-        <w:pStyle w:val="Style31"/>
-        <w:jc w:val="both"/>
-        <w:rPr/>
-      </w:pPr>
-      <w:r>
-        <w:rPr>
-          <w:rStyle w:val="Style13"/>
-          <w:rFonts w:cs="Calibri" w:ascii="Calibri" w:hAnsi="Calibri" w:asciiTheme="minorHAnsi" w:cstheme="minorHAnsi" w:hAnsiTheme="minorHAnsi"/>
-          <w:sz w:val="28"/>
-          <w:szCs w:val="28"/>
-          <w:lang w:val="uk-UA"/>
-        </w:rPr>
-        <w:t xml:space="preserve">  </w:t>
-      </w:r>
-      <w:r>
-        <w:rPr>
-          <w:rStyle w:val="Style13"/>
-          <w:rFonts w:cs="Calibri" w:ascii="Calibri" w:hAnsi="Calibri" w:asciiTheme="minorHAnsi" w:cstheme="minorHAnsi" w:hAnsiTheme="minorHAnsi"/>
-          <w:sz w:val="28"/>
-          <w:szCs w:val="28"/>
-          <w:lang w:val="uk-UA"/>
-        </w:rPr>
-        <w:t xml:space="preserve">myvector.resize( std::distance(myvector.begin(),it) ); </w:t>
-      </w:r>
-      <w:r>
-        <w:rPr>
-          <w:rStyle w:val="11"/>
-          <w:rFonts w:cs="Calibri" w:ascii="Calibri" w:hAnsi="Calibri" w:asciiTheme="minorHAnsi" w:cstheme="minorHAnsi" w:hAnsiTheme="minorHAnsi"/>
-          <w:i w:val="false"/>
-          <w:iCs w:val="false"/>
-          <w:sz w:val="28"/>
-          <w:szCs w:val="28"/>
-          <w:lang w:val="uk-UA"/>
-        </w:rPr>
-        <w:t>// 10 20 30 20 10</w:t>
-      </w:r>
-    </w:p>
-    <w:p>
-      <w:pPr>
-        <w:pStyle w:val="Style31"/>
-        <w:jc w:val="both"/>
-        <w:rPr>
-          <w:rFonts w:ascii="Calibri" w:hAnsi="Calibri" w:cs="Calibri" w:asciiTheme="minorHAnsi" w:cstheme="minorHAnsi" w:hAnsiTheme="minorHAnsi"/>
-          <w:sz w:val="28"/>
-          <w:szCs w:val="28"/>
-          <w:lang w:val="uk-UA"/>
-        </w:rPr>
-      </w:pPr>
-      <w:r>
-        <w:rPr>
-          <w:rFonts w:cs="Calibri" w:cstheme="minorHAnsi" w:ascii="Calibri" w:hAnsi="Calibri"/>
-          <w:sz w:val="28"/>
-          <w:szCs w:val="28"/>
-          <w:lang w:val="uk-UA"/>
-        </w:rPr>
-      </w:r>
-    </w:p>
-    <w:p>
-      <w:pPr>
-        <w:pStyle w:val="Style31"/>
-        <w:jc w:val="both"/>
-        <w:rPr/>
-      </w:pPr>
-      <w:r>
-        <w:rPr>
-          <w:rStyle w:val="Style13"/>
-          <w:rFonts w:cs="Calibri" w:ascii="Calibri" w:hAnsi="Calibri" w:asciiTheme="minorHAnsi" w:cstheme="minorHAnsi" w:hAnsiTheme="minorHAnsi"/>
-          <w:sz w:val="28"/>
-          <w:szCs w:val="28"/>
-          <w:lang w:val="uk-UA"/>
-        </w:rPr>
-        <w:t xml:space="preserve">  </w:t>
-      </w:r>
-      <w:r>
-        <w:rPr>
-          <w:rStyle w:val="11"/>
-          <w:rFonts w:cs="Calibri" w:ascii="Calibri" w:hAnsi="Calibri" w:asciiTheme="minorHAnsi" w:cstheme="minorHAnsi" w:hAnsiTheme="minorHAnsi"/>
-          <w:i w:val="false"/>
-          <w:iCs w:val="false"/>
-          <w:sz w:val="28"/>
-          <w:szCs w:val="28"/>
-          <w:lang w:val="uk-UA"/>
-        </w:rPr>
-        <w:t>// using predicate comparison:</w:t>
-      </w:r>
-    </w:p>
-    <w:p>
-      <w:pPr>
-        <w:pStyle w:val="Style31"/>
-        <w:jc w:val="both"/>
-        <w:rPr/>
-      </w:pPr>
-      <w:r>
-        <w:rPr>
-          <w:rStyle w:val="Style13"/>
-          <w:rFonts w:cs="Calibri" w:ascii="Calibri" w:hAnsi="Calibri" w:asciiTheme="minorHAnsi" w:cstheme="minorHAnsi" w:hAnsiTheme="minorHAnsi"/>
-          <w:sz w:val="28"/>
-          <w:szCs w:val="28"/>
-          <w:lang w:val="uk-UA"/>
-        </w:rPr>
-        <w:t xml:space="preserve">  </w:t>
-      </w:r>
-      <w:r>
-        <w:rPr>
-          <w:rStyle w:val="Style13"/>
-          <w:rFonts w:cs="Calibri" w:ascii="Calibri" w:hAnsi="Calibri" w:asciiTheme="minorHAnsi" w:cstheme="minorHAnsi" w:hAnsiTheme="minorHAnsi"/>
-          <w:sz w:val="28"/>
-          <w:szCs w:val="28"/>
-          <w:lang w:val="uk-UA"/>
-        </w:rPr>
-        <w:t xml:space="preserve">std::unique (myvector.begin(), myvector.end(), myfunction);   </w:t>
-      </w:r>
-      <w:r>
-        <w:rPr>
-          <w:rStyle w:val="11"/>
-          <w:rFonts w:cs="Calibri" w:ascii="Calibri" w:hAnsi="Calibri" w:asciiTheme="minorHAnsi" w:cstheme="minorHAnsi" w:hAnsiTheme="minorHAnsi"/>
-          <w:i w:val="false"/>
-          <w:iCs w:val="false"/>
-          <w:sz w:val="28"/>
-          <w:szCs w:val="28"/>
-          <w:lang w:val="uk-UA"/>
-        </w:rPr>
-        <w:t>// (no changes)</w:t>
-      </w:r>
-    </w:p>
-    <w:p>
-      <w:pPr>
-        <w:pStyle w:val="Style31"/>
-        <w:jc w:val="both"/>
-        <w:rPr>
-          <w:rFonts w:ascii="Calibri" w:hAnsi="Calibri" w:cs="Calibri" w:asciiTheme="minorHAnsi" w:cstheme="minorHAnsi" w:hAnsiTheme="minorHAnsi"/>
-          <w:sz w:val="28"/>
-          <w:szCs w:val="28"/>
-          <w:lang w:val="uk-UA"/>
-        </w:rPr>
-      </w:pPr>
-      <w:r>
-        <w:rPr>
-          <w:rFonts w:cs="Calibri" w:cstheme="minorHAnsi" w:ascii="Calibri" w:hAnsi="Calibri"/>
-          <w:sz w:val="28"/>
-          <w:szCs w:val="28"/>
-          <w:lang w:val="uk-UA"/>
-        </w:rPr>
-      </w:r>
-    </w:p>
-    <w:p>
-      <w:pPr>
-        <w:pStyle w:val="Style31"/>
-        <w:jc w:val="both"/>
-        <w:rPr/>
-      </w:pPr>
-      <w:r>
-        <w:rPr>
-          <w:rStyle w:val="Style13"/>
-          <w:rFonts w:cs="Calibri" w:ascii="Calibri" w:hAnsi="Calibri" w:asciiTheme="minorHAnsi" w:cstheme="minorHAnsi" w:hAnsiTheme="minorHAnsi"/>
-          <w:sz w:val="28"/>
-          <w:szCs w:val="28"/>
-          <w:lang w:val="uk-UA"/>
-        </w:rPr>
-        <w:t xml:space="preserve">  </w:t>
-      </w:r>
-      <w:r>
-        <w:rPr>
-          <w:rStyle w:val="11"/>
-          <w:rFonts w:cs="Calibri" w:ascii="Calibri" w:hAnsi="Calibri" w:asciiTheme="minorHAnsi" w:cstheme="minorHAnsi" w:hAnsiTheme="minorHAnsi"/>
-          <w:i w:val="false"/>
-          <w:iCs w:val="false"/>
-          <w:sz w:val="28"/>
-          <w:szCs w:val="28"/>
-          <w:lang w:val="uk-UA"/>
-        </w:rPr>
-        <w:t>// print out content:</w:t>
-      </w:r>
-    </w:p>
-    <w:p>
-      <w:pPr>
-        <w:pStyle w:val="Style31"/>
-        <w:jc w:val="both"/>
-        <w:rPr/>
-      </w:pPr>
-      <w:r>
-        <w:rPr>
-          <w:rStyle w:val="Style13"/>
-          <w:rFonts w:cs="Calibri" w:ascii="Calibri" w:hAnsi="Calibri" w:asciiTheme="minorHAnsi" w:cstheme="minorHAnsi" w:hAnsiTheme="minorHAnsi"/>
-          <w:sz w:val="28"/>
-          <w:szCs w:val="28"/>
-          <w:lang w:val="uk-UA"/>
-        </w:rPr>
-        <w:t xml:space="preserve">  </w:t>
-      </w:r>
-      <w:r>
-        <w:rPr>
-          <w:rStyle w:val="Style13"/>
-          <w:rFonts w:cs="Calibri" w:ascii="Calibri" w:hAnsi="Calibri" w:asciiTheme="minorHAnsi" w:cstheme="minorHAnsi" w:hAnsiTheme="minorHAnsi"/>
-          <w:sz w:val="28"/>
-          <w:szCs w:val="28"/>
-          <w:lang w:val="uk-UA"/>
-        </w:rPr>
-        <w:t xml:space="preserve">std::cout &lt;&lt; </w:t>
-      </w:r>
-      <w:r>
-        <w:rPr>
-          <w:rStyle w:val="Style16"/>
-          <w:rFonts w:cs="Calibri" w:ascii="Calibri" w:hAnsi="Calibri" w:asciiTheme="minorHAnsi" w:cstheme="minorHAnsi" w:hAnsiTheme="minorHAnsi"/>
-          <w:sz w:val="28"/>
-          <w:szCs w:val="28"/>
-          <w:lang w:val="uk-UA"/>
-        </w:rPr>
-        <w:t>"myvector contains:"</w:t>
-      </w:r>
-      <w:r>
-        <w:rPr>
-          <w:rStyle w:val="Style13"/>
-          <w:rFonts w:cs="Calibri" w:ascii="Calibri" w:hAnsi="Calibri" w:asciiTheme="minorHAnsi" w:cstheme="minorHAnsi" w:hAnsiTheme="minorHAnsi"/>
-          <w:sz w:val="28"/>
-          <w:szCs w:val="28"/>
-          <w:lang w:val="uk-UA"/>
-        </w:rPr>
-        <w:t>;</w:t>
-      </w:r>
-    </w:p>
-    <w:p>
-      <w:pPr>
-        <w:pStyle w:val="Style31"/>
-        <w:jc w:val="both"/>
-        <w:rPr/>
-      </w:pPr>
-      <w:r>
-        <w:rPr>
-          <w:rStyle w:val="Style13"/>
-          <w:rFonts w:cs="Calibri" w:ascii="Calibri" w:hAnsi="Calibri" w:asciiTheme="minorHAnsi" w:cstheme="minorHAnsi" w:hAnsiTheme="minorHAnsi"/>
-          <w:sz w:val="28"/>
-          <w:szCs w:val="28"/>
-          <w:lang w:val="uk-UA"/>
-        </w:rPr>
-        <w:t xml:space="preserve">  </w:t>
-      </w:r>
-      <w:r>
-        <w:rPr>
-          <w:rStyle w:val="Style15"/>
-          <w:rFonts w:cs="Calibri" w:ascii="Calibri" w:hAnsi="Calibri" w:asciiTheme="minorHAnsi" w:cstheme="minorHAnsi" w:hAnsiTheme="minorHAnsi"/>
-          <w:i w:val="false"/>
-          <w:iCs w:val="false"/>
-          <w:sz w:val="28"/>
-          <w:szCs w:val="28"/>
-          <w:lang w:val="uk-UA"/>
-        </w:rPr>
-        <w:t>for</w:t>
-      </w:r>
-      <w:r>
-        <w:rPr>
-          <w:rStyle w:val="Style13"/>
-          <w:rFonts w:cs="Calibri" w:ascii="Calibri" w:hAnsi="Calibri" w:asciiTheme="minorHAnsi" w:cstheme="minorHAnsi" w:hAnsiTheme="minorHAnsi"/>
-          <w:sz w:val="28"/>
-          <w:szCs w:val="28"/>
-          <w:lang w:val="uk-UA"/>
-        </w:rPr>
-        <w:t xml:space="preserve"> (it=myvector.begin(); it!=myvector.end(); ++it)</w:t>
-      </w:r>
-    </w:p>
-    <w:p>
-      <w:pPr>
-        <w:pStyle w:val="Style31"/>
-        <w:jc w:val="both"/>
-        <w:rPr/>
-      </w:pPr>
-      <w:r>
-        <w:rPr>
-          <w:rStyle w:val="Style13"/>
-          <w:rFonts w:cs="Calibri" w:ascii="Calibri" w:hAnsi="Calibri" w:asciiTheme="minorHAnsi" w:cstheme="minorHAnsi" w:hAnsiTheme="minorHAnsi"/>
-          <w:sz w:val="28"/>
-          <w:szCs w:val="28"/>
-          <w:lang w:val="uk-UA"/>
-        </w:rPr>
-        <w:t xml:space="preserve">    </w:t>
-      </w:r>
-      <w:r>
-        <w:rPr>
-          <w:rStyle w:val="Style13"/>
-          <w:rFonts w:cs="Calibri" w:ascii="Calibri" w:hAnsi="Calibri" w:asciiTheme="minorHAnsi" w:cstheme="minorHAnsi" w:hAnsiTheme="minorHAnsi"/>
-          <w:sz w:val="28"/>
-          <w:szCs w:val="28"/>
-          <w:lang w:val="uk-UA"/>
-        </w:rPr>
-        <w:t xml:space="preserve">std::cout &lt;&lt; </w:t>
-      </w:r>
-      <w:r>
-        <w:rPr>
-          <w:rStyle w:val="Style16"/>
-          <w:rFonts w:cs="Calibri" w:ascii="Calibri" w:hAnsi="Calibri" w:asciiTheme="minorHAnsi" w:cstheme="minorHAnsi" w:hAnsiTheme="minorHAnsi"/>
-          <w:sz w:val="28"/>
-          <w:szCs w:val="28"/>
-          <w:lang w:val="uk-UA"/>
-        </w:rPr>
-        <w:t>' '</w:t>
-      </w:r>
-      <w:r>
-        <w:rPr>
-          <w:rStyle w:val="Style13"/>
-          <w:rFonts w:cs="Calibri" w:ascii="Calibri" w:hAnsi="Calibri" w:asciiTheme="minorHAnsi" w:cstheme="minorHAnsi" w:hAnsiTheme="minorHAnsi"/>
-          <w:sz w:val="28"/>
-          <w:szCs w:val="28"/>
-          <w:lang w:val="uk-UA"/>
-        </w:rPr>
-        <w:t xml:space="preserve"> &lt;&lt; *it;</w:t>
-      </w:r>
-    </w:p>
-    <w:p>
-      <w:pPr>
-        <w:pStyle w:val="Style31"/>
-        <w:jc w:val="both"/>
-        <w:rPr/>
-      </w:pPr>
-      <w:r>
-        <w:rPr>
-          <w:rStyle w:val="Style13"/>
-          <w:rFonts w:cs="Calibri" w:ascii="Calibri" w:hAnsi="Calibri" w:asciiTheme="minorHAnsi" w:cstheme="minorHAnsi" w:hAnsiTheme="minorHAnsi"/>
-          <w:sz w:val="28"/>
-          <w:szCs w:val="28"/>
-          <w:lang w:val="uk-UA"/>
-        </w:rPr>
-        <w:t xml:space="preserve">  </w:t>
-      </w:r>
-      <w:r>
-        <w:rPr>
-          <w:rStyle w:val="Style13"/>
-          <w:rFonts w:cs="Calibri" w:ascii="Calibri" w:hAnsi="Calibri" w:asciiTheme="minorHAnsi" w:cstheme="minorHAnsi" w:hAnsiTheme="minorHAnsi"/>
-          <w:sz w:val="28"/>
-          <w:szCs w:val="28"/>
-          <w:lang w:val="uk-UA"/>
-        </w:rPr>
-        <w:t xml:space="preserve">std::cout &lt;&lt; </w:t>
-      </w:r>
-      <w:r>
-        <w:rPr>
-          <w:rStyle w:val="Style16"/>
-          <w:rFonts w:cs="Calibri" w:ascii="Calibri" w:hAnsi="Calibri" w:asciiTheme="minorHAnsi" w:cstheme="minorHAnsi" w:hAnsiTheme="minorHAnsi"/>
-          <w:sz w:val="28"/>
-          <w:szCs w:val="28"/>
-          <w:lang w:val="uk-UA"/>
-        </w:rPr>
-        <w:t>'\n'</w:t>
-      </w:r>
-    </w:p>
-    <w:p>
-      <w:pPr>
-        <w:pStyle w:val="Style31"/>
-        <w:jc w:val="both"/>
-        <w:rPr/>
-      </w:pPr>
-      <w:r>
-        <w:rPr>
-          <w:rStyle w:val="Style13"/>
-          <w:rFonts w:cs="Calibri" w:ascii="Calibri" w:hAnsi="Calibri" w:asciiTheme="minorHAnsi" w:cstheme="minorHAnsi" w:hAnsiTheme="minorHAnsi"/>
-          <w:sz w:val="28"/>
-          <w:szCs w:val="28"/>
-          <w:lang w:val="uk-UA"/>
-        </w:rPr>
-        <w:t xml:space="preserve">  </w:t>
-      </w:r>
-      <w:r>
-        <w:rPr>
-          <w:rStyle w:val="11"/>
-          <w:rFonts w:cs="Calibri" w:ascii="Calibri" w:hAnsi="Calibri" w:asciiTheme="minorHAnsi" w:cstheme="minorHAnsi" w:hAnsiTheme="minorHAnsi"/>
-          <w:i w:val="false"/>
-          <w:iCs w:val="false"/>
-          <w:sz w:val="28"/>
-          <w:szCs w:val="28"/>
-          <w:lang w:val="uk-UA"/>
-        </w:rPr>
-        <w:t>// using default comparison:</w:t>
-      </w:r>
-    </w:p>
-    <w:p>
-      <w:pPr>
-        <w:pStyle w:val="Style31"/>
-        <w:jc w:val="both"/>
-        <w:rPr/>
-      </w:pPr>
-      <w:r>
-        <w:rPr>
-          <w:rStyle w:val="Style13"/>
-          <w:rFonts w:cs="Calibri" w:ascii="Calibri" w:hAnsi="Calibri" w:asciiTheme="minorHAnsi" w:cstheme="minorHAnsi" w:hAnsiTheme="minorHAnsi"/>
-          <w:sz w:val="28"/>
-          <w:szCs w:val="28"/>
-          <w:lang w:val="uk-UA"/>
-        </w:rPr>
-        <w:t xml:space="preserve">  </w:t>
-      </w:r>
-      <w:r>
-        <w:rPr>
-          <w:rStyle w:val="Style13"/>
-          <w:rFonts w:cs="Calibri" w:ascii="Calibri" w:hAnsi="Calibri" w:asciiTheme="minorHAnsi" w:cstheme="minorHAnsi" w:hAnsiTheme="minorHAnsi"/>
-          <w:sz w:val="28"/>
-          <w:szCs w:val="28"/>
-          <w:lang w:val="uk-UA"/>
-        </w:rPr>
-        <w:t>std::vector&lt;</w:t>
-      </w:r>
-      <w:r>
-        <w:rPr>
-          <w:rStyle w:val="Style15"/>
-          <w:rFonts w:cs="Calibri" w:ascii="Calibri" w:hAnsi="Calibri" w:asciiTheme="minorHAnsi" w:cstheme="minorHAnsi" w:hAnsiTheme="minorHAnsi"/>
-          <w:i w:val="false"/>
-          <w:iCs w:val="false"/>
-          <w:sz w:val="28"/>
-          <w:szCs w:val="28"/>
-          <w:lang w:val="uk-UA"/>
-        </w:rPr>
-        <w:t>int</w:t>
-      </w:r>
-      <w:r>
-        <w:rPr>
-          <w:rStyle w:val="Style13"/>
-          <w:rFonts w:cs="Calibri" w:ascii="Calibri" w:hAnsi="Calibri" w:asciiTheme="minorHAnsi" w:cstheme="minorHAnsi" w:hAnsiTheme="minorHAnsi"/>
-          <w:sz w:val="28"/>
-          <w:szCs w:val="28"/>
-          <w:lang w:val="uk-UA"/>
-        </w:rPr>
-        <w:t>&gt;::iterator it;</w:t>
-      </w:r>
-    </w:p>
-    <w:p>
-      <w:pPr>
-        <w:pStyle w:val="Style31"/>
-        <w:jc w:val="both"/>
-        <w:rPr/>
-      </w:pPr>
-      <w:r>
-        <w:rPr>
-          <w:rStyle w:val="Style13"/>
-          <w:rFonts w:cs="Calibri" w:ascii="Calibri" w:hAnsi="Calibri" w:asciiTheme="minorHAnsi" w:cstheme="minorHAnsi" w:hAnsiTheme="minorHAnsi"/>
-          <w:sz w:val="28"/>
-          <w:szCs w:val="28"/>
-          <w:lang w:val="uk-UA"/>
-        </w:rPr>
-        <w:t xml:space="preserve">  </w:t>
-      </w:r>
-      <w:r>
-        <w:rPr>
-          <w:rStyle w:val="Style13"/>
-          <w:rFonts w:cs="Calibri" w:ascii="Calibri" w:hAnsi="Calibri" w:asciiTheme="minorHAnsi" w:cstheme="minorHAnsi" w:hAnsiTheme="minorHAnsi"/>
-          <w:sz w:val="28"/>
-          <w:szCs w:val="28"/>
-          <w:lang w:val="uk-UA"/>
-        </w:rPr>
-        <w:t xml:space="preserve">it=std::unique_copy (myints,myints+9,myvector.begin());   </w:t>
-      </w:r>
-      <w:r>
-        <w:rPr>
-          <w:rStyle w:val="11"/>
-          <w:rFonts w:cs="Calibri" w:ascii="Calibri" w:hAnsi="Calibri" w:asciiTheme="minorHAnsi" w:cstheme="minorHAnsi" w:hAnsiTheme="minorHAnsi"/>
-          <w:i w:val="false"/>
-          <w:iCs w:val="false"/>
-          <w:sz w:val="28"/>
-          <w:szCs w:val="28"/>
-          <w:lang w:val="uk-UA"/>
-        </w:rPr>
-        <w:t>// 10 20 30 20 10 0  0  0  0</w:t>
-      </w:r>
-    </w:p>
-    <w:p>
-      <w:pPr>
-        <w:pStyle w:val="Style31"/>
-        <w:jc w:val="both"/>
-        <w:rPr/>
-      </w:pPr>
-      <w:r>
-        <w:rPr>
-          <w:rStyle w:val="Style13"/>
-          <w:rFonts w:cs="Calibri" w:ascii="Calibri" w:hAnsi="Calibri" w:asciiTheme="minorHAnsi" w:cstheme="minorHAnsi" w:hAnsiTheme="minorHAnsi"/>
-          <w:sz w:val="28"/>
-          <w:szCs w:val="28"/>
-          <w:lang w:val="uk-UA"/>
-        </w:rPr>
-        <w:t xml:space="preserve">                                                            </w:t>
-      </w:r>
-      <w:r>
-        <w:rPr>
-          <w:rStyle w:val="11"/>
-          <w:rFonts w:cs="Calibri" w:ascii="Calibri" w:hAnsi="Calibri" w:asciiTheme="minorHAnsi" w:cstheme="minorHAnsi" w:hAnsiTheme="minorHAnsi"/>
-          <w:i w:val="false"/>
-          <w:iCs w:val="false"/>
-          <w:sz w:val="28"/>
-          <w:szCs w:val="28"/>
-          <w:lang w:val="uk-UA"/>
-        </w:rPr>
-        <w:t>//                ^</w:t>
-      </w:r>
-    </w:p>
-    <w:p>
-      <w:pPr>
-        <w:pStyle w:val="Style31"/>
-        <w:jc w:val="both"/>
-        <w:rPr/>
-      </w:pPr>
-      <w:r>
-        <w:rPr>
-          <w:rStyle w:val="Style13"/>
-          <w:rFonts w:cs="Calibri" w:ascii="Calibri" w:hAnsi="Calibri" w:asciiTheme="minorHAnsi" w:cstheme="minorHAnsi" w:hAnsiTheme="minorHAnsi"/>
-          <w:sz w:val="28"/>
-          <w:szCs w:val="28"/>
-          <w:lang w:val="uk-UA"/>
-        </w:rPr>
-        <w:t xml:space="preserve">  </w:t>
-      </w:r>
-      <w:r>
-        <w:rPr>
-          <w:rStyle w:val="Style13"/>
-          <w:rFonts w:cs="Calibri" w:ascii="Calibri" w:hAnsi="Calibri" w:asciiTheme="minorHAnsi" w:cstheme="minorHAnsi" w:hAnsiTheme="minorHAnsi"/>
-          <w:sz w:val="28"/>
-          <w:szCs w:val="28"/>
-          <w:lang w:val="uk-UA"/>
-        </w:rPr>
-        <w:t xml:space="preserve">std::sort (myvector.begin(),it);                          </w:t>
-      </w:r>
-      <w:r>
-        <w:rPr>
-          <w:rStyle w:val="11"/>
-          <w:rFonts w:cs="Calibri" w:ascii="Calibri" w:hAnsi="Calibri" w:asciiTheme="minorHAnsi" w:cstheme="minorHAnsi" w:hAnsiTheme="minorHAnsi"/>
-          <w:i w:val="false"/>
-          <w:iCs w:val="false"/>
-          <w:sz w:val="28"/>
-          <w:szCs w:val="28"/>
-          <w:lang w:val="uk-UA"/>
-        </w:rPr>
-        <w:t>// 10 10 20 20 30 0  0  0  0</w:t>
-      </w:r>
-    </w:p>
-    <w:p>
-      <w:pPr>
-        <w:pStyle w:val="Style31"/>
-        <w:jc w:val="both"/>
-        <w:rPr/>
-      </w:pPr>
-      <w:r>
-        <w:rPr>
-          <w:rStyle w:val="Style13"/>
-          <w:rFonts w:cs="Calibri" w:ascii="Calibri" w:hAnsi="Calibri" w:asciiTheme="minorHAnsi" w:cstheme="minorHAnsi" w:hAnsiTheme="minorHAnsi"/>
-          <w:sz w:val="28"/>
-          <w:szCs w:val="28"/>
-          <w:lang w:val="uk-UA"/>
-        </w:rPr>
-        <w:t xml:space="preserve">                                                            </w:t>
-      </w:r>
-      <w:r>
-        <w:rPr>
-          <w:rStyle w:val="11"/>
-          <w:rFonts w:cs="Calibri" w:ascii="Calibri" w:hAnsi="Calibri" w:asciiTheme="minorHAnsi" w:cstheme="minorHAnsi" w:hAnsiTheme="minorHAnsi"/>
-          <w:i w:val="false"/>
-          <w:iCs w:val="false"/>
-          <w:sz w:val="28"/>
-          <w:szCs w:val="28"/>
-          <w:lang w:val="uk-UA"/>
-        </w:rPr>
-        <w:t>//                ^</w:t>
-      </w:r>
-    </w:p>
-    <w:p>
-      <w:pPr>
-        <w:pStyle w:val="Style31"/>
-        <w:jc w:val="both"/>
-        <w:rPr/>
-      </w:pPr>
-      <w:r>
-        <w:rPr>
-          <w:rStyle w:val="Style13"/>
-          <w:rFonts w:cs="Calibri" w:ascii="Calibri" w:hAnsi="Calibri" w:asciiTheme="minorHAnsi" w:cstheme="minorHAnsi" w:hAnsiTheme="minorHAnsi"/>
-          <w:sz w:val="28"/>
-          <w:szCs w:val="28"/>
-          <w:lang w:val="uk-UA"/>
-        </w:rPr>
-        <w:t xml:space="preserve">  </w:t>
-      </w:r>
-      <w:r>
-        <w:rPr>
-          <w:rStyle w:val="11"/>
-          <w:rFonts w:cs="Calibri" w:ascii="Calibri" w:hAnsi="Calibri" w:asciiTheme="minorHAnsi" w:cstheme="minorHAnsi" w:hAnsiTheme="minorHAnsi"/>
-          <w:i w:val="false"/>
-          <w:iCs w:val="false"/>
-          <w:sz w:val="28"/>
-          <w:szCs w:val="28"/>
-          <w:lang w:val="uk-UA"/>
-        </w:rPr>
-        <w:t>// using predicate comparison:</w:t>
-      </w:r>
-    </w:p>
-    <w:p>
-      <w:pPr>
-        <w:pStyle w:val="Style31"/>
-        <w:jc w:val="both"/>
-        <w:rPr/>
-      </w:pPr>
-      <w:r>
-        <w:rPr>
-          <w:rStyle w:val="Style13"/>
-          <w:rFonts w:cs="Calibri" w:ascii="Calibri" w:hAnsi="Calibri" w:asciiTheme="minorHAnsi" w:cstheme="minorHAnsi" w:hAnsiTheme="minorHAnsi"/>
-          <w:sz w:val="28"/>
-          <w:szCs w:val="28"/>
-          <w:lang w:val="uk-UA"/>
-        </w:rPr>
-        <w:t xml:space="preserve">  </w:t>
-      </w:r>
-      <w:r>
-        <w:rPr>
-          <w:rStyle w:val="Style13"/>
-          <w:rFonts w:cs="Calibri" w:ascii="Calibri" w:hAnsi="Calibri" w:asciiTheme="minorHAnsi" w:cstheme="minorHAnsi" w:hAnsiTheme="minorHAnsi"/>
-          <w:sz w:val="28"/>
-          <w:szCs w:val="28"/>
-          <w:lang w:val="uk-UA"/>
-        </w:rPr>
-        <w:t>it=std::unique_copy (myvector.begin(), it, myvector.begin(), myfunction);</w:t>
-      </w:r>
-    </w:p>
-    <w:p>
-      <w:pPr>
-        <w:pStyle w:val="Style31"/>
-        <w:jc w:val="both"/>
-        <w:rPr/>
-      </w:pPr>
-      <w:r>
-        <w:rPr>
-          <w:rStyle w:val="Style13"/>
-          <w:rFonts w:cs="Calibri" w:ascii="Calibri" w:hAnsi="Calibri" w:asciiTheme="minorHAnsi" w:cstheme="minorHAnsi" w:hAnsiTheme="minorHAnsi"/>
-          <w:sz w:val="28"/>
-          <w:szCs w:val="28"/>
-          <w:lang w:val="uk-UA"/>
-        </w:rPr>
-        <w:t xml:space="preserve">                                                            </w:t>
-      </w:r>
-      <w:r>
-        <w:rPr>
-          <w:rStyle w:val="11"/>
-          <w:rFonts w:cs="Calibri" w:ascii="Calibri" w:hAnsi="Calibri" w:asciiTheme="minorHAnsi" w:cstheme="minorHAnsi" w:hAnsiTheme="minorHAnsi"/>
-          <w:i w:val="false"/>
-          <w:iCs w:val="false"/>
-          <w:sz w:val="28"/>
-          <w:szCs w:val="28"/>
-          <w:lang w:val="uk-UA"/>
-        </w:rPr>
-        <w:t>// 10 20 30 20 30 0  0  0  0</w:t>
-      </w:r>
-    </w:p>
-    <w:p>
-      <w:pPr>
-        <w:pStyle w:val="Style31"/>
-        <w:jc w:val="both"/>
-        <w:rPr/>
-      </w:pPr>
-      <w:r>
-        <w:rPr>
-          <w:rStyle w:val="Style13"/>
-          <w:rFonts w:cs="Calibri" w:ascii="Calibri" w:hAnsi="Calibri" w:asciiTheme="minorHAnsi" w:cstheme="minorHAnsi" w:hAnsiTheme="minorHAnsi"/>
-          <w:sz w:val="28"/>
-          <w:szCs w:val="28"/>
-          <w:lang w:val="uk-UA"/>
-        </w:rPr>
-        <w:t xml:space="preserve">                                                            </w:t>
-      </w:r>
-      <w:r>
-        <w:rPr>
-          <w:rStyle w:val="11"/>
-          <w:rFonts w:cs="Calibri" w:ascii="Calibri" w:hAnsi="Calibri" w:asciiTheme="minorHAnsi" w:cstheme="minorHAnsi" w:hAnsiTheme="minorHAnsi"/>
-          <w:i w:val="false"/>
-          <w:iCs w:val="false"/>
-          <w:sz w:val="28"/>
-          <w:szCs w:val="28"/>
-          <w:lang w:val="uk-UA"/>
-        </w:rPr>
-        <w:t>//          ^</w:t>
-      </w:r>
-    </w:p>
-    <w:p>
-      <w:pPr>
-        <w:pStyle w:val="Style31"/>
-        <w:jc w:val="both"/>
-        <w:rPr>
-          <w:rFonts w:ascii="Calibri" w:hAnsi="Calibri" w:cs="Calibri" w:asciiTheme="minorHAnsi" w:cstheme="minorHAnsi" w:hAnsiTheme="minorHAnsi"/>
-          <w:sz w:val="28"/>
-          <w:szCs w:val="28"/>
-          <w:lang w:val="uk-UA"/>
-        </w:rPr>
-      </w:pPr>
-      <w:r>
-        <w:rPr>
-          <w:rFonts w:cs="Calibri" w:cstheme="minorHAnsi" w:ascii="Calibri" w:hAnsi="Calibri"/>
-          <w:sz w:val="28"/>
-          <w:szCs w:val="28"/>
-          <w:lang w:val="uk-UA"/>
-        </w:rPr>
-      </w:r>
-    </w:p>
-    <w:p>
-      <w:pPr>
-        <w:pStyle w:val="Style31"/>
-        <w:jc w:val="both"/>
-        <w:rPr/>
-      </w:pPr>
-      <w:r>
-        <w:rPr>
-          <w:rStyle w:val="Style13"/>
-          <w:rFonts w:cs="Calibri" w:ascii="Calibri" w:hAnsi="Calibri" w:asciiTheme="minorHAnsi" w:cstheme="minorHAnsi" w:hAnsiTheme="minorHAnsi"/>
-          <w:sz w:val="28"/>
-          <w:szCs w:val="28"/>
-          <w:lang w:val="uk-UA"/>
-        </w:rPr>
-        <w:t xml:space="preserve">  </w:t>
-      </w:r>
-      <w:r>
-        <w:rPr>
-          <w:rStyle w:val="Style13"/>
-          <w:rFonts w:cs="Calibri" w:ascii="Calibri" w:hAnsi="Calibri" w:asciiTheme="minorHAnsi" w:cstheme="minorHAnsi" w:hAnsiTheme="minorHAnsi"/>
-          <w:sz w:val="28"/>
-          <w:szCs w:val="28"/>
-          <w:lang w:val="uk-UA"/>
-        </w:rPr>
-        <w:t xml:space="preserve">myvector.resize( std::distance(myvector.begin(),it) );    </w:t>
-      </w:r>
-      <w:r>
-        <w:rPr>
-          <w:rStyle w:val="11"/>
-          <w:rFonts w:cs="Calibri" w:ascii="Calibri" w:hAnsi="Calibri" w:asciiTheme="minorHAnsi" w:cstheme="minorHAnsi" w:hAnsiTheme="minorHAnsi"/>
-          <w:i w:val="false"/>
-          <w:iCs w:val="false"/>
-          <w:sz w:val="28"/>
-          <w:szCs w:val="28"/>
-          <w:lang w:val="uk-UA"/>
-        </w:rPr>
-        <w:t>// 10 20 30</w:t>
-      </w:r>
-    </w:p>
-    <w:p>
-      <w:pPr>
-        <w:pStyle w:val="Style31"/>
-        <w:jc w:val="both"/>
-        <w:rPr>
-          <w:rFonts w:ascii="Calibri" w:hAnsi="Calibri" w:cs="Calibri" w:asciiTheme="minorHAnsi" w:cstheme="minorHAnsi" w:hAnsiTheme="minorHAnsi"/>
-          <w:sz w:val="28"/>
-          <w:szCs w:val="28"/>
-          <w:lang w:val="uk-UA"/>
-        </w:rPr>
-      </w:pPr>
-      <w:r>
-        <w:rPr>
-          <w:rFonts w:cs="Calibri" w:cstheme="minorHAnsi" w:ascii="Calibri" w:hAnsi="Calibri"/>
-          <w:sz w:val="28"/>
-          <w:szCs w:val="28"/>
-          <w:lang w:val="uk-UA"/>
-        </w:rPr>
-      </w:r>
-    </w:p>
-    <w:p>
-      <w:pPr>
-        <w:pStyle w:val="Style31"/>
-        <w:jc w:val="both"/>
-        <w:rPr/>
-      </w:pPr>
-      <w:r>
-        <w:rPr>
-          <w:rStyle w:val="Style13"/>
-          <w:rFonts w:cs="Calibri" w:ascii="Calibri" w:hAnsi="Calibri" w:asciiTheme="minorHAnsi" w:cstheme="minorHAnsi" w:hAnsiTheme="minorHAnsi"/>
-          <w:sz w:val="28"/>
-          <w:szCs w:val="28"/>
-          <w:lang w:val="uk-UA"/>
-        </w:rPr>
-        <w:t xml:space="preserve">  </w:t>
-      </w:r>
-      <w:r>
-        <w:rPr>
-          <w:rStyle w:val="11"/>
-          <w:rFonts w:cs="Calibri" w:ascii="Calibri" w:hAnsi="Calibri" w:asciiTheme="minorHAnsi" w:cstheme="minorHAnsi" w:hAnsiTheme="minorHAnsi"/>
-          <w:i w:val="false"/>
-          <w:iCs w:val="false"/>
-          <w:sz w:val="28"/>
-          <w:szCs w:val="28"/>
-          <w:lang w:val="uk-UA"/>
-        </w:rPr>
-        <w:t>// print out content:</w:t>
-      </w:r>
-    </w:p>
-    <w:p>
-      <w:pPr>
-        <w:pStyle w:val="Style31"/>
-        <w:jc w:val="both"/>
-        <w:rPr/>
-      </w:pPr>
-      <w:r>
-        <w:rPr>
-          <w:rStyle w:val="Style13"/>
-          <w:rFonts w:cs="Calibri" w:ascii="Calibri" w:hAnsi="Calibri" w:asciiTheme="minorHAnsi" w:cstheme="minorHAnsi" w:hAnsiTheme="minorHAnsi"/>
-          <w:sz w:val="28"/>
-          <w:szCs w:val="28"/>
-          <w:lang w:val="uk-UA"/>
-        </w:rPr>
-        <w:t xml:space="preserve">  </w:t>
-      </w:r>
-      <w:r>
-        <w:rPr>
-          <w:rStyle w:val="Style13"/>
-          <w:rFonts w:cs="Calibri" w:ascii="Calibri" w:hAnsi="Calibri" w:asciiTheme="minorHAnsi" w:cstheme="minorHAnsi" w:hAnsiTheme="minorHAnsi"/>
-          <w:sz w:val="28"/>
-          <w:szCs w:val="28"/>
-          <w:lang w:val="uk-UA"/>
-        </w:rPr>
-        <w:t xml:space="preserve">std::cout &lt;&lt; </w:t>
-      </w:r>
-      <w:r>
-        <w:rPr>
-          <w:rStyle w:val="Style16"/>
-          <w:rFonts w:cs="Calibri" w:ascii="Calibri" w:hAnsi="Calibri" w:asciiTheme="minorHAnsi" w:cstheme="minorHAnsi" w:hAnsiTheme="minorHAnsi"/>
-          <w:sz w:val="28"/>
-          <w:szCs w:val="28"/>
-          <w:lang w:val="uk-UA"/>
-        </w:rPr>
-        <w:t>"myvector contains:"</w:t>
-      </w:r>
-      <w:r>
-        <w:rPr>
-          <w:rStyle w:val="Style13"/>
-          <w:rFonts w:cs="Calibri" w:ascii="Calibri" w:hAnsi="Calibri" w:asciiTheme="minorHAnsi" w:cstheme="minorHAnsi" w:hAnsiTheme="minorHAnsi"/>
-          <w:sz w:val="28"/>
-          <w:szCs w:val="28"/>
-          <w:lang w:val="uk-UA"/>
-        </w:rPr>
-        <w:t>;</w:t>
-      </w:r>
-    </w:p>
-    <w:p>
-      <w:pPr>
-        <w:pStyle w:val="Style31"/>
-        <w:jc w:val="both"/>
-        <w:rPr/>
-      </w:pPr>
-      <w:r>
-        <w:rPr>
-          <w:rStyle w:val="Style13"/>
-          <w:rFonts w:cs="Calibri" w:ascii="Calibri" w:hAnsi="Calibri" w:asciiTheme="minorHAnsi" w:cstheme="minorHAnsi" w:hAnsiTheme="minorHAnsi"/>
-          <w:sz w:val="28"/>
-          <w:szCs w:val="28"/>
-          <w:lang w:val="uk-UA"/>
-        </w:rPr>
-        <w:t xml:space="preserve">  </w:t>
-      </w:r>
-      <w:r>
-        <w:rPr>
-          <w:rStyle w:val="Style15"/>
-          <w:rFonts w:cs="Calibri" w:ascii="Calibri" w:hAnsi="Calibri" w:asciiTheme="minorHAnsi" w:cstheme="minorHAnsi" w:hAnsiTheme="minorHAnsi"/>
-          <w:i w:val="false"/>
-          <w:iCs w:val="false"/>
-          <w:sz w:val="28"/>
-          <w:szCs w:val="28"/>
-          <w:lang w:val="uk-UA"/>
-        </w:rPr>
-        <w:t>for</w:t>
-      </w:r>
-      <w:r>
-        <w:rPr>
-          <w:rStyle w:val="Style13"/>
-          <w:rFonts w:cs="Calibri" w:ascii="Calibri" w:hAnsi="Calibri" w:asciiTheme="minorHAnsi" w:cstheme="minorHAnsi" w:hAnsiTheme="minorHAnsi"/>
-          <w:sz w:val="28"/>
-          <w:szCs w:val="28"/>
-          <w:lang w:val="uk-UA"/>
-        </w:rPr>
-        <w:t xml:space="preserve"> (it=myvector.begin(); it!=myvector.end(); ++it)</w:t>
-      </w:r>
-    </w:p>
-    <w:p>
-      <w:pPr>
-        <w:pStyle w:val="Style31"/>
-        <w:jc w:val="both"/>
-        <w:rPr/>
-      </w:pPr>
-      <w:r>
-        <w:rPr>
-          <w:rStyle w:val="Style13"/>
-          <w:rFonts w:cs="Calibri" w:ascii="Calibri" w:hAnsi="Calibri" w:asciiTheme="minorHAnsi" w:cstheme="minorHAnsi" w:hAnsiTheme="minorHAnsi"/>
-          <w:sz w:val="28"/>
-          <w:szCs w:val="28"/>
-          <w:lang w:val="uk-UA"/>
-        </w:rPr>
-        <w:t xml:space="preserve">    </w:t>
-      </w:r>
-      <w:r>
-        <w:rPr>
-          <w:rStyle w:val="Style13"/>
-          <w:rFonts w:cs="Calibri" w:ascii="Calibri" w:hAnsi="Calibri" w:asciiTheme="minorHAnsi" w:cstheme="minorHAnsi" w:hAnsiTheme="minorHAnsi"/>
-          <w:sz w:val="28"/>
-          <w:szCs w:val="28"/>
-          <w:lang w:val="uk-UA"/>
-        </w:rPr>
-        <w:t xml:space="preserve">std::cout &lt;&lt; </w:t>
-      </w:r>
-      <w:r>
-        <w:rPr>
-          <w:rStyle w:val="Style16"/>
-          <w:rFonts w:cs="Calibri" w:ascii="Calibri" w:hAnsi="Calibri" w:asciiTheme="minorHAnsi" w:cstheme="minorHAnsi" w:hAnsiTheme="minorHAnsi"/>
-          <w:sz w:val="28"/>
-          <w:szCs w:val="28"/>
-          <w:lang w:val="uk-UA"/>
-        </w:rPr>
-        <w:t>' '</w:t>
-      </w:r>
-      <w:r>
-        <w:rPr>
-          <w:rStyle w:val="Style13"/>
-          <w:rFonts w:cs="Calibri" w:ascii="Calibri" w:hAnsi="Calibri" w:asciiTheme="minorHAnsi" w:cstheme="minorHAnsi" w:hAnsiTheme="minorHAnsi"/>
-          <w:sz w:val="28"/>
-          <w:szCs w:val="28"/>
-          <w:lang w:val="uk-UA"/>
-        </w:rPr>
-        <w:t xml:space="preserve"> &lt;&lt; *it;</w:t>
-      </w:r>
-    </w:p>
-    <w:p>
-      <w:pPr>
-        <w:pStyle w:val="Style31"/>
-        <w:jc w:val="both"/>
-        <w:rPr/>
-      </w:pPr>
-      <w:r>
-        <w:rPr>
-          <w:rStyle w:val="Style13"/>
-          <w:rFonts w:cs="Calibri" w:ascii="Calibri" w:hAnsi="Calibri" w:asciiTheme="minorHAnsi" w:cstheme="minorHAnsi" w:hAnsiTheme="minorHAnsi"/>
-          <w:sz w:val="28"/>
-          <w:szCs w:val="28"/>
-          <w:lang w:val="uk-UA"/>
-        </w:rPr>
-        <w:t xml:space="preserve">  </w:t>
-      </w:r>
-      <w:r>
-        <w:rPr>
-          <w:rStyle w:val="Style13"/>
-          <w:rFonts w:cs="Calibri" w:ascii="Calibri" w:hAnsi="Calibri" w:asciiTheme="minorHAnsi" w:cstheme="minorHAnsi" w:hAnsiTheme="minorHAnsi"/>
-          <w:sz w:val="28"/>
-          <w:szCs w:val="28"/>
-          <w:lang w:val="uk-UA"/>
-        </w:rPr>
-        <w:t xml:space="preserve">std::cout &lt;&lt; </w:t>
-      </w:r>
-      <w:r>
-        <w:rPr>
-          <w:rStyle w:val="Style16"/>
-          <w:rFonts w:cs="Calibri" w:ascii="Calibri" w:hAnsi="Calibri" w:asciiTheme="minorHAnsi" w:cstheme="minorHAnsi" w:hAnsiTheme="minorHAnsi"/>
-          <w:sz w:val="28"/>
-          <w:szCs w:val="28"/>
-          <w:lang w:val="uk-UA"/>
-        </w:rPr>
-        <w:t>'\n'</w:t>
-      </w:r>
-      <w:r>
-        <w:rPr>
-          <w:rStyle w:val="Style13"/>
-          <w:rFonts w:cs="Calibri" w:ascii="Calibri" w:hAnsi="Calibri" w:asciiTheme="minorHAnsi" w:cstheme="minorHAnsi" w:hAnsiTheme="minorHAnsi"/>
-          <w:sz w:val="28"/>
-          <w:szCs w:val="28"/>
-          <w:lang w:val="uk-UA"/>
-        </w:rPr>
-        <w:t>;</w:t>
-      </w:r>
-    </w:p>
-    <w:p>
-      <w:pPr>
-        <w:pStyle w:val="Style31"/>
-        <w:jc w:val="both"/>
-        <w:rPr>
-          <w:rStyle w:val="Style13"/>
-          <w:rFonts w:ascii="Times New Roman" w:hAnsi="Times New Roman" w:cs="Times New Roman"/>
           <w:sz w:val="28"/>
           <w:szCs w:val="28"/>
           <w:lang w:val="uk-UA"/>
@@ -17316,7 +15495,7 @@
         </w:rPr>
         <w:t xml:space="preserve">Методи </w:t>
       </w:r>
-      <w:bookmarkStart w:id="1" w:name="_Hlk61446818"/>
+      <w:bookmarkStart w:id="2" w:name="_Hlk61446818"/>
       <w:r>
         <w:rPr>
           <w:rStyle w:val="Style13"/>
@@ -17327,7 +15506,7 @@
         </w:rPr>
         <w:t xml:space="preserve">rotate та rotate_copy </w:t>
       </w:r>
-      <w:bookmarkEnd w:id="1"/>
+      <w:bookmarkEnd w:id="2"/>
       <w:r>
         <w:rPr>
           <w:rStyle w:val="Style13"/>
@@ -17568,18 +15747,16 @@
         </w:rPr>
         <w:t xml:space="preserve">Відносний порядок при цьому не зобовязаний зберігатися, якщо його потрібно зберегти використовується функція </w:t>
       </w:r>
-      <w:hyperlink r:id="rId2">
-        <w:r>
-          <w:rPr>
-            <w:rStyle w:val="Style17"/>
-            <w:rFonts w:cs="Times New Roman" w:ascii="Times New Roman" w:hAnsi="Times New Roman"/>
-            <w:sz w:val="28"/>
-            <w:szCs w:val="28"/>
-            <w:lang w:val="uk-UA"/>
-          </w:rPr>
-          <w:t>stable_partition</w:t>
-        </w:r>
-      </w:hyperlink>
+      <w:r>
+        <w:rPr>
+          <w:rStyle w:val="Style17"/>
+          <w:rFonts w:cs="Times New Roman" w:ascii="Times New Roman" w:hAnsi="Times New Roman"/>
+          <w:sz w:val="28"/>
+          <w:szCs w:val="28"/>
+          <w:lang w:val="uk-UA"/>
+        </w:rPr>
+        <w:t>stable_partition</w:t>
+      </w:r>
       <w:r>
         <w:rPr>
           <w:rStyle w:val="Style13"/>
@@ -23680,27 +21857,7 @@
           <w:szCs w:val="28"/>
           <w:lang w:val="uk-UA"/>
         </w:rPr>
-        <w:t xml:space="preserve">З Сі++11 додали </w:t>
-      </w:r>
-      <w:r>
-        <w:rPr>
-          <w:rStyle w:val="Style13"/>
-          <w:rFonts w:cs="Times New Roman" w:ascii="Times New Roman" w:hAnsi="Times New Roman"/>
-          <w:sz w:val="28"/>
-          <w:szCs w:val="28"/>
-          <w:lang w:val="uk-UA"/>
-        </w:rPr>
-        <w:t xml:space="preserve">функції </w:t>
-      </w:r>
-      <w:r>
-        <w:rPr>
-          <w:rStyle w:val="Style13"/>
-          <w:rFonts w:cs="Times New Roman" w:ascii="Times New Roman" w:hAnsi="Times New Roman"/>
-          <w:sz w:val="28"/>
-          <w:szCs w:val="28"/>
-          <w:lang w:val="uk-UA"/>
-        </w:rPr>
-        <w:t>is_sorted, is_sorted_until — які визначають чи відсортований даний діапазон або чи відсортований він до деякого елементу.</w:t>
+        <w:t>З Сі++11 додали функції is_sorted, is_sorted_until — які визначають чи відсортований даний діапазон або чи відсортований він до деякого елементу.</w:t>
       </w:r>
     </w:p>
     <w:p>
@@ -30215,9 +28372,7 @@
       </w:pPr>
       <w:r>
         <w:rPr>
-          <w:rFonts w:cs="Times New Roman" w:ascii="Times New Roman" w:hAnsi="Times New Roman"/>
-          <w:sz w:val="28"/>
-          <w:szCs w:val="28"/>
+          <w:color w:val="4F81BD"/>
           <w:lang w:val="uk-UA"/>
         </w:rPr>
       </w:r>
@@ -32913,10 +31068,11 @@
           <w:szCs w:val="28"/>
           <w:lang w:val="uk-UA"/>
         </w:rPr>
-        <w:t xml:space="preserve">До інших функцій входять достатньо рідко використовувані функції lexicographical_compare </w:t>
-      </w:r>
-      <w:r>
-        <w:rPr>
+        <w:t xml:space="preserve">До інших функцій входять достатньо рідко використовувані функції lexicographical_compare (порівняння вмісту послідовностей лексікографічно), </w:t>
+      </w:r>
+      <w:r>
+        <w:rPr>
+          <w:rStyle w:val="Style13"/>
           <w:rFonts w:cs="Times New Roman" w:ascii="Times New Roman" w:hAnsi="Times New Roman"/>
           <w:b w:val="false"/>
           <w:bCs w:val="false"/>
@@ -32924,78 +31080,7 @@
           <w:szCs w:val="28"/>
           <w:lang w:val="uk-UA"/>
         </w:rPr>
-        <w:t>(порівняння вмісту послідовностей лексікографічно)</w:t>
-      </w:r>
-      <w:r>
-        <w:rPr>
-          <w:rFonts w:cs="Times New Roman" w:ascii="Times New Roman" w:hAnsi="Times New Roman"/>
-          <w:b w:val="false"/>
-          <w:bCs w:val="false"/>
-          <w:sz w:val="28"/>
-          <w:szCs w:val="28"/>
-          <w:lang w:val="uk-UA"/>
-        </w:rPr>
-        <w:t xml:space="preserve">, </w:t>
-      </w:r>
-      <w:r>
-        <w:rPr>
-          <w:rStyle w:val="Style13"/>
-          <w:rFonts w:cs="Times New Roman" w:ascii="Times New Roman" w:hAnsi="Times New Roman"/>
-          <w:b w:val="false"/>
-          <w:bCs w:val="false"/>
-          <w:sz w:val="28"/>
-          <w:szCs w:val="28"/>
-          <w:lang w:val="uk-UA"/>
-        </w:rPr>
-        <w:t xml:space="preserve">next_permutation </w:t>
-      </w:r>
-      <w:r>
-        <w:rPr>
-          <w:rStyle w:val="Style13"/>
-          <w:rFonts w:cs="Times New Roman" w:ascii="Times New Roman" w:hAnsi="Times New Roman"/>
-          <w:b w:val="false"/>
-          <w:bCs w:val="false"/>
-          <w:sz w:val="28"/>
-          <w:szCs w:val="28"/>
-          <w:lang w:val="uk-UA"/>
-        </w:rPr>
-        <w:t>(наступне перемішування)</w:t>
-      </w:r>
-      <w:r>
-        <w:rPr>
-          <w:rStyle w:val="Style13"/>
-          <w:rFonts w:cs="Times New Roman" w:ascii="Times New Roman" w:hAnsi="Times New Roman"/>
-          <w:b w:val="false"/>
-          <w:bCs w:val="false"/>
-          <w:sz w:val="28"/>
-          <w:szCs w:val="28"/>
-          <w:lang w:val="uk-UA"/>
-        </w:rPr>
-        <w:t xml:space="preserve"> та prev_permutation </w:t>
-      </w:r>
-      <w:r>
-        <w:rPr>
-          <w:rStyle w:val="Style13"/>
-          <w:rFonts w:cs="Times New Roman" w:ascii="Times New Roman" w:hAnsi="Times New Roman"/>
-          <w:b w:val="false"/>
-          <w:bCs w:val="false"/>
-          <w:sz w:val="28"/>
-          <w:szCs w:val="28"/>
-          <w:lang w:val="uk-UA"/>
-        </w:rPr>
-        <w:t>(попереднє перемішування)</w:t>
-      </w:r>
-      <w:r>
-        <w:rPr>
-          <w:rStyle w:val="Style13"/>
-          <w:rFonts w:cs="Times New Roman" w:ascii="Times New Roman" w:hAnsi="Times New Roman"/>
-          <w:b w:val="false"/>
-          <w:bCs w:val="false"/>
-          <w:sz w:val="28"/>
-          <w:szCs w:val="28"/>
-          <w:lang w:val="uk-UA"/>
-        </w:rPr>
-        <w:t>.</w:t>
+        <w:t>next_permutation (наступне перемішування) та prev_permutation (попереднє перемішування).</w:t>
       </w:r>
     </w:p>
     <w:p>
@@ -34205,8 +32290,8 @@
         </w:rPr>
         <w:t>accum3</w:t>
       </w:r>
-      <w:bookmarkStart w:id="2" w:name="_GoBack"/>
-      <w:bookmarkEnd w:id="2"/>
+      <w:bookmarkStart w:id="3" w:name="_GoBack"/>
+      <w:bookmarkEnd w:id="3"/>
       <w:r>
         <w:rPr>
           <w:rFonts w:cs="Calibri" w:ascii="Calibri" w:hAnsi="Calibri" w:asciiTheme="minorHAnsi" w:cstheme="minorHAnsi" w:hAnsiTheme="minorHAnsi"/>
@@ -34248,7 +32333,7 @@
       </w:pPr>
       <w:r>
         <w:rPr>
-          <w:rFonts w:cs="Calibri" w:cstheme="minorHAnsi" w:ascii="Calibri" w:hAnsi="Calibri"/>
+          <w:rFonts w:cs="Calibri" w:ascii="Calibri" w:hAnsi="Calibri" w:cstheme="minorHAnsi"/>
           <w:sz w:val="28"/>
           <w:szCs w:val="28"/>
           <w:lang w:val="uk-UA"/>
@@ -34270,7 +32355,7 @@
       <w:r>
         <w:rPr>
           <w:rStyle w:val="Style13"/>
-          <w:rFonts w:asciiTheme="minorHAnsi" w:cstheme="minorHAnsi" w:hAnsiTheme="minorHAnsi" w:ascii="Calibri" w:hAnsi="Calibri"/>
+          <w:rFonts w:cs="Calibri" w:ascii="Calibri" w:hAnsi="Calibri" w:asciiTheme="minorHAnsi" w:cstheme="minorHAnsi" w:hAnsiTheme="minorHAnsi"/>
           <w:sz w:val="28"/>
           <w:szCs w:val="28"/>
           <w:lang w:val="en-US"/>
@@ -34292,7 +32377,7 @@
       <w:r>
         <w:rPr>
           <w:rStyle w:val="Style13"/>
-          <w:rFonts w:asciiTheme="minorHAnsi" w:cstheme="minorHAnsi" w:hAnsiTheme="minorHAnsi" w:ascii="Calibri" w:hAnsi="Calibri"/>
+          <w:rFonts w:cs="Calibri" w:ascii="Calibri" w:hAnsi="Calibri" w:asciiTheme="minorHAnsi" w:cstheme="minorHAnsi" w:hAnsiTheme="minorHAnsi"/>
           <w:sz w:val="28"/>
           <w:szCs w:val="28"/>
           <w:lang w:val="en-US"/>
@@ -34314,7 +32399,7 @@
       <w:r>
         <w:rPr>
           <w:rStyle w:val="Style13"/>
-          <w:rFonts w:asciiTheme="minorHAnsi" w:cstheme="minorHAnsi" w:hAnsiTheme="minorHAnsi" w:ascii="Calibri" w:hAnsi="Calibri"/>
+          <w:rFonts w:cs="Calibri" w:ascii="Calibri" w:hAnsi="Calibri" w:asciiTheme="minorHAnsi" w:cstheme="minorHAnsi" w:hAnsiTheme="minorHAnsi"/>
           <w:sz w:val="28"/>
           <w:szCs w:val="28"/>
           <w:lang w:val="en-US"/>
@@ -34336,7 +32421,7 @@
       <w:r>
         <w:rPr>
           <w:rStyle w:val="Style13"/>
-          <w:rFonts w:asciiTheme="minorHAnsi" w:cstheme="minorHAnsi" w:hAnsiTheme="minorHAnsi" w:ascii="Calibri" w:hAnsi="Calibri"/>
+          <w:rFonts w:cs="Calibri" w:ascii="Calibri" w:hAnsi="Calibri" w:asciiTheme="minorHAnsi" w:cstheme="minorHAnsi" w:hAnsiTheme="minorHAnsi"/>
           <w:sz w:val="28"/>
           <w:szCs w:val="28"/>
           <w:lang w:val="en-US"/>
@@ -34525,7 +32610,7 @@
           <w:rFonts w:cs="Times New Roman" w:ascii="Times New Roman" w:hAnsi="Times New Roman"/>
           <w:b w:val="false"/>
           <w:bCs w:val="false"/>
-          <w:position w:val="-3"/>
+          <w:position w:val="-2"/>
           <w:sz w:val="28"/>
           <w:szCs w:val="28"/>
           <w:lang w:val="uk-UA"/>
@@ -34550,7 +32635,7 @@
           <w:rFonts w:cs="Times New Roman" w:ascii="Times New Roman" w:hAnsi="Times New Roman"/>
           <w:b w:val="false"/>
           <w:bCs w:val="false"/>
-          <w:position w:val="-3"/>
+          <w:position w:val="-2"/>
           <w:sz w:val="28"/>
           <w:szCs w:val="28"/>
           <w:lang w:val="uk-UA"/>
@@ -34604,7 +32689,7 @@
           <w:rFonts w:cs="Times New Roman" w:ascii="Times New Roman" w:hAnsi="Times New Roman"/>
           <w:b w:val="false"/>
           <w:bCs w:val="false"/>
-          <w:position w:val="-3"/>
+          <w:position w:val="-2"/>
           <w:sz w:val="28"/>
           <w:szCs w:val="28"/>
           <w:lang w:val="uk-UA"/>
@@ -34629,7 +32714,7 @@
           <w:rFonts w:cs="Times New Roman" w:ascii="Times New Roman" w:hAnsi="Times New Roman"/>
           <w:b w:val="false"/>
           <w:bCs w:val="false"/>
-          <w:position w:val="-3"/>
+          <w:position w:val="-2"/>
           <w:sz w:val="28"/>
           <w:szCs w:val="28"/>
           <w:lang w:val="uk-UA"/>
@@ -34654,7 +32739,7 @@
           <w:rFonts w:cs="Times New Roman" w:ascii="Times New Roman" w:hAnsi="Times New Roman"/>
           <w:b w:val="false"/>
           <w:bCs w:val="false"/>
-          <w:position w:val="-3"/>
+          <w:position w:val="-2"/>
           <w:sz w:val="28"/>
           <w:szCs w:val="28"/>
           <w:lang w:val="uk-UA"/>
@@ -34708,7 +32793,7 @@
           <w:rFonts w:cs="Times New Roman" w:ascii="Times New Roman" w:hAnsi="Times New Roman"/>
           <w:b w:val="false"/>
           <w:bCs w:val="false"/>
-          <w:position w:val="-3"/>
+          <w:position w:val="-2"/>
           <w:sz w:val="28"/>
           <w:szCs w:val="28"/>
           <w:lang w:val="uk-UA"/>
@@ -34733,7 +32818,7 @@
           <w:rFonts w:cs="Times New Roman" w:ascii="Times New Roman" w:hAnsi="Times New Roman"/>
           <w:b w:val="false"/>
           <w:bCs w:val="false"/>
-          <w:position w:val="-3"/>
+          <w:position w:val="-2"/>
           <w:sz w:val="28"/>
           <w:szCs w:val="28"/>
           <w:lang w:val="uk-UA"/>
@@ -34758,7 +32843,7 @@
           <w:rFonts w:cs="Times New Roman" w:ascii="Times New Roman" w:hAnsi="Times New Roman"/>
           <w:b w:val="false"/>
           <w:bCs w:val="false"/>
-          <w:position w:val="-3"/>
+          <w:position w:val="-2"/>
           <w:sz w:val="28"/>
           <w:szCs w:val="28"/>
           <w:lang w:val="uk-UA"/>
@@ -34812,7 +32897,7 @@
           <w:rFonts w:cs="Times New Roman" w:ascii="Times New Roman" w:hAnsi="Times New Roman"/>
           <w:b w:val="false"/>
           <w:bCs w:val="false"/>
-          <w:position w:val="-3"/>
+          <w:position w:val="-2"/>
           <w:sz w:val="28"/>
           <w:szCs w:val="28"/>
           <w:lang w:val="uk-UA"/>
@@ -34837,7 +32922,7 @@
           <w:rFonts w:cs="Times New Roman" w:ascii="Times New Roman" w:hAnsi="Times New Roman"/>
           <w:b w:val="false"/>
           <w:bCs w:val="false"/>
-          <w:position w:val="-3"/>
+          <w:position w:val="-2"/>
           <w:sz w:val="28"/>
           <w:szCs w:val="28"/>
           <w:lang w:val="uk-UA"/>
@@ -34862,7 +32947,7 @@
           <w:rFonts w:cs="Times New Roman" w:ascii="Times New Roman" w:hAnsi="Times New Roman"/>
           <w:b w:val="false"/>
           <w:bCs w:val="false"/>
-          <w:position w:val="-3"/>
+          <w:position w:val="-2"/>
           <w:sz w:val="28"/>
           <w:szCs w:val="28"/>
           <w:lang w:val="uk-UA"/>
@@ -34915,7 +33000,7 @@
           <w:rFonts w:cs="Times New Roman" w:ascii="Times New Roman" w:hAnsi="Times New Roman"/>
           <w:b w:val="false"/>
           <w:bCs w:val="false"/>
-          <w:position w:val="-3"/>
+          <w:position w:val="-2"/>
           <w:sz w:val="28"/>
           <w:szCs w:val="28"/>
           <w:lang w:val="uk-UA"/>
@@ -34940,7 +33025,7 @@
           <w:rFonts w:cs="Times New Roman" w:ascii="Times New Roman" w:hAnsi="Times New Roman"/>
           <w:b w:val="false"/>
           <w:bCs w:val="false"/>
-          <w:position w:val="-3"/>
+          <w:position w:val="-2"/>
           <w:sz w:val="28"/>
           <w:szCs w:val="28"/>
           <w:lang w:val="uk-UA"/>
@@ -34965,7 +33050,7 @@
           <w:rFonts w:cs="Times New Roman" w:ascii="Times New Roman" w:hAnsi="Times New Roman"/>
           <w:b w:val="false"/>
           <w:bCs w:val="false"/>
-          <w:position w:val="-3"/>
+          <w:position w:val="-2"/>
           <w:sz w:val="28"/>
           <w:szCs w:val="28"/>
           <w:lang w:val="uk-UA"/>
@@ -34998,7 +33083,12 @@
         </w:rPr>
       </w:pPr>
       <w:r>
-        <w:rPr/>
+        <w:rPr>
+          <w:rFonts w:cs="Calibri" w:cstheme="minorHAnsi" w:ascii="Calibri" w:hAnsi="Calibri"/>
+          <w:sz w:val="28"/>
+          <w:szCs w:val="28"/>
+          <w:lang w:val="uk-UA"/>
+        </w:rPr>
       </w:r>
     </w:p>
     <w:p>
@@ -35224,7 +33314,9 @@
       </w:pPr>
       <w:r>
         <w:rPr>
-          <w:rFonts w:cs="Times New Roman" w:ascii="Times New Roman" w:hAnsi="Times New Roman"/>
+          <w:rFonts w:cs="Calibri" w:cstheme="minorHAnsi" w:ascii="Calibri" w:hAnsi="Calibri"/>
+          <w:i w:val="false"/>
+          <w:iCs w:val="false"/>
           <w:sz w:val="28"/>
           <w:szCs w:val="28"/>
           <w:lang w:val="uk-UA"/>
@@ -35390,7 +33482,7 @@
         <w:rPr>
           <w:rStyle w:val="Style13"/>
           <w:rFonts w:cs="Times New Roman" w:ascii="Times New Roman" w:hAnsi="Times New Roman"/>
-          <w:position w:val="-4"/>
+          <w:position w:val="-3"/>
           <w:sz w:val="28"/>
           <w:szCs w:val="28"/>
           <w:lang w:val="uk-UA"/>
@@ -35411,7 +33503,7 @@
         <w:rPr>
           <w:rStyle w:val="Style13"/>
           <w:rFonts w:cs="Times New Roman" w:ascii="Times New Roman" w:hAnsi="Times New Roman"/>
-          <w:position w:val="-4"/>
+          <w:position w:val="-3"/>
           <w:sz w:val="28"/>
           <w:szCs w:val="28"/>
           <w:lang w:val="uk-UA"/>
@@ -35455,7 +33547,7 @@
         <w:rPr>
           <w:rStyle w:val="Style13"/>
           <w:rFonts w:cs="Times New Roman" w:ascii="Times New Roman" w:hAnsi="Times New Roman"/>
-          <w:position w:val="-4"/>
+          <w:position w:val="-3"/>
           <w:sz w:val="28"/>
           <w:szCs w:val="28"/>
           <w:lang w:val="uk-UA"/>
@@ -35476,7 +33568,7 @@
         <w:rPr>
           <w:rStyle w:val="Style13"/>
           <w:rFonts w:cs="Times New Roman" w:ascii="Times New Roman" w:hAnsi="Times New Roman"/>
-          <w:position w:val="-4"/>
+          <w:position w:val="-3"/>
           <w:sz w:val="28"/>
           <w:szCs w:val="28"/>
           <w:lang w:val="uk-UA"/>
@@ -35497,7 +33589,7 @@
         <w:rPr>
           <w:rStyle w:val="Style13"/>
           <w:rFonts w:cs="Times New Roman" w:ascii="Times New Roman" w:hAnsi="Times New Roman"/>
-          <w:position w:val="-4"/>
+          <w:position w:val="-3"/>
           <w:sz w:val="28"/>
           <w:szCs w:val="28"/>
           <w:lang w:val="uk-UA"/>
@@ -35541,7 +33633,7 @@
         <w:rPr>
           <w:rStyle w:val="Style13"/>
           <w:rFonts w:cs="Times New Roman" w:ascii="Times New Roman" w:hAnsi="Times New Roman"/>
-          <w:position w:val="-4"/>
+          <w:position w:val="-3"/>
           <w:sz w:val="28"/>
           <w:szCs w:val="28"/>
           <w:lang w:val="uk-UA"/>
@@ -35562,7 +33654,7 @@
         <w:rPr>
           <w:rStyle w:val="Style13"/>
           <w:rFonts w:cs="Times New Roman" w:ascii="Times New Roman" w:hAnsi="Times New Roman"/>
-          <w:position w:val="-4"/>
+          <w:position w:val="-3"/>
           <w:sz w:val="28"/>
           <w:szCs w:val="28"/>
           <w:lang w:val="uk-UA"/>
@@ -35583,7 +33675,7 @@
         <w:rPr>
           <w:rStyle w:val="Style13"/>
           <w:rFonts w:cs="Times New Roman" w:ascii="Times New Roman" w:hAnsi="Times New Roman"/>
-          <w:position w:val="-4"/>
+          <w:position w:val="-3"/>
           <w:sz w:val="28"/>
           <w:szCs w:val="28"/>
           <w:lang w:val="uk-UA"/>
@@ -35604,7 +33696,7 @@
         <w:rPr>
           <w:rStyle w:val="Style13"/>
           <w:rFonts w:cs="Times New Roman" w:ascii="Times New Roman" w:hAnsi="Times New Roman"/>
-          <w:position w:val="-4"/>
+          <w:position w:val="-3"/>
           <w:sz w:val="28"/>
           <w:szCs w:val="28"/>
           <w:lang w:val="uk-UA"/>
@@ -35648,7 +33740,7 @@
         <w:rPr>
           <w:rStyle w:val="Style13"/>
           <w:rFonts w:cs="Times New Roman" w:ascii="Times New Roman" w:hAnsi="Times New Roman"/>
-          <w:position w:val="-4"/>
+          <w:position w:val="-3"/>
           <w:sz w:val="28"/>
           <w:szCs w:val="28"/>
           <w:lang w:val="uk-UA"/>
@@ -35669,7 +33761,7 @@
         <w:rPr>
           <w:rStyle w:val="Style13"/>
           <w:rFonts w:cs="Times New Roman" w:ascii="Times New Roman" w:hAnsi="Times New Roman"/>
-          <w:position w:val="-4"/>
+          <w:position w:val="-3"/>
           <w:sz w:val="28"/>
           <w:szCs w:val="28"/>
           <w:lang w:val="uk-UA"/>
@@ -35690,7 +33782,7 @@
         <w:rPr>
           <w:rStyle w:val="Style13"/>
           <w:rFonts w:cs="Times New Roman" w:ascii="Times New Roman" w:hAnsi="Times New Roman"/>
-          <w:position w:val="-4"/>
+          <w:position w:val="-3"/>
           <w:sz w:val="28"/>
           <w:szCs w:val="28"/>
           <w:lang w:val="uk-UA"/>
@@ -35711,7 +33803,7 @@
         <w:rPr>
           <w:rStyle w:val="Style13"/>
           <w:rFonts w:cs="Times New Roman" w:ascii="Times New Roman" w:hAnsi="Times New Roman"/>
-          <w:position w:val="-4"/>
+          <w:position w:val="-3"/>
           <w:sz w:val="28"/>
           <w:szCs w:val="28"/>
           <w:lang w:val="uk-UA"/>
@@ -35732,7 +33824,7 @@
         <w:rPr>
           <w:rStyle w:val="Style13"/>
           <w:rFonts w:cs="Times New Roman" w:ascii="Times New Roman" w:hAnsi="Times New Roman"/>
-          <w:position w:val="-4"/>
+          <w:position w:val="-3"/>
           <w:sz w:val="28"/>
           <w:szCs w:val="28"/>
           <w:lang w:val="uk-UA"/>
@@ -35775,7 +33867,7 @@
         <w:rPr>
           <w:rStyle w:val="Style13"/>
           <w:rFonts w:cs="Times New Roman" w:ascii="Times New Roman" w:hAnsi="Times New Roman"/>
-          <w:position w:val="-4"/>
+          <w:position w:val="-3"/>
           <w:sz w:val="28"/>
           <w:szCs w:val="28"/>
           <w:lang w:val="uk-UA"/>
@@ -35796,7 +33888,7 @@
         <w:rPr>
           <w:rStyle w:val="Style13"/>
           <w:rFonts w:cs="Times New Roman" w:ascii="Times New Roman" w:hAnsi="Times New Roman"/>
-          <w:position w:val="-4"/>
+          <w:position w:val="-3"/>
           <w:sz w:val="28"/>
           <w:szCs w:val="28"/>
           <w:lang w:val="uk-UA"/>
@@ -35817,7 +33909,7 @@
         <w:rPr>
           <w:rStyle w:val="Style13"/>
           <w:rFonts w:cs="Times New Roman" w:ascii="Times New Roman" w:hAnsi="Times New Roman"/>
-          <w:position w:val="-4"/>
+          <w:position w:val="-3"/>
           <w:sz w:val="28"/>
           <w:szCs w:val="28"/>
           <w:lang w:val="uk-UA"/>
@@ -35838,7 +33930,7 @@
         <w:rPr>
           <w:rStyle w:val="Style13"/>
           <w:rFonts w:cs="Times New Roman" w:ascii="Times New Roman" w:hAnsi="Times New Roman"/>
-          <w:position w:val="-4"/>
+          <w:position w:val="-3"/>
           <w:sz w:val="28"/>
           <w:szCs w:val="28"/>
           <w:lang w:val="uk-UA"/>
@@ -35859,7 +33951,7 @@
         <w:rPr>
           <w:rStyle w:val="Style13"/>
           <w:rFonts w:cs="Times New Roman" w:ascii="Times New Roman" w:hAnsi="Times New Roman"/>
-          <w:position w:val="-4"/>
+          <w:position w:val="-3"/>
           <w:sz w:val="28"/>
           <w:szCs w:val="28"/>
           <w:lang w:val="uk-UA"/>
@@ -35880,7 +33972,7 @@
         <w:rPr>
           <w:rStyle w:val="Style13"/>
           <w:rFonts w:cs="Times New Roman" w:ascii="Times New Roman" w:hAnsi="Times New Roman"/>
-          <w:position w:val="-4"/>
+          <w:position w:val="-3"/>
           <w:sz w:val="28"/>
           <w:szCs w:val="28"/>
           <w:lang w:val="uk-UA"/>
@@ -41993,25 +40085,7 @@
           <w:szCs w:val="28"/>
           <w:lang w:eastAsia="ru-RU" w:bidi="ar-SA"/>
         </w:rPr>
-        <w:t>for(vector&lt;int&gt;::iterator it2 = myvector.begin(); it2!</w:t>
-      </w:r>
-      <w:r>
-        <w:rPr>
-          <w:rFonts w:eastAsia="Times New Roman" w:cs="Calibri" w:ascii="Calibri" w:hAnsi="Calibri" w:asciiTheme="minorHAnsi" w:cstheme="minorHAnsi" w:hAnsiTheme="minorHAnsi"/>
-          <w:sz w:val="28"/>
-          <w:szCs w:val="28"/>
-          <w:lang w:eastAsia="ru-RU" w:bidi="ar-SA"/>
-        </w:rPr>
-        <w:t>=</w:t>
-      </w:r>
-      <w:r>
-        <w:rPr>
-          <w:rFonts w:eastAsia="Times New Roman" w:cs="Calibri" w:ascii="Calibri" w:hAnsi="Calibri" w:asciiTheme="minorHAnsi" w:cstheme="minorHAnsi" w:hAnsiTheme="minorHAnsi"/>
-          <w:sz w:val="28"/>
-          <w:szCs w:val="28"/>
-          <w:lang w:eastAsia="ru-RU" w:bidi="ar-SA"/>
-        </w:rPr>
-        <w:t xml:space="preserve">myvector.end();++it2) </w:t>
+        <w:t xml:space="preserve">for(vector&lt;int&gt;::iterator it2 = myvector.begin(); it2!=myvector.end();++it2) </w:t>
       </w:r>
     </w:p>
     <w:p>
@@ -42605,7 +40679,28 @@
         </w:rPr>
       </w:pPr>
       <w:r>
+        <w:rPr>
+          <w:rFonts w:cs="Times New Roman" w:ascii="Times New Roman" w:hAnsi="Times New Roman"/>
+          <w:sz w:val="28"/>
+          <w:szCs w:val="28"/>
+          <w:lang w:val="uk-UA"/>
+        </w:rPr>
+      </w:r>
+    </w:p>
+    <w:p>
+      <w:pPr>
+        <w:pStyle w:val="Style31"/>
+        <w:jc w:val="both"/>
         <w:rPr/>
+      </w:pPr>
+      <w:r>
+        <w:rPr>
+          <w:rFonts w:cs="Times New Roman" w:ascii="Times New Roman" w:hAnsi="Times New Roman"/>
+          <w:sz w:val="28"/>
+          <w:szCs w:val="28"/>
+          <w:lang w:val="uk-UA"/>
+        </w:rPr>
+        <w:t>struct A {</w:t>
       </w:r>
     </w:p>
     <w:p>
@@ -42621,7 +40716,16 @@
           <w:szCs w:val="28"/>
           <w:lang w:val="uk-UA"/>
         </w:rPr>
-        <w:t>struct A {</w:t>
+        <w:t xml:space="preserve">    </w:t>
+      </w:r>
+      <w:r>
+        <w:rPr>
+          <w:rFonts w:cs="Times New Roman" w:ascii="Times New Roman" w:hAnsi="Times New Roman"/>
+          <w:sz w:val="28"/>
+          <w:szCs w:val="28"/>
+          <w:lang w:val="uk-UA"/>
+        </w:rPr>
+        <w:t>A(int num) : num_(num){}</w:t>
       </w:r>
     </w:p>
     <w:p>
@@ -42646,7 +40750,7 @@
           <w:szCs w:val="28"/>
           <w:lang w:val="uk-UA"/>
         </w:rPr>
-        <w:t>A(int num) : num_(num){}</w:t>
+        <w:t>void printNumberLetter(char c) const {std::cout &lt;&lt; "Number: " &lt;&lt; num_  &lt;&lt; " Letter: " &lt;&lt; c &lt;&lt; std::endl;}</w:t>
       </w:r>
     </w:p>
     <w:p>
@@ -42671,7 +40775,7 @@
           <w:szCs w:val="28"/>
           <w:lang w:val="uk-UA"/>
         </w:rPr>
-        <w:t>void printNumberLetter(char c) const {std::cout &lt;&lt; "Number: " &lt;&lt; num_  &lt;&lt; " Letter: " &lt;&lt; c &lt;&lt; std::endl;}</w:t>
+        <w:t>int num_;</w:t>
       </w:r>
     </w:p>
     <w:p>
@@ -42687,6 +40791,58 @@
           <w:szCs w:val="28"/>
           <w:lang w:val="uk-UA"/>
         </w:rPr>
+        <w:t>};</w:t>
+      </w:r>
+    </w:p>
+    <w:p>
+      <w:pPr>
+        <w:pStyle w:val="Style31"/>
+        <w:jc w:val="both"/>
+        <w:rPr>
+          <w:rFonts w:ascii="Times New Roman" w:hAnsi="Times New Roman" w:cs="Times New Roman"/>
+          <w:sz w:val="28"/>
+          <w:szCs w:val="28"/>
+          <w:lang w:val="uk-UA"/>
+        </w:rPr>
+      </w:pPr>
+      <w:r>
+        <w:rPr>
+          <w:rFonts w:cs="Times New Roman" w:ascii="Times New Roman" w:hAnsi="Times New Roman"/>
+          <w:sz w:val="28"/>
+          <w:szCs w:val="28"/>
+          <w:lang w:val="uk-UA"/>
+        </w:rPr>
+      </w:r>
+    </w:p>
+    <w:p>
+      <w:pPr>
+        <w:pStyle w:val="Style31"/>
+        <w:jc w:val="both"/>
+        <w:rPr/>
+      </w:pPr>
+      <w:r>
+        <w:rPr>
+          <w:rFonts w:cs="Times New Roman" w:ascii="Times New Roman" w:hAnsi="Times New Roman"/>
+          <w:sz w:val="28"/>
+          <w:szCs w:val="28"/>
+          <w:lang w:val="uk-UA"/>
+        </w:rPr>
+        <w:t>void printLetter(char c){</w:t>
+      </w:r>
+    </w:p>
+    <w:p>
+      <w:pPr>
+        <w:pStyle w:val="Style31"/>
+        <w:jc w:val="both"/>
+        <w:rPr/>
+      </w:pPr>
+      <w:r>
+        <w:rPr>
+          <w:rFonts w:cs="Times New Roman" w:ascii="Times New Roman" w:hAnsi="Times New Roman"/>
+          <w:sz w:val="28"/>
+          <w:szCs w:val="28"/>
+          <w:lang w:val="uk-UA"/>
+        </w:rPr>
         <w:t xml:space="preserve">    </w:t>
       </w:r>
       <w:r>
@@ -42696,7 +40852,7 @@
           <w:szCs w:val="28"/>
           <w:lang w:val="uk-UA"/>
         </w:rPr>
-        <w:t>int num_;</w:t>
+        <w:t>std::cout &lt;&lt; c &lt;&lt; std::endl;</w:t>
       </w:r>
     </w:p>
     <w:p>
@@ -42712,6 +40868,83 @@
           <w:szCs w:val="28"/>
           <w:lang w:val="uk-UA"/>
         </w:rPr>
+        <w:t>}</w:t>
+      </w:r>
+    </w:p>
+    <w:p>
+      <w:pPr>
+        <w:pStyle w:val="Style31"/>
+        <w:jc w:val="both"/>
+        <w:rPr>
+          <w:rFonts w:ascii="Times New Roman" w:hAnsi="Times New Roman" w:cs="Times New Roman"/>
+          <w:sz w:val="28"/>
+          <w:szCs w:val="28"/>
+          <w:lang w:val="uk-UA"/>
+        </w:rPr>
+      </w:pPr>
+      <w:r>
+        <w:rPr>
+          <w:rFonts w:cs="Times New Roman" w:ascii="Times New Roman" w:hAnsi="Times New Roman"/>
+          <w:sz w:val="28"/>
+          <w:szCs w:val="28"/>
+          <w:lang w:val="uk-UA"/>
+        </w:rPr>
+      </w:r>
+    </w:p>
+    <w:p>
+      <w:pPr>
+        <w:pStyle w:val="Style31"/>
+        <w:jc w:val="both"/>
+        <w:rPr/>
+      </w:pPr>
+      <w:r>
+        <w:rPr>
+          <w:rFonts w:cs="Times New Roman" w:ascii="Times New Roman" w:hAnsi="Times New Roman"/>
+          <w:sz w:val="28"/>
+          <w:szCs w:val="28"/>
+          <w:lang w:val="uk-UA"/>
+        </w:rPr>
+        <w:t>struct B {</w:t>
+      </w:r>
+    </w:p>
+    <w:p>
+      <w:pPr>
+        <w:pStyle w:val="Style31"/>
+        <w:jc w:val="both"/>
+        <w:rPr/>
+      </w:pPr>
+      <w:r>
+        <w:rPr>
+          <w:rFonts w:cs="Times New Roman" w:ascii="Times New Roman" w:hAnsi="Times New Roman"/>
+          <w:sz w:val="28"/>
+          <w:szCs w:val="28"/>
+          <w:lang w:val="uk-UA"/>
+        </w:rPr>
+        <w:t xml:space="preserve">    </w:t>
+      </w:r>
+      <w:r>
+        <w:rPr>
+          <w:rFonts w:cs="Times New Roman" w:ascii="Times New Roman" w:hAnsi="Times New Roman"/>
+          <w:sz w:val="28"/>
+          <w:szCs w:val="28"/>
+          <w:lang w:val="uk-UA"/>
+        </w:rPr>
+        <w:t>void operator() () {std::cout &lt;&lt; "B()" &lt;&lt; std::endl;}</w:t>
+      </w:r>
+    </w:p>
+    <w:p>
+      <w:pPr>
+        <w:pStyle w:val="Style31"/>
+        <w:jc w:val="both"/>
+        <w:rPr/>
+      </w:pPr>
+      <w:r>
+        <w:rPr>
+          <w:rFonts w:cs="Times New Roman" w:ascii="Times New Roman" w:hAnsi="Times New Roman"/>
+          <w:sz w:val="28"/>
+          <w:szCs w:val="28"/>
+          <w:lang w:val="uk-UA"/>
+        </w:rPr>
         <w:t>};</w:t>
       </w:r>
     </w:p>
@@ -42727,7 +40960,28 @@
         </w:rPr>
       </w:pPr>
       <w:r>
+        <w:rPr>
+          <w:rFonts w:cs="Times New Roman" w:ascii="Times New Roman" w:hAnsi="Times New Roman"/>
+          <w:sz w:val="28"/>
+          <w:szCs w:val="28"/>
+          <w:lang w:val="uk-UA"/>
+        </w:rPr>
+      </w:r>
+    </w:p>
+    <w:p>
+      <w:pPr>
+        <w:pStyle w:val="Style31"/>
+        <w:jc w:val="both"/>
         <w:rPr/>
+      </w:pPr>
+      <w:r>
+        <w:rPr>
+          <w:rFonts w:cs="Times New Roman" w:ascii="Times New Roman" w:hAnsi="Times New Roman"/>
+          <w:sz w:val="28"/>
+          <w:szCs w:val="28"/>
+          <w:lang w:val="uk-UA"/>
+        </w:rPr>
+        <w:t>// похідна через формулу різниць</w:t>
       </w:r>
     </w:p>
     <w:p>
@@ -42743,7 +40997,27 @@
           <w:szCs w:val="28"/>
           <w:lang w:val="uk-UA"/>
         </w:rPr>
-        <w:t>void printLetter(char c){</w:t>
+        <w:t>std::function&lt;double(double)&gt; derivative(const std::function&lt;double(double)&gt; &amp;f, const double h){</w:t>
+      </w:r>
+    </w:p>
+    <w:p>
+      <w:pPr>
+        <w:pStyle w:val="Style31"/>
+        <w:jc w:val="both"/>
+        <w:rPr>
+          <w:rFonts w:ascii="Times New Roman" w:hAnsi="Times New Roman" w:cs="Times New Roman"/>
+          <w:sz w:val="28"/>
+          <w:szCs w:val="28"/>
+          <w:lang w:val="uk-UA"/>
+        </w:rPr>
+      </w:pPr>
+      <w:r>
+        <w:rPr>
+          <w:rFonts w:cs="Times New Roman" w:ascii="Times New Roman" w:hAnsi="Times New Roman"/>
+          <w:sz w:val="28"/>
+          <w:szCs w:val="28"/>
+          <w:lang w:val="uk-UA"/>
+        </w:rPr>
       </w:r>
     </w:p>
     <w:p>
@@ -42759,6 +41033,123 @@
           <w:szCs w:val="28"/>
           <w:lang w:val="uk-UA"/>
         </w:rPr>
+        <w:t xml:space="preserve">  </w:t>
+      </w:r>
+      <w:r>
+        <w:rPr>
+          <w:rFonts w:cs="Times New Roman" w:ascii="Times New Roman" w:hAnsi="Times New Roman"/>
+          <w:sz w:val="28"/>
+          <w:szCs w:val="28"/>
+          <w:lang w:val="uk-UA"/>
+        </w:rPr>
+        <w:t>return [=](double x)-&gt;double { return (f(x+h)-f(x-h))/2/h; };</w:t>
+      </w:r>
+    </w:p>
+    <w:p>
+      <w:pPr>
+        <w:pStyle w:val="Style31"/>
+        <w:jc w:val="both"/>
+        <w:rPr>
+          <w:rFonts w:ascii="Times New Roman" w:hAnsi="Times New Roman" w:cs="Times New Roman"/>
+          <w:sz w:val="28"/>
+          <w:szCs w:val="28"/>
+          <w:lang w:val="uk-UA"/>
+        </w:rPr>
+      </w:pPr>
+      <w:r>
+        <w:rPr>
+          <w:rFonts w:cs="Times New Roman" w:ascii="Times New Roman" w:hAnsi="Times New Roman"/>
+          <w:sz w:val="28"/>
+          <w:szCs w:val="28"/>
+          <w:lang w:val="uk-UA"/>
+        </w:rPr>
+      </w:r>
+    </w:p>
+    <w:p>
+      <w:pPr>
+        <w:pStyle w:val="Style31"/>
+        <w:jc w:val="both"/>
+        <w:rPr/>
+      </w:pPr>
+      <w:r>
+        <w:rPr>
+          <w:rFonts w:cs="Times New Roman" w:ascii="Times New Roman" w:hAnsi="Times New Roman"/>
+          <w:sz w:val="28"/>
+          <w:szCs w:val="28"/>
+          <w:lang w:val="uk-UA"/>
+        </w:rPr>
+        <w:t>}</w:t>
+      </w:r>
+    </w:p>
+    <w:p>
+      <w:pPr>
+        <w:pStyle w:val="Style31"/>
+        <w:jc w:val="both"/>
+        <w:rPr>
+          <w:rFonts w:ascii="Times New Roman" w:hAnsi="Times New Roman" w:cs="Times New Roman"/>
+          <w:sz w:val="28"/>
+          <w:szCs w:val="28"/>
+          <w:lang w:val="uk-UA"/>
+        </w:rPr>
+      </w:pPr>
+      <w:r>
+        <w:rPr>
+          <w:rFonts w:cs="Times New Roman" w:ascii="Times New Roman" w:hAnsi="Times New Roman"/>
+          <w:sz w:val="28"/>
+          <w:szCs w:val="28"/>
+          <w:lang w:val="uk-UA"/>
+        </w:rPr>
+      </w:r>
+    </w:p>
+    <w:p>
+      <w:pPr>
+        <w:pStyle w:val="Style31"/>
+        <w:jc w:val="both"/>
+        <w:rPr>
+          <w:rFonts w:ascii="Times New Roman" w:hAnsi="Times New Roman" w:cs="Times New Roman"/>
+          <w:sz w:val="28"/>
+          <w:szCs w:val="28"/>
+          <w:lang w:val="uk-UA"/>
+        </w:rPr>
+      </w:pPr>
+      <w:r>
+        <w:rPr>
+          <w:rFonts w:cs="Times New Roman" w:ascii="Times New Roman" w:hAnsi="Times New Roman"/>
+          <w:sz w:val="28"/>
+          <w:szCs w:val="28"/>
+          <w:lang w:val="uk-UA"/>
+        </w:rPr>
+      </w:r>
+    </w:p>
+    <w:p>
+      <w:pPr>
+        <w:pStyle w:val="Style31"/>
+        <w:jc w:val="both"/>
+        <w:rPr/>
+      </w:pPr>
+      <w:r>
+        <w:rPr>
+          <w:rFonts w:cs="Times New Roman" w:ascii="Times New Roman" w:hAnsi="Times New Roman"/>
+          <w:sz w:val="28"/>
+          <w:szCs w:val="28"/>
+          <w:lang w:val="uk-UA"/>
+        </w:rPr>
+        <w:t>int main(){</w:t>
+      </w:r>
+    </w:p>
+    <w:p>
+      <w:pPr>
+        <w:pStyle w:val="Style31"/>
+        <w:jc w:val="both"/>
+        <w:rPr/>
+      </w:pPr>
+      <w:r>
+        <w:rPr>
+          <w:rFonts w:cs="Times New Roman" w:ascii="Times New Roman" w:hAnsi="Times New Roman"/>
+          <w:sz w:val="28"/>
+          <w:szCs w:val="28"/>
+          <w:lang w:val="uk-UA"/>
+        </w:rPr>
         <w:t xml:space="preserve">    </w:t>
       </w:r>
       <w:r>
@@ -42768,7 +41159,7 @@
           <w:szCs w:val="28"/>
           <w:lang w:val="uk-UA"/>
         </w:rPr>
-        <w:t>std::cout &lt;&lt; c &lt;&lt; std::endl;</w:t>
+        <w:t>// визначаємо функтор через вказівник на функцію</w:t>
       </w:r>
     </w:p>
     <w:p>
@@ -42784,7 +41175,41 @@
           <w:szCs w:val="28"/>
           <w:lang w:val="uk-UA"/>
         </w:rPr>
-        <w:t>}</w:t>
+        <w:t xml:space="preserve">    </w:t>
+      </w:r>
+      <w:r>
+        <w:rPr>
+          <w:rFonts w:cs="Times New Roman" w:ascii="Times New Roman" w:hAnsi="Times New Roman"/>
+          <w:sz w:val="28"/>
+          <w:szCs w:val="28"/>
+          <w:lang w:val="uk-UA"/>
+        </w:rPr>
+        <w:t>std::function&lt;void(char)&gt; f_print_Letter = printLetter;</w:t>
+      </w:r>
+    </w:p>
+    <w:p>
+      <w:pPr>
+        <w:pStyle w:val="Style31"/>
+        <w:jc w:val="both"/>
+        <w:rPr/>
+      </w:pPr>
+      <w:r>
+        <w:rPr>
+          <w:rFonts w:cs="Times New Roman" w:ascii="Times New Roman" w:hAnsi="Times New Roman"/>
+          <w:sz w:val="28"/>
+          <w:szCs w:val="28"/>
+          <w:lang w:val="uk-UA"/>
+        </w:rPr>
+        <w:t xml:space="preserve">    </w:t>
+      </w:r>
+      <w:r>
+        <w:rPr>
+          <w:rFonts w:cs="Times New Roman" w:ascii="Times New Roman" w:hAnsi="Times New Roman"/>
+          <w:sz w:val="28"/>
+          <w:szCs w:val="28"/>
+          <w:lang w:val="uk-UA"/>
+        </w:rPr>
+        <w:t>f_print_Letter('Q');</w:t>
       </w:r>
     </w:p>
     <w:p>
@@ -42799,7 +41224,37 @@
         </w:rPr>
       </w:pPr>
       <w:r>
+        <w:rPr>
+          <w:rFonts w:cs="Times New Roman" w:ascii="Times New Roman" w:hAnsi="Times New Roman"/>
+          <w:sz w:val="28"/>
+          <w:szCs w:val="28"/>
+          <w:lang w:val="uk-UA"/>
+        </w:rPr>
+      </w:r>
+    </w:p>
+    <w:p>
+      <w:pPr>
+        <w:pStyle w:val="Style31"/>
+        <w:jc w:val="both"/>
         <w:rPr/>
+      </w:pPr>
+      <w:r>
+        <w:rPr>
+          <w:rFonts w:cs="Times New Roman" w:ascii="Times New Roman" w:hAnsi="Times New Roman"/>
+          <w:sz w:val="28"/>
+          <w:szCs w:val="28"/>
+          <w:lang w:val="uk-UA"/>
+        </w:rPr>
+        <w:t xml:space="preserve">    </w:t>
+      </w:r>
+      <w:r>
+        <w:rPr>
+          <w:rFonts w:cs="Times New Roman" w:ascii="Times New Roman" w:hAnsi="Times New Roman"/>
+          <w:sz w:val="28"/>
+          <w:szCs w:val="28"/>
+          <w:lang w:val="uk-UA"/>
+        </w:rPr>
+        <w:t>// визначаємо функтор як лямбда-вираз</w:t>
       </w:r>
     </w:p>
     <w:p>
@@ -42815,7 +41270,16 @@
           <w:szCs w:val="28"/>
           <w:lang w:val="uk-UA"/>
         </w:rPr>
-        <w:t>struct B {</w:t>
+        <w:t xml:space="preserve">    </w:t>
+      </w:r>
+      <w:r>
+        <w:rPr>
+          <w:rFonts w:cs="Times New Roman" w:ascii="Times New Roman" w:hAnsi="Times New Roman"/>
+          <w:sz w:val="28"/>
+          <w:szCs w:val="28"/>
+          <w:lang w:val="uk-UA"/>
+        </w:rPr>
+        <w:t>std::function&lt;void()&gt; f_print_Hello = [] () {std::cout &lt;&lt; "Hello world!" &lt;&lt; std::endl;};</w:t>
       </w:r>
     </w:p>
     <w:p>
@@ -42840,7 +41304,27 @@
           <w:szCs w:val="28"/>
           <w:lang w:val="uk-UA"/>
         </w:rPr>
-        <w:t>void operator() () {std::cout &lt;&lt; "B()" &lt;&lt; std::endl;}</w:t>
+        <w:t>f_print_Hello();</w:t>
+      </w:r>
+    </w:p>
+    <w:p>
+      <w:pPr>
+        <w:pStyle w:val="Style31"/>
+        <w:jc w:val="both"/>
+        <w:rPr>
+          <w:rFonts w:ascii="Times New Roman" w:hAnsi="Times New Roman" w:cs="Times New Roman"/>
+          <w:sz w:val="28"/>
+          <w:szCs w:val="28"/>
+          <w:lang w:val="uk-UA"/>
+        </w:rPr>
+      </w:pPr>
+      <w:r>
+        <w:rPr>
+          <w:rFonts w:cs="Times New Roman" w:ascii="Times New Roman" w:hAnsi="Times New Roman"/>
+          <w:sz w:val="28"/>
+          <w:szCs w:val="28"/>
+          <w:lang w:val="uk-UA"/>
+        </w:rPr>
       </w:r>
     </w:p>
     <w:p>
@@ -42856,7 +41340,66 @@
           <w:szCs w:val="28"/>
           <w:lang w:val="uk-UA"/>
         </w:rPr>
-        <w:t>};</w:t>
+        <w:t xml:space="preserve">    </w:t>
+      </w:r>
+      <w:r>
+        <w:rPr>
+          <w:rFonts w:cs="Times New Roman" w:ascii="Times New Roman" w:hAnsi="Times New Roman"/>
+          <w:sz w:val="28"/>
+          <w:szCs w:val="28"/>
+          <w:lang w:val="uk-UA"/>
+        </w:rPr>
+        <w:t xml:space="preserve">// визначаємо функтор через звязувач </w:t>
+      </w:r>
+    </w:p>
+    <w:p>
+      <w:pPr>
+        <w:pStyle w:val="Style31"/>
+        <w:jc w:val="both"/>
+        <w:rPr/>
+      </w:pPr>
+      <w:r>
+        <w:rPr>
+          <w:rFonts w:cs="Times New Roman" w:ascii="Times New Roman" w:hAnsi="Times New Roman"/>
+          <w:sz w:val="28"/>
+          <w:szCs w:val="28"/>
+          <w:lang w:val="uk-UA"/>
+        </w:rPr>
+        <w:t xml:space="preserve">    </w:t>
+      </w:r>
+      <w:r>
+        <w:rPr>
+          <w:rFonts w:cs="Times New Roman" w:ascii="Times New Roman" w:hAnsi="Times New Roman"/>
+          <w:sz w:val="28"/>
+          <w:szCs w:val="28"/>
+          <w:lang w:val="uk-UA"/>
+        </w:rPr>
+        <w:t>std::function&lt;void()&gt; f_print_Z = std::bind(printLetter, 'Z');</w:t>
+      </w:r>
+    </w:p>
+    <w:p>
+      <w:pPr>
+        <w:pStyle w:val="Style31"/>
+        <w:jc w:val="both"/>
+        <w:rPr/>
+      </w:pPr>
+      <w:r>
+        <w:rPr>
+          <w:rFonts w:cs="Times New Roman" w:ascii="Times New Roman" w:hAnsi="Times New Roman"/>
+          <w:sz w:val="28"/>
+          <w:szCs w:val="28"/>
+          <w:lang w:val="uk-UA"/>
+        </w:rPr>
+        <w:t xml:space="preserve">    </w:t>
+      </w:r>
+      <w:r>
+        <w:rPr>
+          <w:rFonts w:cs="Times New Roman" w:ascii="Times New Roman" w:hAnsi="Times New Roman"/>
+          <w:sz w:val="28"/>
+          <w:szCs w:val="28"/>
+          <w:lang w:val="uk-UA"/>
+        </w:rPr>
+        <w:t>f_print_Z();</w:t>
       </w:r>
     </w:p>
     <w:p>
@@ -42871,7 +41414,37 @@
         </w:rPr>
       </w:pPr>
       <w:r>
+        <w:rPr>
+          <w:rFonts w:cs="Times New Roman" w:ascii="Times New Roman" w:hAnsi="Times New Roman"/>
+          <w:sz w:val="28"/>
+          <w:szCs w:val="28"/>
+          <w:lang w:val="uk-UA"/>
+        </w:rPr>
+      </w:r>
+    </w:p>
+    <w:p>
+      <w:pPr>
+        <w:pStyle w:val="Style31"/>
+        <w:jc w:val="both"/>
         <w:rPr/>
+      </w:pPr>
+      <w:r>
+        <w:rPr>
+          <w:rFonts w:cs="Times New Roman" w:ascii="Times New Roman" w:hAnsi="Times New Roman"/>
+          <w:sz w:val="28"/>
+          <w:szCs w:val="28"/>
+          <w:lang w:val="uk-UA"/>
+        </w:rPr>
+        <w:t xml:space="preserve">    </w:t>
+      </w:r>
+      <w:r>
+        <w:rPr>
+          <w:rFonts w:cs="Times New Roman" w:ascii="Times New Roman" w:hAnsi="Times New Roman"/>
+          <w:sz w:val="28"/>
+          <w:szCs w:val="28"/>
+          <w:lang w:val="uk-UA"/>
+        </w:rPr>
+        <w:t>// визначаємо функтор як метод класу</w:t>
       </w:r>
     </w:p>
     <w:p>
@@ -42887,7 +41460,16 @@
           <w:szCs w:val="28"/>
           <w:lang w:val="uk-UA"/>
         </w:rPr>
-        <w:t>// похідна через формулу різниць</w:t>
+        <w:t xml:space="preserve">    </w:t>
+      </w:r>
+      <w:r>
+        <w:rPr>
+          <w:rFonts w:cs="Times New Roman" w:ascii="Times New Roman" w:hAnsi="Times New Roman"/>
+          <w:sz w:val="28"/>
+          <w:szCs w:val="28"/>
+          <w:lang w:val="uk-UA"/>
+        </w:rPr>
+        <w:t>std::function&lt;void(const A&amp;, char)&gt; f_printA = &amp;A::printNumberLetter;</w:t>
       </w:r>
     </w:p>
     <w:p>
@@ -42903,7 +41485,41 @@
           <w:szCs w:val="28"/>
           <w:lang w:val="uk-UA"/>
         </w:rPr>
-        <w:t>std::function&lt;double(double)&gt; derivative(const std::function&lt;double(double)&gt; &amp;f, const double h){</w:t>
+        <w:t xml:space="preserve">    </w:t>
+      </w:r>
+      <w:r>
+        <w:rPr>
+          <w:rFonts w:cs="Times New Roman" w:ascii="Times New Roman" w:hAnsi="Times New Roman"/>
+          <w:sz w:val="28"/>
+          <w:szCs w:val="28"/>
+          <w:lang w:val="uk-UA"/>
+        </w:rPr>
+        <w:t>A a(10);</w:t>
+      </w:r>
+    </w:p>
+    <w:p>
+      <w:pPr>
+        <w:pStyle w:val="Style31"/>
+        <w:jc w:val="both"/>
+        <w:rPr/>
+      </w:pPr>
+      <w:r>
+        <w:rPr>
+          <w:rFonts w:cs="Times New Roman" w:ascii="Times New Roman" w:hAnsi="Times New Roman"/>
+          <w:sz w:val="28"/>
+          <w:szCs w:val="28"/>
+          <w:lang w:val="uk-UA"/>
+        </w:rPr>
+        <w:t xml:space="preserve">    </w:t>
+      </w:r>
+      <w:r>
+        <w:rPr>
+          <w:rFonts w:cs="Times New Roman" w:ascii="Times New Roman" w:hAnsi="Times New Roman"/>
+          <w:sz w:val="28"/>
+          <w:szCs w:val="28"/>
+          <w:lang w:val="uk-UA"/>
+        </w:rPr>
+        <w:t>f_printA(a, 'A');</w:t>
       </w:r>
     </w:p>
     <w:p>
@@ -42918,7 +41534,37 @@
         </w:rPr>
       </w:pPr>
       <w:r>
+        <w:rPr>
+          <w:rFonts w:cs="Times New Roman" w:ascii="Times New Roman" w:hAnsi="Times New Roman"/>
+          <w:sz w:val="28"/>
+          <w:szCs w:val="28"/>
+          <w:lang w:val="uk-UA"/>
+        </w:rPr>
+      </w:r>
+    </w:p>
+    <w:p>
+      <w:pPr>
+        <w:pStyle w:val="Style31"/>
+        <w:jc w:val="both"/>
         <w:rPr/>
+      </w:pPr>
+      <w:r>
+        <w:rPr>
+          <w:rFonts w:cs="Times New Roman" w:ascii="Times New Roman" w:hAnsi="Times New Roman"/>
+          <w:sz w:val="28"/>
+          <w:szCs w:val="28"/>
+          <w:lang w:val="uk-UA"/>
+        </w:rPr>
+        <w:t xml:space="preserve">    </w:t>
+      </w:r>
+      <w:r>
+        <w:rPr>
+          <w:rFonts w:cs="Times New Roman" w:ascii="Times New Roman" w:hAnsi="Times New Roman"/>
+          <w:sz w:val="28"/>
+          <w:szCs w:val="28"/>
+          <w:lang w:val="uk-UA"/>
+        </w:rPr>
+        <w:t>// присвоєння функторів</w:t>
       </w:r>
     </w:p>
     <w:p>
@@ -42934,16 +41580,66 @@
           <w:szCs w:val="28"/>
           <w:lang w:val="uk-UA"/>
         </w:rPr>
-        <w:t xml:space="preserve">  </w:t>
-      </w:r>
-      <w:r>
-        <w:rPr>
-          <w:rFonts w:cs="Times New Roman" w:ascii="Times New Roman" w:hAnsi="Times New Roman"/>
-          <w:sz w:val="28"/>
-          <w:szCs w:val="28"/>
-          <w:lang w:val="uk-UA"/>
-        </w:rPr>
-        <w:t>return [=](double x)-&gt;double { return (f(x+h)-f(x-h))/2/h; };</w:t>
+        <w:t xml:space="preserve">    </w:t>
+      </w:r>
+      <w:r>
+        <w:rPr>
+          <w:rFonts w:cs="Times New Roman" w:ascii="Times New Roman" w:hAnsi="Times New Roman"/>
+          <w:sz w:val="28"/>
+          <w:szCs w:val="28"/>
+          <w:lang w:val="uk-UA"/>
+        </w:rPr>
+        <w:t>B b;</w:t>
+      </w:r>
+    </w:p>
+    <w:p>
+      <w:pPr>
+        <w:pStyle w:val="Style31"/>
+        <w:jc w:val="both"/>
+        <w:rPr/>
+      </w:pPr>
+      <w:r>
+        <w:rPr>
+          <w:rFonts w:cs="Times New Roman" w:ascii="Times New Roman" w:hAnsi="Times New Roman"/>
+          <w:sz w:val="28"/>
+          <w:szCs w:val="28"/>
+          <w:lang w:val="uk-UA"/>
+        </w:rPr>
+        <w:t xml:space="preserve">    </w:t>
+      </w:r>
+      <w:r>
+        <w:rPr>
+          <w:rFonts w:cs="Times New Roman" w:ascii="Times New Roman" w:hAnsi="Times New Roman"/>
+          <w:sz w:val="28"/>
+          <w:szCs w:val="28"/>
+          <w:lang w:val="uk-UA"/>
+        </w:rPr>
+        <w:t>std::function&lt;void()&gt; f_B = b;</w:t>
+      </w:r>
+    </w:p>
+    <w:p>
+      <w:pPr>
+        <w:pStyle w:val="Style31"/>
+        <w:jc w:val="both"/>
+        <w:rPr/>
+      </w:pPr>
+      <w:r>
+        <w:rPr>
+          <w:rFonts w:cs="Times New Roman" w:ascii="Times New Roman" w:hAnsi="Times New Roman"/>
+          <w:sz w:val="28"/>
+          <w:szCs w:val="28"/>
+          <w:lang w:val="uk-UA"/>
+        </w:rPr>
+        <w:t xml:space="preserve">    </w:t>
+      </w:r>
+      <w:r>
+        <w:rPr>
+          <w:rFonts w:cs="Times New Roman" w:ascii="Times New Roman" w:hAnsi="Times New Roman"/>
+          <w:sz w:val="28"/>
+          <w:szCs w:val="28"/>
+          <w:lang w:val="uk-UA"/>
+        </w:rPr>
+        <w:t>f_B();</w:t>
       </w:r>
     </w:p>
     <w:p>
@@ -42958,7 +41654,37 @@
         </w:rPr>
       </w:pPr>
       <w:r>
+        <w:rPr>
+          <w:rFonts w:cs="Times New Roman" w:ascii="Times New Roman" w:hAnsi="Times New Roman"/>
+          <w:sz w:val="28"/>
+          <w:szCs w:val="28"/>
+          <w:lang w:val="uk-UA"/>
+        </w:rPr>
+      </w:r>
+    </w:p>
+    <w:p>
+      <w:pPr>
+        <w:pStyle w:val="Style31"/>
+        <w:jc w:val="both"/>
         <w:rPr/>
+      </w:pPr>
+      <w:r>
+        <w:rPr>
+          <w:rFonts w:cs="Times New Roman" w:ascii="Times New Roman" w:hAnsi="Times New Roman"/>
+          <w:sz w:val="28"/>
+          <w:szCs w:val="28"/>
+          <w:lang w:val="uk-UA"/>
+        </w:rPr>
+        <w:t xml:space="preserve">    </w:t>
+      </w:r>
+      <w:r>
+        <w:rPr>
+          <w:rFonts w:cs="Times New Roman" w:ascii="Times New Roman" w:hAnsi="Times New Roman"/>
+          <w:sz w:val="28"/>
+          <w:szCs w:val="28"/>
+          <w:lang w:val="uk-UA"/>
+        </w:rPr>
+        <w:t>// рахуємо піхідну функції як функцію</w:t>
       </w:r>
     </w:p>
     <w:p>
@@ -42974,7 +41700,41 @@
           <w:szCs w:val="28"/>
           <w:lang w:val="uk-UA"/>
         </w:rPr>
-        <w:t>}</w:t>
+        <w:t xml:space="preserve">    </w:t>
+      </w:r>
+      <w:r>
+        <w:rPr>
+          <w:rFonts w:cs="Times New Roman" w:ascii="Times New Roman" w:hAnsi="Times New Roman"/>
+          <w:sz w:val="28"/>
+          <w:szCs w:val="28"/>
+          <w:lang w:val="uk-UA"/>
+        </w:rPr>
+        <w:t>std::function&lt;double(double)&gt; fd = [](double x)-&gt;double{ return x*x; } ;</w:t>
+      </w:r>
+    </w:p>
+    <w:p>
+      <w:pPr>
+        <w:pStyle w:val="Style31"/>
+        <w:jc w:val="both"/>
+        <w:rPr/>
+      </w:pPr>
+      <w:r>
+        <w:rPr>
+          <w:rFonts w:cs="Times New Roman" w:ascii="Times New Roman" w:hAnsi="Times New Roman"/>
+          <w:sz w:val="28"/>
+          <w:szCs w:val="28"/>
+          <w:lang w:val="uk-UA"/>
+        </w:rPr>
+        <w:t xml:space="preserve">    </w:t>
+      </w:r>
+      <w:r>
+        <w:rPr>
+          <w:rFonts w:cs="Times New Roman" w:ascii="Times New Roman" w:hAnsi="Times New Roman"/>
+          <w:sz w:val="28"/>
+          <w:szCs w:val="28"/>
+          <w:lang w:val="uk-UA"/>
+        </w:rPr>
+        <w:t>std::cout&lt;&lt;derivative(fd,0.001)(2.0);</w:t>
       </w:r>
     </w:p>
     <w:p>
@@ -42989,628 +41749,12 @@
         </w:rPr>
       </w:pPr>
       <w:r>
-        <w:rPr/>
-      </w:r>
-    </w:p>
-    <w:p>
-      <w:pPr>
-        <w:pStyle w:val="Style31"/>
-        <w:jc w:val="both"/>
-        <w:rPr>
-          <w:rFonts w:ascii="Times New Roman" w:hAnsi="Times New Roman" w:cs="Times New Roman"/>
-          <w:sz w:val="28"/>
-          <w:szCs w:val="28"/>
-          <w:lang w:val="uk-UA"/>
-        </w:rPr>
-      </w:pPr>
-      <w:r>
-        <w:rPr/>
-      </w:r>
-    </w:p>
-    <w:p>
-      <w:pPr>
-        <w:pStyle w:val="Style31"/>
-        <w:jc w:val="both"/>
-        <w:rPr/>
-      </w:pPr>
-      <w:r>
-        <w:rPr>
-          <w:rFonts w:cs="Times New Roman" w:ascii="Times New Roman" w:hAnsi="Times New Roman"/>
-          <w:sz w:val="28"/>
-          <w:szCs w:val="28"/>
-          <w:lang w:val="uk-UA"/>
-        </w:rPr>
-        <w:t>int main(){</w:t>
-      </w:r>
-    </w:p>
-    <w:p>
-      <w:pPr>
-        <w:pStyle w:val="Style31"/>
-        <w:jc w:val="both"/>
-        <w:rPr/>
-      </w:pPr>
-      <w:r>
-        <w:rPr>
-          <w:rFonts w:cs="Times New Roman" w:ascii="Times New Roman" w:hAnsi="Times New Roman"/>
-          <w:sz w:val="28"/>
-          <w:szCs w:val="28"/>
-          <w:lang w:val="uk-UA"/>
-        </w:rPr>
-        <w:t xml:space="preserve">    </w:t>
-      </w:r>
-      <w:r>
-        <w:rPr>
-          <w:rFonts w:cs="Times New Roman" w:ascii="Times New Roman" w:hAnsi="Times New Roman"/>
-          <w:sz w:val="28"/>
-          <w:szCs w:val="28"/>
-          <w:lang w:val="uk-UA"/>
-        </w:rPr>
-        <w:t>// визначаємо функтор через вказівник на функцію</w:t>
-      </w:r>
-    </w:p>
-    <w:p>
-      <w:pPr>
-        <w:pStyle w:val="Style31"/>
-        <w:jc w:val="both"/>
-        <w:rPr/>
-      </w:pPr>
-      <w:r>
-        <w:rPr>
-          <w:rFonts w:cs="Times New Roman" w:ascii="Times New Roman" w:hAnsi="Times New Roman"/>
-          <w:sz w:val="28"/>
-          <w:szCs w:val="28"/>
-          <w:lang w:val="uk-UA"/>
-        </w:rPr>
-        <w:t xml:space="preserve">    </w:t>
-      </w:r>
-      <w:r>
-        <w:rPr>
-          <w:rFonts w:cs="Times New Roman" w:ascii="Times New Roman" w:hAnsi="Times New Roman"/>
-          <w:sz w:val="28"/>
-          <w:szCs w:val="28"/>
-          <w:lang w:val="uk-UA"/>
-        </w:rPr>
-        <w:t>std::function&lt;void(char)&gt; f_print_Letter = printLetter;</w:t>
-      </w:r>
-    </w:p>
-    <w:p>
-      <w:pPr>
-        <w:pStyle w:val="Style31"/>
-        <w:jc w:val="both"/>
-        <w:rPr/>
-      </w:pPr>
-      <w:r>
-        <w:rPr>
-          <w:rFonts w:cs="Times New Roman" w:ascii="Times New Roman" w:hAnsi="Times New Roman"/>
-          <w:sz w:val="28"/>
-          <w:szCs w:val="28"/>
-          <w:lang w:val="uk-UA"/>
-        </w:rPr>
-        <w:t xml:space="preserve">    </w:t>
-      </w:r>
-      <w:r>
-        <w:rPr>
-          <w:rFonts w:cs="Times New Roman" w:ascii="Times New Roman" w:hAnsi="Times New Roman"/>
-          <w:sz w:val="28"/>
-          <w:szCs w:val="28"/>
-          <w:lang w:val="uk-UA"/>
-        </w:rPr>
-        <w:t>f_print_Letter('Q');</w:t>
-      </w:r>
-    </w:p>
-    <w:p>
-      <w:pPr>
-        <w:pStyle w:val="Style31"/>
-        <w:jc w:val="both"/>
-        <w:rPr>
-          <w:rFonts w:ascii="Times New Roman" w:hAnsi="Times New Roman" w:cs="Times New Roman"/>
-          <w:sz w:val="28"/>
-          <w:szCs w:val="28"/>
-          <w:lang w:val="uk-UA"/>
-        </w:rPr>
-      </w:pPr>
-      <w:r>
-        <w:rPr/>
-      </w:r>
-    </w:p>
-    <w:p>
-      <w:pPr>
-        <w:pStyle w:val="Style31"/>
-        <w:jc w:val="both"/>
-        <w:rPr/>
-      </w:pPr>
-      <w:r>
-        <w:rPr>
-          <w:rFonts w:cs="Times New Roman" w:ascii="Times New Roman" w:hAnsi="Times New Roman"/>
-          <w:sz w:val="28"/>
-          <w:szCs w:val="28"/>
-          <w:lang w:val="uk-UA"/>
-        </w:rPr>
-        <w:t xml:space="preserve">    </w:t>
-      </w:r>
-      <w:r>
-        <w:rPr>
-          <w:rFonts w:cs="Times New Roman" w:ascii="Times New Roman" w:hAnsi="Times New Roman"/>
-          <w:sz w:val="28"/>
-          <w:szCs w:val="28"/>
-          <w:lang w:val="uk-UA"/>
-        </w:rPr>
-        <w:t>// визначаємо функтор як лямбда-вираз</w:t>
-      </w:r>
-    </w:p>
-    <w:p>
-      <w:pPr>
-        <w:pStyle w:val="Style31"/>
-        <w:jc w:val="both"/>
-        <w:rPr/>
-      </w:pPr>
-      <w:r>
-        <w:rPr>
-          <w:rFonts w:cs="Times New Roman" w:ascii="Times New Roman" w:hAnsi="Times New Roman"/>
-          <w:sz w:val="28"/>
-          <w:szCs w:val="28"/>
-          <w:lang w:val="uk-UA"/>
-        </w:rPr>
-        <w:t xml:space="preserve">    </w:t>
-      </w:r>
-      <w:r>
-        <w:rPr>
-          <w:rFonts w:cs="Times New Roman" w:ascii="Times New Roman" w:hAnsi="Times New Roman"/>
-          <w:sz w:val="28"/>
-          <w:szCs w:val="28"/>
-          <w:lang w:val="uk-UA"/>
-        </w:rPr>
-        <w:t>std::function&lt;void()&gt; f_print_Hello = [] () {std::cout &lt;&lt; "Hello world!" &lt;&lt; std::endl;};</w:t>
-      </w:r>
-    </w:p>
-    <w:p>
-      <w:pPr>
-        <w:pStyle w:val="Style31"/>
-        <w:jc w:val="both"/>
-        <w:rPr/>
-      </w:pPr>
-      <w:r>
-        <w:rPr>
-          <w:rFonts w:cs="Times New Roman" w:ascii="Times New Roman" w:hAnsi="Times New Roman"/>
-          <w:sz w:val="28"/>
-          <w:szCs w:val="28"/>
-          <w:lang w:val="uk-UA"/>
-        </w:rPr>
-        <w:t xml:space="preserve">    </w:t>
-      </w:r>
-      <w:r>
-        <w:rPr>
-          <w:rFonts w:cs="Times New Roman" w:ascii="Times New Roman" w:hAnsi="Times New Roman"/>
-          <w:sz w:val="28"/>
-          <w:szCs w:val="28"/>
-          <w:lang w:val="uk-UA"/>
-        </w:rPr>
-        <w:t>f_print_Hello();</w:t>
-      </w:r>
-    </w:p>
-    <w:p>
-      <w:pPr>
-        <w:pStyle w:val="Style31"/>
-        <w:jc w:val="both"/>
-        <w:rPr>
-          <w:rFonts w:ascii="Times New Roman" w:hAnsi="Times New Roman" w:cs="Times New Roman"/>
-          <w:sz w:val="28"/>
-          <w:szCs w:val="28"/>
-          <w:lang w:val="uk-UA"/>
-        </w:rPr>
-      </w:pPr>
-      <w:r>
-        <w:rPr/>
-      </w:r>
-    </w:p>
-    <w:p>
-      <w:pPr>
-        <w:pStyle w:val="Style31"/>
-        <w:jc w:val="both"/>
-        <w:rPr/>
-      </w:pPr>
-      <w:r>
-        <w:rPr>
-          <w:rFonts w:cs="Times New Roman" w:ascii="Times New Roman" w:hAnsi="Times New Roman"/>
-          <w:sz w:val="28"/>
-          <w:szCs w:val="28"/>
-          <w:lang w:val="uk-UA"/>
-        </w:rPr>
-        <w:t xml:space="preserve">    </w:t>
-      </w:r>
-      <w:r>
-        <w:rPr>
-          <w:rFonts w:cs="Times New Roman" w:ascii="Times New Roman" w:hAnsi="Times New Roman"/>
-          <w:sz w:val="28"/>
-          <w:szCs w:val="28"/>
-          <w:lang w:val="uk-UA"/>
-        </w:rPr>
-        <w:t xml:space="preserve">// визначаємо функтор через звязувач </w:t>
-      </w:r>
-    </w:p>
-    <w:p>
-      <w:pPr>
-        <w:pStyle w:val="Style31"/>
-        <w:jc w:val="both"/>
-        <w:rPr/>
-      </w:pPr>
-      <w:r>
-        <w:rPr>
-          <w:rFonts w:cs="Times New Roman" w:ascii="Times New Roman" w:hAnsi="Times New Roman"/>
-          <w:sz w:val="28"/>
-          <w:szCs w:val="28"/>
-          <w:lang w:val="uk-UA"/>
-        </w:rPr>
-        <w:t xml:space="preserve">    </w:t>
-      </w:r>
-      <w:r>
-        <w:rPr>
-          <w:rFonts w:cs="Times New Roman" w:ascii="Times New Roman" w:hAnsi="Times New Roman"/>
-          <w:sz w:val="28"/>
-          <w:szCs w:val="28"/>
-          <w:lang w:val="uk-UA"/>
-        </w:rPr>
-        <w:t>std::function&lt;void()&gt; f_print_Z = std::bind(printLetter, 'Z');</w:t>
-      </w:r>
-    </w:p>
-    <w:p>
-      <w:pPr>
-        <w:pStyle w:val="Style31"/>
-        <w:jc w:val="both"/>
-        <w:rPr/>
-      </w:pPr>
-      <w:r>
-        <w:rPr>
-          <w:rFonts w:cs="Times New Roman" w:ascii="Times New Roman" w:hAnsi="Times New Roman"/>
-          <w:sz w:val="28"/>
-          <w:szCs w:val="28"/>
-          <w:lang w:val="uk-UA"/>
-        </w:rPr>
-        <w:t xml:space="preserve">    </w:t>
-      </w:r>
-      <w:r>
-        <w:rPr>
-          <w:rFonts w:cs="Times New Roman" w:ascii="Times New Roman" w:hAnsi="Times New Roman"/>
-          <w:sz w:val="28"/>
-          <w:szCs w:val="28"/>
-          <w:lang w:val="uk-UA"/>
-        </w:rPr>
-        <w:t>f_print_Z();</w:t>
-      </w:r>
-    </w:p>
-    <w:p>
-      <w:pPr>
-        <w:pStyle w:val="Style31"/>
-        <w:jc w:val="both"/>
-        <w:rPr>
-          <w:rFonts w:ascii="Times New Roman" w:hAnsi="Times New Roman" w:cs="Times New Roman"/>
-          <w:sz w:val="28"/>
-          <w:szCs w:val="28"/>
-          <w:lang w:val="uk-UA"/>
-        </w:rPr>
-      </w:pPr>
-      <w:r>
-        <w:rPr/>
-      </w:r>
-    </w:p>
-    <w:p>
-      <w:pPr>
-        <w:pStyle w:val="Style31"/>
-        <w:jc w:val="both"/>
-        <w:rPr/>
-      </w:pPr>
-      <w:r>
-        <w:rPr>
-          <w:rFonts w:cs="Times New Roman" w:ascii="Times New Roman" w:hAnsi="Times New Roman"/>
-          <w:sz w:val="28"/>
-          <w:szCs w:val="28"/>
-          <w:lang w:val="uk-UA"/>
-        </w:rPr>
-        <w:t xml:space="preserve">    </w:t>
-      </w:r>
-      <w:r>
-        <w:rPr>
-          <w:rFonts w:cs="Times New Roman" w:ascii="Times New Roman" w:hAnsi="Times New Roman"/>
-          <w:sz w:val="28"/>
-          <w:szCs w:val="28"/>
-          <w:lang w:val="uk-UA"/>
-        </w:rPr>
-        <w:t>// визначаємо функтор як метод класу</w:t>
-      </w:r>
-    </w:p>
-    <w:p>
-      <w:pPr>
-        <w:pStyle w:val="Style31"/>
-        <w:jc w:val="both"/>
-        <w:rPr/>
-      </w:pPr>
-      <w:r>
-        <w:rPr>
-          <w:rFonts w:cs="Times New Roman" w:ascii="Times New Roman" w:hAnsi="Times New Roman"/>
-          <w:sz w:val="28"/>
-          <w:szCs w:val="28"/>
-          <w:lang w:val="uk-UA"/>
-        </w:rPr>
-        <w:t xml:space="preserve">    </w:t>
-      </w:r>
-      <w:r>
-        <w:rPr>
-          <w:rFonts w:cs="Times New Roman" w:ascii="Times New Roman" w:hAnsi="Times New Roman"/>
-          <w:sz w:val="28"/>
-          <w:szCs w:val="28"/>
-          <w:lang w:val="uk-UA"/>
-        </w:rPr>
-        <w:t>std::function&lt;void(const A&amp;, char)&gt; f_printA = &amp;A::printNumberLetter;</w:t>
-      </w:r>
-    </w:p>
-    <w:p>
-      <w:pPr>
-        <w:pStyle w:val="Style31"/>
-        <w:jc w:val="both"/>
-        <w:rPr/>
-      </w:pPr>
-      <w:r>
-        <w:rPr>
-          <w:rFonts w:cs="Times New Roman" w:ascii="Times New Roman" w:hAnsi="Times New Roman"/>
-          <w:sz w:val="28"/>
-          <w:szCs w:val="28"/>
-          <w:lang w:val="uk-UA"/>
-        </w:rPr>
-        <w:t xml:space="preserve">    </w:t>
-      </w:r>
-      <w:r>
-        <w:rPr>
-          <w:rFonts w:cs="Times New Roman" w:ascii="Times New Roman" w:hAnsi="Times New Roman"/>
-          <w:sz w:val="28"/>
-          <w:szCs w:val="28"/>
-          <w:lang w:val="uk-UA"/>
-        </w:rPr>
-        <w:t>A a(10);</w:t>
-      </w:r>
-    </w:p>
-    <w:p>
-      <w:pPr>
-        <w:pStyle w:val="Style31"/>
-        <w:jc w:val="both"/>
-        <w:rPr/>
-      </w:pPr>
-      <w:r>
-        <w:rPr>
-          <w:rFonts w:cs="Times New Roman" w:ascii="Times New Roman" w:hAnsi="Times New Roman"/>
-          <w:sz w:val="28"/>
-          <w:szCs w:val="28"/>
-          <w:lang w:val="uk-UA"/>
-        </w:rPr>
-        <w:t xml:space="preserve">    </w:t>
-      </w:r>
-      <w:r>
-        <w:rPr>
-          <w:rFonts w:cs="Times New Roman" w:ascii="Times New Roman" w:hAnsi="Times New Roman"/>
-          <w:sz w:val="28"/>
-          <w:szCs w:val="28"/>
-          <w:lang w:val="uk-UA"/>
-        </w:rPr>
-        <w:t>f_printA(a, 'A');</w:t>
-      </w:r>
-    </w:p>
-    <w:p>
-      <w:pPr>
-        <w:pStyle w:val="Style31"/>
-        <w:jc w:val="both"/>
-        <w:rPr>
-          <w:rFonts w:ascii="Times New Roman" w:hAnsi="Times New Roman" w:cs="Times New Roman"/>
-          <w:sz w:val="28"/>
-          <w:szCs w:val="28"/>
-          <w:lang w:val="uk-UA"/>
-        </w:rPr>
-      </w:pPr>
-      <w:r>
-        <w:rPr/>
-      </w:r>
-    </w:p>
-    <w:p>
-      <w:pPr>
-        <w:pStyle w:val="Style31"/>
-        <w:jc w:val="both"/>
-        <w:rPr/>
-      </w:pPr>
-      <w:r>
-        <w:rPr>
-          <w:rFonts w:cs="Times New Roman" w:ascii="Times New Roman" w:hAnsi="Times New Roman"/>
-          <w:sz w:val="28"/>
-          <w:szCs w:val="28"/>
-          <w:lang w:val="uk-UA"/>
-        </w:rPr>
-        <w:t xml:space="preserve">    </w:t>
-      </w:r>
-      <w:r>
-        <w:rPr>
-          <w:rFonts w:cs="Times New Roman" w:ascii="Times New Roman" w:hAnsi="Times New Roman"/>
-          <w:sz w:val="28"/>
-          <w:szCs w:val="28"/>
-          <w:lang w:val="uk-UA"/>
-        </w:rPr>
-        <w:t>// присвоєння функторів</w:t>
-      </w:r>
-    </w:p>
-    <w:p>
-      <w:pPr>
-        <w:pStyle w:val="Style31"/>
-        <w:jc w:val="both"/>
-        <w:rPr/>
-      </w:pPr>
-      <w:r>
-        <w:rPr>
-          <w:rFonts w:cs="Times New Roman" w:ascii="Times New Roman" w:hAnsi="Times New Roman"/>
-          <w:sz w:val="28"/>
-          <w:szCs w:val="28"/>
-          <w:lang w:val="uk-UA"/>
-        </w:rPr>
-        <w:t xml:space="preserve">    </w:t>
-      </w:r>
-      <w:r>
-        <w:rPr>
-          <w:rFonts w:cs="Times New Roman" w:ascii="Times New Roman" w:hAnsi="Times New Roman"/>
-          <w:sz w:val="28"/>
-          <w:szCs w:val="28"/>
-          <w:lang w:val="uk-UA"/>
-        </w:rPr>
-        <w:t>B b;</w:t>
-      </w:r>
-    </w:p>
-    <w:p>
-      <w:pPr>
-        <w:pStyle w:val="Style31"/>
-        <w:jc w:val="both"/>
-        <w:rPr/>
-      </w:pPr>
-      <w:r>
-        <w:rPr>
-          <w:rFonts w:cs="Times New Roman" w:ascii="Times New Roman" w:hAnsi="Times New Roman"/>
-          <w:sz w:val="28"/>
-          <w:szCs w:val="28"/>
-          <w:lang w:val="uk-UA"/>
-        </w:rPr>
-        <w:t xml:space="preserve">    </w:t>
-      </w:r>
-      <w:r>
-        <w:rPr>
-          <w:rFonts w:cs="Times New Roman" w:ascii="Times New Roman" w:hAnsi="Times New Roman"/>
-          <w:sz w:val="28"/>
-          <w:szCs w:val="28"/>
-          <w:lang w:val="uk-UA"/>
-        </w:rPr>
-        <w:t>std::function&lt;void()&gt; f_B = b;</w:t>
-      </w:r>
-    </w:p>
-    <w:p>
-      <w:pPr>
-        <w:pStyle w:val="Style31"/>
-        <w:jc w:val="both"/>
-        <w:rPr/>
-      </w:pPr>
-      <w:r>
-        <w:rPr>
-          <w:rFonts w:cs="Times New Roman" w:ascii="Times New Roman" w:hAnsi="Times New Roman"/>
-          <w:sz w:val="28"/>
-          <w:szCs w:val="28"/>
-          <w:lang w:val="uk-UA"/>
-        </w:rPr>
-        <w:t xml:space="preserve">    </w:t>
-      </w:r>
-      <w:r>
-        <w:rPr>
-          <w:rFonts w:cs="Times New Roman" w:ascii="Times New Roman" w:hAnsi="Times New Roman"/>
-          <w:sz w:val="28"/>
-          <w:szCs w:val="28"/>
-          <w:lang w:val="uk-UA"/>
-        </w:rPr>
-        <w:t>f_B();</w:t>
-      </w:r>
-    </w:p>
-    <w:p>
-      <w:pPr>
-        <w:pStyle w:val="Style31"/>
-        <w:jc w:val="both"/>
-        <w:rPr>
-          <w:rFonts w:ascii="Times New Roman" w:hAnsi="Times New Roman" w:cs="Times New Roman"/>
-          <w:sz w:val="28"/>
-          <w:szCs w:val="28"/>
-          <w:lang w:val="uk-UA"/>
-        </w:rPr>
-      </w:pPr>
-      <w:r>
-        <w:rPr/>
-      </w:r>
-    </w:p>
-    <w:p>
-      <w:pPr>
-        <w:pStyle w:val="Style31"/>
-        <w:jc w:val="both"/>
-        <w:rPr/>
-      </w:pPr>
-      <w:r>
-        <w:rPr>
-          <w:rFonts w:cs="Times New Roman" w:ascii="Times New Roman" w:hAnsi="Times New Roman"/>
-          <w:sz w:val="28"/>
-          <w:szCs w:val="28"/>
-          <w:lang w:val="uk-UA"/>
-        </w:rPr>
-        <w:t xml:space="preserve">    </w:t>
-      </w:r>
-      <w:r>
-        <w:rPr>
-          <w:rFonts w:cs="Times New Roman" w:ascii="Times New Roman" w:hAnsi="Times New Roman"/>
-          <w:sz w:val="28"/>
-          <w:szCs w:val="28"/>
-          <w:lang w:val="uk-UA"/>
-        </w:rPr>
-        <w:t>// рахуємо піхідну функції як функцію</w:t>
-      </w:r>
-    </w:p>
-    <w:p>
-      <w:pPr>
-        <w:pStyle w:val="Style31"/>
-        <w:jc w:val="both"/>
-        <w:rPr/>
-      </w:pPr>
-      <w:r>
-        <w:rPr>
-          <w:rFonts w:cs="Times New Roman" w:ascii="Times New Roman" w:hAnsi="Times New Roman"/>
-          <w:sz w:val="28"/>
-          <w:szCs w:val="28"/>
-          <w:lang w:val="uk-UA"/>
-        </w:rPr>
-        <w:t xml:space="preserve">    </w:t>
-      </w:r>
-      <w:r>
-        <w:rPr>
-          <w:rFonts w:cs="Times New Roman" w:ascii="Times New Roman" w:hAnsi="Times New Roman"/>
-          <w:sz w:val="28"/>
-          <w:szCs w:val="28"/>
-          <w:lang w:val="uk-UA"/>
-        </w:rPr>
-        <w:t>std::function&lt;double(double)&gt; fd = [](double x)-&gt;double{ return x*x; } ;</w:t>
-      </w:r>
-    </w:p>
-    <w:p>
-      <w:pPr>
-        <w:pStyle w:val="Style31"/>
-        <w:jc w:val="both"/>
-        <w:rPr/>
-      </w:pPr>
-      <w:r>
-        <w:rPr>
-          <w:rFonts w:cs="Times New Roman" w:ascii="Times New Roman" w:hAnsi="Times New Roman"/>
-          <w:sz w:val="28"/>
-          <w:szCs w:val="28"/>
-          <w:lang w:val="uk-UA"/>
-        </w:rPr>
-        <w:t xml:space="preserve">    </w:t>
-      </w:r>
-      <w:r>
-        <w:rPr>
-          <w:rFonts w:cs="Times New Roman" w:ascii="Times New Roman" w:hAnsi="Times New Roman"/>
-          <w:sz w:val="28"/>
-          <w:szCs w:val="28"/>
-          <w:lang w:val="uk-UA"/>
-        </w:rPr>
-        <w:t>std::cout&lt;&lt;derivative(fd,0.001)(2.0);</w:t>
-      </w:r>
-    </w:p>
-    <w:p>
-      <w:pPr>
-        <w:pStyle w:val="Style31"/>
-        <w:jc w:val="both"/>
-        <w:rPr>
-          <w:rFonts w:ascii="Times New Roman" w:hAnsi="Times New Roman" w:cs="Times New Roman"/>
-          <w:sz w:val="28"/>
-          <w:szCs w:val="28"/>
-          <w:lang w:val="uk-UA"/>
-        </w:rPr>
-      </w:pPr>
-      <w:r>
-        <w:rPr/>
+        <w:rPr>
+          <w:rFonts w:cs="Times New Roman" w:ascii="Times New Roman" w:hAnsi="Times New Roman"/>
+          <w:sz w:val="28"/>
+          <w:szCs w:val="28"/>
+          <w:lang w:val="uk-UA"/>
+        </w:rPr>
       </w:r>
     </w:p>
     <w:p>
@@ -43764,9 +41908,9 @@
           <w:lang w:val="uk-UA"/>
         </w:rPr>
       </w:pPr>
-      <w:bookmarkStart w:id="3" w:name="std::bad_functional_call"/>
       <w:bookmarkStart w:id="4" w:name="std::bad_functional_call"/>
-      <w:bookmarkEnd w:id="4"/>
+      <w:bookmarkStart w:id="5" w:name="std::bad_functional_call"/>
+      <w:bookmarkEnd w:id="5"/>
       <w:r>
         <w:rPr>
           <w:rFonts w:cs="Times New Roman" w:ascii="Times New Roman" w:hAnsi="Times New Roman"/>
@@ -44887,10 +43031,10 @@
           <w:lang w:val="uk-UA"/>
         </w:rPr>
       </w:pPr>
-      <w:bookmarkStart w:id="5" w:name=".D0.9F.D1.80.D0.B8.D0.BC.D0.B5.D1.80"/>
       <w:bookmarkStart w:id="6" w:name="Пример"/>
-      <w:bookmarkEnd w:id="5"/>
+      <w:bookmarkStart w:id="7" w:name=".D0.9F.D1.80.D0.B8.D0.BC.D0.B5.D1.80"/>
       <w:bookmarkEnd w:id="6"/>
+      <w:bookmarkEnd w:id="7"/>
       <w:r>
         <w:rPr>
           <w:rFonts w:cs="Times New Roman" w:ascii="Times New Roman" w:hAnsi="Times New Roman"/>
@@ -45208,8 +43352,8 @@
           <w:lang w:val="uk-UA"/>
         </w:rPr>
       </w:pPr>
-      <w:bookmarkStart w:id="7" w:name="std::mem_fn"/>
-      <w:bookmarkEnd w:id="7"/>
+      <w:bookmarkStart w:id="8" w:name="std::mem_fn"/>
+      <w:bookmarkEnd w:id="8"/>
       <w:r>
         <w:rPr>
           <w:rFonts w:eastAsia="Times New Roman" w:cs="Times New Roman" w:ascii="Times New Roman" w:hAnsi="Times New Roman"/>
@@ -45438,7 +43582,7 @@
       <w:tblPr>
         <w:tblW w:w="9638" w:type="dxa"/>
         <w:jc w:val="left"/>
-        <w:tblInd w:w="13" w:type="dxa"/>
+        <w:tblInd w:w="8" w:type="dxa"/>
         <w:tblBorders>
           <w:top w:val="single" w:sz="4" w:space="0" w:color="00000A"/>
           <w:left w:val="single" w:sz="4" w:space="0" w:color="00000A"/>
@@ -45449,7 +43593,7 @@
         </w:tblBorders>
         <w:tblCellMar>
           <w:top w:w="28" w:type="dxa"/>
-          <w:left w:w="13" w:type="dxa"/>
+          <w:left w:w="8" w:type="dxa"/>
           <w:bottom w:w="28" w:type="dxa"/>
           <w:right w:w="28" w:type="dxa"/>
         </w:tblCellMar>
@@ -45477,7 +43621,7 @@
             </w:tcBorders>
             <w:shd w:color="auto" w:fill="auto" w:val="clear"/>
             <w:tcMar>
-              <w:left w:w="13" w:type="dxa"/>
+              <w:left w:w="8" w:type="dxa"/>
             </w:tcMar>
             <w:vAlign w:val="center"/>
           </w:tcPr>
@@ -45516,7 +43660,7 @@
             </w:tcBorders>
             <w:shd w:color="auto" w:fill="auto" w:val="clear"/>
             <w:tcMar>
-              <w:left w:w="13" w:type="dxa"/>
+              <w:left w:w="8" w:type="dxa"/>
             </w:tcMar>
             <w:vAlign w:val="center"/>
           </w:tcPr>
@@ -45555,7 +43699,7 @@
             </w:tcBorders>
             <w:shd w:color="auto" w:fill="auto" w:val="clear"/>
             <w:tcMar>
-              <w:left w:w="13" w:type="dxa"/>
+              <w:left w:w="8" w:type="dxa"/>
             </w:tcMar>
             <w:vAlign w:val="center"/>
           </w:tcPr>
@@ -45594,7 +43738,7 @@
             </w:tcBorders>
             <w:shd w:color="auto" w:fill="auto" w:val="clear"/>
             <w:tcMar>
-              <w:left w:w="13" w:type="dxa"/>
+              <w:left w:w="8" w:type="dxa"/>
             </w:tcMar>
             <w:vAlign w:val="center"/>
           </w:tcPr>
@@ -45633,7 +43777,7 @@
             </w:tcBorders>
             <w:shd w:color="auto" w:fill="auto" w:val="clear"/>
             <w:tcMar>
-              <w:left w:w="13" w:type="dxa"/>
+              <w:left w:w="8" w:type="dxa"/>
             </w:tcMar>
             <w:vAlign w:val="center"/>
           </w:tcPr>
@@ -45676,7 +43820,7 @@
             </w:tcBorders>
             <w:shd w:color="auto" w:fill="auto" w:val="clear"/>
             <w:tcMar>
-              <w:left w:w="13" w:type="dxa"/>
+              <w:left w:w="8" w:type="dxa"/>
             </w:tcMar>
             <w:vAlign w:val="center"/>
           </w:tcPr>
@@ -45715,7 +43859,7 @@
             </w:tcBorders>
             <w:shd w:color="auto" w:fill="auto" w:val="clear"/>
             <w:tcMar>
-              <w:left w:w="13" w:type="dxa"/>
+              <w:left w:w="8" w:type="dxa"/>
             </w:tcMar>
             <w:vAlign w:val="center"/>
           </w:tcPr>
@@ -45764,7 +43908,7 @@
             </w:tcBorders>
             <w:shd w:color="auto" w:fill="auto" w:val="clear"/>
             <w:tcMar>
-              <w:left w:w="13" w:type="dxa"/>
+              <w:left w:w="8" w:type="dxa"/>
             </w:tcMar>
             <w:vAlign w:val="center"/>
           </w:tcPr>
@@ -45803,7 +43947,7 @@
             </w:tcBorders>
             <w:shd w:color="auto" w:fill="auto" w:val="clear"/>
             <w:tcMar>
-              <w:left w:w="13" w:type="dxa"/>
+              <w:left w:w="8" w:type="dxa"/>
             </w:tcMar>
             <w:vAlign w:val="center"/>
           </w:tcPr>
@@ -45842,7 +43986,7 @@
             </w:tcBorders>
             <w:shd w:color="auto" w:fill="auto" w:val="clear"/>
             <w:tcMar>
-              <w:left w:w="13" w:type="dxa"/>
+              <w:left w:w="8" w:type="dxa"/>
             </w:tcMar>
             <w:vAlign w:val="center"/>
           </w:tcPr>
@@ -45886,7 +44030,7 @@
             </w:tcBorders>
             <w:shd w:color="auto" w:fill="auto" w:val="clear"/>
             <w:tcMar>
-              <w:left w:w="13" w:type="dxa"/>
+              <w:left w:w="8" w:type="dxa"/>
             </w:tcMar>
             <w:vAlign w:val="center"/>
           </w:tcPr>
@@ -45924,7 +44068,7 @@
             </w:tcBorders>
             <w:shd w:color="auto" w:fill="auto" w:val="clear"/>
             <w:tcMar>
-              <w:left w:w="13" w:type="dxa"/>
+              <w:left w:w="8" w:type="dxa"/>
             </w:tcMar>
             <w:vAlign w:val="center"/>
           </w:tcPr>
@@ -45973,7 +44117,7 @@
             </w:tcBorders>
             <w:shd w:color="auto" w:fill="auto" w:val="clear"/>
             <w:tcMar>
-              <w:left w:w="13" w:type="dxa"/>
+              <w:left w:w="8" w:type="dxa"/>
             </w:tcMar>
             <w:vAlign w:val="center"/>
           </w:tcPr>
@@ -46012,7 +44156,7 @@
             </w:tcBorders>
             <w:shd w:color="auto" w:fill="auto" w:val="clear"/>
             <w:tcMar>
-              <w:left w:w="13" w:type="dxa"/>
+              <w:left w:w="8" w:type="dxa"/>
             </w:tcMar>
             <w:vAlign w:val="center"/>
           </w:tcPr>
@@ -46051,7 +44195,7 @@
             </w:tcBorders>
             <w:shd w:color="auto" w:fill="auto" w:val="clear"/>
             <w:tcMar>
-              <w:left w:w="13" w:type="dxa"/>
+              <w:left w:w="8" w:type="dxa"/>
             </w:tcMar>
             <w:vAlign w:val="center"/>
           </w:tcPr>
@@ -46104,7 +44248,7 @@
             </w:tcBorders>
             <w:shd w:color="auto" w:fill="auto" w:val="clear"/>
             <w:tcMar>
-              <w:left w:w="13" w:type="dxa"/>
+              <w:left w:w="8" w:type="dxa"/>
             </w:tcMar>
             <w:vAlign w:val="center"/>
           </w:tcPr>
@@ -46142,7 +44286,7 @@
             </w:tcBorders>
             <w:shd w:color="auto" w:fill="auto" w:val="clear"/>
             <w:tcMar>
-              <w:left w:w="13" w:type="dxa"/>
+              <w:left w:w="8" w:type="dxa"/>
             </w:tcMar>
             <w:vAlign w:val="center"/>
           </w:tcPr>
@@ -46191,7 +44335,7 @@
             </w:tcBorders>
             <w:shd w:color="auto" w:fill="auto" w:val="clear"/>
             <w:tcMar>
-              <w:left w:w="13" w:type="dxa"/>
+              <w:left w:w="8" w:type="dxa"/>
             </w:tcMar>
             <w:vAlign w:val="center"/>
           </w:tcPr>
@@ -46230,7 +44374,7 @@
             </w:tcBorders>
             <w:shd w:color="auto" w:fill="auto" w:val="clear"/>
             <w:tcMar>
-              <w:left w:w="13" w:type="dxa"/>
+              <w:left w:w="8" w:type="dxa"/>
             </w:tcMar>
             <w:vAlign w:val="center"/>
           </w:tcPr>
@@ -46269,7 +44413,7 @@
             </w:tcBorders>
             <w:shd w:color="auto" w:fill="auto" w:val="clear"/>
             <w:tcMar>
-              <w:left w:w="13" w:type="dxa"/>
+              <w:left w:w="8" w:type="dxa"/>
             </w:tcMar>
             <w:vAlign w:val="center"/>
           </w:tcPr>
@@ -46322,7 +44466,7 @@
             </w:tcBorders>
             <w:shd w:color="auto" w:fill="auto" w:val="clear"/>
             <w:tcMar>
-              <w:left w:w="13" w:type="dxa"/>
+              <w:left w:w="8" w:type="dxa"/>
             </w:tcMar>
             <w:vAlign w:val="center"/>
           </w:tcPr>
@@ -46360,7 +44504,7 @@
             </w:tcBorders>
             <w:shd w:color="auto" w:fill="auto" w:val="clear"/>
             <w:tcMar>
-              <w:left w:w="13" w:type="dxa"/>
+              <w:left w:w="8" w:type="dxa"/>
             </w:tcMar>
             <w:vAlign w:val="center"/>
           </w:tcPr>
@@ -46409,7 +44553,7 @@
             </w:tcBorders>
             <w:shd w:color="auto" w:fill="auto" w:val="clear"/>
             <w:tcMar>
-              <w:left w:w="13" w:type="dxa"/>
+              <w:left w:w="8" w:type="dxa"/>
             </w:tcMar>
             <w:vAlign w:val="center"/>
           </w:tcPr>
@@ -46448,7 +44592,7 @@
             </w:tcBorders>
             <w:shd w:color="auto" w:fill="auto" w:val="clear"/>
             <w:tcMar>
-              <w:left w:w="13" w:type="dxa"/>
+              <w:left w:w="8" w:type="dxa"/>
             </w:tcMar>
             <w:vAlign w:val="center"/>
           </w:tcPr>
@@ -46487,7 +44631,7 @@
             </w:tcBorders>
             <w:shd w:color="auto" w:fill="auto" w:val="clear"/>
             <w:tcMar>
-              <w:left w:w="13" w:type="dxa"/>
+              <w:left w:w="8" w:type="dxa"/>
             </w:tcMar>
             <w:vAlign w:val="center"/>
           </w:tcPr>
@@ -46540,7 +44684,7 @@
             </w:tcBorders>
             <w:shd w:color="auto" w:fill="auto" w:val="clear"/>
             <w:tcMar>
-              <w:left w:w="13" w:type="dxa"/>
+              <w:left w:w="8" w:type="dxa"/>
             </w:tcMar>
             <w:vAlign w:val="center"/>
           </w:tcPr>
@@ -46578,7 +44722,7 @@
             </w:tcBorders>
             <w:shd w:color="auto" w:fill="auto" w:val="clear"/>
             <w:tcMar>
-              <w:left w:w="13" w:type="dxa"/>
+              <w:left w:w="8" w:type="dxa"/>
             </w:tcMar>
             <w:vAlign w:val="center"/>
           </w:tcPr>
@@ -46627,7 +44771,7 @@
             </w:tcBorders>
             <w:shd w:color="auto" w:fill="auto" w:val="clear"/>
             <w:tcMar>
-              <w:left w:w="13" w:type="dxa"/>
+              <w:left w:w="8" w:type="dxa"/>
             </w:tcMar>
             <w:vAlign w:val="center"/>
           </w:tcPr>
@@ -46666,7 +44810,7 @@
             </w:tcBorders>
             <w:shd w:color="auto" w:fill="auto" w:val="clear"/>
             <w:tcMar>
-              <w:left w:w="13" w:type="dxa"/>
+              <w:left w:w="8" w:type="dxa"/>
             </w:tcMar>
             <w:vAlign w:val="center"/>
           </w:tcPr>
@@ -46705,7 +44849,7 @@
             </w:tcBorders>
             <w:shd w:color="auto" w:fill="auto" w:val="clear"/>
             <w:tcMar>
-              <w:left w:w="13" w:type="dxa"/>
+              <w:left w:w="8" w:type="dxa"/>
             </w:tcMar>
             <w:vAlign w:val="center"/>
           </w:tcPr>
@@ -46758,7 +44902,7 @@
             </w:tcBorders>
             <w:shd w:color="auto" w:fill="auto" w:val="clear"/>
             <w:tcMar>
-              <w:left w:w="13" w:type="dxa"/>
+              <w:left w:w="8" w:type="dxa"/>
             </w:tcMar>
             <w:vAlign w:val="center"/>
           </w:tcPr>
@@ -46796,7 +44940,7 @@
             </w:tcBorders>
             <w:shd w:color="auto" w:fill="auto" w:val="clear"/>
             <w:tcMar>
-              <w:left w:w="13" w:type="dxa"/>
+              <w:left w:w="8" w:type="dxa"/>
             </w:tcMar>
             <w:vAlign w:val="center"/>
           </w:tcPr>
@@ -46845,7 +44989,7 @@
             </w:tcBorders>
             <w:shd w:color="auto" w:fill="auto" w:val="clear"/>
             <w:tcMar>
-              <w:left w:w="13" w:type="dxa"/>
+              <w:left w:w="8" w:type="dxa"/>
             </w:tcMar>
             <w:vAlign w:val="center"/>
           </w:tcPr>
@@ -46884,7 +45028,7 @@
             </w:tcBorders>
             <w:shd w:color="auto" w:fill="auto" w:val="clear"/>
             <w:tcMar>
-              <w:left w:w="13" w:type="dxa"/>
+              <w:left w:w="8" w:type="dxa"/>
             </w:tcMar>
             <w:vAlign w:val="center"/>
           </w:tcPr>
@@ -46923,7 +45067,7 @@
             </w:tcBorders>
             <w:shd w:color="auto" w:fill="auto" w:val="clear"/>
             <w:tcMar>
-              <w:left w:w="13" w:type="dxa"/>
+              <w:left w:w="8" w:type="dxa"/>
             </w:tcMar>
             <w:vAlign w:val="center"/>
           </w:tcPr>
@@ -46976,7 +45120,7 @@
             </w:tcBorders>
             <w:shd w:color="auto" w:fill="auto" w:val="clear"/>
             <w:tcMar>
-              <w:left w:w="13" w:type="dxa"/>
+              <w:left w:w="8" w:type="dxa"/>
             </w:tcMar>
             <w:vAlign w:val="center"/>
           </w:tcPr>
@@ -47015,7 +45159,7 @@
             </w:tcBorders>
             <w:shd w:color="auto" w:fill="auto" w:val="clear"/>
             <w:tcMar>
-              <w:left w:w="13" w:type="dxa"/>
+              <w:left w:w="8" w:type="dxa"/>
             </w:tcMar>
             <w:vAlign w:val="center"/>
           </w:tcPr>
@@ -47064,7 +45208,7 @@
             </w:tcBorders>
             <w:shd w:color="auto" w:fill="auto" w:val="clear"/>
             <w:tcMar>
-              <w:left w:w="13" w:type="dxa"/>
+              <w:left w:w="8" w:type="dxa"/>
             </w:tcMar>
             <w:vAlign w:val="center"/>
           </w:tcPr>
@@ -47103,7 +45247,7 @@
             </w:tcBorders>
             <w:shd w:color="auto" w:fill="auto" w:val="clear"/>
             <w:tcMar>
-              <w:left w:w="13" w:type="dxa"/>
+              <w:left w:w="8" w:type="dxa"/>
             </w:tcMar>
             <w:vAlign w:val="center"/>
           </w:tcPr>
@@ -47142,7 +45286,7 @@
             </w:tcBorders>
             <w:shd w:color="auto" w:fill="auto" w:val="clear"/>
             <w:tcMar>
-              <w:left w:w="13" w:type="dxa"/>
+              <w:left w:w="8" w:type="dxa"/>
             </w:tcMar>
             <w:vAlign w:val="center"/>
           </w:tcPr>
@@ -47195,7 +45339,7 @@
             </w:tcBorders>
             <w:shd w:color="auto" w:fill="auto" w:val="clear"/>
             <w:tcMar>
-              <w:left w:w="13" w:type="dxa"/>
+              <w:left w:w="8" w:type="dxa"/>
             </w:tcMar>
             <w:vAlign w:val="center"/>
           </w:tcPr>
@@ -47233,7 +45377,7 @@
             </w:tcBorders>
             <w:shd w:color="auto" w:fill="auto" w:val="clear"/>
             <w:tcMar>
-              <w:left w:w="13" w:type="dxa"/>
+              <w:left w:w="8" w:type="dxa"/>
             </w:tcMar>
             <w:vAlign w:val="center"/>
           </w:tcPr>
@@ -47282,7 +45426,7 @@
             </w:tcBorders>
             <w:shd w:color="auto" w:fill="auto" w:val="clear"/>
             <w:tcMar>
-              <w:left w:w="13" w:type="dxa"/>
+              <w:left w:w="8" w:type="dxa"/>
             </w:tcMar>
             <w:vAlign w:val="center"/>
           </w:tcPr>
@@ -47321,7 +45465,7 @@
             </w:tcBorders>
             <w:shd w:color="auto" w:fill="auto" w:val="clear"/>
             <w:tcMar>
-              <w:left w:w="13" w:type="dxa"/>
+              <w:left w:w="8" w:type="dxa"/>
             </w:tcMar>
             <w:vAlign w:val="center"/>
           </w:tcPr>
@@ -47360,7 +45504,7 @@
             </w:tcBorders>
             <w:shd w:color="auto" w:fill="auto" w:val="clear"/>
             <w:tcMar>
-              <w:left w:w="13" w:type="dxa"/>
+              <w:left w:w="8" w:type="dxa"/>
             </w:tcMar>
             <w:vAlign w:val="center"/>
           </w:tcPr>
@@ -47413,7 +45557,7 @@
             </w:tcBorders>
             <w:shd w:color="auto" w:fill="auto" w:val="clear"/>
             <w:tcMar>
-              <w:left w:w="13" w:type="dxa"/>
+              <w:left w:w="8" w:type="dxa"/>
             </w:tcMar>
             <w:vAlign w:val="center"/>
           </w:tcPr>
@@ -47451,7 +45595,7 @@
             </w:tcBorders>
             <w:shd w:color="auto" w:fill="auto" w:val="clear"/>
             <w:tcMar>
-              <w:left w:w="13" w:type="dxa"/>
+              <w:left w:w="8" w:type="dxa"/>
             </w:tcMar>
             <w:vAlign w:val="center"/>
           </w:tcPr>
@@ -47500,7 +45644,7 @@
             </w:tcBorders>
             <w:shd w:color="auto" w:fill="auto" w:val="clear"/>
             <w:tcMar>
-              <w:left w:w="13" w:type="dxa"/>
+              <w:left w:w="8" w:type="dxa"/>
             </w:tcMar>
             <w:vAlign w:val="center"/>
           </w:tcPr>
@@ -47539,7 +45683,7 @@
             </w:tcBorders>
             <w:shd w:color="auto" w:fill="auto" w:val="clear"/>
             <w:tcMar>
-              <w:left w:w="13" w:type="dxa"/>
+              <w:left w:w="8" w:type="dxa"/>
             </w:tcMar>
             <w:vAlign w:val="center"/>
           </w:tcPr>
@@ -47578,7 +45722,7 @@
             </w:tcBorders>
             <w:shd w:color="auto" w:fill="auto" w:val="clear"/>
             <w:tcMar>
-              <w:left w:w="13" w:type="dxa"/>
+              <w:left w:w="8" w:type="dxa"/>
             </w:tcMar>
             <w:vAlign w:val="center"/>
           </w:tcPr>
@@ -47631,7 +45775,7 @@
             </w:tcBorders>
             <w:shd w:color="auto" w:fill="auto" w:val="clear"/>
             <w:tcMar>
-              <w:left w:w="13" w:type="dxa"/>
+              <w:left w:w="8" w:type="dxa"/>
             </w:tcMar>
             <w:vAlign w:val="center"/>
           </w:tcPr>
@@ -47670,7 +45814,7 @@
             </w:tcBorders>
             <w:shd w:color="auto" w:fill="auto" w:val="clear"/>
             <w:tcMar>
-              <w:left w:w="13" w:type="dxa"/>
+              <w:left w:w="8" w:type="dxa"/>
             </w:tcMar>
             <w:vAlign w:val="center"/>
           </w:tcPr>
@@ -47719,7 +45863,7 @@
             </w:tcBorders>
             <w:shd w:color="auto" w:fill="auto" w:val="clear"/>
             <w:tcMar>
-              <w:left w:w="13" w:type="dxa"/>
+              <w:left w:w="8" w:type="dxa"/>
             </w:tcMar>
             <w:vAlign w:val="center"/>
           </w:tcPr>
@@ -47758,7 +45902,7 @@
             </w:tcBorders>
             <w:shd w:color="auto" w:fill="auto" w:val="clear"/>
             <w:tcMar>
-              <w:left w:w="13" w:type="dxa"/>
+              <w:left w:w="8" w:type="dxa"/>
             </w:tcMar>
             <w:vAlign w:val="center"/>
           </w:tcPr>
@@ -47797,7 +45941,7 @@
             </w:tcBorders>
             <w:shd w:color="auto" w:fill="auto" w:val="clear"/>
             <w:tcMar>
-              <w:left w:w="13" w:type="dxa"/>
+              <w:left w:w="8" w:type="dxa"/>
             </w:tcMar>
             <w:vAlign w:val="center"/>
           </w:tcPr>
@@ -47850,7 +45994,7 @@
             </w:tcBorders>
             <w:shd w:color="auto" w:fill="auto" w:val="clear"/>
             <w:tcMar>
-              <w:left w:w="13" w:type="dxa"/>
+              <w:left w:w="8" w:type="dxa"/>
             </w:tcMar>
             <w:vAlign w:val="center"/>
           </w:tcPr>
@@ -47888,7 +46032,7 @@
             </w:tcBorders>
             <w:shd w:color="auto" w:fill="auto" w:val="clear"/>
             <w:tcMar>
-              <w:left w:w="13" w:type="dxa"/>
+              <w:left w:w="8" w:type="dxa"/>
             </w:tcMar>
             <w:vAlign w:val="center"/>
           </w:tcPr>
@@ -47937,7 +46081,7 @@
             </w:tcBorders>
             <w:shd w:color="auto" w:fill="auto" w:val="clear"/>
             <w:tcMar>
-              <w:left w:w="13" w:type="dxa"/>
+              <w:left w:w="8" w:type="dxa"/>
             </w:tcMar>
             <w:vAlign w:val="center"/>
           </w:tcPr>
@@ -47976,7 +46120,7 @@
             </w:tcBorders>
             <w:shd w:color="auto" w:fill="auto" w:val="clear"/>
             <w:tcMar>
-              <w:left w:w="13" w:type="dxa"/>
+              <w:left w:w="8" w:type="dxa"/>
             </w:tcMar>
             <w:vAlign w:val="center"/>
           </w:tcPr>
@@ -48015,7 +46159,7 @@
             </w:tcBorders>
             <w:shd w:color="auto" w:fill="auto" w:val="clear"/>
             <w:tcMar>
-              <w:left w:w="13" w:type="dxa"/>
+              <w:left w:w="8" w:type="dxa"/>
             </w:tcMar>
             <w:vAlign w:val="center"/>
           </w:tcPr>
@@ -48068,7 +46212,7 @@
             </w:tcBorders>
             <w:shd w:color="auto" w:fill="auto" w:val="clear"/>
             <w:tcMar>
-              <w:left w:w="13" w:type="dxa"/>
+              <w:left w:w="8" w:type="dxa"/>
             </w:tcMar>
             <w:vAlign w:val="center"/>
           </w:tcPr>
@@ -48106,7 +46250,7 @@
             </w:tcBorders>
             <w:shd w:color="auto" w:fill="auto" w:val="clear"/>
             <w:tcMar>
-              <w:left w:w="13" w:type="dxa"/>
+              <w:left w:w="8" w:type="dxa"/>
             </w:tcMar>
             <w:vAlign w:val="center"/>
           </w:tcPr>
@@ -48155,7 +46299,7 @@
             </w:tcBorders>
             <w:shd w:color="auto" w:fill="auto" w:val="clear"/>
             <w:tcMar>
-              <w:left w:w="13" w:type="dxa"/>
+              <w:left w:w="8" w:type="dxa"/>
             </w:tcMar>
             <w:vAlign w:val="center"/>
           </w:tcPr>
@@ -48194,7 +46338,7 @@
             </w:tcBorders>
             <w:shd w:color="auto" w:fill="auto" w:val="clear"/>
             <w:tcMar>
-              <w:left w:w="13" w:type="dxa"/>
+              <w:left w:w="8" w:type="dxa"/>
             </w:tcMar>
             <w:vAlign w:val="center"/>
           </w:tcPr>
@@ -48233,7 +46377,7 @@
             </w:tcBorders>
             <w:shd w:color="auto" w:fill="auto" w:val="clear"/>
             <w:tcMar>
-              <w:left w:w="13" w:type="dxa"/>
+              <w:left w:w="8" w:type="dxa"/>
             </w:tcMar>
             <w:vAlign w:val="center"/>
           </w:tcPr>
@@ -48286,7 +46430,7 @@
             </w:tcBorders>
             <w:shd w:color="auto" w:fill="auto" w:val="clear"/>
             <w:tcMar>
-              <w:left w:w="13" w:type="dxa"/>
+              <w:left w:w="8" w:type="dxa"/>
             </w:tcMar>
             <w:vAlign w:val="center"/>
           </w:tcPr>
@@ -48324,7 +46468,7 @@
             </w:tcBorders>
             <w:shd w:color="auto" w:fill="auto" w:val="clear"/>
             <w:tcMar>
-              <w:left w:w="13" w:type="dxa"/>
+              <w:left w:w="8" w:type="dxa"/>
             </w:tcMar>
             <w:vAlign w:val="center"/>
           </w:tcPr>
@@ -48373,7 +46517,7 @@
             </w:tcBorders>
             <w:shd w:color="auto" w:fill="auto" w:val="clear"/>
             <w:tcMar>
-              <w:left w:w="13" w:type="dxa"/>
+              <w:left w:w="8" w:type="dxa"/>
             </w:tcMar>
             <w:vAlign w:val="center"/>
           </w:tcPr>
@@ -48412,7 +46556,7 @@
             </w:tcBorders>
             <w:shd w:color="auto" w:fill="auto" w:val="clear"/>
             <w:tcMar>
-              <w:left w:w="13" w:type="dxa"/>
+              <w:left w:w="8" w:type="dxa"/>
             </w:tcMar>
             <w:vAlign w:val="center"/>
           </w:tcPr>
@@ -48451,7 +46595,7 @@
             </w:tcBorders>
             <w:shd w:color="auto" w:fill="auto" w:val="clear"/>
             <w:tcMar>
-              <w:left w:w="13" w:type="dxa"/>
+              <w:left w:w="8" w:type="dxa"/>
             </w:tcMar>
             <w:vAlign w:val="center"/>
           </w:tcPr>
@@ -48504,7 +46648,7 @@
             </w:tcBorders>
             <w:shd w:color="auto" w:fill="auto" w:val="clear"/>
             <w:tcMar>
-              <w:left w:w="13" w:type="dxa"/>
+              <w:left w:w="8" w:type="dxa"/>
             </w:tcMar>
             <w:vAlign w:val="center"/>
           </w:tcPr>
@@ -48542,7 +46686,7 @@
             </w:tcBorders>
             <w:shd w:color="auto" w:fill="auto" w:val="clear"/>
             <w:tcMar>
-              <w:left w:w="13" w:type="dxa"/>
+              <w:left w:w="8" w:type="dxa"/>
             </w:tcMar>
             <w:vAlign w:val="center"/>
           </w:tcPr>
@@ -48591,7 +46735,7 @@
             </w:tcBorders>
             <w:shd w:color="auto" w:fill="auto" w:val="clear"/>
             <w:tcMar>
-              <w:left w:w="13" w:type="dxa"/>
+              <w:left w:w="8" w:type="dxa"/>
             </w:tcMar>
             <w:vAlign w:val="center"/>
           </w:tcPr>
@@ -48630,7 +46774,7 @@
             </w:tcBorders>
             <w:shd w:color="auto" w:fill="auto" w:val="clear"/>
             <w:tcMar>
-              <w:left w:w="13" w:type="dxa"/>
+              <w:left w:w="8" w:type="dxa"/>
             </w:tcMar>
             <w:vAlign w:val="center"/>
           </w:tcPr>
@@ -48669,7 +46813,7 @@
             </w:tcBorders>
             <w:shd w:color="auto" w:fill="auto" w:val="clear"/>
             <w:tcMar>
-              <w:left w:w="13" w:type="dxa"/>
+              <w:left w:w="8" w:type="dxa"/>
             </w:tcMar>
             <w:vAlign w:val="center"/>
           </w:tcPr>
@@ -48722,7 +46866,7 @@
             </w:tcBorders>
             <w:shd w:color="auto" w:fill="auto" w:val="clear"/>
             <w:tcMar>
-              <w:left w:w="13" w:type="dxa"/>
+              <w:left w:w="8" w:type="dxa"/>
             </w:tcMar>
             <w:vAlign w:val="center"/>
           </w:tcPr>
@@ -48760,7 +46904,7 @@
             </w:tcBorders>
             <w:shd w:color="auto" w:fill="auto" w:val="clear"/>
             <w:tcMar>
-              <w:left w:w="13" w:type="dxa"/>
+              <w:left w:w="8" w:type="dxa"/>
             </w:tcMar>
             <w:vAlign w:val="center"/>
           </w:tcPr>
@@ -48809,7 +46953,7 @@
             </w:tcBorders>
             <w:shd w:color="auto" w:fill="auto" w:val="clear"/>
             <w:tcMar>
-              <w:left w:w="13" w:type="dxa"/>
+              <w:left w:w="8" w:type="dxa"/>
             </w:tcMar>
             <w:vAlign w:val="center"/>
           </w:tcPr>
@@ -48848,7 +46992,7 @@
             </w:tcBorders>
             <w:shd w:color="auto" w:fill="auto" w:val="clear"/>
             <w:tcMar>
-              <w:left w:w="13" w:type="dxa"/>
+              <w:left w:w="8" w:type="dxa"/>
             </w:tcMar>
             <w:vAlign w:val="center"/>
           </w:tcPr>
@@ -48887,7 +47031,7 @@
             </w:tcBorders>
             <w:shd w:color="auto" w:fill="auto" w:val="clear"/>
             <w:tcMar>
-              <w:left w:w="13" w:type="dxa"/>
+              <w:left w:w="8" w:type="dxa"/>
             </w:tcMar>
             <w:vAlign w:val="center"/>
           </w:tcPr>
@@ -48940,7 +47084,7 @@
             </w:tcBorders>
             <w:shd w:color="auto" w:fill="auto" w:val="clear"/>
             <w:tcMar>
-              <w:left w:w="13" w:type="dxa"/>
+              <w:left w:w="8" w:type="dxa"/>
             </w:tcMar>
             <w:vAlign w:val="center"/>
           </w:tcPr>
@@ -48979,7 +47123,7 @@
             </w:tcBorders>
             <w:shd w:color="auto" w:fill="auto" w:val="clear"/>
             <w:tcMar>
-              <w:left w:w="13" w:type="dxa"/>
+              <w:left w:w="8" w:type="dxa"/>
             </w:tcMar>
             <w:vAlign w:val="center"/>
           </w:tcPr>
@@ -49028,7 +47172,7 @@
             </w:tcBorders>
             <w:shd w:color="auto" w:fill="auto" w:val="clear"/>
             <w:tcMar>
-              <w:left w:w="13" w:type="dxa"/>
+              <w:left w:w="8" w:type="dxa"/>
             </w:tcMar>
             <w:vAlign w:val="center"/>
           </w:tcPr>
@@ -49067,7 +47211,7 @@
             </w:tcBorders>
             <w:shd w:color="auto" w:fill="auto" w:val="clear"/>
             <w:tcMar>
-              <w:left w:w="13" w:type="dxa"/>
+              <w:left w:w="8" w:type="dxa"/>
             </w:tcMar>
             <w:vAlign w:val="center"/>
           </w:tcPr>
@@ -49106,7 +47250,7 @@
             </w:tcBorders>
             <w:shd w:color="auto" w:fill="auto" w:val="clear"/>
             <w:tcMar>
-              <w:left w:w="13" w:type="dxa"/>
+              <w:left w:w="8" w:type="dxa"/>
             </w:tcMar>
             <w:vAlign w:val="center"/>
           </w:tcPr>
@@ -49159,7 +47303,7 @@
             </w:tcBorders>
             <w:shd w:color="auto" w:fill="auto" w:val="clear"/>
             <w:tcMar>
-              <w:left w:w="13" w:type="dxa"/>
+              <w:left w:w="8" w:type="dxa"/>
             </w:tcMar>
             <w:vAlign w:val="center"/>
           </w:tcPr>
@@ -49197,7 +47341,7 @@
             </w:tcBorders>
             <w:shd w:color="auto" w:fill="auto" w:val="clear"/>
             <w:tcMar>
-              <w:left w:w="13" w:type="dxa"/>
+              <w:left w:w="8" w:type="dxa"/>
             </w:tcMar>
             <w:vAlign w:val="center"/>
           </w:tcPr>
@@ -49246,7 +47390,7 @@
             </w:tcBorders>
             <w:shd w:color="auto" w:fill="auto" w:val="clear"/>
             <w:tcMar>
-              <w:left w:w="13" w:type="dxa"/>
+              <w:left w:w="8" w:type="dxa"/>
             </w:tcMar>
             <w:vAlign w:val="center"/>
           </w:tcPr>
@@ -49285,7 +47429,7 @@
             </w:tcBorders>
             <w:shd w:color="auto" w:fill="auto" w:val="clear"/>
             <w:tcMar>
-              <w:left w:w="13" w:type="dxa"/>
+              <w:left w:w="8" w:type="dxa"/>
             </w:tcMar>
             <w:vAlign w:val="center"/>
           </w:tcPr>
@@ -49324,7 +47468,7 @@
             </w:tcBorders>
             <w:shd w:color="auto" w:fill="auto" w:val="clear"/>
             <w:tcMar>
-              <w:left w:w="13" w:type="dxa"/>
+              <w:left w:w="8" w:type="dxa"/>
             </w:tcMar>
             <w:vAlign w:val="center"/>
           </w:tcPr>
@@ -49377,7 +47521,7 @@
             </w:tcBorders>
             <w:shd w:color="auto" w:fill="auto" w:val="clear"/>
             <w:tcMar>
-              <w:left w:w="13" w:type="dxa"/>
+              <w:left w:w="8" w:type="dxa"/>
             </w:tcMar>
             <w:vAlign w:val="center"/>
           </w:tcPr>
@@ -49415,7 +47559,7 @@
             </w:tcBorders>
             <w:shd w:color="auto" w:fill="auto" w:val="clear"/>
             <w:tcMar>
-              <w:left w:w="13" w:type="dxa"/>
+              <w:left w:w="8" w:type="dxa"/>
             </w:tcMar>
             <w:vAlign w:val="center"/>
           </w:tcPr>
@@ -49464,7 +47608,7 @@
             </w:tcBorders>
             <w:shd w:color="auto" w:fill="auto" w:val="clear"/>
             <w:tcMar>
-              <w:left w:w="13" w:type="dxa"/>
+              <w:left w:w="8" w:type="dxa"/>
             </w:tcMar>
             <w:vAlign w:val="center"/>
           </w:tcPr>
@@ -49503,7 +47647,7 @@
             </w:tcBorders>
             <w:shd w:color="auto" w:fill="auto" w:val="clear"/>
             <w:tcMar>
-              <w:left w:w="13" w:type="dxa"/>
+              <w:left w:w="8" w:type="dxa"/>
             </w:tcMar>
             <w:vAlign w:val="center"/>
           </w:tcPr>
@@ -49542,7 +47686,7 @@
             </w:tcBorders>
             <w:shd w:color="auto" w:fill="auto" w:val="clear"/>
             <w:tcMar>
-              <w:left w:w="13" w:type="dxa"/>
+              <w:left w:w="8" w:type="dxa"/>
             </w:tcMar>
             <w:vAlign w:val="center"/>
           </w:tcPr>
@@ -49595,7 +47739,7 @@
             </w:tcBorders>
             <w:shd w:color="auto" w:fill="auto" w:val="clear"/>
             <w:tcMar>
-              <w:left w:w="13" w:type="dxa"/>
+              <w:left w:w="8" w:type="dxa"/>
             </w:tcMar>
             <w:vAlign w:val="center"/>
           </w:tcPr>
@@ -49633,7 +47777,7 @@
             </w:tcBorders>
             <w:shd w:color="auto" w:fill="auto" w:val="clear"/>
             <w:tcMar>
-              <w:left w:w="13" w:type="dxa"/>
+              <w:left w:w="8" w:type="dxa"/>
             </w:tcMar>
             <w:vAlign w:val="center"/>
           </w:tcPr>
@@ -49682,7 +47826,7 @@
             </w:tcBorders>
             <w:shd w:color="auto" w:fill="auto" w:val="clear"/>
             <w:tcMar>
-              <w:left w:w="13" w:type="dxa"/>
+              <w:left w:w="8" w:type="dxa"/>
             </w:tcMar>
             <w:vAlign w:val="center"/>
           </w:tcPr>
@@ -49721,7 +47865,7 @@
             </w:tcBorders>
             <w:shd w:color="auto" w:fill="auto" w:val="clear"/>
             <w:tcMar>
-              <w:left w:w="13" w:type="dxa"/>
+              <w:left w:w="8" w:type="dxa"/>
             </w:tcMar>
             <w:vAlign w:val="center"/>
           </w:tcPr>
@@ -49760,7 +47904,7 @@
             </w:tcBorders>
             <w:shd w:color="auto" w:fill="auto" w:val="clear"/>
             <w:tcMar>
-              <w:left w:w="13" w:type="dxa"/>
+              <w:left w:w="8" w:type="dxa"/>
             </w:tcMar>
             <w:vAlign w:val="center"/>
           </w:tcPr>
@@ -50189,7 +48333,7 @@
         </w:rPr>
         <w:t xml:space="preserve">    </w:t>
       </w:r>
-      <w:bookmarkStart w:id="8" w:name="__DdeLink__11534_626906645"/>
+      <w:bookmarkStart w:id="9" w:name="__DdeLink__11534_626906645"/>
       <w:r>
         <w:rPr>
           <w:rStyle w:val="Style13"/>
@@ -50200,7 +48344,7 @@
         </w:rPr>
         <w:t>std::cout &lt;&lt;</w:t>
       </w:r>
-      <w:bookmarkEnd w:id="8"/>
+      <w:bookmarkEnd w:id="9"/>
       <w:r>
         <w:rPr>
           <w:rStyle w:val="Style13"/>
@@ -50273,22 +48417,12 @@
       <w:r>
         <w:rPr>
           <w:rStyle w:val="Style13"/>
-          <w:rFonts w:cs="Calibri" w:cstheme="minorHAnsi" w:ascii="Calibri" w:hAnsi="Calibri"/>
-          <w:sz w:val="28"/>
-          <w:szCs w:val="28"/>
-          <w:lang w:val="uk-UA"/>
-        </w:rPr>
-        <w:t>std::cout &lt;&lt;</w:t>
-      </w:r>
-      <w:r>
-        <w:rPr>
-          <w:rStyle w:val="Style13"/>
-          <w:rFonts w:cs="Calibri" w:cstheme="minorHAnsi" w:ascii="Calibri" w:hAnsi="Calibri"/>
-          <w:sz w:val="28"/>
-          <w:szCs w:val="28"/>
-          <w:lang w:val="uk-UA"/>
-        </w:rPr>
-        <w:t>”\n”;</w:t>
+          <w:rFonts w:cs="Calibri" w:ascii="Calibri" w:hAnsi="Calibri" w:cstheme="minorHAnsi"/>
+          <w:sz w:val="28"/>
+          <w:szCs w:val="28"/>
+          <w:lang w:val="uk-UA"/>
+        </w:rPr>
+        <w:t>std::cout &lt;&lt;”\n”;</w:t>
       </w:r>
     </w:p>
     <w:p>
@@ -50593,7 +48727,7 @@
       <w:r>
         <w:rPr>
           <w:rStyle w:val="Style13"/>
-          <w:rFonts w:asciiTheme="minorHAnsi" w:cstheme="minorHAnsi" w:hAnsiTheme="minorHAnsi"/>
+          <w:rFonts w:cs="Calibri" w:ascii="Calibri" w:hAnsi="Calibri" w:asciiTheme="minorHAnsi" w:cstheme="minorHAnsi" w:hAnsiTheme="minorHAnsi"/>
           <w:sz w:val="28"/>
           <w:szCs w:val="28"/>
           <w:lang w:val="uk-UA"/>
@@ -50640,22 +48774,18 @@
         <w:pStyle w:val="2"/>
         <w:spacing w:before="0" w:after="0"/>
         <w:jc w:val="both"/>
-        <w:rPr>
-          <w:b w:val="false"/>
+        <w:rPr/>
+      </w:pPr>
+      <w:r>
+        <w:rPr>
           <w:b w:val="false"/>
           <w:bCs w:val="false"/>
         </w:rPr>
-      </w:pPr>
-      <w:r>
-        <w:rPr>
-          <w:b w:val="false"/>
-          <w:bCs w:val="false"/>
-        </w:rPr>
         <w:t>using functional operation multiplies: 1 2 2 0</w:t>
       </w:r>
     </w:p>
     <w:sectPr>
-      <w:footerReference w:type="default" r:id="rId3"/>
+      <w:footerReference w:type="default" r:id="rId2"/>
       <w:type w:val="nextPage"/>
       <w:pgSz w:w="11906" w:h="16838"/>
       <w:pgMar w:left="1134" w:right="1134" w:header="0" w:top="1134" w:footer="0" w:bottom="1134" w:gutter="0"/>
@@ -50754,7 +48884,7 @@
         <w:sdt>
           <w:sdtPr>
             <w:text/>
-            <w:id w:val="42668747"/>
+            <w:id w:val="709322934"/>
             <w:dataBinding w:prefixMappings="xmlns:ns0='http://purl.org/dc/elements/1.1/' xmlns:ns1='http://schemas.openxmlformats.org/package/2006/metadata/core-properties' " w:xpath="/ns1:coreProperties[1]/ns0:creator[1]" w:storeItemID="{6C3C8BC8-F283-45AE-878A-BAB7291924A1}"/>
             <w:alias w:val="Автор"/>
           </w:sdtPr>
@@ -50858,7 +48988,7 @@
             <w:fldChar w:fldCharType="separate"/>
           </w:r>
           <w:r>
-            <w:t>43</w:t>
+            <w:t>4</w:t>
           </w:r>
           <w:r>
             <w:fldChar w:fldCharType="end"/>
@@ -52659,6 +50789,135 @@
       <w:u w:val="none"/>
     </w:rPr>
   </w:style>
+  <w:style w:type="character" w:styleId="ListLabel118">
+    <w:name w:val="ListLabel 118"/>
+    <w:qFormat/>
+    <w:rPr>
+      <w:rFonts w:ascii="Times New Roman" w:hAnsi="Times New Roman" w:cs="OpenSymbol"/>
+      <w:sz w:val="28"/>
+    </w:rPr>
+  </w:style>
+  <w:style w:type="character" w:styleId="ListLabel119">
+    <w:name w:val="ListLabel 119"/>
+    <w:qFormat/>
+    <w:rPr>
+      <w:rFonts w:cs="OpenSymbol"/>
+    </w:rPr>
+  </w:style>
+  <w:style w:type="character" w:styleId="ListLabel120">
+    <w:name w:val="ListLabel 120"/>
+    <w:qFormat/>
+    <w:rPr>
+      <w:rFonts w:cs="OpenSymbol"/>
+    </w:rPr>
+  </w:style>
+  <w:style w:type="character" w:styleId="ListLabel121">
+    <w:name w:val="ListLabel 121"/>
+    <w:qFormat/>
+    <w:rPr>
+      <w:rFonts w:cs="OpenSymbol"/>
+    </w:rPr>
+  </w:style>
+  <w:style w:type="character" w:styleId="ListLabel122">
+    <w:name w:val="ListLabel 122"/>
+    <w:qFormat/>
+    <w:rPr>
+      <w:rFonts w:cs="OpenSymbol"/>
+    </w:rPr>
+  </w:style>
+  <w:style w:type="character" w:styleId="ListLabel123">
+    <w:name w:val="ListLabel 123"/>
+    <w:qFormat/>
+    <w:rPr>
+      <w:rFonts w:cs="OpenSymbol"/>
+    </w:rPr>
+  </w:style>
+  <w:style w:type="character" w:styleId="ListLabel124">
+    <w:name w:val="ListLabel 124"/>
+    <w:qFormat/>
+    <w:rPr>
+      <w:rFonts w:cs="OpenSymbol"/>
+    </w:rPr>
+  </w:style>
+  <w:style w:type="character" w:styleId="ListLabel125">
+    <w:name w:val="ListLabel 125"/>
+    <w:qFormat/>
+    <w:rPr>
+      <w:rFonts w:cs="OpenSymbol"/>
+    </w:rPr>
+  </w:style>
+  <w:style w:type="character" w:styleId="ListLabel126">
+    <w:name w:val="ListLabel 126"/>
+    <w:qFormat/>
+    <w:rPr>
+      <w:rFonts w:cs="OpenSymbol"/>
+    </w:rPr>
+  </w:style>
+  <w:style w:type="character" w:styleId="ListLabel127">
+    <w:name w:val="ListLabel 127"/>
+    <w:qFormat/>
+    <w:rPr>
+      <w:rFonts w:ascii="Times New Roman" w:hAnsi="Times New Roman"/>
+      <w:sz w:val="28"/>
+      <w:u w:val="none"/>
+    </w:rPr>
+  </w:style>
+  <w:style w:type="character" w:styleId="ListLabel128">
+    <w:name w:val="ListLabel 128"/>
+    <w:qFormat/>
+    <w:rPr>
+      <w:u w:val="none"/>
+    </w:rPr>
+  </w:style>
+  <w:style w:type="character" w:styleId="ListLabel129">
+    <w:name w:val="ListLabel 129"/>
+    <w:qFormat/>
+    <w:rPr>
+      <w:u w:val="none"/>
+    </w:rPr>
+  </w:style>
+  <w:style w:type="character" w:styleId="ListLabel130">
+    <w:name w:val="ListLabel 130"/>
+    <w:qFormat/>
+    <w:rPr>
+      <w:u w:val="none"/>
+    </w:rPr>
+  </w:style>
+  <w:style w:type="character" w:styleId="ListLabel131">
+    <w:name w:val="ListLabel 131"/>
+    <w:qFormat/>
+    <w:rPr>
+      <w:u w:val="none"/>
+    </w:rPr>
+  </w:style>
+  <w:style w:type="character" w:styleId="ListLabel132">
+    <w:name w:val="ListLabel 132"/>
+    <w:qFormat/>
+    <w:rPr>
+      <w:u w:val="none"/>
+    </w:rPr>
+  </w:style>
+  <w:style w:type="character" w:styleId="ListLabel133">
+    <w:name w:val="ListLabel 133"/>
+    <w:qFormat/>
+    <w:rPr>
+      <w:u w:val="none"/>
+    </w:rPr>
+  </w:style>
+  <w:style w:type="character" w:styleId="ListLabel134">
+    <w:name w:val="ListLabel 134"/>
+    <w:qFormat/>
+    <w:rPr>
+      <w:u w:val="none"/>
+    </w:rPr>
+  </w:style>
+  <w:style w:type="character" w:styleId="ListLabel135">
+    <w:name w:val="ListLabel 135"/>
+    <w:qFormat/>
+    <w:rPr>
+      <w:u w:val="none"/>
+    </w:rPr>
+  </w:style>
   <w:style w:type="paragraph" w:styleId="Style24" w:customStyle="1">
     <w:name w:val="Заголовок"/>
     <w:basedOn w:val="Normal"/>

--- a/Lect12_3/lect12_3.docx
+++ b/Lect12_3/lect12_3.docx
@@ -29,7 +29,7 @@
                 <wp:positionV relativeFrom="paragraph">
                   <wp:posOffset>635</wp:posOffset>
                 </wp:positionV>
-                <wp:extent cx="7563485" cy="745490"/>
+                <wp:extent cx="7564120" cy="746125"/>
                 <wp:effectExtent l="0" t="0" r="0" b="0"/>
                 <wp:wrapSquare wrapText="bothSides"/>
                 <wp:docPr id="1" name="Прямоугольник 1"/>
@@ -40,7 +40,7 @@
                       <wps:spPr>
                         <a:xfrm>
                           <a:off x="0" y="0"/>
-                          <a:ext cx="7562880" cy="744840"/>
+                          <a:ext cx="7563600" cy="745560"/>
                         </a:xfrm>
                         <a:prstGeom prst="rect">
                           <a:avLst/>
@@ -67,7 +67,7 @@
           </mc:Choice>
           <mc:Fallback>
             <w:pict>
-              <v:rect id="shape_0" ID="Прямоугольник 1" fillcolor="white" stroked="f" style="position:absolute;margin-left:0pt;margin-top:0.05pt;width:595.45pt;height:58.6pt" wp14:anchorId="005E9B9D">
+              <v:rect id="shape_0" ID="Прямоугольник 1" fillcolor="white" stroked="f" style="position:absolute;margin-left:0pt;margin-top:0.05pt;width:595.5pt;height:58.65pt" wp14:anchorId="005E9B9D">
                 <w10:wrap type="none"/>
                 <v:fill o:detectmouseclick="t" type="solid" color2="black"/>
                 <v:stroke color="#3465a4" joinstyle="round" endcap="flat"/>
@@ -8202,7 +8202,14 @@
         </w:rPr>
       </w:pPr>
       <w:r>
-        <w:rPr/>
+        <w:rPr>
+          <w:rFonts w:cs="Times New Roman" w:ascii="Times New Roman" w:hAnsi="Times New Roman"/>
+          <w:b w:val="false"/>
+          <w:bCs w:val="false"/>
+          <w:sz w:val="28"/>
+          <w:szCs w:val="28"/>
+          <w:lang w:val="en-US"/>
+        </w:rPr>
       </w:r>
     </w:p>
     <w:p>
@@ -10666,7 +10673,14 @@
         </w:rPr>
       </w:pPr>
       <w:r>
-        <w:rPr/>
+        <w:rPr>
+          <w:rFonts w:cs="Calibri" w:cstheme="minorHAnsi" w:ascii="Calibri" w:hAnsi="Calibri"/>
+          <w:i w:val="false"/>
+          <w:iCs w:val="false"/>
+          <w:sz w:val="28"/>
+          <w:szCs w:val="28"/>
+          <w:lang w:val="en-US"/>
+        </w:rPr>
       </w:r>
     </w:p>
     <w:p>
@@ -10704,7 +10718,14 @@
         </w:rPr>
       </w:pPr>
       <w:r>
-        <w:rPr/>
+        <w:rPr>
+          <w:rFonts w:cs="Calibri" w:cstheme="minorHAnsi" w:ascii="Calibri" w:hAnsi="Calibri"/>
+          <w:i w:val="false"/>
+          <w:iCs w:val="false"/>
+          <w:sz w:val="28"/>
+          <w:szCs w:val="28"/>
+          <w:lang w:val="en-US"/>
+        </w:rPr>
       </w:r>
     </w:p>
     <w:p>
@@ -10997,7 +11018,14 @@
         </w:rPr>
       </w:pPr>
       <w:r>
-        <w:rPr/>
+        <w:rPr>
+          <w:rFonts w:cs="Calibri" w:cstheme="minorHAnsi" w:ascii="Calibri" w:hAnsi="Calibri"/>
+          <w:i w:val="false"/>
+          <w:iCs w:val="false"/>
+          <w:sz w:val="28"/>
+          <w:szCs w:val="28"/>
+          <w:lang w:val="en-US"/>
+        </w:rPr>
       </w:r>
     </w:p>
     <w:p>
@@ -11066,7 +11094,14 @@
         </w:rPr>
       </w:pPr>
       <w:r>
-        <w:rPr/>
+        <w:rPr>
+          <w:rFonts w:cs="Calibri" w:cstheme="minorHAnsi" w:ascii="Calibri" w:hAnsi="Calibri"/>
+          <w:i w:val="false"/>
+          <w:iCs w:val="false"/>
+          <w:sz w:val="28"/>
+          <w:szCs w:val="28"/>
+          <w:lang w:val="en-US"/>
+        </w:rPr>
       </w:r>
     </w:p>
     <w:p>
@@ -11178,7 +11213,14 @@
         </w:rPr>
       </w:pPr>
       <w:r>
-        <w:rPr/>
+        <w:rPr>
+          <w:rFonts w:cs="Calibri" w:cstheme="minorHAnsi" w:ascii="Calibri" w:hAnsi="Calibri"/>
+          <w:i w:val="false"/>
+          <w:iCs w:val="false"/>
+          <w:sz w:val="28"/>
+          <w:szCs w:val="28"/>
+          <w:lang w:val="en-US"/>
+        </w:rPr>
       </w:r>
     </w:p>
     <w:p>
@@ -11309,7 +11351,14 @@
         </w:rPr>
       </w:pPr>
       <w:r>
-        <w:rPr/>
+        <w:rPr>
+          <w:rFonts w:cs="Calibri" w:cstheme="minorHAnsi" w:ascii="Calibri" w:hAnsi="Calibri"/>
+          <w:i w:val="false"/>
+          <w:iCs w:val="false"/>
+          <w:sz w:val="28"/>
+          <w:szCs w:val="28"/>
+          <w:lang w:val="en-US"/>
+        </w:rPr>
       </w:r>
     </w:p>
     <w:p>
@@ -11409,7 +11458,14 @@
         </w:rPr>
       </w:pPr>
       <w:r>
-        <w:rPr/>
+        <w:rPr>
+          <w:rFonts w:cs="Calibri" w:cstheme="minorHAnsi" w:ascii="Calibri" w:hAnsi="Calibri"/>
+          <w:i w:val="false"/>
+          <w:iCs w:val="false"/>
+          <w:sz w:val="28"/>
+          <w:szCs w:val="28"/>
+          <w:lang w:val="en-US"/>
+        </w:rPr>
       </w:r>
     </w:p>
     <w:p>
@@ -11571,7 +11627,14 @@
         </w:rPr>
       </w:pPr>
       <w:r>
-        <w:rPr/>
+        <w:rPr>
+          <w:rFonts w:cs="Calibri" w:cstheme="minorHAnsi" w:ascii="Calibri" w:hAnsi="Calibri"/>
+          <w:i w:val="false"/>
+          <w:iCs w:val="false"/>
+          <w:sz w:val="28"/>
+          <w:szCs w:val="28"/>
+          <w:lang w:val="en-US"/>
+        </w:rPr>
       </w:r>
     </w:p>
     <w:p>
@@ -11640,27 +11703,22 @@
         </w:rPr>
       </w:pPr>
       <w:r>
-        <w:rPr/>
-      </w:r>
-    </w:p>
-    <w:p>
-      <w:pPr>
-        <w:pStyle w:val="Style31"/>
-        <w:jc w:val="both"/>
-        <w:rPr/>
-      </w:pPr>
-      <w:r>
-        <w:rPr>
-          <w:rStyle w:val="Style13"/>
-          <w:rFonts w:cs="Calibri" w:ascii="Calibri" w:hAnsi="Calibri" w:asciiTheme="minorHAnsi" w:cstheme="minorHAnsi" w:hAnsiTheme="minorHAnsi"/>
+        <w:rPr>
+          <w:rFonts w:cs="Calibri" w:cstheme="minorHAnsi" w:ascii="Calibri" w:hAnsi="Calibri"/>
           <w:i w:val="false"/>
           <w:iCs w:val="false"/>
           <w:sz w:val="28"/>
           <w:szCs w:val="28"/>
           <w:lang w:val="en-US"/>
         </w:rPr>
-        <w:t xml:space="preserve">   </w:t>
-      </w:r>
+      </w:r>
+    </w:p>
+    <w:p>
+      <w:pPr>
+        <w:pStyle w:val="Style31"/>
+        <w:jc w:val="both"/>
+        <w:rPr/>
+      </w:pPr>
       <w:r>
         <w:rPr>
           <w:rStyle w:val="Style13"/>
@@ -11671,15 +11729,8 @@
           <w:szCs w:val="28"/>
           <w:lang w:val="en-US"/>
         </w:rPr>
-        <w:t>printIntVector(myvector.begin(), myvector.end());</w:t>
-      </w:r>
-    </w:p>
-    <w:p>
-      <w:pPr>
-        <w:pStyle w:val="Style31"/>
-        <w:jc w:val="both"/>
-        <w:rPr/>
-      </w:pPr>
+        <w:t xml:space="preserve">   </w:t>
+      </w:r>
       <w:r>
         <w:rPr>
           <w:rStyle w:val="Style13"/>
@@ -11690,7 +11741,7 @@
           <w:szCs w:val="28"/>
           <w:lang w:val="en-US"/>
         </w:rPr>
-        <w:t>}</w:t>
+        <w:t>printIntVector(myvector.begin(), myvector.end());</w:t>
       </w:r>
     </w:p>
     <w:p>
@@ -11709,7 +11760,7 @@
           <w:szCs w:val="28"/>
           <w:lang w:val="en-US"/>
         </w:rPr>
-        <w:t>Результат:</w:t>
+        <w:t>}</w:t>
       </w:r>
     </w:p>
     <w:p>
@@ -11728,7 +11779,7 @@
           <w:szCs w:val="28"/>
           <w:lang w:val="en-US"/>
         </w:rPr>
-        <w:t xml:space="preserve">the range contains:3, 5, 6, 7, 9, </w:t>
+        <w:t>Результат:</w:t>
       </w:r>
     </w:p>
     <w:p>
@@ -11747,7 +11798,7 @@
           <w:szCs w:val="28"/>
           <w:lang w:val="en-US"/>
         </w:rPr>
-        <w:t xml:space="preserve">the range contains:10, 30, 30, 10, 10, </w:t>
+        <w:t xml:space="preserve">the range contains:3, 5, 6, 7, 9, </w:t>
       </w:r>
     </w:p>
     <w:p>
@@ -11766,6 +11817,25 @@
           <w:szCs w:val="28"/>
           <w:lang w:val="en-US"/>
         </w:rPr>
+        <w:t xml:space="preserve">the range contains:10, 30, 30, 10, 10, </w:t>
+      </w:r>
+    </w:p>
+    <w:p>
+      <w:pPr>
+        <w:pStyle w:val="Style31"/>
+        <w:jc w:val="both"/>
+        <w:rPr/>
+      </w:pPr>
+      <w:r>
+        <w:rPr>
+          <w:rStyle w:val="Style13"/>
+          <w:rFonts w:cs="Calibri" w:ascii="Calibri" w:hAnsi="Calibri" w:asciiTheme="minorHAnsi" w:cstheme="minorHAnsi" w:hAnsiTheme="minorHAnsi"/>
+          <w:i w:val="false"/>
+          <w:iCs w:val="false"/>
+          <w:sz w:val="28"/>
+          <w:szCs w:val="28"/>
+          <w:lang w:val="en-US"/>
+        </w:rPr>
         <w:t>the range contains:</w:t>
       </w:r>
       <w:bookmarkStart w:id="1" w:name="__DdeLink__3038_144309735"/>
@@ -11846,7 +11916,7 @@
         <w:jc w:val="both"/>
         <w:rPr>
           <w:rStyle w:val="Style13"/>
-          <w:rFonts w:asciiTheme="minorHAnsi" w:cstheme="minorHAnsi" w:hAnsiTheme="minorHAnsi"/>
+          <w:rFonts w:ascii="Calibri" w:hAnsi="Calibri" w:cs="Calibri" w:asciiTheme="minorHAnsi" w:cstheme="minorHAnsi" w:hAnsiTheme="minorHAnsi"/>
           <w:i w:val="false"/>
           <w:i w:val="false"/>
           <w:iCs w:val="false"/>
@@ -11857,7 +11927,9 @@
       </w:pPr>
       <w:r>
         <w:rPr>
-          <w:rFonts w:cs="Times New Roman" w:ascii="Times New Roman" w:hAnsi="Times New Roman"/>
+          <w:rFonts w:cs="Calibri" w:cstheme="minorHAnsi" w:ascii="Calibri" w:hAnsi="Calibri"/>
+          <w:i w:val="false"/>
+          <w:iCs w:val="false"/>
           <w:sz w:val="28"/>
           <w:szCs w:val="28"/>
           <w:lang w:val="uk-UA"/>
@@ -32610,7 +32682,7 @@
           <w:rFonts w:cs="Times New Roman" w:ascii="Times New Roman" w:hAnsi="Times New Roman"/>
           <w:b w:val="false"/>
           <w:bCs w:val="false"/>
-          <w:position w:val="-2"/>
+          <w:position w:val="-1"/>
           <w:sz w:val="28"/>
           <w:szCs w:val="28"/>
           <w:lang w:val="uk-UA"/>
@@ -32635,7 +32707,7 @@
           <w:rFonts w:cs="Times New Roman" w:ascii="Times New Roman" w:hAnsi="Times New Roman"/>
           <w:b w:val="false"/>
           <w:bCs w:val="false"/>
-          <w:position w:val="-2"/>
+          <w:position w:val="-1"/>
           <w:sz w:val="28"/>
           <w:szCs w:val="28"/>
           <w:lang w:val="uk-UA"/>
@@ -32689,7 +32761,7 @@
           <w:rFonts w:cs="Times New Roman" w:ascii="Times New Roman" w:hAnsi="Times New Roman"/>
           <w:b w:val="false"/>
           <w:bCs w:val="false"/>
-          <w:position w:val="-2"/>
+          <w:position w:val="-1"/>
           <w:sz w:val="28"/>
           <w:szCs w:val="28"/>
           <w:lang w:val="uk-UA"/>
@@ -32714,7 +32786,7 @@
           <w:rFonts w:cs="Times New Roman" w:ascii="Times New Roman" w:hAnsi="Times New Roman"/>
           <w:b w:val="false"/>
           <w:bCs w:val="false"/>
-          <w:position w:val="-2"/>
+          <w:position w:val="-1"/>
           <w:sz w:val="28"/>
           <w:szCs w:val="28"/>
           <w:lang w:val="uk-UA"/>
@@ -32739,7 +32811,7 @@
           <w:rFonts w:cs="Times New Roman" w:ascii="Times New Roman" w:hAnsi="Times New Roman"/>
           <w:b w:val="false"/>
           <w:bCs w:val="false"/>
-          <w:position w:val="-2"/>
+          <w:position w:val="-1"/>
           <w:sz w:val="28"/>
           <w:szCs w:val="28"/>
           <w:lang w:val="uk-UA"/>
@@ -32793,7 +32865,7 @@
           <w:rFonts w:cs="Times New Roman" w:ascii="Times New Roman" w:hAnsi="Times New Roman"/>
           <w:b w:val="false"/>
           <w:bCs w:val="false"/>
-          <w:position w:val="-2"/>
+          <w:position w:val="-1"/>
           <w:sz w:val="28"/>
           <w:szCs w:val="28"/>
           <w:lang w:val="uk-UA"/>
@@ -32818,7 +32890,7 @@
           <w:rFonts w:cs="Times New Roman" w:ascii="Times New Roman" w:hAnsi="Times New Roman"/>
           <w:b w:val="false"/>
           <w:bCs w:val="false"/>
-          <w:position w:val="-2"/>
+          <w:position w:val="-1"/>
           <w:sz w:val="28"/>
           <w:szCs w:val="28"/>
           <w:lang w:val="uk-UA"/>
@@ -32843,7 +32915,7 @@
           <w:rFonts w:cs="Times New Roman" w:ascii="Times New Roman" w:hAnsi="Times New Roman"/>
           <w:b w:val="false"/>
           <w:bCs w:val="false"/>
-          <w:position w:val="-2"/>
+          <w:position w:val="-1"/>
           <w:sz w:val="28"/>
           <w:szCs w:val="28"/>
           <w:lang w:val="uk-UA"/>
@@ -32897,7 +32969,7 @@
           <w:rFonts w:cs="Times New Roman" w:ascii="Times New Roman" w:hAnsi="Times New Roman"/>
           <w:b w:val="false"/>
           <w:bCs w:val="false"/>
-          <w:position w:val="-2"/>
+          <w:position w:val="-1"/>
           <w:sz w:val="28"/>
           <w:szCs w:val="28"/>
           <w:lang w:val="uk-UA"/>
@@ -32922,7 +32994,7 @@
           <w:rFonts w:cs="Times New Roman" w:ascii="Times New Roman" w:hAnsi="Times New Roman"/>
           <w:b w:val="false"/>
           <w:bCs w:val="false"/>
-          <w:position w:val="-2"/>
+          <w:position w:val="-1"/>
           <w:sz w:val="28"/>
           <w:szCs w:val="28"/>
           <w:lang w:val="uk-UA"/>
@@ -32947,7 +33019,7 @@
           <w:rFonts w:cs="Times New Roman" w:ascii="Times New Roman" w:hAnsi="Times New Roman"/>
           <w:b w:val="false"/>
           <w:bCs w:val="false"/>
-          <w:position w:val="-2"/>
+          <w:position w:val="-1"/>
           <w:sz w:val="28"/>
           <w:szCs w:val="28"/>
           <w:lang w:val="uk-UA"/>
@@ -33000,7 +33072,7 @@
           <w:rFonts w:cs="Times New Roman" w:ascii="Times New Roman" w:hAnsi="Times New Roman"/>
           <w:b w:val="false"/>
           <w:bCs w:val="false"/>
-          <w:position w:val="-2"/>
+          <w:position w:val="-1"/>
           <w:sz w:val="28"/>
           <w:szCs w:val="28"/>
           <w:lang w:val="uk-UA"/>
@@ -33025,7 +33097,7 @@
           <w:rFonts w:cs="Times New Roman" w:ascii="Times New Roman" w:hAnsi="Times New Roman"/>
           <w:b w:val="false"/>
           <w:bCs w:val="false"/>
-          <w:position w:val="-2"/>
+          <w:position w:val="-1"/>
           <w:sz w:val="28"/>
           <w:szCs w:val="28"/>
           <w:lang w:val="uk-UA"/>
@@ -33050,7 +33122,7 @@
           <w:rFonts w:cs="Times New Roman" w:ascii="Times New Roman" w:hAnsi="Times New Roman"/>
           <w:b w:val="false"/>
           <w:bCs w:val="false"/>
-          <w:position w:val="-2"/>
+          <w:position w:val="-1"/>
           <w:sz w:val="28"/>
           <w:szCs w:val="28"/>
           <w:lang w:val="uk-UA"/>
@@ -33482,7 +33554,7 @@
         <w:rPr>
           <w:rStyle w:val="Style13"/>
           <w:rFonts w:cs="Times New Roman" w:ascii="Times New Roman" w:hAnsi="Times New Roman"/>
-          <w:position w:val="-3"/>
+          <w:position w:val="-2"/>
           <w:sz w:val="28"/>
           <w:szCs w:val="28"/>
           <w:lang w:val="uk-UA"/>
@@ -33503,7 +33575,7 @@
         <w:rPr>
           <w:rStyle w:val="Style13"/>
           <w:rFonts w:cs="Times New Roman" w:ascii="Times New Roman" w:hAnsi="Times New Roman"/>
-          <w:position w:val="-3"/>
+          <w:position w:val="-2"/>
           <w:sz w:val="28"/>
           <w:szCs w:val="28"/>
           <w:lang w:val="uk-UA"/>
@@ -33547,7 +33619,7 @@
         <w:rPr>
           <w:rStyle w:val="Style13"/>
           <w:rFonts w:cs="Times New Roman" w:ascii="Times New Roman" w:hAnsi="Times New Roman"/>
-          <w:position w:val="-3"/>
+          <w:position w:val="-2"/>
           <w:sz w:val="28"/>
           <w:szCs w:val="28"/>
           <w:lang w:val="uk-UA"/>
@@ -33568,7 +33640,7 @@
         <w:rPr>
           <w:rStyle w:val="Style13"/>
           <w:rFonts w:cs="Times New Roman" w:ascii="Times New Roman" w:hAnsi="Times New Roman"/>
-          <w:position w:val="-3"/>
+          <w:position w:val="-2"/>
           <w:sz w:val="28"/>
           <w:szCs w:val="28"/>
           <w:lang w:val="uk-UA"/>
@@ -33589,7 +33661,7 @@
         <w:rPr>
           <w:rStyle w:val="Style13"/>
           <w:rFonts w:cs="Times New Roman" w:ascii="Times New Roman" w:hAnsi="Times New Roman"/>
-          <w:position w:val="-3"/>
+          <w:position w:val="-2"/>
           <w:sz w:val="28"/>
           <w:szCs w:val="28"/>
           <w:lang w:val="uk-UA"/>
@@ -33633,7 +33705,7 @@
         <w:rPr>
           <w:rStyle w:val="Style13"/>
           <w:rFonts w:cs="Times New Roman" w:ascii="Times New Roman" w:hAnsi="Times New Roman"/>
-          <w:position w:val="-3"/>
+          <w:position w:val="-2"/>
           <w:sz w:val="28"/>
           <w:szCs w:val="28"/>
           <w:lang w:val="uk-UA"/>
@@ -33654,7 +33726,7 @@
         <w:rPr>
           <w:rStyle w:val="Style13"/>
           <w:rFonts w:cs="Times New Roman" w:ascii="Times New Roman" w:hAnsi="Times New Roman"/>
-          <w:position w:val="-3"/>
+          <w:position w:val="-2"/>
           <w:sz w:val="28"/>
           <w:szCs w:val="28"/>
           <w:lang w:val="uk-UA"/>
@@ -33675,7 +33747,7 @@
         <w:rPr>
           <w:rStyle w:val="Style13"/>
           <w:rFonts w:cs="Times New Roman" w:ascii="Times New Roman" w:hAnsi="Times New Roman"/>
-          <w:position w:val="-3"/>
+          <w:position w:val="-2"/>
           <w:sz w:val="28"/>
           <w:szCs w:val="28"/>
           <w:lang w:val="uk-UA"/>
@@ -33696,7 +33768,7 @@
         <w:rPr>
           <w:rStyle w:val="Style13"/>
           <w:rFonts w:cs="Times New Roman" w:ascii="Times New Roman" w:hAnsi="Times New Roman"/>
-          <w:position w:val="-3"/>
+          <w:position w:val="-2"/>
           <w:sz w:val="28"/>
           <w:szCs w:val="28"/>
           <w:lang w:val="uk-UA"/>
@@ -33740,7 +33812,7 @@
         <w:rPr>
           <w:rStyle w:val="Style13"/>
           <w:rFonts w:cs="Times New Roman" w:ascii="Times New Roman" w:hAnsi="Times New Roman"/>
-          <w:position w:val="-3"/>
+          <w:position w:val="-2"/>
           <w:sz w:val="28"/>
           <w:szCs w:val="28"/>
           <w:lang w:val="uk-UA"/>
@@ -33761,7 +33833,7 @@
         <w:rPr>
           <w:rStyle w:val="Style13"/>
           <w:rFonts w:cs="Times New Roman" w:ascii="Times New Roman" w:hAnsi="Times New Roman"/>
-          <w:position w:val="-3"/>
+          <w:position w:val="-2"/>
           <w:sz w:val="28"/>
           <w:szCs w:val="28"/>
           <w:lang w:val="uk-UA"/>
@@ -33782,7 +33854,7 @@
         <w:rPr>
           <w:rStyle w:val="Style13"/>
           <w:rFonts w:cs="Times New Roman" w:ascii="Times New Roman" w:hAnsi="Times New Roman"/>
-          <w:position w:val="-3"/>
+          <w:position w:val="-2"/>
           <w:sz w:val="28"/>
           <w:szCs w:val="28"/>
           <w:lang w:val="uk-UA"/>
@@ -33803,7 +33875,7 @@
         <w:rPr>
           <w:rStyle w:val="Style13"/>
           <w:rFonts w:cs="Times New Roman" w:ascii="Times New Roman" w:hAnsi="Times New Roman"/>
-          <w:position w:val="-3"/>
+          <w:position w:val="-2"/>
           <w:sz w:val="28"/>
           <w:szCs w:val="28"/>
           <w:lang w:val="uk-UA"/>
@@ -33824,7 +33896,7 @@
         <w:rPr>
           <w:rStyle w:val="Style13"/>
           <w:rFonts w:cs="Times New Roman" w:ascii="Times New Roman" w:hAnsi="Times New Roman"/>
-          <w:position w:val="-3"/>
+          <w:position w:val="-2"/>
           <w:sz w:val="28"/>
           <w:szCs w:val="28"/>
           <w:lang w:val="uk-UA"/>
@@ -33867,7 +33939,7 @@
         <w:rPr>
           <w:rStyle w:val="Style13"/>
           <w:rFonts w:cs="Times New Roman" w:ascii="Times New Roman" w:hAnsi="Times New Roman"/>
-          <w:position w:val="-3"/>
+          <w:position w:val="-2"/>
           <w:sz w:val="28"/>
           <w:szCs w:val="28"/>
           <w:lang w:val="uk-UA"/>
@@ -33888,7 +33960,7 @@
         <w:rPr>
           <w:rStyle w:val="Style13"/>
           <w:rFonts w:cs="Times New Roman" w:ascii="Times New Roman" w:hAnsi="Times New Roman"/>
-          <w:position w:val="-3"/>
+          <w:position w:val="-2"/>
           <w:sz w:val="28"/>
           <w:szCs w:val="28"/>
           <w:lang w:val="uk-UA"/>
@@ -33909,7 +33981,7 @@
         <w:rPr>
           <w:rStyle w:val="Style13"/>
           <w:rFonts w:cs="Times New Roman" w:ascii="Times New Roman" w:hAnsi="Times New Roman"/>
-          <w:position w:val="-3"/>
+          <w:position w:val="-2"/>
           <w:sz w:val="28"/>
           <w:szCs w:val="28"/>
           <w:lang w:val="uk-UA"/>
@@ -33930,7 +34002,7 @@
         <w:rPr>
           <w:rStyle w:val="Style13"/>
           <w:rFonts w:cs="Times New Roman" w:ascii="Times New Roman" w:hAnsi="Times New Roman"/>
-          <w:position w:val="-3"/>
+          <w:position w:val="-2"/>
           <w:sz w:val="28"/>
           <w:szCs w:val="28"/>
           <w:lang w:val="uk-UA"/>
@@ -33951,7 +34023,7 @@
         <w:rPr>
           <w:rStyle w:val="Style13"/>
           <w:rFonts w:cs="Times New Roman" w:ascii="Times New Roman" w:hAnsi="Times New Roman"/>
-          <w:position w:val="-3"/>
+          <w:position w:val="-2"/>
           <w:sz w:val="28"/>
           <w:szCs w:val="28"/>
           <w:lang w:val="uk-UA"/>
@@ -33972,7 +34044,7 @@
         <w:rPr>
           <w:rStyle w:val="Style13"/>
           <w:rFonts w:cs="Times New Roman" w:ascii="Times New Roman" w:hAnsi="Times New Roman"/>
-          <w:position w:val="-3"/>
+          <w:position w:val="-2"/>
           <w:sz w:val="28"/>
           <w:szCs w:val="28"/>
           <w:lang w:val="uk-UA"/>
@@ -38662,13 +38734,17 @@
           <w:tab w:val="left" w:pos="13740" w:leader="none"/>
           <w:tab w:val="left" w:pos="14656" w:leader="none"/>
         </w:tabs>
-        <w:rPr>
-          <w:rFonts w:ascii="Calibri" w:hAnsi="Calibri" w:eastAsia="Times New Roman" w:cs="Calibri" w:asciiTheme="minorHAnsi" w:cstheme="minorHAnsi" w:hAnsiTheme="minorHAnsi"/>
+        <w:rPr/>
+      </w:pPr>
+      <w:r>
+        <w:rPr>
+          <w:rFonts w:eastAsia="Times New Roman" w:cs="Calibri" w:ascii="Calibri" w:hAnsi="Calibri" w:asciiTheme="minorHAnsi" w:cstheme="minorHAnsi" w:hAnsiTheme="minorHAnsi"/>
           <w:sz w:val="28"/>
           <w:szCs w:val="28"/>
           <w:lang w:eastAsia="ru-RU" w:bidi="ar-SA"/>
         </w:rPr>
-      </w:pPr>
+        <w:t xml:space="preserve">class DividedByTwo{ // </w:t>
+      </w:r>
       <w:r>
         <w:rPr>
           <w:rFonts w:eastAsia="Times New Roman" w:cs="Calibri" w:ascii="Calibri" w:hAnsi="Calibri" w:asciiTheme="minorHAnsi" w:cstheme="minorHAnsi" w:hAnsiTheme="minorHAnsi"/>
@@ -38676,7 +38752,7 @@
           <w:szCs w:val="28"/>
           <w:lang w:eastAsia="ru-RU" w:bidi="ar-SA"/>
         </w:rPr>
-        <w:t>class DividedByTwo{</w:t>
+        <w:t>чи парний даний елемент</w:t>
       </w:r>
     </w:p>
     <w:p>
@@ -39143,46 +39219,133 @@
           <w:tab w:val="left" w:pos="13740" w:leader="none"/>
           <w:tab w:val="left" w:pos="14656" w:leader="none"/>
         </w:tabs>
-        <w:rPr>
-          <w:rFonts w:ascii="Calibri" w:hAnsi="Calibri" w:eastAsia="Times New Roman" w:cs="Calibri" w:asciiTheme="minorHAnsi" w:cstheme="minorHAnsi" w:hAnsiTheme="minorHAnsi"/>
+        <w:rPr/>
+      </w:pPr>
+      <w:r>
+        <w:rPr>
+          <w:rFonts w:eastAsia="Times New Roman" w:cs="Calibri" w:ascii="Calibri" w:hAnsi="Calibri" w:asciiTheme="minorHAnsi" w:cstheme="minorHAnsi" w:hAnsiTheme="minorHAnsi"/>
           <w:sz w:val="28"/>
           <w:szCs w:val="28"/>
           <w:lang w:eastAsia="ru-RU" w:bidi="ar-SA"/>
         </w:rPr>
-      </w:pPr>
-      <w:r>
-        <w:rPr>
-          <w:rFonts w:eastAsia="Times New Roman" w:cs="Calibri" w:ascii="Calibri" w:hAnsi="Calibri" w:asciiTheme="minorHAnsi" w:cstheme="minorHAnsi" w:hAnsiTheme="minorHAnsi"/>
-          <w:sz w:val="28"/>
-          <w:szCs w:val="28"/>
-          <w:lang w:eastAsia="ru-RU" w:bidi="ar-SA"/>
-        </w:rPr>
         <w:t>}</w:t>
       </w:r>
     </w:p>
     <w:p>
       <w:pPr>
         <w:pStyle w:val="Normal"/>
-        <w:spacing w:lineRule="auto" w:line="360"/>
-        <w:jc w:val="both"/>
+        <w:tabs>
+          <w:tab w:val="left" w:pos="916" w:leader="none"/>
+          <w:tab w:val="left" w:pos="1832" w:leader="none"/>
+          <w:tab w:val="left" w:pos="2748" w:leader="none"/>
+          <w:tab w:val="left" w:pos="3664" w:leader="none"/>
+          <w:tab w:val="left" w:pos="4580" w:leader="none"/>
+          <w:tab w:val="left" w:pos="5496" w:leader="none"/>
+          <w:tab w:val="left" w:pos="6412" w:leader="none"/>
+          <w:tab w:val="left" w:pos="7328" w:leader="none"/>
+          <w:tab w:val="left" w:pos="8244" w:leader="none"/>
+          <w:tab w:val="left" w:pos="9160" w:leader="none"/>
+          <w:tab w:val="left" w:pos="10076" w:leader="none"/>
+          <w:tab w:val="left" w:pos="10992" w:leader="none"/>
+          <w:tab w:val="left" w:pos="11908" w:leader="none"/>
+          <w:tab w:val="left" w:pos="12824" w:leader="none"/>
+          <w:tab w:val="left" w:pos="13740" w:leader="none"/>
+          <w:tab w:val="left" w:pos="14656" w:leader="none"/>
+        </w:tabs>
+        <w:rPr>
+          <w:b w:val="false"/>
+          <w:b w:val="false"/>
+          <w:bCs w:val="false"/>
+          <w:color w:val="000000"/>
+        </w:rPr>
+      </w:pPr>
+      <w:r>
+        <w:rPr>
+          <w:rFonts w:eastAsia="Verdana" w:cs="Calibri" w:ascii="Calibri" w:hAnsi="Calibri" w:asciiTheme="minorHAnsi" w:cstheme="minorHAnsi" w:hAnsiTheme="minorHAnsi"/>
+          <w:b w:val="false"/>
+          <w:bCs w:val="false"/>
+          <w:color w:val="000000"/>
+          <w:sz w:val="28"/>
+          <w:szCs w:val="28"/>
+          <w:lang w:val="uk-UA" w:eastAsia="ru-RU" w:bidi="ar-SA"/>
+        </w:rPr>
+        <w:t>Результат:</w:t>
+      </w:r>
+    </w:p>
+    <w:p>
+      <w:pPr>
+        <w:pStyle w:val="Normal"/>
+        <w:tabs>
+          <w:tab w:val="left" w:pos="916" w:leader="none"/>
+          <w:tab w:val="left" w:pos="1832" w:leader="none"/>
+          <w:tab w:val="left" w:pos="2748" w:leader="none"/>
+          <w:tab w:val="left" w:pos="3664" w:leader="none"/>
+          <w:tab w:val="left" w:pos="4580" w:leader="none"/>
+          <w:tab w:val="left" w:pos="5496" w:leader="none"/>
+          <w:tab w:val="left" w:pos="6412" w:leader="none"/>
+          <w:tab w:val="left" w:pos="7328" w:leader="none"/>
+          <w:tab w:val="left" w:pos="8244" w:leader="none"/>
+          <w:tab w:val="left" w:pos="9160" w:leader="none"/>
+          <w:tab w:val="left" w:pos="10076" w:leader="none"/>
+          <w:tab w:val="left" w:pos="10992" w:leader="none"/>
+          <w:tab w:val="left" w:pos="11908" w:leader="none"/>
+          <w:tab w:val="left" w:pos="12824" w:leader="none"/>
+          <w:tab w:val="left" w:pos="13740" w:leader="none"/>
+          <w:tab w:val="left" w:pos="14656" w:leader="none"/>
+        </w:tabs>
+        <w:rPr>
+          <w:b w:val="false"/>
+          <w:b w:val="false"/>
+          <w:bCs w:val="false"/>
+          <w:color w:val="000000"/>
+        </w:rPr>
+      </w:pPr>
+      <w:r>
+        <w:rPr>
+          <w:rFonts w:eastAsia="Verdana" w:cs="Calibri" w:ascii="Calibri" w:hAnsi="Calibri" w:asciiTheme="minorHAnsi" w:cstheme="minorHAnsi" w:hAnsiTheme="minorHAnsi"/>
+          <w:b w:val="false"/>
+          <w:bCs w:val="false"/>
+          <w:color w:val="000000"/>
+          <w:sz w:val="28"/>
+          <w:szCs w:val="28"/>
+          <w:lang w:val="uk-UA" w:eastAsia="ru-RU" w:bidi="ar-SA"/>
+        </w:rPr>
+        <w:t>3</w:t>
+      </w:r>
+    </w:p>
+    <w:p>
+      <w:pPr>
+        <w:pStyle w:val="Normal"/>
+        <w:tabs>
+          <w:tab w:val="left" w:pos="916" w:leader="none"/>
+          <w:tab w:val="left" w:pos="1832" w:leader="none"/>
+          <w:tab w:val="left" w:pos="2748" w:leader="none"/>
+          <w:tab w:val="left" w:pos="3664" w:leader="none"/>
+          <w:tab w:val="left" w:pos="4580" w:leader="none"/>
+          <w:tab w:val="left" w:pos="5496" w:leader="none"/>
+          <w:tab w:val="left" w:pos="6412" w:leader="none"/>
+          <w:tab w:val="left" w:pos="7328" w:leader="none"/>
+          <w:tab w:val="left" w:pos="8244" w:leader="none"/>
+          <w:tab w:val="left" w:pos="9160" w:leader="none"/>
+          <w:tab w:val="left" w:pos="10076" w:leader="none"/>
+          <w:tab w:val="left" w:pos="10992" w:leader="none"/>
+          <w:tab w:val="left" w:pos="11908" w:leader="none"/>
+          <w:tab w:val="left" w:pos="12824" w:leader="none"/>
+          <w:tab w:val="left" w:pos="13740" w:leader="none"/>
+          <w:tab w:val="left" w:pos="14656" w:leader="none"/>
+        </w:tabs>
         <w:rPr>
           <w:rFonts w:ascii="Calibri" w:hAnsi="Calibri" w:eastAsia="Verdana" w:cs="Calibri" w:asciiTheme="minorHAnsi" w:cstheme="minorHAnsi" w:hAnsiTheme="minorHAnsi"/>
-          <w:b/>
-          <w:b/>
-          <w:color w:val="000080"/>
-          <w:sz w:val="28"/>
-          <w:szCs w:val="28"/>
-          <w:lang w:val="uk-UA"/>
-        </w:rPr>
-      </w:pPr>
-      <w:r>
-        <w:rPr>
-          <w:rFonts w:eastAsia="Verdana" w:cs="Calibri" w:cstheme="minorHAnsi" w:ascii="Calibri" w:hAnsi="Calibri"/>
-          <w:b/>
-          <w:color w:val="000080"/>
-          <w:sz w:val="28"/>
-          <w:szCs w:val="28"/>
-          <w:lang w:val="uk-UA"/>
+          <w:sz w:val="28"/>
+          <w:szCs w:val="28"/>
+          <w:lang w:val="uk-UA" w:eastAsia="ru-RU" w:bidi="ar-SA"/>
+        </w:rPr>
+      </w:pPr>
+      <w:r>
+        <w:rPr>
+          <w:b w:val="false"/>
+          <w:bCs w:val="false"/>
+          <w:color w:val="000000"/>
         </w:rPr>
       </w:r>
     </w:p>
@@ -39527,20 +39690,44 @@
           <w:szCs w:val="28"/>
           <w:lang w:eastAsia="ru-RU" w:bidi="ar-SA"/>
         </w:rPr>
-        <w:t>Prd(const int &amp;t) : my_cnt(t) {}</w:t>
+        <w:t xml:space="preserve">Prd(const int &amp;t) : </w:t>
+      </w:r>
+      <w:bookmarkStart w:id="4" w:name="__DdeLink__2957_53232174"/>
+      <w:r>
+        <w:rPr>
+          <w:rFonts w:eastAsia="Times New Roman" w:cs="Calibri" w:ascii="Calibri" w:hAnsi="Calibri" w:asciiTheme="minorHAnsi" w:cstheme="minorHAnsi" w:hAnsiTheme="minorHAnsi"/>
+          <w:sz w:val="28"/>
+          <w:szCs w:val="28"/>
+          <w:lang w:eastAsia="ru-RU" w:bidi="ar-SA"/>
+        </w:rPr>
+        <w:t>my</w:t>
+      </w:r>
+      <w:bookmarkEnd w:id="4"/>
+      <w:r>
+        <w:rPr>
+          <w:rFonts w:eastAsia="Times New Roman" w:cs="Calibri" w:ascii="Calibri" w:hAnsi="Calibri" w:asciiTheme="minorHAnsi" w:cstheme="minorHAnsi" w:hAnsiTheme="minorHAnsi"/>
+          <w:sz w:val="28"/>
+          <w:szCs w:val="28"/>
+          <w:lang w:eastAsia="ru-RU" w:bidi="ar-SA"/>
+        </w:rPr>
+        <w:t>_cnt(t) {}</w:t>
       </w:r>
     </w:p>
     <w:p>
       <w:pPr>
         <w:pStyle w:val="Normal"/>
         <w:ind w:firstLine="709"/>
-        <w:rPr>
-          <w:rFonts w:ascii="Calibri" w:hAnsi="Calibri" w:eastAsia="Times New Roman" w:cs="Calibri" w:asciiTheme="minorHAnsi" w:cstheme="minorHAnsi" w:hAnsiTheme="minorHAnsi"/>
+        <w:rPr/>
+      </w:pPr>
+      <w:r>
+        <w:rPr>
+          <w:rFonts w:eastAsia="Times New Roman" w:cs="Calibri" w:ascii="Calibri" w:hAnsi="Calibri" w:asciiTheme="minorHAnsi" w:cstheme="minorHAnsi" w:hAnsiTheme="minorHAnsi"/>
           <w:sz w:val="28"/>
           <w:szCs w:val="28"/>
           <w:lang w:eastAsia="ru-RU" w:bidi="ar-SA"/>
         </w:rPr>
-      </w:pPr>
+        <w:t xml:space="preserve">// Перегрузка операції () - </w:t>
+      </w:r>
       <w:r>
         <w:rPr>
           <w:rFonts w:eastAsia="Times New Roman" w:cs="Calibri" w:ascii="Calibri" w:hAnsi="Calibri" w:asciiTheme="minorHAnsi" w:cstheme="minorHAnsi" w:hAnsiTheme="minorHAnsi"/>
@@ -39548,7 +39735,7 @@
           <w:szCs w:val="28"/>
           <w:lang w:eastAsia="ru-RU" w:bidi="ar-SA"/>
         </w:rPr>
-        <w:t>// Перегрузка операції ()</w:t>
+        <w:t>чи більший елемент за my_cnt</w:t>
       </w:r>
     </w:p>
     <w:p>
@@ -39757,21 +39944,34 @@
       <w:pPr>
         <w:pStyle w:val="Normal"/>
         <w:ind w:firstLine="709"/>
-        <w:rPr>
-          <w:rFonts w:ascii="Calibri" w:hAnsi="Calibri" w:eastAsia="Times New Roman" w:cs="Calibri" w:asciiTheme="minorHAnsi" w:cstheme="minorHAnsi" w:hAnsiTheme="minorHAnsi"/>
+        <w:rPr/>
+      </w:pPr>
+      <w:r>
+        <w:rPr>
+          <w:rFonts w:eastAsia="Times New Roman" w:cs="Calibri" w:ascii="Calibri" w:hAnsi="Calibri" w:asciiTheme="minorHAnsi" w:cstheme="minorHAnsi" w:hAnsiTheme="minorHAnsi"/>
+          <w:sz w:val="28"/>
+          <w:szCs w:val="28"/>
+          <w:lang w:eastAsia="ru-RU" w:bidi="ar-SA"/>
+        </w:rPr>
+        <w:t>const int z = count_if(num.begin(), num.end(), Prd(4));</w:t>
+      </w:r>
+      <w:r>
+        <w:rPr>
+          <w:rFonts w:eastAsia="Times New Roman" w:cs="Calibri" w:ascii="Calibri" w:hAnsi="Calibri" w:asciiTheme="minorHAnsi" w:cstheme="minorHAnsi" w:hAnsiTheme="minorHAnsi"/>
           <w:sz w:val="28"/>
           <w:szCs w:val="28"/>
           <w:lang w:val="uk-UA" w:eastAsia="ru-RU" w:bidi="ar-SA"/>
         </w:rPr>
-      </w:pPr>
+        <w:t xml:space="preserve"> /* к-ть елементів більших 4   - </w:t>
+      </w:r>
       <w:r>
         <w:rPr>
           <w:rFonts w:eastAsia="Times New Roman" w:cs="Calibri" w:ascii="Calibri" w:hAnsi="Calibri" w:asciiTheme="minorHAnsi" w:cstheme="minorHAnsi" w:hAnsiTheme="minorHAnsi"/>
           <w:sz w:val="28"/>
           <w:szCs w:val="28"/>
-          <w:lang w:eastAsia="ru-RU" w:bidi="ar-SA"/>
-        </w:rPr>
-        <w:t>const int z = count_if(num.begin(), num.end(), Prd(4));</w:t>
+          <w:lang w:val="uk-UA" w:eastAsia="ru-RU" w:bidi="ar-SA"/>
+        </w:rPr>
+        <w:t>повинно бути 3</w:t>
       </w:r>
       <w:r>
         <w:rPr>
@@ -39780,7 +39980,7 @@
           <w:szCs w:val="28"/>
           <w:lang w:val="uk-UA" w:eastAsia="ru-RU" w:bidi="ar-SA"/>
         </w:rPr>
-        <w:t xml:space="preserve"> /* к-ть елементів більших 4 */</w:t>
+        <w:t>*/</w:t>
       </w:r>
     </w:p>
     <w:p>
@@ -40047,30 +40247,34 @@
     <w:p>
       <w:pPr>
         <w:pStyle w:val="Normal"/>
-        <w:rPr>
-          <w:rFonts w:ascii="Calibri" w:hAnsi="Calibri" w:eastAsia="Times New Roman" w:cs="Calibri" w:asciiTheme="minorHAnsi" w:cstheme="minorHAnsi" w:hAnsiTheme="minorHAnsi"/>
+        <w:rPr/>
+      </w:pPr>
+      <w:r>
+        <w:rPr>
+          <w:rFonts w:eastAsia="Times New Roman" w:cs="Calibri" w:ascii="Calibri" w:hAnsi="Calibri" w:asciiTheme="minorHAnsi" w:cstheme="minorHAnsi" w:hAnsiTheme="minorHAnsi"/>
+          <w:sz w:val="28"/>
+          <w:szCs w:val="28"/>
+          <w:lang w:eastAsia="ru-RU" w:bidi="ar-SA"/>
+        </w:rPr>
+        <w:t>cout&lt;&lt; endl;</w:t>
+      </w:r>
+      <w:r>
+        <w:rPr>
+          <w:rFonts w:eastAsia="Times New Roman" w:cs="Calibri" w:ascii="Calibri" w:hAnsi="Calibri" w:asciiTheme="minorHAnsi" w:cstheme="minorHAnsi" w:hAnsiTheme="minorHAnsi"/>
           <w:sz w:val="28"/>
           <w:szCs w:val="28"/>
           <w:lang w:val="uk-UA" w:eastAsia="ru-RU" w:bidi="ar-SA"/>
         </w:rPr>
-      </w:pPr>
+        <w:t xml:space="preserve">  // та виводимо </w:t>
+      </w:r>
       <w:r>
         <w:rPr>
           <w:rFonts w:eastAsia="Times New Roman" w:cs="Calibri" w:ascii="Calibri" w:hAnsi="Calibri" w:asciiTheme="minorHAnsi" w:cstheme="minorHAnsi" w:hAnsiTheme="minorHAnsi"/>
           <w:sz w:val="28"/>
           <w:szCs w:val="28"/>
-          <w:lang w:eastAsia="ru-RU" w:bidi="ar-SA"/>
-        </w:rPr>
-        <w:t>cout&lt;&lt; endl;</w:t>
-      </w:r>
-      <w:r>
-        <w:rPr>
-          <w:rFonts w:eastAsia="Times New Roman" w:cs="Calibri" w:ascii="Calibri" w:hAnsi="Calibri" w:asciiTheme="minorHAnsi" w:cstheme="minorHAnsi" w:hAnsiTheme="minorHAnsi"/>
-          <w:sz w:val="28"/>
-          <w:szCs w:val="28"/>
           <w:lang w:val="uk-UA" w:eastAsia="ru-RU" w:bidi="ar-SA"/>
         </w:rPr>
-        <w:t xml:space="preserve">  // та виводимо їх</w:t>
+        <w:t>те що залишилось</w:t>
       </w:r>
     </w:p>
     <w:p>
@@ -40170,6 +40374,54 @@
           <w:highlight w:val="white"/>
           <w:lang w:val="uk-UA"/>
         </w:rPr>
+      </w:r>
+    </w:p>
+    <w:p>
+      <w:pPr>
+        <w:pStyle w:val="Normal"/>
+        <w:spacing w:lineRule="auto" w:line="360"/>
+        <w:jc w:val="both"/>
+        <w:rPr>
+          <w:rFonts w:ascii="Calibri" w:hAnsi="Calibri" w:eastAsia="Verdana" w:cs="Calibri" w:asciiTheme="minorHAnsi" w:cstheme="minorHAnsi" w:hAnsiTheme="minorHAnsi"/>
+          <w:sz w:val="28"/>
+          <w:szCs w:val="28"/>
+          <w:highlight w:val="white"/>
+          <w:lang w:val="uk-UA"/>
+        </w:rPr>
+      </w:pPr>
+      <w:r>
+        <w:rPr>
+          <w:rFonts w:eastAsia="Verdana" w:cs="Calibri" w:cstheme="minorHAnsi" w:ascii="Calibri" w:hAnsi="Calibri"/>
+          <w:sz w:val="28"/>
+          <w:szCs w:val="28"/>
+          <w:highlight w:val="white"/>
+          <w:lang w:val="uk-UA"/>
+        </w:rPr>
+        <w:t>Реузультат:</w:t>
+      </w:r>
+    </w:p>
+    <w:p>
+      <w:pPr>
+        <w:pStyle w:val="Normal"/>
+        <w:spacing w:lineRule="auto" w:line="360"/>
+        <w:jc w:val="both"/>
+        <w:rPr>
+          <w:rFonts w:ascii="Calibri" w:hAnsi="Calibri" w:eastAsia="Verdana" w:cs="Calibri" w:asciiTheme="minorHAnsi" w:cstheme="minorHAnsi" w:hAnsiTheme="minorHAnsi"/>
+          <w:sz w:val="28"/>
+          <w:szCs w:val="28"/>
+          <w:highlight w:val="white"/>
+          <w:lang w:val="uk-UA"/>
+        </w:rPr>
+      </w:pPr>
+      <w:r>
+        <w:rPr>
+          <w:rFonts w:eastAsia="Verdana" w:cs="Calibri" w:cstheme="minorHAnsi" w:ascii="Calibri" w:hAnsi="Calibri"/>
+          <w:sz w:val="28"/>
+          <w:szCs w:val="28"/>
+          <w:highlight w:val="white"/>
+          <w:lang w:val="uk-UA"/>
+        </w:rPr>
+        <w:t>1, 2, 3, 4, 3, 3, 3,</w:t>
       </w:r>
     </w:p>
     <w:p>
@@ -41908,9 +42160,9 @@
           <w:lang w:val="uk-UA"/>
         </w:rPr>
       </w:pPr>
-      <w:bookmarkStart w:id="4" w:name="std::bad_functional_call"/>
       <w:bookmarkStart w:id="5" w:name="std::bad_functional_call"/>
-      <w:bookmarkEnd w:id="5"/>
+      <w:bookmarkStart w:id="6" w:name="std::bad_functional_call"/>
+      <w:bookmarkEnd w:id="6"/>
       <w:r>
         <w:rPr>
           <w:rFonts w:cs="Times New Roman" w:ascii="Times New Roman" w:hAnsi="Times New Roman"/>
@@ -43031,10 +43283,10 @@
           <w:lang w:val="uk-UA"/>
         </w:rPr>
       </w:pPr>
-      <w:bookmarkStart w:id="6" w:name="Пример"/>
       <w:bookmarkStart w:id="7" w:name=".D0.9F.D1.80.D0.B8.D0.BC.D0.B5.D1.80"/>
-      <w:bookmarkEnd w:id="6"/>
+      <w:bookmarkStart w:id="8" w:name="Пример"/>
       <w:bookmarkEnd w:id="7"/>
+      <w:bookmarkEnd w:id="8"/>
       <w:r>
         <w:rPr>
           <w:rFonts w:cs="Times New Roman" w:ascii="Times New Roman" w:hAnsi="Times New Roman"/>
@@ -43150,42 +43402,16 @@
       <w:pPr>
         <w:pStyle w:val="Style31"/>
         <w:jc w:val="both"/>
-        <w:rPr>
-          <w:rFonts w:ascii="Calibri" w:hAnsi="Calibri" w:cs="Calibri" w:asciiTheme="minorHAnsi" w:cstheme="minorHAnsi" w:hAnsiTheme="minorHAnsi"/>
-          <w:sz w:val="28"/>
-          <w:szCs w:val="28"/>
-          <w:lang w:val="uk-UA"/>
-        </w:rPr>
-      </w:pPr>
-      <w:r>
-        <w:rPr>
-          <w:rFonts w:cs="Calibri" w:ascii="Calibri" w:hAnsi="Calibri" w:asciiTheme="minorHAnsi" w:cstheme="minorHAnsi" w:hAnsiTheme="minorHAnsi"/>
-          <w:sz w:val="28"/>
-          <w:szCs w:val="28"/>
-          <w:lang w:val="uk-UA"/>
-        </w:rPr>
-        <w:t>int main()</w:t>
-      </w:r>
-    </w:p>
-    <w:p>
-      <w:pPr>
-        <w:pStyle w:val="Style31"/>
-        <w:jc w:val="both"/>
-        <w:rPr>
-          <w:rFonts w:ascii="Calibri" w:hAnsi="Calibri" w:cs="Calibri" w:asciiTheme="minorHAnsi" w:cstheme="minorHAnsi" w:hAnsiTheme="minorHAnsi"/>
-          <w:sz w:val="28"/>
-          <w:szCs w:val="28"/>
-          <w:lang w:val="uk-UA"/>
-        </w:rPr>
-      </w:pPr>
-      <w:r>
-        <w:rPr>
-          <w:rFonts w:cs="Calibri" w:ascii="Calibri" w:hAnsi="Calibri" w:asciiTheme="minorHAnsi" w:cstheme="minorHAnsi" w:hAnsiTheme="minorHAnsi"/>
-          <w:sz w:val="28"/>
-          <w:szCs w:val="28"/>
-          <w:lang w:val="uk-UA"/>
-        </w:rPr>
-        <w:t>{</w:t>
+        <w:rPr/>
+      </w:pPr>
+      <w:r>
+        <w:rPr>
+          <w:rFonts w:cs="Calibri" w:ascii="Calibri" w:hAnsi="Calibri" w:asciiTheme="minorHAnsi" w:cstheme="minorHAnsi" w:hAnsiTheme="minorHAnsi"/>
+          <w:sz w:val="28"/>
+          <w:szCs w:val="28"/>
+          <w:lang w:val="uk-UA"/>
+        </w:rPr>
+        <w:t>int main(){</w:t>
       </w:r>
     </w:p>
     <w:p>
@@ -43352,8 +43578,8 @@
           <w:lang w:val="uk-UA"/>
         </w:rPr>
       </w:pPr>
-      <w:bookmarkStart w:id="8" w:name="std::mem_fn"/>
-      <w:bookmarkEnd w:id="8"/>
+      <w:bookmarkStart w:id="9" w:name="std::mem_fn"/>
+      <w:bookmarkEnd w:id="9"/>
       <w:r>
         <w:rPr>
           <w:rFonts w:eastAsia="Times New Roman" w:cs="Times New Roman" w:ascii="Times New Roman" w:hAnsi="Times New Roman"/>
@@ -43582,7 +43808,7 @@
       <w:tblPr>
         <w:tblW w:w="9638" w:type="dxa"/>
         <w:jc w:val="left"/>
-        <w:tblInd w:w="8" w:type="dxa"/>
+        <w:tblInd w:w="3" w:type="dxa"/>
         <w:tblBorders>
           <w:top w:val="single" w:sz="4" w:space="0" w:color="00000A"/>
           <w:left w:val="single" w:sz="4" w:space="0" w:color="00000A"/>
@@ -43593,7 +43819,7 @@
         </w:tblBorders>
         <w:tblCellMar>
           <w:top w:w="28" w:type="dxa"/>
-          <w:left w:w="8" w:type="dxa"/>
+          <w:left w:w="3" w:type="dxa"/>
           <w:bottom w:w="28" w:type="dxa"/>
           <w:right w:w="28" w:type="dxa"/>
         </w:tblCellMar>
@@ -43621,7 +43847,7 @@
             </w:tcBorders>
             <w:shd w:color="auto" w:fill="auto" w:val="clear"/>
             <w:tcMar>
-              <w:left w:w="8" w:type="dxa"/>
+              <w:left w:w="3" w:type="dxa"/>
             </w:tcMar>
             <w:vAlign w:val="center"/>
           </w:tcPr>
@@ -43660,7 +43886,7 @@
             </w:tcBorders>
             <w:shd w:color="auto" w:fill="auto" w:val="clear"/>
             <w:tcMar>
-              <w:left w:w="8" w:type="dxa"/>
+              <w:left w:w="3" w:type="dxa"/>
             </w:tcMar>
             <w:vAlign w:val="center"/>
           </w:tcPr>
@@ -43699,7 +43925,7 @@
             </w:tcBorders>
             <w:shd w:color="auto" w:fill="auto" w:val="clear"/>
             <w:tcMar>
-              <w:left w:w="8" w:type="dxa"/>
+              <w:left w:w="3" w:type="dxa"/>
             </w:tcMar>
             <w:vAlign w:val="center"/>
           </w:tcPr>
@@ -43738,7 +43964,7 @@
             </w:tcBorders>
             <w:shd w:color="auto" w:fill="auto" w:val="clear"/>
             <w:tcMar>
-              <w:left w:w="8" w:type="dxa"/>
+              <w:left w:w="3" w:type="dxa"/>
             </w:tcMar>
             <w:vAlign w:val="center"/>
           </w:tcPr>
@@ -43777,7 +44003,7 @@
             </w:tcBorders>
             <w:shd w:color="auto" w:fill="auto" w:val="clear"/>
             <w:tcMar>
-              <w:left w:w="8" w:type="dxa"/>
+              <w:left w:w="3" w:type="dxa"/>
             </w:tcMar>
             <w:vAlign w:val="center"/>
           </w:tcPr>
@@ -43820,7 +44046,7 @@
             </w:tcBorders>
             <w:shd w:color="auto" w:fill="auto" w:val="clear"/>
             <w:tcMar>
-              <w:left w:w="8" w:type="dxa"/>
+              <w:left w:w="3" w:type="dxa"/>
             </w:tcMar>
             <w:vAlign w:val="center"/>
           </w:tcPr>
@@ -43859,7 +44085,7 @@
             </w:tcBorders>
             <w:shd w:color="auto" w:fill="auto" w:val="clear"/>
             <w:tcMar>
-              <w:left w:w="8" w:type="dxa"/>
+              <w:left w:w="3" w:type="dxa"/>
             </w:tcMar>
             <w:vAlign w:val="center"/>
           </w:tcPr>
@@ -43908,7 +44134,7 @@
             </w:tcBorders>
             <w:shd w:color="auto" w:fill="auto" w:val="clear"/>
             <w:tcMar>
-              <w:left w:w="8" w:type="dxa"/>
+              <w:left w:w="3" w:type="dxa"/>
             </w:tcMar>
             <w:vAlign w:val="center"/>
           </w:tcPr>
@@ -43947,7 +44173,7 @@
             </w:tcBorders>
             <w:shd w:color="auto" w:fill="auto" w:val="clear"/>
             <w:tcMar>
-              <w:left w:w="8" w:type="dxa"/>
+              <w:left w:w="3" w:type="dxa"/>
             </w:tcMar>
             <w:vAlign w:val="center"/>
           </w:tcPr>
@@ -43986,7 +44212,7 @@
             </w:tcBorders>
             <w:shd w:color="auto" w:fill="auto" w:val="clear"/>
             <w:tcMar>
-              <w:left w:w="8" w:type="dxa"/>
+              <w:left w:w="3" w:type="dxa"/>
             </w:tcMar>
             <w:vAlign w:val="center"/>
           </w:tcPr>
@@ -44030,7 +44256,7 @@
             </w:tcBorders>
             <w:shd w:color="auto" w:fill="auto" w:val="clear"/>
             <w:tcMar>
-              <w:left w:w="8" w:type="dxa"/>
+              <w:left w:w="3" w:type="dxa"/>
             </w:tcMar>
             <w:vAlign w:val="center"/>
           </w:tcPr>
@@ -44068,7 +44294,7 @@
             </w:tcBorders>
             <w:shd w:color="auto" w:fill="auto" w:val="clear"/>
             <w:tcMar>
-              <w:left w:w="8" w:type="dxa"/>
+              <w:left w:w="3" w:type="dxa"/>
             </w:tcMar>
             <w:vAlign w:val="center"/>
           </w:tcPr>
@@ -44117,7 +44343,7 @@
             </w:tcBorders>
             <w:shd w:color="auto" w:fill="auto" w:val="clear"/>
             <w:tcMar>
-              <w:left w:w="8" w:type="dxa"/>
+              <w:left w:w="3" w:type="dxa"/>
             </w:tcMar>
             <w:vAlign w:val="center"/>
           </w:tcPr>
@@ -44156,7 +44382,7 @@
             </w:tcBorders>
             <w:shd w:color="auto" w:fill="auto" w:val="clear"/>
             <w:tcMar>
-              <w:left w:w="8" w:type="dxa"/>
+              <w:left w:w="3" w:type="dxa"/>
             </w:tcMar>
             <w:vAlign w:val="center"/>
           </w:tcPr>
@@ -44195,7 +44421,7 @@
             </w:tcBorders>
             <w:shd w:color="auto" w:fill="auto" w:val="clear"/>
             <w:tcMar>
-              <w:left w:w="8" w:type="dxa"/>
+              <w:left w:w="3" w:type="dxa"/>
             </w:tcMar>
             <w:vAlign w:val="center"/>
           </w:tcPr>
@@ -44248,7 +44474,7 @@
             </w:tcBorders>
             <w:shd w:color="auto" w:fill="auto" w:val="clear"/>
             <w:tcMar>
-              <w:left w:w="8" w:type="dxa"/>
+              <w:left w:w="3" w:type="dxa"/>
             </w:tcMar>
             <w:vAlign w:val="center"/>
           </w:tcPr>
@@ -44286,7 +44512,7 @@
             </w:tcBorders>
             <w:shd w:color="auto" w:fill="auto" w:val="clear"/>
             <w:tcMar>
-              <w:left w:w="8" w:type="dxa"/>
+              <w:left w:w="3" w:type="dxa"/>
             </w:tcMar>
             <w:vAlign w:val="center"/>
           </w:tcPr>
@@ -44335,7 +44561,7 @@
             </w:tcBorders>
             <w:shd w:color="auto" w:fill="auto" w:val="clear"/>
             <w:tcMar>
-              <w:left w:w="8" w:type="dxa"/>
+              <w:left w:w="3" w:type="dxa"/>
             </w:tcMar>
             <w:vAlign w:val="center"/>
           </w:tcPr>
@@ -44374,7 +44600,7 @@
             </w:tcBorders>
             <w:shd w:color="auto" w:fill="auto" w:val="clear"/>
             <w:tcMar>
-              <w:left w:w="8" w:type="dxa"/>
+              <w:left w:w="3" w:type="dxa"/>
             </w:tcMar>
             <w:vAlign w:val="center"/>
           </w:tcPr>
@@ -44413,7 +44639,7 @@
             </w:tcBorders>
             <w:shd w:color="auto" w:fill="auto" w:val="clear"/>
             <w:tcMar>
-              <w:left w:w="8" w:type="dxa"/>
+              <w:left w:w="3" w:type="dxa"/>
             </w:tcMar>
             <w:vAlign w:val="center"/>
           </w:tcPr>
@@ -44466,7 +44692,7 @@
             </w:tcBorders>
             <w:shd w:color="auto" w:fill="auto" w:val="clear"/>
             <w:tcMar>
-              <w:left w:w="8" w:type="dxa"/>
+              <w:left w:w="3" w:type="dxa"/>
             </w:tcMar>
             <w:vAlign w:val="center"/>
           </w:tcPr>
@@ -44504,7 +44730,7 @@
             </w:tcBorders>
             <w:shd w:color="auto" w:fill="auto" w:val="clear"/>
             <w:tcMar>
-              <w:left w:w="8" w:type="dxa"/>
+              <w:left w:w="3" w:type="dxa"/>
             </w:tcMar>
             <w:vAlign w:val="center"/>
           </w:tcPr>
@@ -44553,7 +44779,7 @@
             </w:tcBorders>
             <w:shd w:color="auto" w:fill="auto" w:val="clear"/>
             <w:tcMar>
-              <w:left w:w="8" w:type="dxa"/>
+              <w:left w:w="3" w:type="dxa"/>
             </w:tcMar>
             <w:vAlign w:val="center"/>
           </w:tcPr>
@@ -44592,7 +44818,7 @@
             </w:tcBorders>
             <w:shd w:color="auto" w:fill="auto" w:val="clear"/>
             <w:tcMar>
-              <w:left w:w="8" w:type="dxa"/>
+              <w:left w:w="3" w:type="dxa"/>
             </w:tcMar>
             <w:vAlign w:val="center"/>
           </w:tcPr>
@@ -44631,7 +44857,7 @@
             </w:tcBorders>
             <w:shd w:color="auto" w:fill="auto" w:val="clear"/>
             <w:tcMar>
-              <w:left w:w="8" w:type="dxa"/>
+              <w:left w:w="3" w:type="dxa"/>
             </w:tcMar>
             <w:vAlign w:val="center"/>
           </w:tcPr>
@@ -44684,7 +44910,7 @@
             </w:tcBorders>
             <w:shd w:color="auto" w:fill="auto" w:val="clear"/>
             <w:tcMar>
-              <w:left w:w="8" w:type="dxa"/>
+              <w:left w:w="3" w:type="dxa"/>
             </w:tcMar>
             <w:vAlign w:val="center"/>
           </w:tcPr>
@@ -44722,7 +44948,7 @@
             </w:tcBorders>
             <w:shd w:color="auto" w:fill="auto" w:val="clear"/>
             <w:tcMar>
-              <w:left w:w="8" w:type="dxa"/>
+              <w:left w:w="3" w:type="dxa"/>
             </w:tcMar>
             <w:vAlign w:val="center"/>
           </w:tcPr>
@@ -44771,7 +44997,7 @@
             </w:tcBorders>
             <w:shd w:color="auto" w:fill="auto" w:val="clear"/>
             <w:tcMar>
-              <w:left w:w="8" w:type="dxa"/>
+              <w:left w:w="3" w:type="dxa"/>
             </w:tcMar>
             <w:vAlign w:val="center"/>
           </w:tcPr>
@@ -44810,7 +45036,7 @@
             </w:tcBorders>
             <w:shd w:color="auto" w:fill="auto" w:val="clear"/>
             <w:tcMar>
-              <w:left w:w="8" w:type="dxa"/>
+              <w:left w:w="3" w:type="dxa"/>
             </w:tcMar>
             <w:vAlign w:val="center"/>
           </w:tcPr>
@@ -44849,7 +45075,7 @@
             </w:tcBorders>
             <w:shd w:color="auto" w:fill="auto" w:val="clear"/>
             <w:tcMar>
-              <w:left w:w="8" w:type="dxa"/>
+              <w:left w:w="3" w:type="dxa"/>
             </w:tcMar>
             <w:vAlign w:val="center"/>
           </w:tcPr>
@@ -44902,7 +45128,7 @@
             </w:tcBorders>
             <w:shd w:color="auto" w:fill="auto" w:val="clear"/>
             <w:tcMar>
-              <w:left w:w="8" w:type="dxa"/>
+              <w:left w:w="3" w:type="dxa"/>
             </w:tcMar>
             <w:vAlign w:val="center"/>
           </w:tcPr>
@@ -44940,7 +45166,7 @@
             </w:tcBorders>
             <w:shd w:color="auto" w:fill="auto" w:val="clear"/>
             <w:tcMar>
-              <w:left w:w="8" w:type="dxa"/>
+              <w:left w:w="3" w:type="dxa"/>
             </w:tcMar>
             <w:vAlign w:val="center"/>
           </w:tcPr>
@@ -44989,7 +45215,7 @@
             </w:tcBorders>
             <w:shd w:color="auto" w:fill="auto" w:val="clear"/>
             <w:tcMar>
-              <w:left w:w="8" w:type="dxa"/>
+              <w:left w:w="3" w:type="dxa"/>
             </w:tcMar>
             <w:vAlign w:val="center"/>
           </w:tcPr>
@@ -45028,7 +45254,7 @@
             </w:tcBorders>
             <w:shd w:color="auto" w:fill="auto" w:val="clear"/>
             <w:tcMar>
-              <w:left w:w="8" w:type="dxa"/>
+              <w:left w:w="3" w:type="dxa"/>
             </w:tcMar>
             <w:vAlign w:val="center"/>
           </w:tcPr>
@@ -45067,7 +45293,7 @@
             </w:tcBorders>
             <w:shd w:color="auto" w:fill="auto" w:val="clear"/>
             <w:tcMar>
-              <w:left w:w="8" w:type="dxa"/>
+              <w:left w:w="3" w:type="dxa"/>
             </w:tcMar>
             <w:vAlign w:val="center"/>
           </w:tcPr>
@@ -45120,7 +45346,7 @@
             </w:tcBorders>
             <w:shd w:color="auto" w:fill="auto" w:val="clear"/>
             <w:tcMar>
-              <w:left w:w="8" w:type="dxa"/>
+              <w:left w:w="3" w:type="dxa"/>
             </w:tcMar>
             <w:vAlign w:val="center"/>
           </w:tcPr>
@@ -45159,7 +45385,7 @@
             </w:tcBorders>
             <w:shd w:color="auto" w:fill="auto" w:val="clear"/>
             <w:tcMar>
-              <w:left w:w="8" w:type="dxa"/>
+              <w:left w:w="3" w:type="dxa"/>
             </w:tcMar>
             <w:vAlign w:val="center"/>
           </w:tcPr>
@@ -45208,7 +45434,7 @@
             </w:tcBorders>
             <w:shd w:color="auto" w:fill="auto" w:val="clear"/>
             <w:tcMar>
-              <w:left w:w="8" w:type="dxa"/>
+              <w:left w:w="3" w:type="dxa"/>
             </w:tcMar>
             <w:vAlign w:val="center"/>
           </w:tcPr>
@@ -45247,7 +45473,7 @@
             </w:tcBorders>
             <w:shd w:color="auto" w:fill="auto" w:val="clear"/>
             <w:tcMar>
-              <w:left w:w="8" w:type="dxa"/>
+              <w:left w:w="3" w:type="dxa"/>
             </w:tcMar>
             <w:vAlign w:val="center"/>
           </w:tcPr>
@@ -45286,7 +45512,7 @@
             </w:tcBorders>
             <w:shd w:color="auto" w:fill="auto" w:val="clear"/>
             <w:tcMar>
-              <w:left w:w="8" w:type="dxa"/>
+              <w:left w:w="3" w:type="dxa"/>
             </w:tcMar>
             <w:vAlign w:val="center"/>
           </w:tcPr>
@@ -45339,7 +45565,7 @@
             </w:tcBorders>
             <w:shd w:color="auto" w:fill="auto" w:val="clear"/>
             <w:tcMar>
-              <w:left w:w="8" w:type="dxa"/>
+              <w:left w:w="3" w:type="dxa"/>
             </w:tcMar>
             <w:vAlign w:val="center"/>
           </w:tcPr>
@@ -45377,7 +45603,7 @@
             </w:tcBorders>
             <w:shd w:color="auto" w:fill="auto" w:val="clear"/>
             <w:tcMar>
-              <w:left w:w="8" w:type="dxa"/>
+              <w:left w:w="3" w:type="dxa"/>
             </w:tcMar>
             <w:vAlign w:val="center"/>
           </w:tcPr>
@@ -45426,7 +45652,7 @@
             </w:tcBorders>
             <w:shd w:color="auto" w:fill="auto" w:val="clear"/>
             <w:tcMar>
-              <w:left w:w="8" w:type="dxa"/>
+              <w:left w:w="3" w:type="dxa"/>
             </w:tcMar>
             <w:vAlign w:val="center"/>
           </w:tcPr>
@@ -45465,7 +45691,7 @@
             </w:tcBorders>
             <w:shd w:color="auto" w:fill="auto" w:val="clear"/>
             <w:tcMar>
-              <w:left w:w="8" w:type="dxa"/>
+              <w:left w:w="3" w:type="dxa"/>
             </w:tcMar>
             <w:vAlign w:val="center"/>
           </w:tcPr>
@@ -45504,7 +45730,7 @@
             </w:tcBorders>
             <w:shd w:color="auto" w:fill="auto" w:val="clear"/>
             <w:tcMar>
-              <w:left w:w="8" w:type="dxa"/>
+              <w:left w:w="3" w:type="dxa"/>
             </w:tcMar>
             <w:vAlign w:val="center"/>
           </w:tcPr>
@@ -45557,7 +45783,7 @@
             </w:tcBorders>
             <w:shd w:color="auto" w:fill="auto" w:val="clear"/>
             <w:tcMar>
-              <w:left w:w="8" w:type="dxa"/>
+              <w:left w:w="3" w:type="dxa"/>
             </w:tcMar>
             <w:vAlign w:val="center"/>
           </w:tcPr>
@@ -45595,7 +45821,7 @@
             </w:tcBorders>
             <w:shd w:color="auto" w:fill="auto" w:val="clear"/>
             <w:tcMar>
-              <w:left w:w="8" w:type="dxa"/>
+              <w:left w:w="3" w:type="dxa"/>
             </w:tcMar>
             <w:vAlign w:val="center"/>
           </w:tcPr>
@@ -45644,7 +45870,7 @@
             </w:tcBorders>
             <w:shd w:color="auto" w:fill="auto" w:val="clear"/>
             <w:tcMar>
-              <w:left w:w="8" w:type="dxa"/>
+              <w:left w:w="3" w:type="dxa"/>
             </w:tcMar>
             <w:vAlign w:val="center"/>
           </w:tcPr>
@@ -45683,7 +45909,7 @@
             </w:tcBorders>
             <w:shd w:color="auto" w:fill="auto" w:val="clear"/>
             <w:tcMar>
-              <w:left w:w="8" w:type="dxa"/>
+              <w:left w:w="3" w:type="dxa"/>
             </w:tcMar>
             <w:vAlign w:val="center"/>
           </w:tcPr>
@@ -45722,7 +45948,7 @@
             </w:tcBorders>
             <w:shd w:color="auto" w:fill="auto" w:val="clear"/>
             <w:tcMar>
-              <w:left w:w="8" w:type="dxa"/>
+              <w:left w:w="3" w:type="dxa"/>
             </w:tcMar>
             <w:vAlign w:val="center"/>
           </w:tcPr>
@@ -45775,7 +46001,7 @@
             </w:tcBorders>
             <w:shd w:color="auto" w:fill="auto" w:val="clear"/>
             <w:tcMar>
-              <w:left w:w="8" w:type="dxa"/>
+              <w:left w:w="3" w:type="dxa"/>
             </w:tcMar>
             <w:vAlign w:val="center"/>
           </w:tcPr>
@@ -45814,7 +46040,7 @@
             </w:tcBorders>
             <w:shd w:color="auto" w:fill="auto" w:val="clear"/>
             <w:tcMar>
-              <w:left w:w="8" w:type="dxa"/>
+              <w:left w:w="3" w:type="dxa"/>
             </w:tcMar>
             <w:vAlign w:val="center"/>
           </w:tcPr>
@@ -45863,7 +46089,7 @@
             </w:tcBorders>
             <w:shd w:color="auto" w:fill="auto" w:val="clear"/>
             <w:tcMar>
-              <w:left w:w="8" w:type="dxa"/>
+              <w:left w:w="3" w:type="dxa"/>
             </w:tcMar>
             <w:vAlign w:val="center"/>
           </w:tcPr>
@@ -45902,7 +46128,7 @@
             </w:tcBorders>
             <w:shd w:color="auto" w:fill="auto" w:val="clear"/>
             <w:tcMar>
-              <w:left w:w="8" w:type="dxa"/>
+              <w:left w:w="3" w:type="dxa"/>
             </w:tcMar>
             <w:vAlign w:val="center"/>
           </w:tcPr>
@@ -45941,7 +46167,7 @@
             </w:tcBorders>
             <w:shd w:color="auto" w:fill="auto" w:val="clear"/>
             <w:tcMar>
-              <w:left w:w="8" w:type="dxa"/>
+              <w:left w:w="3" w:type="dxa"/>
             </w:tcMar>
             <w:vAlign w:val="center"/>
           </w:tcPr>
@@ -45994,7 +46220,7 @@
             </w:tcBorders>
             <w:shd w:color="auto" w:fill="auto" w:val="clear"/>
             <w:tcMar>
-              <w:left w:w="8" w:type="dxa"/>
+              <w:left w:w="3" w:type="dxa"/>
             </w:tcMar>
             <w:vAlign w:val="center"/>
           </w:tcPr>
@@ -46032,7 +46258,7 @@
             </w:tcBorders>
             <w:shd w:color="auto" w:fill="auto" w:val="clear"/>
             <w:tcMar>
-              <w:left w:w="8" w:type="dxa"/>
+              <w:left w:w="3" w:type="dxa"/>
             </w:tcMar>
             <w:vAlign w:val="center"/>
           </w:tcPr>
@@ -46081,7 +46307,7 @@
             </w:tcBorders>
             <w:shd w:color="auto" w:fill="auto" w:val="clear"/>
             <w:tcMar>
-              <w:left w:w="8" w:type="dxa"/>
+              <w:left w:w="3" w:type="dxa"/>
             </w:tcMar>
             <w:vAlign w:val="center"/>
           </w:tcPr>
@@ -46120,7 +46346,7 @@
             </w:tcBorders>
             <w:shd w:color="auto" w:fill="auto" w:val="clear"/>
             <w:tcMar>
-              <w:left w:w="8" w:type="dxa"/>
+              <w:left w:w="3" w:type="dxa"/>
             </w:tcMar>
             <w:vAlign w:val="center"/>
           </w:tcPr>
@@ -46159,7 +46385,7 @@
             </w:tcBorders>
             <w:shd w:color="auto" w:fill="auto" w:val="clear"/>
             <w:tcMar>
-              <w:left w:w="8" w:type="dxa"/>
+              <w:left w:w="3" w:type="dxa"/>
             </w:tcMar>
             <w:vAlign w:val="center"/>
           </w:tcPr>
@@ -46212,7 +46438,7 @@
             </w:tcBorders>
             <w:shd w:color="auto" w:fill="auto" w:val="clear"/>
             <w:tcMar>
-              <w:left w:w="8" w:type="dxa"/>
+              <w:left w:w="3" w:type="dxa"/>
             </w:tcMar>
             <w:vAlign w:val="center"/>
           </w:tcPr>
@@ -46250,7 +46476,7 @@
             </w:tcBorders>
             <w:shd w:color="auto" w:fill="auto" w:val="clear"/>
             <w:tcMar>
-              <w:left w:w="8" w:type="dxa"/>
+              <w:left w:w="3" w:type="dxa"/>
             </w:tcMar>
             <w:vAlign w:val="center"/>
           </w:tcPr>
@@ -46299,7 +46525,7 @@
             </w:tcBorders>
             <w:shd w:color="auto" w:fill="auto" w:val="clear"/>
             <w:tcMar>
-              <w:left w:w="8" w:type="dxa"/>
+              <w:left w:w="3" w:type="dxa"/>
             </w:tcMar>
             <w:vAlign w:val="center"/>
           </w:tcPr>
@@ -46338,7 +46564,7 @@
             </w:tcBorders>
             <w:shd w:color="auto" w:fill="auto" w:val="clear"/>
             <w:tcMar>
-              <w:left w:w="8" w:type="dxa"/>
+              <w:left w:w="3" w:type="dxa"/>
             </w:tcMar>
             <w:vAlign w:val="center"/>
           </w:tcPr>
@@ -46377,7 +46603,7 @@
             </w:tcBorders>
             <w:shd w:color="auto" w:fill="auto" w:val="clear"/>
             <w:tcMar>
-              <w:left w:w="8" w:type="dxa"/>
+              <w:left w:w="3" w:type="dxa"/>
             </w:tcMar>
             <w:vAlign w:val="center"/>
           </w:tcPr>
@@ -46430,7 +46656,7 @@
             </w:tcBorders>
             <w:shd w:color="auto" w:fill="auto" w:val="clear"/>
             <w:tcMar>
-              <w:left w:w="8" w:type="dxa"/>
+              <w:left w:w="3" w:type="dxa"/>
             </w:tcMar>
             <w:vAlign w:val="center"/>
           </w:tcPr>
@@ -46468,7 +46694,7 @@
             </w:tcBorders>
             <w:shd w:color="auto" w:fill="auto" w:val="clear"/>
             <w:tcMar>
-              <w:left w:w="8" w:type="dxa"/>
+              <w:left w:w="3" w:type="dxa"/>
             </w:tcMar>
             <w:vAlign w:val="center"/>
           </w:tcPr>
@@ -46517,7 +46743,7 @@
             </w:tcBorders>
             <w:shd w:color="auto" w:fill="auto" w:val="clear"/>
             <w:tcMar>
-              <w:left w:w="8" w:type="dxa"/>
+              <w:left w:w="3" w:type="dxa"/>
             </w:tcMar>
             <w:vAlign w:val="center"/>
           </w:tcPr>
@@ -46556,7 +46782,7 @@
             </w:tcBorders>
             <w:shd w:color="auto" w:fill="auto" w:val="clear"/>
             <w:tcMar>
-              <w:left w:w="8" w:type="dxa"/>
+              <w:left w:w="3" w:type="dxa"/>
             </w:tcMar>
             <w:vAlign w:val="center"/>
           </w:tcPr>
@@ -46595,7 +46821,7 @@
             </w:tcBorders>
             <w:shd w:color="auto" w:fill="auto" w:val="clear"/>
             <w:tcMar>
-              <w:left w:w="8" w:type="dxa"/>
+              <w:left w:w="3" w:type="dxa"/>
             </w:tcMar>
             <w:vAlign w:val="center"/>
           </w:tcPr>
@@ -46648,7 +46874,7 @@
             </w:tcBorders>
             <w:shd w:color="auto" w:fill="auto" w:val="clear"/>
             <w:tcMar>
-              <w:left w:w="8" w:type="dxa"/>
+              <w:left w:w="3" w:type="dxa"/>
             </w:tcMar>
             <w:vAlign w:val="center"/>
           </w:tcPr>
@@ -46686,7 +46912,7 @@
             </w:tcBorders>
             <w:shd w:color="auto" w:fill="auto" w:val="clear"/>
             <w:tcMar>
-              <w:left w:w="8" w:type="dxa"/>
+              <w:left w:w="3" w:type="dxa"/>
             </w:tcMar>
             <w:vAlign w:val="center"/>
           </w:tcPr>
@@ -46735,7 +46961,7 @@
             </w:tcBorders>
             <w:shd w:color="auto" w:fill="auto" w:val="clear"/>
             <w:tcMar>
-              <w:left w:w="8" w:type="dxa"/>
+              <w:left w:w="3" w:type="dxa"/>
             </w:tcMar>
             <w:vAlign w:val="center"/>
           </w:tcPr>
@@ -46774,7 +47000,7 @@
             </w:tcBorders>
             <w:shd w:color="auto" w:fill="auto" w:val="clear"/>
             <w:tcMar>
-              <w:left w:w="8" w:type="dxa"/>
+              <w:left w:w="3" w:type="dxa"/>
             </w:tcMar>
             <w:vAlign w:val="center"/>
           </w:tcPr>
@@ -46813,7 +47039,7 @@
             </w:tcBorders>
             <w:shd w:color="auto" w:fill="auto" w:val="clear"/>
             <w:tcMar>
-              <w:left w:w="8" w:type="dxa"/>
+              <w:left w:w="3" w:type="dxa"/>
             </w:tcMar>
             <w:vAlign w:val="center"/>
           </w:tcPr>
@@ -46866,7 +47092,7 @@
             </w:tcBorders>
             <w:shd w:color="auto" w:fill="auto" w:val="clear"/>
             <w:tcMar>
-              <w:left w:w="8" w:type="dxa"/>
+              <w:left w:w="3" w:type="dxa"/>
             </w:tcMar>
             <w:vAlign w:val="center"/>
           </w:tcPr>
@@ -46904,7 +47130,7 @@
             </w:tcBorders>
             <w:shd w:color="auto" w:fill="auto" w:val="clear"/>
             <w:tcMar>
-              <w:left w:w="8" w:type="dxa"/>
+              <w:left w:w="3" w:type="dxa"/>
             </w:tcMar>
             <w:vAlign w:val="center"/>
           </w:tcPr>
@@ -46953,7 +47179,7 @@
             </w:tcBorders>
             <w:shd w:color="auto" w:fill="auto" w:val="clear"/>
             <w:tcMar>
-              <w:left w:w="8" w:type="dxa"/>
+              <w:left w:w="3" w:type="dxa"/>
             </w:tcMar>
             <w:vAlign w:val="center"/>
           </w:tcPr>
@@ -46992,7 +47218,7 @@
             </w:tcBorders>
             <w:shd w:color="auto" w:fill="auto" w:val="clear"/>
             <w:tcMar>
-              <w:left w:w="8" w:type="dxa"/>
+              <w:left w:w="3" w:type="dxa"/>
             </w:tcMar>
             <w:vAlign w:val="center"/>
           </w:tcPr>
@@ -47031,7 +47257,7 @@
             </w:tcBorders>
             <w:shd w:color="auto" w:fill="auto" w:val="clear"/>
             <w:tcMar>
-              <w:left w:w="8" w:type="dxa"/>
+              <w:left w:w="3" w:type="dxa"/>
             </w:tcMar>
             <w:vAlign w:val="center"/>
           </w:tcPr>
@@ -47084,7 +47310,7 @@
             </w:tcBorders>
             <w:shd w:color="auto" w:fill="auto" w:val="clear"/>
             <w:tcMar>
-              <w:left w:w="8" w:type="dxa"/>
+              <w:left w:w="3" w:type="dxa"/>
             </w:tcMar>
             <w:vAlign w:val="center"/>
           </w:tcPr>
@@ -47123,7 +47349,7 @@
             </w:tcBorders>
             <w:shd w:color="auto" w:fill="auto" w:val="clear"/>
             <w:tcMar>
-              <w:left w:w="8" w:type="dxa"/>
+              <w:left w:w="3" w:type="dxa"/>
             </w:tcMar>
             <w:vAlign w:val="center"/>
           </w:tcPr>
@@ -47172,7 +47398,7 @@
             </w:tcBorders>
             <w:shd w:color="auto" w:fill="auto" w:val="clear"/>
             <w:tcMar>
-              <w:left w:w="8" w:type="dxa"/>
+              <w:left w:w="3" w:type="dxa"/>
             </w:tcMar>
             <w:vAlign w:val="center"/>
           </w:tcPr>
@@ -47211,7 +47437,7 @@
             </w:tcBorders>
             <w:shd w:color="auto" w:fill="auto" w:val="clear"/>
             <w:tcMar>
-              <w:left w:w="8" w:type="dxa"/>
+              <w:left w:w="3" w:type="dxa"/>
             </w:tcMar>
             <w:vAlign w:val="center"/>
           </w:tcPr>
@@ -47250,7 +47476,7 @@
             </w:tcBorders>
             <w:shd w:color="auto" w:fill="auto" w:val="clear"/>
             <w:tcMar>
-              <w:left w:w="8" w:type="dxa"/>
+              <w:left w:w="3" w:type="dxa"/>
             </w:tcMar>
             <w:vAlign w:val="center"/>
           </w:tcPr>
@@ -47303,7 +47529,7 @@
             </w:tcBorders>
             <w:shd w:color="auto" w:fill="auto" w:val="clear"/>
             <w:tcMar>
-              <w:left w:w="8" w:type="dxa"/>
+              <w:left w:w="3" w:type="dxa"/>
             </w:tcMar>
             <w:vAlign w:val="center"/>
           </w:tcPr>
@@ -47341,7 +47567,7 @@
             </w:tcBorders>
             <w:shd w:color="auto" w:fill="auto" w:val="clear"/>
             <w:tcMar>
-              <w:left w:w="8" w:type="dxa"/>
+              <w:left w:w="3" w:type="dxa"/>
             </w:tcMar>
             <w:vAlign w:val="center"/>
           </w:tcPr>
@@ -47390,7 +47616,7 @@
             </w:tcBorders>
             <w:shd w:color="auto" w:fill="auto" w:val="clear"/>
             <w:tcMar>
-              <w:left w:w="8" w:type="dxa"/>
+              <w:left w:w="3" w:type="dxa"/>
             </w:tcMar>
             <w:vAlign w:val="center"/>
           </w:tcPr>
@@ -47429,7 +47655,7 @@
             </w:tcBorders>
             <w:shd w:color="auto" w:fill="auto" w:val="clear"/>
             <w:tcMar>
-              <w:left w:w="8" w:type="dxa"/>
+              <w:left w:w="3" w:type="dxa"/>
             </w:tcMar>
             <w:vAlign w:val="center"/>
           </w:tcPr>
@@ -47468,7 +47694,7 @@
             </w:tcBorders>
             <w:shd w:color="auto" w:fill="auto" w:val="clear"/>
             <w:tcMar>
-              <w:left w:w="8" w:type="dxa"/>
+              <w:left w:w="3" w:type="dxa"/>
             </w:tcMar>
             <w:vAlign w:val="center"/>
           </w:tcPr>
@@ -47521,7 +47747,7 @@
             </w:tcBorders>
             <w:shd w:color="auto" w:fill="auto" w:val="clear"/>
             <w:tcMar>
-              <w:left w:w="8" w:type="dxa"/>
+              <w:left w:w="3" w:type="dxa"/>
             </w:tcMar>
             <w:vAlign w:val="center"/>
           </w:tcPr>
@@ -47559,7 +47785,7 @@
             </w:tcBorders>
             <w:shd w:color="auto" w:fill="auto" w:val="clear"/>
             <w:tcMar>
-              <w:left w:w="8" w:type="dxa"/>
+              <w:left w:w="3" w:type="dxa"/>
             </w:tcMar>
             <w:vAlign w:val="center"/>
           </w:tcPr>
@@ -47608,7 +47834,7 @@
             </w:tcBorders>
             <w:shd w:color="auto" w:fill="auto" w:val="clear"/>
             <w:tcMar>
-              <w:left w:w="8" w:type="dxa"/>
+              <w:left w:w="3" w:type="dxa"/>
             </w:tcMar>
             <w:vAlign w:val="center"/>
           </w:tcPr>
@@ -47647,7 +47873,7 @@
             </w:tcBorders>
             <w:shd w:color="auto" w:fill="auto" w:val="clear"/>
             <w:tcMar>
-              <w:left w:w="8" w:type="dxa"/>
+              <w:left w:w="3" w:type="dxa"/>
             </w:tcMar>
             <w:vAlign w:val="center"/>
           </w:tcPr>
@@ -47686,7 +47912,7 @@
             </w:tcBorders>
             <w:shd w:color="auto" w:fill="auto" w:val="clear"/>
             <w:tcMar>
-              <w:left w:w="8" w:type="dxa"/>
+              <w:left w:w="3" w:type="dxa"/>
             </w:tcMar>
             <w:vAlign w:val="center"/>
           </w:tcPr>
@@ -47739,7 +47965,7 @@
             </w:tcBorders>
             <w:shd w:color="auto" w:fill="auto" w:val="clear"/>
             <w:tcMar>
-              <w:left w:w="8" w:type="dxa"/>
+              <w:left w:w="3" w:type="dxa"/>
             </w:tcMar>
             <w:vAlign w:val="center"/>
           </w:tcPr>
@@ -47777,7 +48003,7 @@
             </w:tcBorders>
             <w:shd w:color="auto" w:fill="auto" w:val="clear"/>
             <w:tcMar>
-              <w:left w:w="8" w:type="dxa"/>
+              <w:left w:w="3" w:type="dxa"/>
             </w:tcMar>
             <w:vAlign w:val="center"/>
           </w:tcPr>
@@ -47826,7 +48052,7 @@
             </w:tcBorders>
             <w:shd w:color="auto" w:fill="auto" w:val="clear"/>
             <w:tcMar>
-              <w:left w:w="8" w:type="dxa"/>
+              <w:left w:w="3" w:type="dxa"/>
             </w:tcMar>
             <w:vAlign w:val="center"/>
           </w:tcPr>
@@ -47865,7 +48091,7 @@
             </w:tcBorders>
             <w:shd w:color="auto" w:fill="auto" w:val="clear"/>
             <w:tcMar>
-              <w:left w:w="8" w:type="dxa"/>
+              <w:left w:w="3" w:type="dxa"/>
             </w:tcMar>
             <w:vAlign w:val="center"/>
           </w:tcPr>
@@ -47904,7 +48130,7 @@
             </w:tcBorders>
             <w:shd w:color="auto" w:fill="auto" w:val="clear"/>
             <w:tcMar>
-              <w:left w:w="8" w:type="dxa"/>
+              <w:left w:w="3" w:type="dxa"/>
             </w:tcMar>
             <w:vAlign w:val="center"/>
           </w:tcPr>
@@ -48333,7 +48559,7 @@
         </w:rPr>
         <w:t xml:space="preserve">    </w:t>
       </w:r>
-      <w:bookmarkStart w:id="9" w:name="__DdeLink__11534_626906645"/>
+      <w:bookmarkStart w:id="10" w:name="__DdeLink__11534_626906645"/>
       <w:r>
         <w:rPr>
           <w:rStyle w:val="Style13"/>
@@ -48344,7 +48570,7 @@
         </w:rPr>
         <w:t>std::cout &lt;&lt;</w:t>
       </w:r>
-      <w:bookmarkEnd w:id="9"/>
+      <w:bookmarkEnd w:id="10"/>
       <w:r>
         <w:rPr>
           <w:rStyle w:val="Style13"/>
@@ -48884,7 +49110,7 @@
         <w:sdt>
           <w:sdtPr>
             <w:text/>
-            <w:id w:val="709322934"/>
+            <w:id w:val="120840380"/>
             <w:dataBinding w:prefixMappings="xmlns:ns0='http://purl.org/dc/elements/1.1/' xmlns:ns1='http://schemas.openxmlformats.org/package/2006/metadata/core-properties' " w:xpath="/ns1:coreProperties[1]/ns0:creator[1]" w:storeItemID="{6C3C8BC8-F283-45AE-878A-BAB7291924A1}"/>
             <w:alias w:val="Автор"/>
           </w:sdtPr>
@@ -48988,7 +49214,7 @@
             <w:fldChar w:fldCharType="separate"/>
           </w:r>
           <w:r>
-            <w:t>4</w:t>
+            <w:t>42</w:t>
           </w:r>
           <w:r>
             <w:fldChar w:fldCharType="end"/>
@@ -50918,6 +51144,135 @@
       <w:u w:val="none"/>
     </w:rPr>
   </w:style>
+  <w:style w:type="character" w:styleId="ListLabel136">
+    <w:name w:val="ListLabel 136"/>
+    <w:qFormat/>
+    <w:rPr>
+      <w:rFonts w:ascii="Times New Roman" w:hAnsi="Times New Roman" w:cs="OpenSymbol"/>
+      <w:sz w:val="28"/>
+    </w:rPr>
+  </w:style>
+  <w:style w:type="character" w:styleId="ListLabel137">
+    <w:name w:val="ListLabel 137"/>
+    <w:qFormat/>
+    <w:rPr>
+      <w:rFonts w:cs="OpenSymbol"/>
+    </w:rPr>
+  </w:style>
+  <w:style w:type="character" w:styleId="ListLabel138">
+    <w:name w:val="ListLabel 138"/>
+    <w:qFormat/>
+    <w:rPr>
+      <w:rFonts w:cs="OpenSymbol"/>
+    </w:rPr>
+  </w:style>
+  <w:style w:type="character" w:styleId="ListLabel139">
+    <w:name w:val="ListLabel 139"/>
+    <w:qFormat/>
+    <w:rPr>
+      <w:rFonts w:cs="OpenSymbol"/>
+    </w:rPr>
+  </w:style>
+  <w:style w:type="character" w:styleId="ListLabel140">
+    <w:name w:val="ListLabel 140"/>
+    <w:qFormat/>
+    <w:rPr>
+      <w:rFonts w:cs="OpenSymbol"/>
+    </w:rPr>
+  </w:style>
+  <w:style w:type="character" w:styleId="ListLabel141">
+    <w:name w:val="ListLabel 141"/>
+    <w:qFormat/>
+    <w:rPr>
+      <w:rFonts w:cs="OpenSymbol"/>
+    </w:rPr>
+  </w:style>
+  <w:style w:type="character" w:styleId="ListLabel142">
+    <w:name w:val="ListLabel 142"/>
+    <w:qFormat/>
+    <w:rPr>
+      <w:rFonts w:cs="OpenSymbol"/>
+    </w:rPr>
+  </w:style>
+  <w:style w:type="character" w:styleId="ListLabel143">
+    <w:name w:val="ListLabel 143"/>
+    <w:qFormat/>
+    <w:rPr>
+      <w:rFonts w:cs="OpenSymbol"/>
+    </w:rPr>
+  </w:style>
+  <w:style w:type="character" w:styleId="ListLabel144">
+    <w:name w:val="ListLabel 144"/>
+    <w:qFormat/>
+    <w:rPr>
+      <w:rFonts w:cs="OpenSymbol"/>
+    </w:rPr>
+  </w:style>
+  <w:style w:type="character" w:styleId="ListLabel145">
+    <w:name w:val="ListLabel 145"/>
+    <w:qFormat/>
+    <w:rPr>
+      <w:rFonts w:ascii="Times New Roman" w:hAnsi="Times New Roman"/>
+      <w:sz w:val="28"/>
+      <w:u w:val="none"/>
+    </w:rPr>
+  </w:style>
+  <w:style w:type="character" w:styleId="ListLabel146">
+    <w:name w:val="ListLabel 146"/>
+    <w:qFormat/>
+    <w:rPr>
+      <w:u w:val="none"/>
+    </w:rPr>
+  </w:style>
+  <w:style w:type="character" w:styleId="ListLabel147">
+    <w:name w:val="ListLabel 147"/>
+    <w:qFormat/>
+    <w:rPr>
+      <w:u w:val="none"/>
+    </w:rPr>
+  </w:style>
+  <w:style w:type="character" w:styleId="ListLabel148">
+    <w:name w:val="ListLabel 148"/>
+    <w:qFormat/>
+    <w:rPr>
+      <w:u w:val="none"/>
+    </w:rPr>
+  </w:style>
+  <w:style w:type="character" w:styleId="ListLabel149">
+    <w:name w:val="ListLabel 149"/>
+    <w:qFormat/>
+    <w:rPr>
+      <w:u w:val="none"/>
+    </w:rPr>
+  </w:style>
+  <w:style w:type="character" w:styleId="ListLabel150">
+    <w:name w:val="ListLabel 150"/>
+    <w:qFormat/>
+    <w:rPr>
+      <w:u w:val="none"/>
+    </w:rPr>
+  </w:style>
+  <w:style w:type="character" w:styleId="ListLabel151">
+    <w:name w:val="ListLabel 151"/>
+    <w:qFormat/>
+    <w:rPr>
+      <w:u w:val="none"/>
+    </w:rPr>
+  </w:style>
+  <w:style w:type="character" w:styleId="ListLabel152">
+    <w:name w:val="ListLabel 152"/>
+    <w:qFormat/>
+    <w:rPr>
+      <w:u w:val="none"/>
+    </w:rPr>
+  </w:style>
+  <w:style w:type="character" w:styleId="ListLabel153">
+    <w:name w:val="ListLabel 153"/>
+    <w:qFormat/>
+    <w:rPr>
+      <w:u w:val="none"/>
+    </w:rPr>
+  </w:style>
   <w:style w:type="paragraph" w:styleId="Style24" w:customStyle="1">
     <w:name w:val="Заголовок"/>
     <w:basedOn w:val="Normal"/>
